--- a/src/ТЗ 3.0.docx
+++ b/src/ТЗ 3.0.docx
@@ -1,10 +1,10 @@
 
 <file path=word/document.xml><?xml version="1.0" encoding="utf-8"?>
-<w:document xmlns:wpc="http://schemas.microsoft.com/office/word/2010/wordprocessingCanvas" xmlns:mc="http://schemas.openxmlformats.org/markup-compatibility/2006" xmlns:o="urn:schemas-microsoft-com:office:office" xmlns:r="http://schemas.openxmlformats.org/officeDocument/2006/relationships" xmlns:m="http://schemas.openxmlformats.org/officeDocument/2006/math" xmlns:v="urn:schemas-microsoft-com:vml" xmlns:wp14="http://schemas.microsoft.com/office/word/2010/wordprocessingDrawing" xmlns:wp="http://schemas.openxmlformats.org/drawingml/2006/wordprocessingDrawing" xmlns:w10="urn:schemas-microsoft-com:office:word" xmlns:w="http://schemas.openxmlformats.org/wordprocessingml/2006/main" xmlns:w14="http://schemas.microsoft.com/office/word/2010/wordml" xmlns:wpg="http://schemas.microsoft.com/office/word/2010/wordprocessingGroup" xmlns:wpi="http://schemas.microsoft.com/office/word/2010/wordprocessingInk" xmlns:wne="http://schemas.microsoft.com/office/word/2006/wordml" xmlns:wps="http://schemas.microsoft.com/office/word/2010/wordprocessingShape" mc:Ignorable="w14 wp14">
+<w:document xmlns:ve="http://schemas.openxmlformats.org/markup-compatibility/2006" xmlns:o="urn:schemas-microsoft-com:office:office" xmlns:r="http://schemas.openxmlformats.org/officeDocument/2006/relationships" xmlns:m="http://schemas.openxmlformats.org/officeDocument/2006/math" xmlns:v="urn:schemas-microsoft-com:vml" xmlns:wp="http://schemas.openxmlformats.org/drawingml/2006/wordprocessingDrawing" xmlns:w10="urn:schemas-microsoft-com:office:word" xmlns:w="http://schemas.openxmlformats.org/wordprocessingml/2006/main" xmlns:wne="http://schemas.microsoft.com/office/word/2006/wordml">
   <w:body>
     <w:p>
       <w:pPr>
-        <w:pStyle w:val="a3"/>
+        <w:pStyle w:val="ListParagraph"/>
         <w:numPr>
           <w:ilvl w:val="0"/>
           <w:numId w:val="1"/>
@@ -43,12 +43,12 @@
     </w:p>
     <w:p>
       <w:pPr>
-        <w:pStyle w:val="a3"/>
-      </w:pPr>
-    </w:p>
-    <w:p>
-      <w:pPr>
-        <w:pStyle w:val="a3"/>
+        <w:pStyle w:val="ListParagraph"/>
+      </w:pPr>
+    </w:p>
+    <w:p>
+      <w:pPr>
+        <w:pStyle w:val="ListParagraph"/>
         <w:numPr>
           <w:ilvl w:val="0"/>
           <w:numId w:val="2"/>
@@ -73,10 +73,7 @@
         <w:t>‘</w:t>
       </w:r>
       <w:r>
-        <w:t xml:space="preserve">Заполните форму </w:t>
-      </w:r>
-      <w:r>
-        <w:t>обратной связи</w:t>
+        <w:t>Заполните форму обратной связи</w:t>
       </w:r>
       <w:r>
         <w:t>’</w:t>
@@ -109,20 +106,17 @@
     </w:p>
     <w:p>
       <w:pPr>
-        <w:pStyle w:val="a3"/>
+        <w:pStyle w:val="ListParagraph"/>
         <w:ind w:left="1440"/>
       </w:pPr>
     </w:p>
     <w:p>
       <w:pPr>
-        <w:pStyle w:val="a3"/>
+        <w:pStyle w:val="ListParagraph"/>
         <w:ind w:left="1440"/>
       </w:pPr>
       <w:r>
-        <w:t xml:space="preserve">Форма всплывает в центре экрана, все пространство за ней – затемнено. При нажатии на это затемненное пространство форма закрывается. </w:t>
-      </w:r>
-      <w:r>
-        <w:t xml:space="preserve">Пример заьемнения в </w:t>
+        <w:t xml:space="preserve">Форма всплывает в центре экрана, все пространство за ней – затемнено. При нажатии на это затемненное пространство форма закрывается. Пример заьемнения в </w:t>
       </w:r>
       <w:r>
         <w:rPr>
@@ -146,13 +140,13 @@
     </w:p>
     <w:p>
       <w:pPr>
-        <w:pStyle w:val="a3"/>
+        <w:pStyle w:val="ListParagraph"/>
         <w:ind w:left="1440"/>
       </w:pPr>
     </w:p>
     <w:p>
       <w:pPr>
-        <w:pStyle w:val="a3"/>
+        <w:pStyle w:val="ListParagraph"/>
         <w:ind w:left="1440"/>
       </w:pPr>
       <w:r>
@@ -173,7 +167,7 @@
     </w:p>
     <w:p>
       <w:pPr>
-        <w:pStyle w:val="a3"/>
+        <w:pStyle w:val="ListParagraph"/>
         <w:ind w:left="1440"/>
       </w:pPr>
       <w:r>
@@ -194,13 +188,13 @@
     </w:p>
     <w:p>
       <w:pPr>
-        <w:pStyle w:val="a3"/>
+        <w:pStyle w:val="ListParagraph"/>
         <w:ind w:left="1440"/>
       </w:pPr>
     </w:p>
     <w:p>
       <w:pPr>
-        <w:pStyle w:val="a3"/>
+        <w:pStyle w:val="ListParagraph"/>
         <w:ind w:left="1416"/>
       </w:pPr>
       <w:r>
@@ -216,31 +210,13 @@
         <w:t>’</w:t>
       </w:r>
       <w:r>
-        <w:t xml:space="preserve">, </w:t>
-      </w:r>
-      <w:r>
-        <w:t>его</w:t>
-      </w:r>
-      <w:r>
-        <w:t xml:space="preserve"> можно найти в файле </w:t>
-      </w:r>
-      <w:r>
-        <w:rPr>
-          <w:b/>
-        </w:rPr>
-        <w:t>‘</w:t>
-      </w:r>
-      <w:r>
-        <w:rPr>
-          <w:b/>
-        </w:rPr>
-        <w:t>сайт скандинавская ходьба модули спасибо за отзыв</w:t>
-      </w:r>
-      <w:r>
-        <w:rPr>
-          <w:b/>
-        </w:rPr>
-        <w:t>.</w:t>
+        <w:t xml:space="preserve">, его можно найти в файле </w:t>
+      </w:r>
+      <w:r>
+        <w:rPr>
+          <w:b/>
+        </w:rPr>
+        <w:t>‘сайт скандинавская ходьба модули спасибо за отзыв.</w:t>
       </w:r>
       <w:r>
         <w:rPr>
@@ -264,13 +240,13 @@
     </w:p>
     <w:p>
       <w:pPr>
-        <w:pStyle w:val="a3"/>
+        <w:pStyle w:val="ListParagraph"/>
         <w:ind w:left="1416"/>
       </w:pPr>
     </w:p>
     <w:p>
       <w:pPr>
-        <w:pStyle w:val="a3"/>
+        <w:pStyle w:val="ListParagraph"/>
         <w:numPr>
           <w:ilvl w:val="0"/>
           <w:numId w:val="2"/>
@@ -294,13 +270,13 @@
     </w:p>
     <w:p>
       <w:pPr>
-        <w:pStyle w:val="a3"/>
+        <w:pStyle w:val="ListParagraph"/>
         <w:ind w:left="1440"/>
       </w:pPr>
     </w:p>
     <w:p>
       <w:pPr>
-        <w:pStyle w:val="a3"/>
+        <w:pStyle w:val="ListParagraph"/>
         <w:numPr>
           <w:ilvl w:val="0"/>
           <w:numId w:val="2"/>
@@ -336,12 +312,12 @@
     </w:p>
     <w:p>
       <w:pPr>
-        <w:pStyle w:val="a3"/>
-      </w:pPr>
-    </w:p>
-    <w:p>
-      <w:pPr>
-        <w:pStyle w:val="a3"/>
+        <w:pStyle w:val="ListParagraph"/>
+      </w:pPr>
+    </w:p>
+    <w:p>
+      <w:pPr>
+        <w:pStyle w:val="ListParagraph"/>
         <w:numPr>
           <w:ilvl w:val="0"/>
           <w:numId w:val="2"/>
@@ -377,12 +353,12 @@
     </w:p>
     <w:p>
       <w:pPr>
-        <w:pStyle w:val="a3"/>
-      </w:pPr>
-    </w:p>
-    <w:p>
-      <w:pPr>
-        <w:pStyle w:val="a3"/>
+        <w:pStyle w:val="ListParagraph"/>
+      </w:pPr>
+    </w:p>
+    <w:p>
+      <w:pPr>
+        <w:pStyle w:val="ListParagraph"/>
         <w:numPr>
           <w:ilvl w:val="0"/>
           <w:numId w:val="2"/>
@@ -418,12 +394,12 @@
     </w:p>
     <w:p>
       <w:pPr>
-        <w:pStyle w:val="a3"/>
-      </w:pPr>
-    </w:p>
-    <w:p>
-      <w:pPr>
-        <w:pStyle w:val="a3"/>
+        <w:pStyle w:val="ListParagraph"/>
+      </w:pPr>
+    </w:p>
+    <w:p>
+      <w:pPr>
+        <w:pStyle w:val="ListParagraph"/>
         <w:numPr>
           <w:ilvl w:val="0"/>
           <w:numId w:val="2"/>
@@ -479,22 +455,19 @@
     </w:p>
     <w:p>
       <w:pPr>
-        <w:pStyle w:val="a3"/>
-      </w:pPr>
-    </w:p>
-    <w:p>
-      <w:pPr>
-        <w:pStyle w:val="a3"/>
+        <w:pStyle w:val="ListParagraph"/>
+      </w:pPr>
+    </w:p>
+    <w:p>
+      <w:pPr>
+        <w:pStyle w:val="ListParagraph"/>
         <w:numPr>
           <w:ilvl w:val="0"/>
           <w:numId w:val="2"/>
         </w:numPr>
       </w:pPr>
       <w:r>
-        <w:t xml:space="preserve">В форме </w:t>
-      </w:r>
-      <w:r>
-        <w:t xml:space="preserve">призыва к действию </w:t>
+        <w:t xml:space="preserve">В форме призыва к действию </w:t>
       </w:r>
       <w:r>
         <w:t>‘</w:t>
@@ -524,31 +497,13 @@
         <w:t>’</w:t>
       </w:r>
       <w:r>
-        <w:t xml:space="preserve"> автоматически обновляется каждый день и опережает текущую дату на </w:t>
-      </w:r>
-      <w:r>
-        <w:t xml:space="preserve">один </w:t>
-      </w:r>
-      <w:r>
-        <w:t xml:space="preserve"> д</w:t>
-      </w:r>
-      <w:r>
-        <w:t>ень</w:t>
-      </w:r>
-      <w:r>
-        <w:t xml:space="preserve">. К примеру, если сегодня 15 июня, то в форме написано </w:t>
-      </w:r>
-      <w:r>
-        <w:t>‘</w:t>
-      </w:r>
-      <w:r>
-        <w:t>до 1</w:t>
-      </w:r>
-      <w:r>
-        <w:t>6</w:t>
-      </w:r>
-      <w:r>
-        <w:t xml:space="preserve"> июня</w:t>
+        <w:t xml:space="preserve"> автоматически обновляется каждый день и опережает текущую дату на один  день. К примеру, если сегодня 15 июня, то в форме написано </w:t>
+      </w:r>
+      <w:r>
+        <w:t>‘</w:t>
+      </w:r>
+      <w:r>
+        <w:t>до 16 июня</w:t>
       </w:r>
       <w:r>
         <w:t>’.</w:t>
@@ -579,7 +534,7 @@
     </w:p>
     <w:p>
       <w:pPr>
-        <w:pStyle w:val="a3"/>
+        <w:pStyle w:val="ListParagraph"/>
         <w:ind w:left="1416"/>
       </w:pPr>
       <w:r>
@@ -637,18 +592,18 @@
     </w:p>
     <w:p>
       <w:pPr>
-        <w:pStyle w:val="a3"/>
-      </w:pPr>
-    </w:p>
-    <w:p>
-      <w:pPr>
-        <w:pStyle w:val="a3"/>
+        <w:pStyle w:val="ListParagraph"/>
+      </w:pPr>
+    </w:p>
+    <w:p>
+      <w:pPr>
+        <w:pStyle w:val="ListParagraph"/>
         <w:ind w:left="1416"/>
       </w:pPr>
     </w:p>
     <w:p>
       <w:pPr>
-        <w:pStyle w:val="a3"/>
+        <w:pStyle w:val="ListParagraph"/>
         <w:numPr>
           <w:ilvl w:val="0"/>
           <w:numId w:val="2"/>
@@ -669,7 +624,7 @@
     </w:p>
     <w:p>
       <w:pPr>
-        <w:pStyle w:val="a3"/>
+        <w:pStyle w:val="ListParagraph"/>
         <w:ind w:left="1440"/>
       </w:pPr>
       <w:r>
@@ -681,7 +636,7 @@
     </w:p>
     <w:p>
       <w:pPr>
-        <w:pStyle w:val="a3"/>
+        <w:pStyle w:val="ListParagraph"/>
         <w:ind w:left="1440"/>
       </w:pPr>
       <w:r>
@@ -745,21 +700,461 @@
         <w:rPr>
           <w:b/>
         </w:rPr>
-        <w:t>сайт скандинавская ходьба карта товара</w:t>
-      </w:r>
-      <w:r>
-        <w:rPr>
-          <w:b/>
-        </w:rPr>
-        <w:t>2</w:t>
-      </w:r>
-      <w:r>
-        <w:rPr>
-          <w:b/>
-        </w:rPr>
+        <w:t>сайт скандинавская ходьба карта товара2.</w:t>
+      </w:r>
+      <w:r>
+        <w:rPr>
+          <w:b/>
+          <w:lang w:val="en-US"/>
+        </w:rPr>
+        <w:t>jpg</w:t>
+      </w:r>
+      <w:r>
+        <w:t xml:space="preserve">).   </w:t>
+      </w:r>
+    </w:p>
+    <w:p>
+      <w:pPr>
+        <w:pStyle w:val="ListParagraph"/>
+        <w:ind w:left="1440"/>
+      </w:pPr>
+    </w:p>
+    <w:p>
+      <w:pPr>
+        <w:pStyle w:val="ListParagraph"/>
+        <w:ind w:left="1440"/>
+      </w:pPr>
+      <w:r>
+        <w:t>Вторая  модель (Комфорт)</w:t>
+      </w:r>
+      <w:r>
+        <w:t>:</w:t>
+      </w:r>
+    </w:p>
+    <w:p>
+      <w:pPr>
+        <w:pStyle w:val="ListParagraph"/>
+        <w:ind w:left="1440"/>
+      </w:pPr>
+      <w:r>
+        <w:t xml:space="preserve">Слово </w:t>
+      </w:r>
+      <w:r>
+        <w:t>‘</w:t>
+      </w:r>
+      <w:r>
+        <w:t>Комфорт</w:t>
+      </w:r>
+      <w:r>
+        <w:t>’</w:t>
+      </w:r>
+      <w:r>
+        <w:t xml:space="preserve">, название модели </w:t>
+      </w:r>
+      <w:r>
+        <w:t>‘</w:t>
+      </w:r>
+      <w:r>
+        <w:rPr>
+          <w:lang w:val="en-US"/>
+        </w:rPr>
+        <w:t>CMD</w:t>
+      </w:r>
+      <w:r>
+        <w:t>-</w:t>
+      </w:r>
+      <w:r>
+        <w:rPr>
+          <w:lang w:val="en-US"/>
+        </w:rPr>
+        <w:t>Sport</w:t>
+      </w:r>
+      <w:r>
+        <w:t xml:space="preserve"> </w:t>
+      </w:r>
+      <w:r>
+        <w:rPr>
+          <w:lang w:val="en-US"/>
+        </w:rPr>
+        <w:t>Antishock</w:t>
+      </w:r>
+      <w:r>
+        <w:t xml:space="preserve"> </w:t>
+      </w:r>
+      <w:r>
+        <w:t>телескопические</w:t>
+      </w:r>
+      <w:r>
+        <w:t>’</w:t>
+      </w:r>
+      <w:r>
+        <w:t xml:space="preserve"> и кнопка </w:t>
+      </w:r>
+      <w:r>
+        <w:t>‘</w:t>
+      </w:r>
+      <w:r>
+        <w:t>подробнее</w:t>
+      </w:r>
+      <w:r>
+        <w:t>’</w:t>
+      </w:r>
+      <w:r>
+        <w:t xml:space="preserve"> активны, и при нажатии на любую из них человек перенаправляется на карточку товара</w:t>
+      </w:r>
+      <w:r>
+        <w:t xml:space="preserve"> </w:t>
+      </w:r>
+      <w:r>
+        <w:t>(</w:t>
+      </w:r>
+      <w:r>
+        <w:rPr>
+          <w:b/>
+        </w:rPr>
+        <w:t>сайт скандинавская ходьба карта товара3.</w:t>
+      </w:r>
+      <w:r>
+        <w:rPr>
+          <w:b/>
+          <w:lang w:val="en-US"/>
+        </w:rPr>
+        <w:t>jpg</w:t>
+      </w:r>
+      <w:r>
+        <w:t xml:space="preserve">).   </w:t>
+      </w:r>
+    </w:p>
+    <w:p>
+      <w:pPr>
+        <w:pStyle w:val="ListParagraph"/>
+        <w:ind w:left="1440"/>
+      </w:pPr>
+    </w:p>
+    <w:p>
+      <w:pPr>
+        <w:pStyle w:val="ListParagraph"/>
+        <w:ind w:left="1440"/>
+      </w:pPr>
+      <w:r>
+        <w:t>Третья  модель (Компакт)</w:t>
+      </w:r>
+      <w:r>
+        <w:t>:</w:t>
+      </w:r>
+    </w:p>
+    <w:p>
+      <w:pPr>
+        <w:pStyle w:val="ListParagraph"/>
+        <w:ind w:left="1440"/>
+      </w:pPr>
+      <w:r>
+        <w:t xml:space="preserve">Слово </w:t>
+      </w:r>
+      <w:r>
+        <w:t>‘</w:t>
+      </w:r>
+      <w:r>
+        <w:t>Компакт</w:t>
+      </w:r>
+      <w:r>
+        <w:t>’</w:t>
+      </w:r>
+      <w:r>
+        <w:t xml:space="preserve">, название модели </w:t>
+      </w:r>
+      <w:r>
+        <w:t>‘</w:t>
+      </w:r>
+      <w:r>
+        <w:rPr>
+          <w:lang w:val="en-US"/>
+        </w:rPr>
+        <w:t>CMD</w:t>
+      </w:r>
+      <w:r>
+        <w:t>-</w:t>
+      </w:r>
+      <w:r>
+        <w:rPr>
+          <w:lang w:val="en-US"/>
+        </w:rPr>
+        <w:t>Sport</w:t>
+      </w:r>
+      <w:r>
+        <w:t xml:space="preserve"> </w:t>
+      </w:r>
+      <w:r>
+        <w:t>3-</w:t>
+      </w:r>
+      <w:r>
+        <w:rPr>
+          <w:lang w:val="en-US"/>
+        </w:rPr>
+        <w:t>Sectional</w:t>
+      </w:r>
+      <w:r>
+        <w:t xml:space="preserve">  </w:t>
+      </w:r>
+      <w:r>
+        <w:t>телескопические</w:t>
+      </w:r>
+      <w:r>
+        <w:t>’</w:t>
+      </w:r>
+      <w:r>
+        <w:t xml:space="preserve"> и кнопка </w:t>
+      </w:r>
+      <w:r>
+        <w:t>‘</w:t>
+      </w:r>
+      <w:r>
+        <w:t>подробнее</w:t>
+      </w:r>
+      <w:r>
+        <w:t>’</w:t>
+      </w:r>
+      <w:r>
+        <w:t xml:space="preserve"> активны, и при нажатии на любую из них человек перенаправляется на карточку товара</w:t>
+      </w:r>
+      <w:r>
+        <w:t xml:space="preserve"> </w:t>
+      </w:r>
+      <w:r>
+        <w:t>(</w:t>
+      </w:r>
+      <w:r>
+        <w:rPr>
+          <w:b/>
+        </w:rPr>
+        <w:t>сайт скандинавская ходьба карта товара4.</w:t>
+      </w:r>
+      <w:r>
+        <w:rPr>
+          <w:b/>
+          <w:lang w:val="en-US"/>
+        </w:rPr>
+        <w:t>jpg</w:t>
+      </w:r>
+      <w:r>
+        <w:t xml:space="preserve">).   </w:t>
+      </w:r>
+    </w:p>
+    <w:p>
+      <w:pPr>
+        <w:pStyle w:val="ListParagraph"/>
+        <w:ind w:left="1440"/>
+      </w:pPr>
+    </w:p>
+    <w:p>
+      <w:pPr>
+        <w:pStyle w:val="ListParagraph"/>
+        <w:ind w:left="1440"/>
+      </w:pPr>
+      <w:r>
+        <w:t>Четвертая  модель (Воздушные)</w:t>
+      </w:r>
+      <w:r>
+        <w:t>:</w:t>
+      </w:r>
+    </w:p>
+    <w:p>
+      <w:pPr>
+        <w:pStyle w:val="ListParagraph"/>
+        <w:ind w:left="1440"/>
+      </w:pPr>
+      <w:r>
+        <w:t xml:space="preserve">Слово </w:t>
+      </w:r>
+      <w:r>
+        <w:t>‘</w:t>
+      </w:r>
+      <w:r>
+        <w:t>Воздушные</w:t>
+      </w:r>
+      <w:r>
+        <w:t>’</w:t>
+      </w:r>
+      <w:r>
+        <w:t xml:space="preserve">, название модели </w:t>
+      </w:r>
+      <w:r>
+        <w:t>‘</w:t>
+      </w:r>
+      <w:r>
+        <w:rPr>
+          <w:lang w:val="en-US"/>
+        </w:rPr>
+        <w:t>CMD</w:t>
+      </w:r>
+      <w:r>
+        <w:t>-</w:t>
+      </w:r>
+      <w:r>
+        <w:rPr>
+          <w:lang w:val="en-US"/>
+        </w:rPr>
+        <w:t>Sport</w:t>
+      </w:r>
+      <w:r>
+        <w:t xml:space="preserve"> </w:t>
+      </w:r>
+      <w:r>
+        <w:rPr>
+          <w:lang w:val="en-US"/>
+        </w:rPr>
+        <w:t>Carbon</w:t>
+      </w:r>
+      <w:r>
+        <w:t xml:space="preserve">  </w:t>
+      </w:r>
+      <w:r>
+        <w:t>телескопические</w:t>
+      </w:r>
+      <w:r>
+        <w:t>’</w:t>
+      </w:r>
+      <w:r>
+        <w:t xml:space="preserve"> и кнопка </w:t>
+      </w:r>
+      <w:r>
+        <w:t>‘</w:t>
+      </w:r>
+      <w:r>
+        <w:t>подробнее</w:t>
+      </w:r>
+      <w:r>
+        <w:t>’</w:t>
+      </w:r>
+      <w:r>
+        <w:t xml:space="preserve"> активны, и при нажатии на любую из них человек перенаправляется на карточку товара</w:t>
+      </w:r>
+      <w:r>
+        <w:t xml:space="preserve"> </w:t>
+      </w:r>
+      <w:r>
+        <w:t>(</w:t>
+      </w:r>
+      <w:r>
+        <w:rPr>
+          <w:b/>
+        </w:rPr>
+        <w:t>сайт скандинавская ходьба карта товара5.</w:t>
+      </w:r>
+      <w:r>
+        <w:rPr>
+          <w:b/>
+          <w:lang w:val="en-US"/>
+        </w:rPr>
+        <w:t>jpg</w:t>
+      </w:r>
+      <w:r>
+        <w:t xml:space="preserve">).   </w:t>
+      </w:r>
+    </w:p>
+    <w:p>
+      <w:pPr>
+        <w:pStyle w:val="ListParagraph"/>
+        <w:ind w:left="1440"/>
+      </w:pPr>
+    </w:p>
+    <w:p>
+      <w:pPr>
+        <w:pStyle w:val="ListParagraph"/>
+        <w:ind w:left="1440"/>
+      </w:pPr>
+      <w:r>
+        <w:t xml:space="preserve">Кнопка </w:t>
+      </w:r>
+      <w:r>
+        <w:t>‘</w:t>
+      </w:r>
+      <w:r>
+        <w:t>Купить в один клик</w:t>
+      </w:r>
+      <w:r>
+        <w:t>’</w:t>
+      </w:r>
+      <w:r>
+        <w:t xml:space="preserve"> во всех моделях работает одинаково. При нажатии на нее появляется форма </w:t>
+      </w:r>
+      <w:r>
+        <w:t>‘</w:t>
+      </w:r>
+      <w:r>
+        <w:t>Заполните форму быстрого заказа</w:t>
+      </w:r>
+      <w:r>
+        <w:t>’</w:t>
+      </w:r>
+      <w:r>
+        <w:t xml:space="preserve">, она находится в файле </w:t>
+      </w:r>
+      <w:r>
+        <w:rPr>
+          <w:b/>
+        </w:rPr>
+        <w:t>‘сайт скандинавская ходьба модули.</w:t>
+      </w:r>
+      <w:r>
+        <w:rPr>
+          <w:b/>
+          <w:lang w:val="en-US"/>
+        </w:rPr>
+        <w:t>jpg</w:t>
+      </w:r>
+      <w:r>
+        <w:rPr>
+          <w:b/>
+        </w:rPr>
+        <w:t>’</w:t>
+      </w:r>
+      <w:r>
         <w:t>.</w:t>
       </w:r>
       <w:r>
+        <w:t xml:space="preserve"> </w:t>
+      </w:r>
+    </w:p>
+    <w:p>
+      <w:pPr>
+        <w:pStyle w:val="ListParagraph"/>
+        <w:ind w:left="1440"/>
+      </w:pPr>
+      <w:r>
+        <w:t xml:space="preserve">Она работает аналогично вышеописанным формам. Ну там затемнения по краям, красные рамки в случае ошибки. При успешной отправке данных всплывает окно  </w:t>
+      </w:r>
+      <w:r>
+        <w:t>‘</w:t>
+      </w:r>
+      <w:r>
+        <w:t>Спасибо за заказ! В ближайшее время мы перезвоним Вам</w:t>
+      </w:r>
+      <w:r>
+        <w:t>’</w:t>
+      </w:r>
+      <w:r>
+        <w:t xml:space="preserve">, его можно найти в файле </w:t>
+      </w:r>
+      <w:r>
+        <w:rPr>
+          <w:b/>
+        </w:rPr>
+        <w:t>‘</w:t>
+      </w:r>
+      <w:r>
+        <w:rPr>
+          <w:b/>
+        </w:rPr>
+        <w:t>сайт скандинавская ходьба модули спасибо за отзыв</w:t>
+      </w:r>
+      <w:r>
+        <w:rPr>
+          <w:b/>
+        </w:rPr>
+        <w:t>.</w:t>
+      </w:r>
+      <w:r>
         <w:rPr>
           <w:b/>
           <w:lang w:val="en-US"/>
@@ -767,515 +1162,24 @@
         <w:t>jpg</w:t>
       </w:r>
       <w:r>
-        <w:t xml:space="preserve">).   </w:t>
-      </w:r>
-    </w:p>
-    <w:p>
-      <w:pPr>
-        <w:pStyle w:val="a3"/>
+        <w:rPr>
+          <w:b/>
+        </w:rPr>
+        <w:t>’</w:t>
+      </w:r>
+      <w:r>
+        <w:t>.</w:t>
+      </w:r>
+    </w:p>
+    <w:p>
+      <w:pPr>
+        <w:pStyle w:val="ListParagraph"/>
         <w:ind w:left="1440"/>
       </w:pPr>
     </w:p>
     <w:p>
       <w:pPr>
-        <w:pStyle w:val="a3"/>
-        <w:ind w:left="1440"/>
-      </w:pPr>
-      <w:r>
-        <w:t>Вторая  модель (Комфорт)</w:t>
-      </w:r>
-      <w:r>
-        <w:t>:</w:t>
-      </w:r>
-    </w:p>
-    <w:p>
-      <w:pPr>
-        <w:pStyle w:val="a3"/>
-        <w:ind w:left="1440"/>
-      </w:pPr>
-      <w:r>
-        <w:t xml:space="preserve">Слово </w:t>
-      </w:r>
-      <w:r>
-        <w:t>‘</w:t>
-      </w:r>
-      <w:r>
-        <w:t>Комфорт</w:t>
-      </w:r>
-      <w:r>
-        <w:t>’</w:t>
-      </w:r>
-      <w:r>
-        <w:t xml:space="preserve">, название модели </w:t>
-      </w:r>
-      <w:r>
-        <w:t>‘</w:t>
-      </w:r>
-      <w:r>
-        <w:rPr>
-          <w:lang w:val="en-US"/>
-        </w:rPr>
-        <w:t>CMD</w:t>
-      </w:r>
-      <w:r>
-        <w:t>-</w:t>
-      </w:r>
-      <w:r>
-        <w:rPr>
-          <w:lang w:val="en-US"/>
-        </w:rPr>
-        <w:t>Sport</w:t>
-      </w:r>
-      <w:r>
-        <w:t xml:space="preserve"> </w:t>
-      </w:r>
-      <w:r>
-        <w:rPr>
-          <w:lang w:val="en-US"/>
-        </w:rPr>
-        <w:t>Antishock</w:t>
-      </w:r>
-      <w:r>
-        <w:t xml:space="preserve"> </w:t>
-      </w:r>
-      <w:r>
-        <w:t>телескопические</w:t>
-      </w:r>
-      <w:r>
-        <w:t>’</w:t>
-      </w:r>
-      <w:r>
-        <w:t xml:space="preserve"> и кнопка </w:t>
-      </w:r>
-      <w:r>
-        <w:t>‘</w:t>
-      </w:r>
-      <w:r>
-        <w:t>подробнее</w:t>
-      </w:r>
-      <w:r>
-        <w:t>’</w:t>
-      </w:r>
-      <w:r>
-        <w:t xml:space="preserve"> активны, и при нажатии на любую из них человек перенаправляется на карточку товара</w:t>
-      </w:r>
-      <w:r>
-        <w:t xml:space="preserve"> </w:t>
-      </w:r>
-      <w:r>
-        <w:t>(</w:t>
-      </w:r>
-      <w:r>
-        <w:rPr>
-          <w:b/>
-        </w:rPr>
-        <w:t>сайт скандинавская ходьба карта товара</w:t>
-      </w:r>
-      <w:r>
-        <w:rPr>
-          <w:b/>
-        </w:rPr>
-        <w:t>3</w:t>
-      </w:r>
-      <w:r>
-        <w:rPr>
-          <w:b/>
-        </w:rPr>
-        <w:t>.</w:t>
-      </w:r>
-      <w:r>
-        <w:rPr>
-          <w:b/>
-          <w:lang w:val="en-US"/>
-        </w:rPr>
-        <w:t>jpg</w:t>
-      </w:r>
-      <w:r>
-        <w:t>)</w:t>
-      </w:r>
-      <w:r>
-        <w:t xml:space="preserve">.   </w:t>
-      </w:r>
-    </w:p>
-    <w:p>
-      <w:pPr>
-        <w:pStyle w:val="a3"/>
-        <w:ind w:left="1440"/>
-      </w:pPr>
-    </w:p>
-    <w:p>
-      <w:pPr>
-        <w:pStyle w:val="a3"/>
-        <w:ind w:left="1440"/>
-      </w:pPr>
-      <w:r>
-        <w:t>Третья  модель (Компакт)</w:t>
-      </w:r>
-      <w:r>
-        <w:t>:</w:t>
-      </w:r>
-    </w:p>
-    <w:p>
-      <w:pPr>
-        <w:pStyle w:val="a3"/>
-        <w:ind w:left="1440"/>
-      </w:pPr>
-      <w:r>
-        <w:t xml:space="preserve">Слово </w:t>
-      </w:r>
-      <w:r>
-        <w:t>‘</w:t>
-      </w:r>
-      <w:r>
-        <w:t>Компакт</w:t>
-      </w:r>
-      <w:r>
-        <w:t>’</w:t>
-      </w:r>
-      <w:r>
-        <w:t xml:space="preserve">, название модели </w:t>
-      </w:r>
-      <w:r>
-        <w:t>‘</w:t>
-      </w:r>
-      <w:r>
-        <w:rPr>
-          <w:lang w:val="en-US"/>
-        </w:rPr>
-        <w:t>CMD</w:t>
-      </w:r>
-      <w:r>
-        <w:t>-</w:t>
-      </w:r>
-      <w:r>
-        <w:rPr>
-          <w:lang w:val="en-US"/>
-        </w:rPr>
-        <w:t>Sport</w:t>
-      </w:r>
-      <w:r>
-        <w:t xml:space="preserve"> </w:t>
-      </w:r>
-      <w:r>
-        <w:t>3-</w:t>
-      </w:r>
-      <w:r>
-        <w:rPr>
-          <w:lang w:val="en-US"/>
-        </w:rPr>
-        <w:t>Sectional</w:t>
-      </w:r>
-      <w:r>
-        <w:t xml:space="preserve">  </w:t>
-      </w:r>
-      <w:r>
-        <w:t>телескопические</w:t>
-      </w:r>
-      <w:r>
-        <w:t>’</w:t>
-      </w:r>
-      <w:r>
-        <w:t xml:space="preserve"> и кнопка </w:t>
-      </w:r>
-      <w:r>
-        <w:t>‘</w:t>
-      </w:r>
-      <w:r>
-        <w:t>подробнее</w:t>
-      </w:r>
-      <w:r>
-        <w:t>’</w:t>
-      </w:r>
-      <w:r>
-        <w:t xml:space="preserve"> активны, и при нажатии на любую из них человек перенаправляется на карточку товара</w:t>
-      </w:r>
-      <w:r>
-        <w:t xml:space="preserve"> </w:t>
-      </w:r>
-      <w:r>
-        <w:t>(</w:t>
-      </w:r>
-      <w:r>
-        <w:rPr>
-          <w:b/>
-        </w:rPr>
-        <w:t>сайт скандинавская ходьба карта товара</w:t>
-      </w:r>
-      <w:r>
-        <w:rPr>
-          <w:b/>
-        </w:rPr>
-        <w:t>4</w:t>
-      </w:r>
-      <w:r>
-        <w:rPr>
-          <w:b/>
-        </w:rPr>
-        <w:t>.</w:t>
-      </w:r>
-      <w:r>
-        <w:rPr>
-          <w:b/>
-          <w:lang w:val="en-US"/>
-        </w:rPr>
-        <w:t>jpg</w:t>
-      </w:r>
-      <w:r>
-        <w:t xml:space="preserve">).   </w:t>
-      </w:r>
-    </w:p>
-    <w:p>
-      <w:pPr>
-        <w:pStyle w:val="a3"/>
-        <w:ind w:left="1440"/>
-      </w:pPr>
-    </w:p>
-    <w:p>
-      <w:pPr>
-        <w:pStyle w:val="a3"/>
-        <w:ind w:left="1440"/>
-      </w:pPr>
-      <w:r>
-        <w:t>Четвертая  модель (Воздушные)</w:t>
-      </w:r>
-      <w:r>
-        <w:t>:</w:t>
-      </w:r>
-    </w:p>
-    <w:p>
-      <w:pPr>
-        <w:pStyle w:val="a3"/>
-        <w:ind w:left="1440"/>
-      </w:pPr>
-      <w:r>
-        <w:t xml:space="preserve">Слово </w:t>
-      </w:r>
-      <w:r>
-        <w:t>‘</w:t>
-      </w:r>
-      <w:r>
-        <w:t>Воздушные</w:t>
-      </w:r>
-      <w:r>
-        <w:t>’</w:t>
-      </w:r>
-      <w:r>
-        <w:t xml:space="preserve">, название модели </w:t>
-      </w:r>
-      <w:r>
-        <w:t>‘</w:t>
-      </w:r>
-      <w:r>
-        <w:rPr>
-          <w:lang w:val="en-US"/>
-        </w:rPr>
-        <w:t>CMD</w:t>
-      </w:r>
-      <w:r>
-        <w:t>-</w:t>
-      </w:r>
-      <w:r>
-        <w:rPr>
-          <w:lang w:val="en-US"/>
-        </w:rPr>
-        <w:t>Sport</w:t>
-      </w:r>
-      <w:r>
-        <w:t xml:space="preserve"> </w:t>
-      </w:r>
-      <w:r>
-        <w:rPr>
-          <w:lang w:val="en-US"/>
-        </w:rPr>
-        <w:t>Carbon</w:t>
-      </w:r>
-      <w:r>
-        <w:t xml:space="preserve">  </w:t>
-      </w:r>
-      <w:r>
-        <w:t>телескопические</w:t>
-      </w:r>
-      <w:r>
-        <w:t>’</w:t>
-      </w:r>
-      <w:r>
-        <w:t xml:space="preserve"> и кнопка </w:t>
-      </w:r>
-      <w:r>
-        <w:t>‘</w:t>
-      </w:r>
-      <w:r>
-        <w:t>подробнее</w:t>
-      </w:r>
-      <w:r>
-        <w:t>’</w:t>
-      </w:r>
-      <w:r>
-        <w:t xml:space="preserve"> активны, и при нажатии на любую из них человек перенаправляется на карточку товара</w:t>
-      </w:r>
-      <w:r>
-        <w:t xml:space="preserve"> </w:t>
-      </w:r>
-      <w:r>
-        <w:t>(</w:t>
-      </w:r>
-      <w:r>
-        <w:rPr>
-          <w:b/>
-        </w:rPr>
-        <w:t>сайт ск</w:t>
-      </w:r>
-      <w:r>
-        <w:rPr>
-          <w:b/>
-        </w:rPr>
-        <w:t>андинавская ходьба карта товара5</w:t>
-      </w:r>
-      <w:r>
-        <w:rPr>
-          <w:b/>
-        </w:rPr>
-        <w:t>.</w:t>
-      </w:r>
-      <w:r>
-        <w:rPr>
-          <w:b/>
-          <w:lang w:val="en-US"/>
-        </w:rPr>
-        <w:t>jpg</w:t>
-      </w:r>
-      <w:r>
-        <w:t xml:space="preserve">).   </w:t>
-      </w:r>
-    </w:p>
-    <w:p>
-      <w:pPr>
-        <w:pStyle w:val="a3"/>
-        <w:ind w:left="1440"/>
-      </w:pPr>
-    </w:p>
-    <w:p>
-      <w:pPr>
-        <w:pStyle w:val="a3"/>
-        <w:ind w:left="1440"/>
-      </w:pPr>
-      <w:r>
-        <w:t xml:space="preserve">Кнопка </w:t>
-      </w:r>
-      <w:r>
-        <w:t>‘</w:t>
-      </w:r>
-      <w:r>
-        <w:t>Купить в один клик</w:t>
-      </w:r>
-      <w:r>
-        <w:t>’</w:t>
-      </w:r>
-      <w:r>
-        <w:t xml:space="preserve"> во всех моделях работает одинаково. При нажатии на нее появляется форма </w:t>
-      </w:r>
-      <w:r>
-        <w:t>‘</w:t>
-      </w:r>
-      <w:r>
-        <w:t>Заполните форму быстрого заказа</w:t>
-      </w:r>
-      <w:r>
-        <w:t>’</w:t>
-      </w:r>
-      <w:r>
-        <w:t xml:space="preserve">, она находится в файле </w:t>
-      </w:r>
-      <w:r>
-        <w:rPr>
-          <w:b/>
-        </w:rPr>
-        <w:t>‘сайт скандинавская ходьба модули.</w:t>
-      </w:r>
-      <w:r>
-        <w:rPr>
-          <w:b/>
-          <w:lang w:val="en-US"/>
-        </w:rPr>
-        <w:t>jpg</w:t>
-      </w:r>
-      <w:r>
-        <w:rPr>
-          <w:b/>
-        </w:rPr>
-        <w:t>’</w:t>
-      </w:r>
-      <w:r>
-        <w:t>.</w:t>
-      </w:r>
-      <w:r>
-        <w:t xml:space="preserve"> </w:t>
-      </w:r>
-    </w:p>
-    <w:p>
-      <w:pPr>
-        <w:pStyle w:val="a3"/>
-        <w:ind w:left="1440"/>
-      </w:pPr>
-      <w:r>
-        <w:t xml:space="preserve">Она работает аналогично вышеописанным формам. Ну там затемнения по краям, красные рамки в случае ошибки. При успешной отправке данных всплывает окно  </w:t>
-      </w:r>
-      <w:r>
-        <w:t>‘</w:t>
-      </w:r>
-      <w:r>
-        <w:t>Спасибо за заказ! В ближайшее время мы перезвоним Вам</w:t>
-      </w:r>
-      <w:r>
-        <w:t>’</w:t>
-      </w:r>
-      <w:r>
-        <w:t xml:space="preserve">, его можно найти в файле </w:t>
-      </w:r>
-      <w:r>
-        <w:rPr>
-          <w:b/>
-        </w:rPr>
-        <w:t>‘</w:t>
-      </w:r>
-      <w:r>
-        <w:rPr>
-          <w:b/>
-        </w:rPr>
-        <w:t>сайт скандинавская ходьба модули спасибо за отзыв</w:t>
-      </w:r>
-      <w:r>
-        <w:rPr>
-          <w:b/>
-        </w:rPr>
-        <w:t>.</w:t>
-      </w:r>
-      <w:r>
-        <w:rPr>
-          <w:b/>
-          <w:lang w:val="en-US"/>
-        </w:rPr>
-        <w:t>jpg</w:t>
-      </w:r>
-      <w:r>
-        <w:rPr>
-          <w:b/>
-        </w:rPr>
-        <w:t>’</w:t>
-      </w:r>
-      <w:r>
-        <w:t>.</w:t>
-      </w:r>
-    </w:p>
-    <w:p>
-      <w:pPr>
-        <w:pStyle w:val="a3"/>
-        <w:ind w:left="1440"/>
-      </w:pPr>
-    </w:p>
-    <w:p>
-      <w:pPr>
-        <w:pStyle w:val="a3"/>
+        <w:pStyle w:val="ListParagraph"/>
         <w:numPr>
           <w:ilvl w:val="0"/>
           <w:numId w:val="15"/>
@@ -1294,78 +1198,54 @@
         <w:t>’</w:t>
       </w:r>
       <w:r>
-        <w:t xml:space="preserve"> </w:t>
-      </w:r>
-      <w:r>
-        <w:t>ползунок на шкале активен</w:t>
+        <w:t xml:space="preserve"> ползунок на шкале активен. Его можно зажав перетаскивать по всей шкале. При этом ползунок всегда показывает то значение, на котором он находится в данный момент. Кнопки </w:t>
+      </w:r>
+      <w:r>
+        <w:t>‘</w:t>
+      </w:r>
+      <w:r>
+        <w:t>+</w:t>
+      </w:r>
+      <w:r>
+        <w:t>’</w:t>
+      </w:r>
+      <w:r>
+        <w:t xml:space="preserve"> и </w:t>
+      </w:r>
+      <w:r>
+        <w:t>‘</w:t>
+      </w:r>
+      <w:r>
+        <w:t>–</w:t>
+      </w:r>
+      <w:r>
+        <w:t>‘</w:t>
+      </w:r>
+      <w:r>
+        <w:t xml:space="preserve"> прибавляют и соответственно вычитают по одному сантиметру из значения ползунка (При этом ползунок смещается на нужное значение). Минимум - 140см, максимум - 210см. Когда я нахожусь в значении 210см, кнопка </w:t>
+      </w:r>
+      <w:r>
+        <w:t xml:space="preserve">‘+’ </w:t>
+      </w:r>
+      <w:r>
+        <w:t xml:space="preserve">не работает. И соответственно в  140см не работает кнопка </w:t>
+      </w:r>
+      <w:r>
+        <w:t>‘-’</w:t>
       </w:r>
       <w:r>
         <w:t xml:space="preserve">. </w:t>
       </w:r>
-      <w:r>
-        <w:t>Его</w:t>
-      </w:r>
-      <w:r>
-        <w:t xml:space="preserve"> можно зажав перетаскивать по всей шкале. </w:t>
-      </w:r>
-      <w:r>
-        <w:t xml:space="preserve">При этом ползунок всегда показывает то значение, на котором он находится в данный момент. Кнопки </w:t>
-      </w:r>
-      <w:r>
-        <w:t>‘</w:t>
-      </w:r>
-      <w:r>
-        <w:t>+</w:t>
-      </w:r>
-      <w:r>
-        <w:t>’</w:t>
-      </w:r>
-      <w:r>
-        <w:t xml:space="preserve"> и </w:t>
-      </w:r>
-      <w:r>
-        <w:t>‘</w:t>
-      </w:r>
-      <w:r>
-        <w:t>–</w:t>
-      </w:r>
-      <w:r>
-        <w:t>‘</w:t>
-      </w:r>
-      <w:r>
-        <w:t xml:space="preserve"> прибавляют и соответственно вычитают по одному сантиметру из значения ползунка (При этом ползунок смещается на нужное значение)</w:t>
-      </w:r>
-      <w:r>
-        <w:t>. Минимум - 140см, максимум - 210</w:t>
-      </w:r>
-      <w:r>
-        <w:t>см.</w:t>
-      </w:r>
-      <w:r>
-        <w:t xml:space="preserve"> Когда я нахожусь в значении 210см, кнопка </w:t>
-      </w:r>
-      <w:r>
-        <w:t xml:space="preserve">‘+’ </w:t>
-      </w:r>
-      <w:r>
-        <w:t xml:space="preserve">не работает. И соответственно в  140см не работает кнопка </w:t>
-      </w:r>
-      <w:r>
-        <w:t>‘-’</w:t>
-      </w:r>
-      <w:r>
-        <w:t xml:space="preserve">. </w:t>
-      </w:r>
-    </w:p>
-    <w:p>
-      <w:pPr>
-        <w:pStyle w:val="a3"/>
+    </w:p>
+    <w:p>
+      <w:pPr>
+        <w:pStyle w:val="ListParagraph"/>
         <w:ind w:left="1428"/>
       </w:pPr>
     </w:p>
     <w:p>
       <w:pPr>
-        <w:pStyle w:val="a3"/>
+        <w:pStyle w:val="ListParagraph"/>
         <w:ind w:left="1428"/>
       </w:pPr>
       <w:r>
@@ -1387,36 +1267,41 @@
         <w:t>,</w:t>
       </w:r>
       <w:r>
-        <w:t xml:space="preserve">68.  </w:t>
-      </w:r>
-      <w:r>
-        <w:t>Например,</w:t>
-      </w:r>
-      <w:r>
-        <w:t xml:space="preserve"> при росте человека 210см рекомендованная высота палок – 143 см. При росте 140см – 95см. Ответ округляется до целого. </w:t>
-      </w:r>
-    </w:p>
-    <w:p>
-      <w:pPr>
-        <w:pStyle w:val="a3"/>
+        <w:t xml:space="preserve">68.  Например, при росте человека 210см рекомендованная высота палок – </w:t>
+      </w:r>
+      <w:smartTag w:uri="urn:schemas-microsoft-com:office:smarttags" w:element="metricconverter">
+        <w:smartTagPr>
+          <w:attr w:name="ProductID" w:val="143 см"/>
+        </w:smartTagPr>
+        <w:r>
+          <w:t>143 см</w:t>
+        </w:r>
+      </w:smartTag>
+      <w:r>
+        <w:t xml:space="preserve">. При росте 140см – 95см. Ответ округляется до целого. </w:t>
+      </w:r>
+    </w:p>
+    <w:p>
+      <w:pPr>
+        <w:pStyle w:val="ListParagraph"/>
         <w:ind w:left="1428"/>
       </w:pPr>
     </w:p>
     <w:p>
       <w:pPr>
-        <w:pStyle w:val="a3"/>
+        <w:pStyle w:val="ListParagraph"/>
         <w:ind w:left="1428"/>
       </w:pPr>
     </w:p>
     <w:p>
       <w:pPr>
-        <w:pStyle w:val="a3"/>
+        <w:pStyle w:val="ListParagraph"/>
         <w:ind w:left="1428"/>
       </w:pPr>
     </w:p>
     <w:p>
       <w:pPr>
-        <w:pStyle w:val="a3"/>
+        <w:pStyle w:val="ListParagraph"/>
         <w:numPr>
           <w:ilvl w:val="0"/>
           <w:numId w:val="15"/>
@@ -1446,7 +1331,7 @@
     </w:p>
     <w:p>
       <w:pPr>
-        <w:pStyle w:val="a3"/>
+        <w:pStyle w:val="ListParagraph"/>
         <w:ind w:left="1428"/>
       </w:pPr>
       <w:r>
@@ -1461,13 +1346,13 @@
     </w:p>
     <w:p>
       <w:pPr>
-        <w:pStyle w:val="a3"/>
+        <w:pStyle w:val="ListParagraph"/>
         <w:ind w:left="1428"/>
       </w:pPr>
     </w:p>
     <w:p>
       <w:pPr>
-        <w:pStyle w:val="a3"/>
+        <w:pStyle w:val="ListParagraph"/>
         <w:ind w:left="1428"/>
       </w:pPr>
       <w:r>
@@ -1476,13 +1361,13 @@
     </w:p>
     <w:p>
       <w:pPr>
-        <w:pStyle w:val="a3"/>
+        <w:pStyle w:val="ListParagraph"/>
         <w:ind w:left="1428"/>
       </w:pPr>
     </w:p>
     <w:p>
       <w:pPr>
-        <w:pStyle w:val="a3"/>
+        <w:pStyle w:val="ListParagraph"/>
         <w:ind w:left="1428"/>
       </w:pPr>
       <w:r>
@@ -1540,13 +1425,13 @@
     </w:p>
     <w:p>
       <w:pPr>
-        <w:pStyle w:val="a3"/>
+        <w:pStyle w:val="ListParagraph"/>
         <w:ind w:left="1428"/>
       </w:pPr>
     </w:p>
     <w:p>
       <w:pPr>
-        <w:pStyle w:val="a3"/>
+        <w:pStyle w:val="ListParagraph"/>
         <w:numPr>
           <w:ilvl w:val="0"/>
           <w:numId w:val="15"/>
@@ -1619,13 +1504,13 @@
     </w:p>
     <w:p>
       <w:pPr>
-        <w:pStyle w:val="a3"/>
+        <w:pStyle w:val="ListParagraph"/>
         <w:ind w:left="1440"/>
       </w:pPr>
     </w:p>
     <w:p>
       <w:pPr>
-        <w:pStyle w:val="a3"/>
+        <w:pStyle w:val="ListParagraph"/>
         <w:ind w:left="1440"/>
       </w:pPr>
       <w:r>
@@ -1680,13 +1565,13 @@
     </w:p>
     <w:p>
       <w:pPr>
-        <w:pStyle w:val="a3"/>
+        <w:pStyle w:val="ListParagraph"/>
         <w:ind w:left="1440"/>
       </w:pPr>
     </w:p>
     <w:p>
       <w:pPr>
-        <w:pStyle w:val="a3"/>
+        <w:pStyle w:val="ListParagraph"/>
         <w:ind w:left="1440"/>
       </w:pPr>
       <w:r>
@@ -1695,29 +1580,17 @@
     </w:p>
     <w:p>
       <w:pPr>
-        <w:pStyle w:val="a3"/>
+        <w:pStyle w:val="ListParagraph"/>
         <w:ind w:left="1440"/>
       </w:pPr>
     </w:p>
     <w:p>
       <w:pPr>
-        <w:pStyle w:val="a3"/>
+        <w:pStyle w:val="ListParagraph"/>
         <w:ind w:left="1440"/>
       </w:pPr>
       <w:r>
-        <w:t xml:space="preserve">Если клиент не заполнил одно или </w:t>
-      </w:r>
-      <w:r>
-        <w:t>несколько</w:t>
-      </w:r>
-      <w:r>
-        <w:t xml:space="preserve"> пол</w:t>
-      </w:r>
-      <w:r>
-        <w:t>ей</w:t>
-      </w:r>
-      <w:r>
-        <w:t xml:space="preserve"> формы и нажал кнопку </w:t>
+        <w:t xml:space="preserve">Если клиент не заполнил одно или несколько полей формы и нажал кнопку </w:t>
       </w:r>
       <w:r>
         <w:t>‘</w:t>
@@ -1734,13 +1607,13 @@
     </w:p>
     <w:p>
       <w:pPr>
-        <w:pStyle w:val="a3"/>
+        <w:pStyle w:val="ListParagraph"/>
         <w:ind w:left="1440"/>
       </w:pPr>
     </w:p>
     <w:p>
       <w:pPr>
-        <w:pStyle w:val="a3"/>
+        <w:pStyle w:val="ListParagraph"/>
         <w:ind w:left="1440"/>
       </w:pPr>
       <w:r>
@@ -1761,13 +1634,13 @@
     </w:p>
     <w:p>
       <w:pPr>
-        <w:pStyle w:val="a3"/>
+        <w:pStyle w:val="ListParagraph"/>
         <w:ind w:left="1440"/>
       </w:pPr>
     </w:p>
     <w:p>
       <w:pPr>
-        <w:pStyle w:val="a3"/>
+        <w:pStyle w:val="ListParagraph"/>
         <w:ind w:left="1416"/>
       </w:pPr>
       <w:r>
@@ -1896,13 +1769,13 @@
     </w:p>
     <w:p>
       <w:pPr>
-        <w:pStyle w:val="a3"/>
+        <w:pStyle w:val="ListParagraph"/>
         <w:ind w:left="1428"/>
       </w:pPr>
     </w:p>
     <w:p>
       <w:pPr>
-        <w:pStyle w:val="a3"/>
+        <w:pStyle w:val="ListParagraph"/>
         <w:numPr>
           <w:ilvl w:val="0"/>
           <w:numId w:val="15"/>
@@ -1948,19 +1821,18 @@
     </w:p>
     <w:p>
       <w:pPr>
-        <w:pStyle w:val="a3"/>
-      </w:pPr>
-    </w:p>
-    <w:p>
-      <w:pPr>
-        <w:pStyle w:val="a3"/>
+        <w:pStyle w:val="ListParagraph"/>
+      </w:pPr>
+    </w:p>
+    <w:p>
+      <w:pPr>
+        <w:pStyle w:val="ListParagraph"/>
         <w:numPr>
           <w:ilvl w:val="0"/>
           <w:numId w:val="15"/>
         </w:numPr>
       </w:pPr>
       <w:r>
-        <w:lastRenderedPageBreak/>
         <w:t xml:space="preserve">Кнопка </w:t>
       </w:r>
       <w:r>
@@ -2011,19 +1883,19 @@
     </w:p>
     <w:p>
       <w:pPr>
-        <w:pStyle w:val="a3"/>
+        <w:pStyle w:val="ListParagraph"/>
         <w:ind w:left="1428"/>
       </w:pPr>
     </w:p>
     <w:p>
       <w:pPr>
-        <w:pStyle w:val="a3"/>
+        <w:pStyle w:val="ListParagraph"/>
         <w:ind w:left="1776"/>
       </w:pPr>
     </w:p>
     <w:p>
       <w:pPr>
-        <w:pStyle w:val="a3"/>
+        <w:pStyle w:val="ListParagraph"/>
         <w:numPr>
           <w:ilvl w:val="0"/>
           <w:numId w:val="1"/>
@@ -2059,12 +1931,12 @@
     </w:p>
     <w:p>
       <w:pPr>
-        <w:pStyle w:val="a3"/>
-      </w:pPr>
-    </w:p>
-    <w:p>
-      <w:pPr>
-        <w:pStyle w:val="a3"/>
+        <w:pStyle w:val="ListParagraph"/>
+      </w:pPr>
+    </w:p>
+    <w:p>
+      <w:pPr>
+        <w:pStyle w:val="ListParagraph"/>
         <w:numPr>
           <w:ilvl w:val="0"/>
           <w:numId w:val="16"/>
@@ -2088,13 +1960,13 @@
     </w:p>
     <w:p>
       <w:pPr>
-        <w:pStyle w:val="a3"/>
+        <w:pStyle w:val="ListParagraph"/>
         <w:ind w:left="1440"/>
       </w:pPr>
     </w:p>
     <w:p>
       <w:pPr>
-        <w:pStyle w:val="a3"/>
+        <w:pStyle w:val="ListParagraph"/>
         <w:numPr>
           <w:ilvl w:val="0"/>
           <w:numId w:val="2"/>
@@ -2130,13 +2002,13 @@
     </w:p>
     <w:p>
       <w:pPr>
-        <w:pStyle w:val="a3"/>
+        <w:pStyle w:val="ListParagraph"/>
         <w:ind w:left="1440"/>
       </w:pPr>
     </w:p>
     <w:p>
       <w:pPr>
-        <w:pStyle w:val="a3"/>
+        <w:pStyle w:val="ListParagraph"/>
         <w:numPr>
           <w:ilvl w:val="0"/>
           <w:numId w:val="16"/>
@@ -2148,33 +2020,30 @@
     </w:p>
     <w:p>
       <w:pPr>
-        <w:pStyle w:val="a3"/>
+        <w:pStyle w:val="ListParagraph"/>
         <w:ind w:left="1440"/>
       </w:pPr>
     </w:p>
     <w:p>
       <w:pPr>
-        <w:pStyle w:val="a3"/>
+        <w:pStyle w:val="ListParagraph"/>
         <w:numPr>
           <w:ilvl w:val="0"/>
           <w:numId w:val="16"/>
         </w:numPr>
       </w:pPr>
       <w:r>
-        <w:t xml:space="preserve"> </w:t>
-      </w:r>
-      <w:r>
-        <w:t xml:space="preserve">Выбор цвета есть только у модели палок Эконом. Изначально выбран синий цвет и на фотографии соответственно синие палки. Если человек щелкает на черный цвет, то, вместо синего, оранжевой рамкой уже обводится черный квадратик, а палки на фотографии меняются на черные. </w:t>
-      </w:r>
-    </w:p>
-    <w:p>
-      <w:pPr>
-        <w:pStyle w:val="a3"/>
-      </w:pPr>
-    </w:p>
-    <w:p>
-      <w:pPr>
-        <w:pStyle w:val="a3"/>
+        <w:t xml:space="preserve"> Выбор цвета есть только у модели палок Эконом. Изначально выбран синий цвет и на фотографии соответственно синие палки. Если человек щелкает на черный цвет, то, вместо синего, оранжевой рамкой уже обводится черный квадратик, а палки на фотографии меняются на черные. </w:t>
+      </w:r>
+    </w:p>
+    <w:p>
+      <w:pPr>
+        <w:pStyle w:val="ListParagraph"/>
+      </w:pPr>
+    </w:p>
+    <w:p>
+      <w:pPr>
+        <w:pStyle w:val="ListParagraph"/>
         <w:numPr>
           <w:ilvl w:val="0"/>
           <w:numId w:val="16"/>
@@ -2207,7 +2076,7 @@
     </w:p>
     <w:p>
       <w:pPr>
-        <w:pStyle w:val="a3"/>
+        <w:pStyle w:val="ListParagraph"/>
         <w:ind w:left="1416"/>
       </w:pPr>
       <w:r>
@@ -2253,24 +2122,18 @@
         <w:t xml:space="preserve"> </w:t>
       </w:r>
       <w:r>
-        <w:t>некликабельны</w:t>
-      </w:r>
-      <w:r>
-        <w:t>, оранжевой рамки нет</w:t>
-      </w:r>
-      <w:r>
-        <w:t>.</w:t>
-      </w:r>
-    </w:p>
-    <w:p>
-      <w:pPr>
-        <w:pStyle w:val="a3"/>
+        <w:t>некликабельны, оранжевой рамки нет.</w:t>
+      </w:r>
+    </w:p>
+    <w:p>
+      <w:pPr>
+        <w:pStyle w:val="ListParagraph"/>
         <w:ind w:left="1416"/>
       </w:pPr>
     </w:p>
     <w:p>
       <w:pPr>
-        <w:pStyle w:val="a3"/>
+        <w:pStyle w:val="ListParagraph"/>
         <w:numPr>
           <w:ilvl w:val="0"/>
           <w:numId w:val="16"/>
@@ -2282,13 +2145,13 @@
     </w:p>
     <w:p>
       <w:pPr>
-        <w:pStyle w:val="a3"/>
+        <w:pStyle w:val="ListParagraph"/>
         <w:ind w:left="1440"/>
       </w:pPr>
     </w:p>
     <w:p>
       <w:pPr>
-        <w:pStyle w:val="a3"/>
+        <w:pStyle w:val="ListParagraph"/>
         <w:numPr>
           <w:ilvl w:val="0"/>
           <w:numId w:val="16"/>
@@ -2307,10 +2170,7 @@
         <w:t>’</w:t>
       </w:r>
       <w:r>
-        <w:t xml:space="preserve"> </w:t>
-      </w:r>
-      <w:r>
-        <w:t xml:space="preserve"> человек перебрасывается на страницу оформления заказа </w:t>
+        <w:t xml:space="preserve">  человек перебрасывается на страницу оформления заказа </w:t>
       </w:r>
       <w:r>
         <w:rPr>
@@ -2332,16 +2192,7 @@
         <w:t>’</w:t>
       </w:r>
       <w:r>
-        <w:t>.</w:t>
-      </w:r>
-      <w:r>
-        <w:t xml:space="preserve"> При этом на странице заказа</w:t>
-      </w:r>
-      <w:r>
-        <w:t>,</w:t>
-      </w:r>
-      <w:r>
-        <w:t xml:space="preserve"> в поле </w:t>
+        <w:t xml:space="preserve">. При этом на странице заказа, в поле </w:t>
       </w:r>
       <w:r>
         <w:t>‘</w:t>
@@ -2353,10 +2204,7 @@
         <w:t xml:space="preserve">’ </w:t>
       </w:r>
       <w:r>
-        <w:t>той модели</w:t>
-      </w:r>
-      <w:r>
-        <w:t xml:space="preserve"> палок, с которой был переход, уже стоит число  1. Если перед нажатием кнопки </w:t>
+        <w:t xml:space="preserve">той модели палок, с которой был переход, уже стоит число  1. Если перед нажатием кнопки </w:t>
       </w:r>
       <w:r>
         <w:t>‘</w:t>
@@ -2368,13 +2216,7 @@
         <w:t>’</w:t>
       </w:r>
       <w:r>
-        <w:t xml:space="preserve"> были выбраны какие-либо аксессуары, то напротив каждого выбранного также стоит число  1. </w:t>
-      </w:r>
-      <w:r>
-        <w:t>В</w:t>
-      </w:r>
-      <w:r>
-        <w:t xml:space="preserve"> чек-боксах слева от всех выбранных товаров стоят синие галочки.  А в </w:t>
+        <w:t xml:space="preserve"> были выбраны какие-либо аксессуары, то напротив каждого выбранного также стоит число  1. В чек-боксах слева от всех выбранных товаров стоят синие галочки.  А в </w:t>
       </w:r>
       <w:r>
         <w:t>‘</w:t>
@@ -2391,22 +2233,19 @@
     </w:p>
     <w:p>
       <w:pPr>
-        <w:pStyle w:val="a3"/>
-      </w:pPr>
-    </w:p>
-    <w:p>
-      <w:pPr>
-        <w:pStyle w:val="a3"/>
+        <w:pStyle w:val="ListParagraph"/>
+      </w:pPr>
+    </w:p>
+    <w:p>
+      <w:pPr>
+        <w:pStyle w:val="ListParagraph"/>
         <w:numPr>
           <w:ilvl w:val="0"/>
           <w:numId w:val="16"/>
         </w:numPr>
       </w:pPr>
       <w:r>
-        <w:t xml:space="preserve">Аксессуары. </w:t>
-      </w:r>
-      <w:r>
-        <w:t xml:space="preserve">В разделе </w:t>
+        <w:t xml:space="preserve">Аксессуары. В разделе </w:t>
       </w:r>
       <w:r>
         <w:t>‘</w:t>
@@ -2418,25 +2257,7 @@
         <w:t>’</w:t>
       </w:r>
       <w:r>
-        <w:t xml:space="preserve"> п</w:t>
-      </w:r>
-      <w:r>
-        <w:t>ри нажатии на картинку или</w:t>
-      </w:r>
-      <w:r>
-        <w:t xml:space="preserve"> на</w:t>
-      </w:r>
-      <w:r>
-        <w:t xml:space="preserve"> название аксессуара открывается всплывающее окно в центре экрана</w:t>
-      </w:r>
-      <w:r>
-        <w:t xml:space="preserve"> с соответствующим аксессуаром</w:t>
-      </w:r>
-      <w:r>
-        <w:t>.</w:t>
-      </w:r>
-      <w:r>
-        <w:t xml:space="preserve"> Эти окна находятся в файле </w:t>
+        <w:t xml:space="preserve"> при нажатии на картинку или на название аксессуара открывается всплывающее окно в центре экрана с соответствующим аксессуаром. Эти окна находятся в файле </w:t>
       </w:r>
       <w:r>
         <w:rPr>
@@ -2463,32 +2284,26 @@
     </w:p>
     <w:p>
       <w:pPr>
-        <w:pStyle w:val="a3"/>
-      </w:pPr>
-    </w:p>
-    <w:p>
-      <w:pPr>
-        <w:pStyle w:val="a3"/>
+        <w:pStyle w:val="ListParagraph"/>
+      </w:pPr>
+    </w:p>
+    <w:p>
+      <w:pPr>
+        <w:pStyle w:val="ListParagraph"/>
         <w:ind w:left="1440"/>
       </w:pPr>
       <w:r>
-        <w:t>Все пространство за окном – затемнено. При нажатии на это затемненное пространство или на</w:t>
-      </w:r>
-      <w:r>
-        <w:t xml:space="preserve"> крестик в левом верхнем углу окно</w:t>
-      </w:r>
-      <w:r>
-        <w:t xml:space="preserve"> закрывается. </w:t>
-      </w:r>
-    </w:p>
-    <w:p>
-      <w:pPr>
-        <w:pStyle w:val="a3"/>
-      </w:pPr>
-    </w:p>
-    <w:p>
-      <w:pPr>
-        <w:pStyle w:val="a3"/>
+        <w:t xml:space="preserve">Все пространство за окном – затемнено. При нажатии на это затемненное пространство или на крестик в левом верхнем углу окно закрывается. </w:t>
+      </w:r>
+    </w:p>
+    <w:p>
+      <w:pPr>
+        <w:pStyle w:val="ListParagraph"/>
+      </w:pPr>
+    </w:p>
+    <w:p>
+      <w:pPr>
+        <w:pStyle w:val="ListParagraph"/>
         <w:ind w:left="1440"/>
       </w:pPr>
       <w:r>
@@ -2504,10 +2319,7 @@
         <w:t>’</w:t>
       </w:r>
       <w:r>
-        <w:t xml:space="preserve">, у соответствующего аксессуара появляется красная галка в левом верхнем  углу. </w:t>
-      </w:r>
-      <w:r>
-        <w:t xml:space="preserve">А сама кнопка </w:t>
+        <w:t xml:space="preserve">, у соответствующего аксессуара появляется красная галка в левом верхнем  углу. А сама кнопка </w:t>
       </w:r>
       <w:r>
         <w:t>‘</w:t>
@@ -2531,52 +2343,18 @@
         <w:t>’</w:t>
       </w:r>
       <w:r>
-        <w:t xml:space="preserve">. </w:t>
-      </w:r>
-      <w:r>
-        <w:t xml:space="preserve">К цене палок прибавляется цена выбранного аксессуара и высчитывается скидка. При добавлении одного аксессуара, на </w:t>
-      </w:r>
-      <w:r>
-        <w:t xml:space="preserve">общую </w:t>
-      </w:r>
-      <w:r>
-        <w:t xml:space="preserve">  стоимость действует 1% скидки, при добавлении двух аксессуаров – 2%, и при </w:t>
-      </w:r>
-      <w:r>
-        <w:t xml:space="preserve">выборе </w:t>
-      </w:r>
-      <w:r>
-        <w:t xml:space="preserve">всех </w:t>
-      </w:r>
-      <w:r>
-        <w:lastRenderedPageBreak/>
-        <w:t xml:space="preserve">трех </w:t>
-      </w:r>
-      <w:r>
-        <w:t xml:space="preserve"> аксессуаров </w:t>
-      </w:r>
-      <w:r>
-        <w:t xml:space="preserve">действует скидка в 3%. </w:t>
-      </w:r>
-      <w:r>
-        <w:t>Старая цена без скидки перечеркивается, и ниже появляется новая (Как показано в прим</w:t>
-      </w:r>
-      <w:r>
-        <w:t>ерах</w:t>
-      </w:r>
-      <w:r>
-        <w:t xml:space="preserve">). </w:t>
-      </w:r>
-    </w:p>
-    <w:p>
-      <w:pPr>
-        <w:pStyle w:val="a3"/>
+        <w:t xml:space="preserve">. К цене палок прибавляется цена выбранного аксессуара и высчитывается скидка. При добавлении одного аксессуара, на общую   стоимость действует 1% скидки, при добавлении двух аксессуаров – 2%, и при выборе всех трех  аксессуаров действует скидка в 3%. Старая цена без скидки перечеркивается, и ниже появляется новая (Как показано в примерах). </w:t>
+      </w:r>
+    </w:p>
+    <w:p>
+      <w:pPr>
+        <w:pStyle w:val="ListParagraph"/>
         <w:ind w:left="1440"/>
       </w:pPr>
     </w:p>
     <w:p>
       <w:pPr>
-        <w:pStyle w:val="a3"/>
+        <w:pStyle w:val="ListParagraph"/>
         <w:ind w:left="1440"/>
       </w:pPr>
       <w:r>
@@ -2585,13 +2363,13 @@
     </w:p>
     <w:p>
       <w:pPr>
-        <w:pStyle w:val="a3"/>
+        <w:pStyle w:val="ListParagraph"/>
         <w:ind w:left="1440"/>
       </w:pPr>
     </w:p>
     <w:p>
       <w:pPr>
-        <w:pStyle w:val="a3"/>
+        <w:pStyle w:val="ListParagraph"/>
         <w:ind w:left="1440"/>
       </w:pPr>
       <w:r>
@@ -2612,13 +2390,13 @@
     </w:p>
     <w:p>
       <w:pPr>
-        <w:pStyle w:val="a3"/>
+        <w:pStyle w:val="ListParagraph"/>
         <w:ind w:left="1440"/>
       </w:pPr>
     </w:p>
     <w:p>
       <w:pPr>
-        <w:pStyle w:val="a3"/>
+        <w:pStyle w:val="ListParagraph"/>
         <w:numPr>
           <w:ilvl w:val="0"/>
           <w:numId w:val="16"/>
@@ -2630,13 +2408,13 @@
     </w:p>
     <w:p>
       <w:pPr>
-        <w:pStyle w:val="a3"/>
+        <w:pStyle w:val="ListParagraph"/>
         <w:ind w:left="1440"/>
       </w:pPr>
     </w:p>
     <w:p>
       <w:pPr>
-        <w:pStyle w:val="a3"/>
+        <w:pStyle w:val="ListParagraph"/>
         <w:numPr>
           <w:ilvl w:val="0"/>
           <w:numId w:val="1"/>
@@ -2676,12 +2454,12 @@
     </w:p>
     <w:p>
       <w:pPr>
-        <w:pStyle w:val="a3"/>
-      </w:pPr>
-    </w:p>
-    <w:p>
-      <w:pPr>
-        <w:pStyle w:val="a3"/>
+        <w:pStyle w:val="ListParagraph"/>
+      </w:pPr>
+    </w:p>
+    <w:p>
+      <w:pPr>
+        <w:pStyle w:val="ListParagraph"/>
         <w:numPr>
           <w:ilvl w:val="0"/>
           <w:numId w:val="16"/>
@@ -2705,13 +2483,13 @@
     </w:p>
     <w:p>
       <w:pPr>
-        <w:pStyle w:val="a3"/>
+        <w:pStyle w:val="ListParagraph"/>
         <w:ind w:left="1440"/>
       </w:pPr>
     </w:p>
     <w:p>
       <w:pPr>
-        <w:pStyle w:val="a3"/>
+        <w:pStyle w:val="ListParagraph"/>
         <w:numPr>
           <w:ilvl w:val="0"/>
           <w:numId w:val="16"/>
@@ -2735,12 +2513,12 @@
     </w:p>
     <w:p>
       <w:pPr>
-        <w:pStyle w:val="a3"/>
-      </w:pPr>
-    </w:p>
-    <w:p>
-      <w:pPr>
-        <w:pStyle w:val="a3"/>
+        <w:pStyle w:val="ListParagraph"/>
+      </w:pPr>
+    </w:p>
+    <w:p>
+      <w:pPr>
+        <w:pStyle w:val="ListParagraph"/>
         <w:numPr>
           <w:ilvl w:val="0"/>
           <w:numId w:val="16"/>
@@ -2771,26 +2549,17 @@
         <w:t xml:space="preserve"> </w:t>
       </w:r>
       <w:r>
-        <w:t xml:space="preserve">значение 1. </w:t>
-      </w:r>
-      <w:r>
-        <w:t>И наоборот, если</w:t>
-      </w:r>
-      <w:r>
-        <w:t xml:space="preserve"> человек жмет на плюсик пока не</w:t>
-      </w:r>
-      <w:r>
-        <w:t xml:space="preserve">выбранного товара, то в чек-боксе напротив товара появляется галочка. В обоих случаях обновляется итоговая цена. </w:t>
-      </w:r>
-    </w:p>
-    <w:p>
-      <w:pPr>
-        <w:pStyle w:val="a3"/>
-      </w:pPr>
-    </w:p>
-    <w:p>
-      <w:pPr>
-        <w:pStyle w:val="a3"/>
+        <w:t xml:space="preserve">значение 1. И наоборот, если человек жмет на плюсик пока невыбранного товара, то в чек-боксе напротив товара появляется галочка. В обоих случаях обновляется итоговая цена. </w:t>
+      </w:r>
+    </w:p>
+    <w:p>
+      <w:pPr>
+        <w:pStyle w:val="ListParagraph"/>
+      </w:pPr>
+    </w:p>
+    <w:p>
+      <w:pPr>
+        <w:pStyle w:val="ListParagraph"/>
         <w:ind w:left="1440"/>
       </w:pPr>
       <w:r>
@@ -2811,13 +2580,13 @@
     </w:p>
     <w:p>
       <w:pPr>
-        <w:pStyle w:val="a3"/>
+        <w:pStyle w:val="ListParagraph"/>
         <w:ind w:left="1440"/>
       </w:pPr>
     </w:p>
     <w:p>
       <w:pPr>
-        <w:pStyle w:val="a3"/>
+        <w:pStyle w:val="ListParagraph"/>
         <w:ind w:left="1440"/>
       </w:pPr>
       <w:r>
@@ -2844,13 +2613,13 @@
     </w:p>
     <w:p>
       <w:pPr>
-        <w:pStyle w:val="a3"/>
+        <w:pStyle w:val="ListParagraph"/>
         <w:ind w:left="1440"/>
       </w:pPr>
     </w:p>
     <w:p>
       <w:pPr>
-        <w:pStyle w:val="a3"/>
+        <w:pStyle w:val="ListParagraph"/>
         <w:numPr>
           <w:ilvl w:val="0"/>
           <w:numId w:val="16"/>
@@ -2862,26 +2631,20 @@
     </w:p>
     <w:p>
       <w:pPr>
-        <w:pStyle w:val="a3"/>
+        <w:pStyle w:val="ListParagraph"/>
         <w:ind w:left="1440"/>
       </w:pPr>
     </w:p>
     <w:p>
       <w:pPr>
-        <w:pStyle w:val="a3"/>
+        <w:pStyle w:val="ListParagraph"/>
         <w:numPr>
           <w:ilvl w:val="0"/>
           <w:numId w:val="16"/>
         </w:numPr>
       </w:pPr>
       <w:r>
-        <w:t>П</w:t>
-      </w:r>
-      <w:r>
-        <w:t>оле</w:t>
-      </w:r>
-      <w:r>
-        <w:t xml:space="preserve"> </w:t>
+        <w:t xml:space="preserve">Поле </w:t>
       </w:r>
       <w:r>
         <w:t>‘</w:t>
@@ -2893,13 +2656,7 @@
         <w:t>’</w:t>
       </w:r>
       <w:r>
-        <w:t xml:space="preserve"> является обязательным</w:t>
-      </w:r>
-      <w:r>
-        <w:t xml:space="preserve">. Если </w:t>
-      </w:r>
-      <w:r>
-        <w:t xml:space="preserve">человек нажал на кнопку </w:t>
+        <w:t xml:space="preserve"> является обязательным. Если человек нажал на кнопку </w:t>
       </w:r>
       <w:r>
         <w:t>‘</w:t>
@@ -2911,19 +2668,7 @@
         <w:t>’</w:t>
       </w:r>
       <w:r>
-        <w:t>, а это поле пусто</w:t>
-      </w:r>
-      <w:r>
-        <w:t>е</w:t>
-      </w:r>
-      <w:r>
-        <w:t>, то оно</w:t>
-      </w:r>
-      <w:r>
-        <w:t xml:space="preserve"> и </w:t>
-      </w:r>
-      <w:r>
-        <w:t xml:space="preserve">слово </w:t>
+        <w:t xml:space="preserve">, а это поле пустое, то оно и слово </w:t>
       </w:r>
       <w:r>
         <w:t>‘</w:t>
@@ -2935,13 +2680,7 @@
         <w:t>’</w:t>
       </w:r>
       <w:r>
-        <w:t xml:space="preserve"> обводи</w:t>
-      </w:r>
-      <w:r>
-        <w:t xml:space="preserve">тся красным цветом. </w:t>
-      </w:r>
-      <w:r>
-        <w:t xml:space="preserve"> (В файле красным обведено поле ФИО -  это пример того, как должно быть обведено поле</w:t>
+        <w:t xml:space="preserve"> обводится красным цветом.  (В файле красным обведено поле ФИО -  это пример того, как должно быть обведено поле</w:t>
       </w:r>
       <w:r>
         <w:t xml:space="preserve"> ‘</w:t>
@@ -2958,7 +2697,7 @@
     </w:p>
     <w:p>
       <w:pPr>
-        <w:pStyle w:val="a3"/>
+        <w:pStyle w:val="ListParagraph"/>
         <w:ind w:left="1440"/>
       </w:pPr>
       <w:r>
@@ -2991,7 +2730,7 @@
     </w:p>
     <w:p>
       <w:pPr>
-        <w:pStyle w:val="a3"/>
+        <w:pStyle w:val="ListParagraph"/>
         <w:ind w:left="1440"/>
       </w:pPr>
       <w:r>
@@ -3036,7 +2775,7 @@
     </w:p>
     <w:p>
       <w:pPr>
-        <w:pStyle w:val="a3"/>
+        <w:pStyle w:val="ListParagraph"/>
         <w:ind w:left="1440"/>
       </w:pPr>
       <w:r>
@@ -3045,20 +2784,19 @@
     </w:p>
     <w:p>
       <w:pPr>
-        <w:pStyle w:val="a3"/>
+        <w:pStyle w:val="ListParagraph"/>
         <w:ind w:left="1440"/>
       </w:pPr>
     </w:p>
     <w:p>
       <w:pPr>
-        <w:pStyle w:val="a3"/>
+        <w:pStyle w:val="ListParagraph"/>
         <w:numPr>
           <w:ilvl w:val="0"/>
           <w:numId w:val="16"/>
         </w:numPr>
       </w:pPr>
       <w:r>
-        <w:lastRenderedPageBreak/>
         <w:t xml:space="preserve">При успешном заказе всплывает окно  </w:t>
       </w:r>
       <w:r>
@@ -3113,40 +2851,37 @@
     </w:p>
     <w:p>
       <w:pPr>
-        <w:pStyle w:val="a3"/>
+        <w:pStyle w:val="ListParagraph"/>
         <w:numPr>
           <w:ilvl w:val="0"/>
           <w:numId w:val="16"/>
         </w:numPr>
       </w:pPr>
       <w:r>
-        <w:t xml:space="preserve">На почту покупателя приходит письмо с информацией о заказе. </w:t>
-      </w:r>
-      <w:r>
-        <w:t>Текст письма пришлем отдельным файлом.</w:t>
-      </w:r>
-    </w:p>
-    <w:p>
-      <w:pPr>
-        <w:pStyle w:val="a3"/>
+        <w:t>На почту покупателя приходит письмо с информацией о заказе. Текст письма пришлем отдельным файлом.</w:t>
+      </w:r>
+    </w:p>
+    <w:p>
+      <w:pPr>
+        <w:pStyle w:val="ListParagraph"/>
         <w:ind w:left="1440"/>
       </w:pPr>
     </w:p>
     <w:p>
       <w:pPr>
-        <w:pStyle w:val="a3"/>
+        <w:pStyle w:val="ListParagraph"/>
         <w:ind w:left="1440"/>
       </w:pPr>
     </w:p>
     <w:p>
       <w:pPr>
-        <w:pStyle w:val="a3"/>
+        <w:pStyle w:val="ListParagraph"/>
         <w:ind w:left="1440"/>
       </w:pPr>
     </w:p>
     <w:p>
       <w:pPr>
-        <w:pStyle w:val="a3"/>
+        <w:pStyle w:val="ListParagraph"/>
         <w:numPr>
           <w:ilvl w:val="0"/>
           <w:numId w:val="1"/>
@@ -3183,12 +2918,12 @@
     </w:p>
     <w:p>
       <w:pPr>
-        <w:pStyle w:val="a3"/>
-      </w:pPr>
-    </w:p>
-    <w:p>
-      <w:pPr>
-        <w:pStyle w:val="a3"/>
+        <w:pStyle w:val="ListParagraph"/>
+      </w:pPr>
+    </w:p>
+    <w:p>
+      <w:pPr>
+        <w:pStyle w:val="ListParagraph"/>
         <w:numPr>
           <w:ilvl w:val="0"/>
           <w:numId w:val="18"/>
@@ -3248,13 +2983,13 @@
     </w:p>
     <w:p>
       <w:pPr>
-        <w:pStyle w:val="a3"/>
+        <w:pStyle w:val="ListParagraph"/>
         <w:ind w:left="1440"/>
       </w:pPr>
     </w:p>
     <w:p>
       <w:pPr>
-        <w:pStyle w:val="a3"/>
+        <w:pStyle w:val="ListParagraph"/>
         <w:numPr>
           <w:ilvl w:val="0"/>
           <w:numId w:val="18"/>
@@ -3294,12 +3029,12 @@
     </w:p>
     <w:p>
       <w:pPr>
-        <w:pStyle w:val="a3"/>
-      </w:pPr>
-    </w:p>
-    <w:p>
-      <w:pPr>
-        <w:pStyle w:val="a3"/>
+        <w:pStyle w:val="ListParagraph"/>
+      </w:pPr>
+    </w:p>
+    <w:p>
+      <w:pPr>
+        <w:pStyle w:val="ListParagraph"/>
         <w:numPr>
           <w:ilvl w:val="0"/>
           <w:numId w:val="18"/>
@@ -3323,12 +3058,12 @@
     </w:p>
     <w:p>
       <w:pPr>
-        <w:pStyle w:val="a3"/>
-      </w:pPr>
-    </w:p>
-    <w:p>
-      <w:pPr>
-        <w:pStyle w:val="a3"/>
+        <w:pStyle w:val="ListParagraph"/>
+      </w:pPr>
+    </w:p>
+    <w:p>
+      <w:pPr>
+        <w:pStyle w:val="ListParagraph"/>
         <w:numPr>
           <w:ilvl w:val="0"/>
           <w:numId w:val="18"/>
@@ -3362,10 +3097,7 @@
         <w:t>’</w:t>
       </w:r>
       <w:r>
-        <w:t xml:space="preserve">. Оно выглядит точно также, как окна </w:t>
-      </w:r>
-      <w:r>
-        <w:t xml:space="preserve">в файле </w:t>
+        <w:t xml:space="preserve">. Оно выглядит точно также, как окна в файле </w:t>
       </w:r>
       <w:r>
         <w:rPr>
@@ -3441,65 +3173,83 @@
     <w:p/>
     <w:p>
       <w:pPr>
-        <w:pStyle w:val="a3"/>
+        <w:pStyle w:val="ListParagraph"/>
         <w:numPr>
           <w:ilvl w:val="0"/>
           <w:numId w:val="1"/>
         </w:numPr>
-      </w:pPr>
-      <w:r>
+        <w:rPr>
+          <w:color w:val="008000"/>
+        </w:rPr>
+      </w:pPr>
+      <w:r>
+        <w:rPr>
+          <w:color w:val="008000"/>
+        </w:rPr>
         <w:t>Возможности администратора:</w:t>
       </w:r>
     </w:p>
     <w:p>
       <w:pPr>
-        <w:pStyle w:val="a3"/>
-      </w:pPr>
-    </w:p>
-    <w:p>
-      <w:pPr>
-        <w:pStyle w:val="a3"/>
+        <w:pStyle w:val="ListParagraph"/>
+        <w:rPr>
+          <w:color w:val="008000"/>
+        </w:rPr>
+      </w:pPr>
+    </w:p>
+    <w:p>
+      <w:pPr>
+        <w:pStyle w:val="ListParagraph"/>
         <w:numPr>
           <w:ilvl w:val="0"/>
           <w:numId w:val="21"/>
         </w:numPr>
-      </w:pPr>
-      <w:r>
+        <w:rPr>
+          <w:color w:val="008000"/>
+        </w:rPr>
+      </w:pPr>
+      <w:r>
+        <w:rPr>
+          <w:color w:val="008000"/>
+        </w:rPr>
         <w:t>Возможность менять фоновую картинку на главной странице в самом начале. ( Та картинка, на которой нарисована пожилая пара )</w:t>
       </w:r>
     </w:p>
     <w:p>
       <w:pPr>
-        <w:pStyle w:val="a3"/>
+        <w:pStyle w:val="ListParagraph"/>
         <w:numPr>
           <w:ilvl w:val="0"/>
           <w:numId w:val="21"/>
         </w:numPr>
-      </w:pPr>
-      <w:r>
-        <w:t xml:space="preserve">Возможность менять текст УТП. Находится на основной странице в самом верху </w:t>
-      </w:r>
-      <w:r>
-        <w:t>“</w:t>
-      </w:r>
-      <w:r>
-        <w:t>Прочные и легкие палки ….</w:t>
+        <w:rPr>
+          <w:color w:val="008000"/>
+        </w:rPr>
+      </w:pPr>
+      <w:r>
+        <w:rPr>
+          <w:color w:val="008000"/>
+        </w:rPr>
+        <w:t>Возможность менять текст УТП. Находится на основной странице в самом верху “Прочные и легкие палки ….</w:t>
       </w:r>
       <w:bookmarkStart w:id="0" w:name="_GoBack"/>
       <w:bookmarkEnd w:id="0"/>
       <w:r>
+        <w:rPr>
+          <w:color w:val="008000"/>
+        </w:rPr>
         <w:t>”</w:t>
       </w:r>
     </w:p>
     <w:p>
       <w:pPr>
-        <w:pStyle w:val="a3"/>
+        <w:pStyle w:val="ListParagraph"/>
         <w:ind w:left="1440"/>
       </w:pPr>
     </w:p>
     <w:p>
       <w:pPr>
-        <w:pStyle w:val="a3"/>
+        <w:pStyle w:val="ListParagraph"/>
       </w:pPr>
     </w:p>
     <w:p/>
@@ -3514,7 +3264,7 @@
 </file>
 
 <file path=word/endnotes.xml><?xml version="1.0" encoding="utf-8"?>
-<w:endnotes xmlns:wpc="http://schemas.microsoft.com/office/word/2010/wordprocessingCanvas" xmlns:mc="http://schemas.openxmlformats.org/markup-compatibility/2006" xmlns:o="urn:schemas-microsoft-com:office:office" xmlns:r="http://schemas.openxmlformats.org/officeDocument/2006/relationships" xmlns:m="http://schemas.openxmlformats.org/officeDocument/2006/math" xmlns:v="urn:schemas-microsoft-com:vml" xmlns:wp14="http://schemas.microsoft.com/office/word/2010/wordprocessingDrawing" xmlns:wp="http://schemas.openxmlformats.org/drawingml/2006/wordprocessingDrawing" xmlns:w10="urn:schemas-microsoft-com:office:word" xmlns:w="http://schemas.openxmlformats.org/wordprocessingml/2006/main" xmlns:w14="http://schemas.microsoft.com/office/word/2010/wordml" xmlns:wpg="http://schemas.microsoft.com/office/word/2010/wordprocessingGroup" xmlns:wpi="http://schemas.microsoft.com/office/word/2010/wordprocessingInk" xmlns:wne="http://schemas.microsoft.com/office/word/2006/wordml" xmlns:wps="http://schemas.microsoft.com/office/word/2010/wordprocessingShape" mc:Ignorable="w14 wp14">
+<w:endnotes xmlns:ve="http://schemas.openxmlformats.org/markup-compatibility/2006" xmlns:o="urn:schemas-microsoft-com:office:office" xmlns:r="http://schemas.openxmlformats.org/officeDocument/2006/relationships" xmlns:m="http://schemas.openxmlformats.org/officeDocument/2006/math" xmlns:v="urn:schemas-microsoft-com:vml" xmlns:wp="http://schemas.openxmlformats.org/drawingml/2006/wordprocessingDrawing" xmlns:w10="urn:schemas-microsoft-com:office:word" xmlns:w="http://schemas.openxmlformats.org/wordprocessingml/2006/main" xmlns:wne="http://schemas.microsoft.com/office/word/2006/wordml">
   <w:endnote w:type="separator" w:id="-1">
     <w:p>
       <w:pPr>
@@ -3539,7 +3289,7 @@
 </file>
 
 <file path=word/footnotes.xml><?xml version="1.0" encoding="utf-8"?>
-<w:footnotes xmlns:wpc="http://schemas.microsoft.com/office/word/2010/wordprocessingCanvas" xmlns:mc="http://schemas.openxmlformats.org/markup-compatibility/2006" xmlns:o="urn:schemas-microsoft-com:office:office" xmlns:r="http://schemas.openxmlformats.org/officeDocument/2006/relationships" xmlns:m="http://schemas.openxmlformats.org/officeDocument/2006/math" xmlns:v="urn:schemas-microsoft-com:vml" xmlns:wp14="http://schemas.microsoft.com/office/word/2010/wordprocessingDrawing" xmlns:wp="http://schemas.openxmlformats.org/drawingml/2006/wordprocessingDrawing" xmlns:w10="urn:schemas-microsoft-com:office:word" xmlns:w="http://schemas.openxmlformats.org/wordprocessingml/2006/main" xmlns:w14="http://schemas.microsoft.com/office/word/2010/wordml" xmlns:wpg="http://schemas.microsoft.com/office/word/2010/wordprocessingGroup" xmlns:wpi="http://schemas.microsoft.com/office/word/2010/wordprocessingInk" xmlns:wne="http://schemas.microsoft.com/office/word/2006/wordml" xmlns:wps="http://schemas.microsoft.com/office/word/2010/wordprocessingShape" mc:Ignorable="w14 wp14">
+<w:footnotes xmlns:ve="http://schemas.openxmlformats.org/markup-compatibility/2006" xmlns:o="urn:schemas-microsoft-com:office:office" xmlns:r="http://schemas.openxmlformats.org/officeDocument/2006/relationships" xmlns:m="http://schemas.openxmlformats.org/officeDocument/2006/math" xmlns:v="urn:schemas-microsoft-com:vml" xmlns:wp="http://schemas.openxmlformats.org/drawingml/2006/wordprocessingDrawing" xmlns:w10="urn:schemas-microsoft-com:office:word" xmlns:w="http://schemas.openxmlformats.org/wordprocessingml/2006/main" xmlns:wne="http://schemas.microsoft.com/office/word/2006/wordml">
   <w:footnote w:type="separator" w:id="-1">
     <w:p>
       <w:pPr>
@@ -3564,7 +3314,7 @@
 </file>
 
 <file path=word/numbering.xml><?xml version="1.0" encoding="utf-8"?>
-<w:numbering xmlns:wpc="http://schemas.microsoft.com/office/word/2010/wordprocessingCanvas" xmlns:mc="http://schemas.openxmlformats.org/markup-compatibility/2006" xmlns:o="urn:schemas-microsoft-com:office:office" xmlns:r="http://schemas.openxmlformats.org/officeDocument/2006/relationships" xmlns:m="http://schemas.openxmlformats.org/officeDocument/2006/math" xmlns:v="urn:schemas-microsoft-com:vml" xmlns:wp14="http://schemas.microsoft.com/office/word/2010/wordprocessingDrawing" xmlns:wp="http://schemas.openxmlformats.org/drawingml/2006/wordprocessingDrawing" xmlns:w10="urn:schemas-microsoft-com:office:word" xmlns:w="http://schemas.openxmlformats.org/wordprocessingml/2006/main" xmlns:w14="http://schemas.microsoft.com/office/word/2010/wordml" xmlns:wpg="http://schemas.microsoft.com/office/word/2010/wordprocessingGroup" xmlns:wpi="http://schemas.microsoft.com/office/word/2010/wordprocessingInk" xmlns:wne="http://schemas.microsoft.com/office/word/2006/wordml" xmlns:wps="http://schemas.microsoft.com/office/word/2010/wordprocessingShape" mc:Ignorable="w14 wp14">
+<w:numbering xmlns:ve="http://schemas.openxmlformats.org/markup-compatibility/2006" xmlns:o="urn:schemas-microsoft-com:office:office" xmlns:r="http://schemas.openxmlformats.org/officeDocument/2006/relationships" xmlns:m="http://schemas.openxmlformats.org/officeDocument/2006/math" xmlns:v="urn:schemas-microsoft-com:vml" xmlns:wp="http://schemas.openxmlformats.org/drawingml/2006/wordprocessingDrawing" xmlns:w10="urn:schemas-microsoft-com:office:word" xmlns:w="http://schemas.openxmlformats.org/wordprocessingml/2006/main" xmlns:wne="http://schemas.microsoft.com/office/word/2006/wordml">
   <w:abstractNum w:abstractNumId="0">
     <w:nsid w:val="03685102"/>
     <w:multiLevelType w:val="hybridMultilevel"/>
@@ -3590,7 +3340,7 @@
         <w:ind w:left="1788" w:hanging="360"/>
       </w:pPr>
       <w:rPr>
-        <w:rFonts w:ascii="Courier New" w:hAnsi="Courier New" w:cs="Courier New" w:hint="default"/>
+        <w:rFonts w:ascii="Courier New" w:hAnsi="Courier New" w:hint="default"/>
       </w:rPr>
     </w:lvl>
     <w:lvl w:ilvl="2" w:tplc="04190005" w:tentative="1">
@@ -3626,7 +3376,7 @@
         <w:ind w:left="3948" w:hanging="360"/>
       </w:pPr>
       <w:rPr>
-        <w:rFonts w:ascii="Courier New" w:hAnsi="Courier New" w:cs="Courier New" w:hint="default"/>
+        <w:rFonts w:ascii="Courier New" w:hAnsi="Courier New" w:hint="default"/>
       </w:rPr>
     </w:lvl>
     <w:lvl w:ilvl="5" w:tplc="04190005" w:tentative="1">
@@ -3662,7 +3412,7 @@
         <w:ind w:left="6108" w:hanging="360"/>
       </w:pPr>
       <w:rPr>
-        <w:rFonts w:ascii="Courier New" w:hAnsi="Courier New" w:cs="Courier New" w:hint="default"/>
+        <w:rFonts w:ascii="Courier New" w:hAnsi="Courier New" w:hint="default"/>
       </w:rPr>
     </w:lvl>
     <w:lvl w:ilvl="8" w:tplc="04190005" w:tentative="1">
@@ -3703,7 +3453,7 @@
         <w:ind w:left="1788" w:hanging="360"/>
       </w:pPr>
       <w:rPr>
-        <w:rFonts w:ascii="Courier New" w:hAnsi="Courier New" w:cs="Courier New" w:hint="default"/>
+        <w:rFonts w:ascii="Courier New" w:hAnsi="Courier New" w:hint="default"/>
       </w:rPr>
     </w:lvl>
     <w:lvl w:ilvl="2" w:tplc="04190005" w:tentative="1">
@@ -3739,7 +3489,7 @@
         <w:ind w:left="3948" w:hanging="360"/>
       </w:pPr>
       <w:rPr>
-        <w:rFonts w:ascii="Courier New" w:hAnsi="Courier New" w:cs="Courier New" w:hint="default"/>
+        <w:rFonts w:ascii="Courier New" w:hAnsi="Courier New" w:hint="default"/>
       </w:rPr>
     </w:lvl>
     <w:lvl w:ilvl="5" w:tplc="04190005" w:tentative="1">
@@ -3775,7 +3525,7 @@
         <w:ind w:left="6108" w:hanging="360"/>
       </w:pPr>
       <w:rPr>
-        <w:rFonts w:ascii="Courier New" w:hAnsi="Courier New" w:cs="Courier New" w:hint="default"/>
+        <w:rFonts w:ascii="Courier New" w:hAnsi="Courier New" w:hint="default"/>
       </w:rPr>
     </w:lvl>
     <w:lvl w:ilvl="8" w:tplc="04190005" w:tentative="1">
@@ -3816,7 +3566,7 @@
         <w:ind w:left="2160" w:hanging="360"/>
       </w:pPr>
       <w:rPr>
-        <w:rFonts w:ascii="Courier New" w:hAnsi="Courier New" w:cs="Courier New" w:hint="default"/>
+        <w:rFonts w:ascii="Courier New" w:hAnsi="Courier New" w:hint="default"/>
       </w:rPr>
     </w:lvl>
     <w:lvl w:ilvl="2" w:tplc="04190005" w:tentative="1">
@@ -3852,7 +3602,7 @@
         <w:ind w:left="4320" w:hanging="360"/>
       </w:pPr>
       <w:rPr>
-        <w:rFonts w:ascii="Courier New" w:hAnsi="Courier New" w:cs="Courier New" w:hint="default"/>
+        <w:rFonts w:ascii="Courier New" w:hAnsi="Courier New" w:hint="default"/>
       </w:rPr>
     </w:lvl>
     <w:lvl w:ilvl="5" w:tplc="04190005" w:tentative="1">
@@ -3888,7 +3638,7 @@
         <w:ind w:left="6480" w:hanging="360"/>
       </w:pPr>
       <w:rPr>
-        <w:rFonts w:ascii="Courier New" w:hAnsi="Courier New" w:cs="Courier New" w:hint="default"/>
+        <w:rFonts w:ascii="Courier New" w:hAnsi="Courier New" w:hint="default"/>
       </w:rPr>
     </w:lvl>
     <w:lvl w:ilvl="8" w:tplc="04190005" w:tentative="1">
@@ -3929,7 +3679,7 @@
         <w:ind w:left="2856" w:hanging="360"/>
       </w:pPr>
       <w:rPr>
-        <w:rFonts w:ascii="Courier New" w:hAnsi="Courier New" w:cs="Courier New" w:hint="default"/>
+        <w:rFonts w:ascii="Courier New" w:hAnsi="Courier New" w:hint="default"/>
       </w:rPr>
     </w:lvl>
     <w:lvl w:ilvl="2" w:tplc="04190005" w:tentative="1">
@@ -3965,7 +3715,7 @@
         <w:ind w:left="5016" w:hanging="360"/>
       </w:pPr>
       <w:rPr>
-        <w:rFonts w:ascii="Courier New" w:hAnsi="Courier New" w:cs="Courier New" w:hint="default"/>
+        <w:rFonts w:ascii="Courier New" w:hAnsi="Courier New" w:hint="default"/>
       </w:rPr>
     </w:lvl>
     <w:lvl w:ilvl="5" w:tplc="04190005" w:tentative="1">
@@ -4001,7 +3751,7 @@
         <w:ind w:left="7176" w:hanging="360"/>
       </w:pPr>
       <w:rPr>
-        <w:rFonts w:ascii="Courier New" w:hAnsi="Courier New" w:cs="Courier New" w:hint="default"/>
+        <w:rFonts w:ascii="Courier New" w:hAnsi="Courier New" w:hint="default"/>
       </w:rPr>
     </w:lvl>
     <w:lvl w:ilvl="8" w:tplc="04190005" w:tentative="1">
@@ -4042,7 +3792,7 @@
         <w:ind w:left="2148" w:hanging="360"/>
       </w:pPr>
       <w:rPr>
-        <w:rFonts w:ascii="Courier New" w:hAnsi="Courier New" w:cs="Courier New" w:hint="default"/>
+        <w:rFonts w:ascii="Courier New" w:hAnsi="Courier New" w:hint="default"/>
       </w:rPr>
     </w:lvl>
     <w:lvl w:ilvl="2" w:tplc="04190005" w:tentative="1">
@@ -4078,7 +3828,7 @@
         <w:ind w:left="4308" w:hanging="360"/>
       </w:pPr>
       <w:rPr>
-        <w:rFonts w:ascii="Courier New" w:hAnsi="Courier New" w:cs="Courier New" w:hint="default"/>
+        <w:rFonts w:ascii="Courier New" w:hAnsi="Courier New" w:hint="default"/>
       </w:rPr>
     </w:lvl>
     <w:lvl w:ilvl="5" w:tplc="04190005" w:tentative="1">
@@ -4114,7 +3864,7 @@
         <w:ind w:left="6468" w:hanging="360"/>
       </w:pPr>
       <w:rPr>
-        <w:rFonts w:ascii="Courier New" w:hAnsi="Courier New" w:cs="Courier New" w:hint="default"/>
+        <w:rFonts w:ascii="Courier New" w:hAnsi="Courier New" w:hint="default"/>
       </w:rPr>
     </w:lvl>
     <w:lvl w:ilvl="8" w:tplc="04190005" w:tentative="1">
@@ -4155,7 +3905,7 @@
         <w:ind w:left="2415" w:hanging="360"/>
       </w:pPr>
       <w:rPr>
-        <w:rFonts w:ascii="Courier New" w:hAnsi="Courier New" w:cs="Courier New" w:hint="default"/>
+        <w:rFonts w:ascii="Courier New" w:hAnsi="Courier New" w:hint="default"/>
       </w:rPr>
     </w:lvl>
     <w:lvl w:ilvl="2" w:tplc="04190005" w:tentative="1">
@@ -4191,7 +3941,7 @@
         <w:ind w:left="4575" w:hanging="360"/>
       </w:pPr>
       <w:rPr>
-        <w:rFonts w:ascii="Courier New" w:hAnsi="Courier New" w:cs="Courier New" w:hint="default"/>
+        <w:rFonts w:ascii="Courier New" w:hAnsi="Courier New" w:hint="default"/>
       </w:rPr>
     </w:lvl>
     <w:lvl w:ilvl="5" w:tplc="04190005" w:tentative="1">
@@ -4227,7 +3977,7 @@
         <w:ind w:left="6735" w:hanging="360"/>
       </w:pPr>
       <w:rPr>
-        <w:rFonts w:ascii="Courier New" w:hAnsi="Courier New" w:cs="Courier New" w:hint="default"/>
+        <w:rFonts w:ascii="Courier New" w:hAnsi="Courier New" w:hint="default"/>
       </w:rPr>
     </w:lvl>
     <w:lvl w:ilvl="8" w:tplc="04190005" w:tentative="1">
@@ -4268,7 +4018,7 @@
         <w:ind w:left="2160" w:hanging="360"/>
       </w:pPr>
       <w:rPr>
-        <w:rFonts w:ascii="Courier New" w:hAnsi="Courier New" w:cs="Courier New" w:hint="default"/>
+        <w:rFonts w:ascii="Courier New" w:hAnsi="Courier New" w:hint="default"/>
       </w:rPr>
     </w:lvl>
     <w:lvl w:ilvl="2" w:tplc="04190005" w:tentative="1">
@@ -4304,7 +4054,7 @@
         <w:ind w:left="4320" w:hanging="360"/>
       </w:pPr>
       <w:rPr>
-        <w:rFonts w:ascii="Courier New" w:hAnsi="Courier New" w:cs="Courier New" w:hint="default"/>
+        <w:rFonts w:ascii="Courier New" w:hAnsi="Courier New" w:hint="default"/>
       </w:rPr>
     </w:lvl>
     <w:lvl w:ilvl="5" w:tplc="04190005" w:tentative="1">
@@ -4340,7 +4090,7 @@
         <w:ind w:left="6480" w:hanging="360"/>
       </w:pPr>
       <w:rPr>
-        <w:rFonts w:ascii="Courier New" w:hAnsi="Courier New" w:cs="Courier New" w:hint="default"/>
+        <w:rFonts w:ascii="Courier New" w:hAnsi="Courier New" w:hint="default"/>
       </w:rPr>
     </w:lvl>
     <w:lvl w:ilvl="8" w:tplc="04190005" w:tentative="1">
@@ -4381,7 +4131,7 @@
         <w:ind w:left="1440" w:hanging="360"/>
       </w:pPr>
       <w:rPr>
-        <w:rFonts w:ascii="Courier New" w:hAnsi="Courier New" w:cs="Courier New" w:hint="default"/>
+        <w:rFonts w:ascii="Courier New" w:hAnsi="Courier New" w:hint="default"/>
       </w:rPr>
     </w:lvl>
     <w:lvl w:ilvl="2" w:tplc="04190005" w:tentative="1">
@@ -4417,7 +4167,7 @@
         <w:ind w:left="3600" w:hanging="360"/>
       </w:pPr>
       <w:rPr>
-        <w:rFonts w:ascii="Courier New" w:hAnsi="Courier New" w:cs="Courier New" w:hint="default"/>
+        <w:rFonts w:ascii="Courier New" w:hAnsi="Courier New" w:hint="default"/>
       </w:rPr>
     </w:lvl>
     <w:lvl w:ilvl="5" w:tplc="04190005" w:tentative="1">
@@ -4453,7 +4203,7 @@
         <w:ind w:left="5760" w:hanging="360"/>
       </w:pPr>
       <w:rPr>
-        <w:rFonts w:ascii="Courier New" w:hAnsi="Courier New" w:cs="Courier New" w:hint="default"/>
+        <w:rFonts w:ascii="Courier New" w:hAnsi="Courier New" w:hint="default"/>
       </w:rPr>
     </w:lvl>
     <w:lvl w:ilvl="8" w:tplc="04190005" w:tentative="1">
@@ -4494,7 +4244,7 @@
         <w:ind w:left="1788" w:hanging="360"/>
       </w:pPr>
       <w:rPr>
-        <w:rFonts w:ascii="Courier New" w:hAnsi="Courier New" w:cs="Courier New" w:hint="default"/>
+        <w:rFonts w:ascii="Courier New" w:hAnsi="Courier New" w:hint="default"/>
       </w:rPr>
     </w:lvl>
     <w:lvl w:ilvl="2" w:tplc="04190005" w:tentative="1">
@@ -4530,7 +4280,7 @@
         <w:ind w:left="3948" w:hanging="360"/>
       </w:pPr>
       <w:rPr>
-        <w:rFonts w:ascii="Courier New" w:hAnsi="Courier New" w:cs="Courier New" w:hint="default"/>
+        <w:rFonts w:ascii="Courier New" w:hAnsi="Courier New" w:hint="default"/>
       </w:rPr>
     </w:lvl>
     <w:lvl w:ilvl="5" w:tplc="04190005" w:tentative="1">
@@ -4566,7 +4316,7 @@
         <w:ind w:left="6108" w:hanging="360"/>
       </w:pPr>
       <w:rPr>
-        <w:rFonts w:ascii="Courier New" w:hAnsi="Courier New" w:cs="Courier New" w:hint="default"/>
+        <w:rFonts w:ascii="Courier New" w:hAnsi="Courier New" w:hint="default"/>
       </w:rPr>
     </w:lvl>
     <w:lvl w:ilvl="8" w:tplc="04190005" w:tentative="1">
@@ -4607,7 +4357,7 @@
         <w:ind w:left="1590" w:hanging="360"/>
       </w:pPr>
       <w:rPr>
-        <w:rFonts w:ascii="Courier New" w:hAnsi="Courier New" w:cs="Courier New" w:hint="default"/>
+        <w:rFonts w:ascii="Courier New" w:hAnsi="Courier New" w:hint="default"/>
       </w:rPr>
     </w:lvl>
     <w:lvl w:ilvl="2" w:tplc="04190005" w:tentative="1">
@@ -4643,7 +4393,7 @@
         <w:ind w:left="3750" w:hanging="360"/>
       </w:pPr>
       <w:rPr>
-        <w:rFonts w:ascii="Courier New" w:hAnsi="Courier New" w:cs="Courier New" w:hint="default"/>
+        <w:rFonts w:ascii="Courier New" w:hAnsi="Courier New" w:hint="default"/>
       </w:rPr>
     </w:lvl>
     <w:lvl w:ilvl="5" w:tplc="04190005" w:tentative="1">
@@ -4679,7 +4429,7 @@
         <w:ind w:left="5910" w:hanging="360"/>
       </w:pPr>
       <w:rPr>
-        <w:rFonts w:ascii="Courier New" w:hAnsi="Courier New" w:cs="Courier New" w:hint="default"/>
+        <w:rFonts w:ascii="Courier New" w:hAnsi="Courier New" w:hint="default"/>
       </w:rPr>
     </w:lvl>
     <w:lvl w:ilvl="8" w:tplc="04190005" w:tentative="1">
@@ -4720,7 +4470,7 @@
         <w:ind w:left="1788" w:hanging="360"/>
       </w:pPr>
       <w:rPr>
-        <w:rFonts w:ascii="Courier New" w:hAnsi="Courier New" w:cs="Courier New" w:hint="default"/>
+        <w:rFonts w:ascii="Courier New" w:hAnsi="Courier New" w:hint="default"/>
       </w:rPr>
     </w:lvl>
     <w:lvl w:ilvl="2" w:tplc="04190005" w:tentative="1">
@@ -4756,7 +4506,7 @@
         <w:ind w:left="3948" w:hanging="360"/>
       </w:pPr>
       <w:rPr>
-        <w:rFonts w:ascii="Courier New" w:hAnsi="Courier New" w:cs="Courier New" w:hint="default"/>
+        <w:rFonts w:ascii="Courier New" w:hAnsi="Courier New" w:hint="default"/>
       </w:rPr>
     </w:lvl>
     <w:lvl w:ilvl="5" w:tplc="04190005" w:tentative="1">
@@ -4792,7 +4542,7 @@
         <w:ind w:left="6108" w:hanging="360"/>
       </w:pPr>
       <w:rPr>
-        <w:rFonts w:ascii="Courier New" w:hAnsi="Courier New" w:cs="Courier New" w:hint="default"/>
+        <w:rFonts w:ascii="Courier New" w:hAnsi="Courier New" w:hint="default"/>
       </w:rPr>
     </w:lvl>
     <w:lvl w:ilvl="8" w:tplc="04190005" w:tentative="1">
@@ -4833,7 +4583,7 @@
         <w:ind w:left="2160" w:hanging="360"/>
       </w:pPr>
       <w:rPr>
-        <w:rFonts w:ascii="Courier New" w:hAnsi="Courier New" w:cs="Courier New" w:hint="default"/>
+        <w:rFonts w:ascii="Courier New" w:hAnsi="Courier New" w:hint="default"/>
       </w:rPr>
     </w:lvl>
     <w:lvl w:ilvl="2" w:tplc="04190005" w:tentative="1">
@@ -4869,7 +4619,7 @@
         <w:ind w:left="4320" w:hanging="360"/>
       </w:pPr>
       <w:rPr>
-        <w:rFonts w:ascii="Courier New" w:hAnsi="Courier New" w:cs="Courier New" w:hint="default"/>
+        <w:rFonts w:ascii="Courier New" w:hAnsi="Courier New" w:hint="default"/>
       </w:rPr>
     </w:lvl>
     <w:lvl w:ilvl="5" w:tplc="04190005" w:tentative="1">
@@ -4905,7 +4655,7 @@
         <w:ind w:left="6480" w:hanging="360"/>
       </w:pPr>
       <w:rPr>
-        <w:rFonts w:ascii="Courier New" w:hAnsi="Courier New" w:cs="Courier New" w:hint="default"/>
+        <w:rFonts w:ascii="Courier New" w:hAnsi="Courier New" w:hint="default"/>
       </w:rPr>
     </w:lvl>
     <w:lvl w:ilvl="8" w:tplc="04190005" w:tentative="1">
@@ -4946,7 +4696,7 @@
         <w:ind w:left="1440" w:hanging="360"/>
       </w:pPr>
       <w:rPr>
-        <w:rFonts w:ascii="Courier New" w:hAnsi="Courier New" w:cs="Courier New" w:hint="default"/>
+        <w:rFonts w:ascii="Courier New" w:hAnsi="Courier New" w:hint="default"/>
       </w:rPr>
     </w:lvl>
     <w:lvl w:ilvl="2" w:tplc="04190005" w:tentative="1">
@@ -4982,7 +4732,7 @@
         <w:ind w:left="3600" w:hanging="360"/>
       </w:pPr>
       <w:rPr>
-        <w:rFonts w:ascii="Courier New" w:hAnsi="Courier New" w:cs="Courier New" w:hint="default"/>
+        <w:rFonts w:ascii="Courier New" w:hAnsi="Courier New" w:hint="default"/>
       </w:rPr>
     </w:lvl>
     <w:lvl w:ilvl="5" w:tplc="04190005" w:tentative="1">
@@ -5018,7 +4768,7 @@
         <w:ind w:left="5760" w:hanging="360"/>
       </w:pPr>
       <w:rPr>
-        <w:rFonts w:ascii="Courier New" w:hAnsi="Courier New" w:cs="Courier New" w:hint="default"/>
+        <w:rFonts w:ascii="Courier New" w:hAnsi="Courier New" w:hint="default"/>
       </w:rPr>
     </w:lvl>
     <w:lvl w:ilvl="8" w:tplc="04190005" w:tentative="1">
@@ -5059,7 +4809,7 @@
         <w:ind w:left="2160" w:hanging="360"/>
       </w:pPr>
       <w:rPr>
-        <w:rFonts w:ascii="Courier New" w:hAnsi="Courier New" w:cs="Courier New" w:hint="default"/>
+        <w:rFonts w:ascii="Courier New" w:hAnsi="Courier New" w:hint="default"/>
       </w:rPr>
     </w:lvl>
     <w:lvl w:ilvl="2" w:tplc="04190005" w:tentative="1">
@@ -5095,7 +4845,7 @@
         <w:ind w:left="4320" w:hanging="360"/>
       </w:pPr>
       <w:rPr>
-        <w:rFonts w:ascii="Courier New" w:hAnsi="Courier New" w:cs="Courier New" w:hint="default"/>
+        <w:rFonts w:ascii="Courier New" w:hAnsi="Courier New" w:hint="default"/>
       </w:rPr>
     </w:lvl>
     <w:lvl w:ilvl="5" w:tplc="04190005" w:tentative="1">
@@ -5131,7 +4881,7 @@
         <w:ind w:left="6480" w:hanging="360"/>
       </w:pPr>
       <w:rPr>
-        <w:rFonts w:ascii="Courier New" w:hAnsi="Courier New" w:cs="Courier New" w:hint="default"/>
+        <w:rFonts w:ascii="Courier New" w:hAnsi="Courier New" w:hint="default"/>
       </w:rPr>
     </w:lvl>
     <w:lvl w:ilvl="8" w:tplc="04190005" w:tentative="1">
@@ -5172,7 +4922,7 @@
         <w:ind w:left="3216" w:hanging="360"/>
       </w:pPr>
       <w:rPr>
-        <w:rFonts w:ascii="Courier New" w:hAnsi="Courier New" w:cs="Courier New" w:hint="default"/>
+        <w:rFonts w:ascii="Courier New" w:hAnsi="Courier New" w:hint="default"/>
       </w:rPr>
     </w:lvl>
     <w:lvl w:ilvl="2" w:tplc="04190005" w:tentative="1">
@@ -5208,7 +4958,7 @@
         <w:ind w:left="5376" w:hanging="360"/>
       </w:pPr>
       <w:rPr>
-        <w:rFonts w:ascii="Courier New" w:hAnsi="Courier New" w:cs="Courier New" w:hint="default"/>
+        <w:rFonts w:ascii="Courier New" w:hAnsi="Courier New" w:hint="default"/>
       </w:rPr>
     </w:lvl>
     <w:lvl w:ilvl="5" w:tplc="04190005" w:tentative="1">
@@ -5244,7 +4994,7 @@
         <w:ind w:left="7536" w:hanging="360"/>
       </w:pPr>
       <w:rPr>
-        <w:rFonts w:ascii="Courier New" w:hAnsi="Courier New" w:cs="Courier New" w:hint="default"/>
+        <w:rFonts w:ascii="Courier New" w:hAnsi="Courier New" w:hint="default"/>
       </w:rPr>
     </w:lvl>
     <w:lvl w:ilvl="8" w:tplc="04190005" w:tentative="1">
@@ -5285,7 +5035,7 @@
         <w:ind w:left="2856" w:hanging="360"/>
       </w:pPr>
       <w:rPr>
-        <w:rFonts w:ascii="Courier New" w:hAnsi="Courier New" w:cs="Courier New" w:hint="default"/>
+        <w:rFonts w:ascii="Courier New" w:hAnsi="Courier New" w:hint="default"/>
       </w:rPr>
     </w:lvl>
     <w:lvl w:ilvl="2" w:tplc="04190005" w:tentative="1">
@@ -5321,7 +5071,7 @@
         <w:ind w:left="5016" w:hanging="360"/>
       </w:pPr>
       <w:rPr>
-        <w:rFonts w:ascii="Courier New" w:hAnsi="Courier New" w:cs="Courier New" w:hint="default"/>
+        <w:rFonts w:ascii="Courier New" w:hAnsi="Courier New" w:hint="default"/>
       </w:rPr>
     </w:lvl>
     <w:lvl w:ilvl="5" w:tplc="04190005" w:tentative="1">
@@ -5357,7 +5107,7 @@
         <w:ind w:left="7176" w:hanging="360"/>
       </w:pPr>
       <w:rPr>
-        <w:rFonts w:ascii="Courier New" w:hAnsi="Courier New" w:cs="Courier New" w:hint="default"/>
+        <w:rFonts w:ascii="Courier New" w:hAnsi="Courier New" w:hint="default"/>
       </w:rPr>
     </w:lvl>
     <w:lvl w:ilvl="8" w:tplc="04190005" w:tentative="1">
@@ -5386,7 +5136,7 @@
         <w:ind w:left="720" w:hanging="360"/>
       </w:pPr>
       <w:rPr>
-        <w:rFonts w:hint="default"/>
+        <w:rFonts w:cs="Times New Roman" w:hint="default"/>
       </w:rPr>
     </w:lvl>
     <w:lvl w:ilvl="1" w:tplc="04190019" w:tentative="1">
@@ -5397,6 +5147,9 @@
       <w:pPr>
         <w:ind w:left="1440" w:hanging="360"/>
       </w:pPr>
+      <w:rPr>
+        <w:rFonts w:cs="Times New Roman"/>
+      </w:rPr>
     </w:lvl>
     <w:lvl w:ilvl="2" w:tplc="0419001B" w:tentative="1">
       <w:start w:val="1"/>
@@ -5406,6 +5159,9 @@
       <w:pPr>
         <w:ind w:left="2160" w:hanging="180"/>
       </w:pPr>
+      <w:rPr>
+        <w:rFonts w:cs="Times New Roman"/>
+      </w:rPr>
     </w:lvl>
     <w:lvl w:ilvl="3" w:tplc="0419000F" w:tentative="1">
       <w:start w:val="1"/>
@@ -5415,6 +5171,9 @@
       <w:pPr>
         <w:ind w:left="2880" w:hanging="360"/>
       </w:pPr>
+      <w:rPr>
+        <w:rFonts w:cs="Times New Roman"/>
+      </w:rPr>
     </w:lvl>
     <w:lvl w:ilvl="4" w:tplc="04190019" w:tentative="1">
       <w:start w:val="1"/>
@@ -5424,6 +5183,9 @@
       <w:pPr>
         <w:ind w:left="3600" w:hanging="360"/>
       </w:pPr>
+      <w:rPr>
+        <w:rFonts w:cs="Times New Roman"/>
+      </w:rPr>
     </w:lvl>
     <w:lvl w:ilvl="5" w:tplc="0419001B" w:tentative="1">
       <w:start w:val="1"/>
@@ -5433,6 +5195,9 @@
       <w:pPr>
         <w:ind w:left="4320" w:hanging="180"/>
       </w:pPr>
+      <w:rPr>
+        <w:rFonts w:cs="Times New Roman"/>
+      </w:rPr>
     </w:lvl>
     <w:lvl w:ilvl="6" w:tplc="0419000F" w:tentative="1">
       <w:start w:val="1"/>
@@ -5442,6 +5207,9 @@
       <w:pPr>
         <w:ind w:left="5040" w:hanging="360"/>
       </w:pPr>
+      <w:rPr>
+        <w:rFonts w:cs="Times New Roman"/>
+      </w:rPr>
     </w:lvl>
     <w:lvl w:ilvl="7" w:tplc="04190019" w:tentative="1">
       <w:start w:val="1"/>
@@ -5451,6 +5219,9 @@
       <w:pPr>
         <w:ind w:left="5760" w:hanging="360"/>
       </w:pPr>
+      <w:rPr>
+        <w:rFonts w:cs="Times New Roman"/>
+      </w:rPr>
     </w:lvl>
     <w:lvl w:ilvl="8" w:tplc="0419001B" w:tentative="1">
       <w:start w:val="1"/>
@@ -5460,6 +5231,9 @@
       <w:pPr>
         <w:ind w:left="6480" w:hanging="180"/>
       </w:pPr>
+      <w:rPr>
+        <w:rFonts w:cs="Times New Roman"/>
+      </w:rPr>
     </w:lvl>
   </w:abstractNum>
   <w:abstractNum w:abstractNumId="17">
@@ -5487,7 +5261,7 @@
         <w:ind w:left="2856" w:hanging="360"/>
       </w:pPr>
       <w:rPr>
-        <w:rFonts w:ascii="Courier New" w:hAnsi="Courier New" w:cs="Courier New" w:hint="default"/>
+        <w:rFonts w:ascii="Courier New" w:hAnsi="Courier New" w:hint="default"/>
       </w:rPr>
     </w:lvl>
     <w:lvl w:ilvl="2" w:tplc="04190005" w:tentative="1">
@@ -5523,7 +5297,7 @@
         <w:ind w:left="5016" w:hanging="360"/>
       </w:pPr>
       <w:rPr>
-        <w:rFonts w:ascii="Courier New" w:hAnsi="Courier New" w:cs="Courier New" w:hint="default"/>
+        <w:rFonts w:ascii="Courier New" w:hAnsi="Courier New" w:hint="default"/>
       </w:rPr>
     </w:lvl>
     <w:lvl w:ilvl="5" w:tplc="04190005" w:tentative="1">
@@ -5559,7 +5333,7 @@
         <w:ind w:left="7176" w:hanging="360"/>
       </w:pPr>
       <w:rPr>
-        <w:rFonts w:ascii="Courier New" w:hAnsi="Courier New" w:cs="Courier New" w:hint="default"/>
+        <w:rFonts w:ascii="Courier New" w:hAnsi="Courier New" w:hint="default"/>
       </w:rPr>
     </w:lvl>
     <w:lvl w:ilvl="8" w:tplc="04190005" w:tentative="1">
@@ -5600,7 +5374,7 @@
         <w:ind w:left="2880" w:hanging="360"/>
       </w:pPr>
       <w:rPr>
-        <w:rFonts w:ascii="Courier New" w:hAnsi="Courier New" w:cs="Courier New" w:hint="default"/>
+        <w:rFonts w:ascii="Courier New" w:hAnsi="Courier New" w:hint="default"/>
       </w:rPr>
     </w:lvl>
     <w:lvl w:ilvl="2" w:tplc="04190005" w:tentative="1">
@@ -5636,7 +5410,7 @@
         <w:ind w:left="5040" w:hanging="360"/>
       </w:pPr>
       <w:rPr>
-        <w:rFonts w:ascii="Courier New" w:hAnsi="Courier New" w:cs="Courier New" w:hint="default"/>
+        <w:rFonts w:ascii="Courier New" w:hAnsi="Courier New" w:hint="default"/>
       </w:rPr>
     </w:lvl>
     <w:lvl w:ilvl="5" w:tplc="04190005" w:tentative="1">
@@ -5672,7 +5446,7 @@
         <w:ind w:left="7200" w:hanging="360"/>
       </w:pPr>
       <w:rPr>
-        <w:rFonts w:ascii="Courier New" w:hAnsi="Courier New" w:cs="Courier New" w:hint="default"/>
+        <w:rFonts w:ascii="Courier New" w:hAnsi="Courier New" w:hint="default"/>
       </w:rPr>
     </w:lvl>
     <w:lvl w:ilvl="8" w:tplc="04190005" w:tentative="1">
@@ -5713,7 +5487,7 @@
         <w:ind w:left="2856" w:hanging="360"/>
       </w:pPr>
       <w:rPr>
-        <w:rFonts w:ascii="Courier New" w:hAnsi="Courier New" w:cs="Courier New" w:hint="default"/>
+        <w:rFonts w:ascii="Courier New" w:hAnsi="Courier New" w:hint="default"/>
       </w:rPr>
     </w:lvl>
     <w:lvl w:ilvl="2" w:tplc="04190005" w:tentative="1">
@@ -5749,7 +5523,7 @@
         <w:ind w:left="5016" w:hanging="360"/>
       </w:pPr>
       <w:rPr>
-        <w:rFonts w:ascii="Courier New" w:hAnsi="Courier New" w:cs="Courier New" w:hint="default"/>
+        <w:rFonts w:ascii="Courier New" w:hAnsi="Courier New" w:hint="default"/>
       </w:rPr>
     </w:lvl>
     <w:lvl w:ilvl="5" w:tplc="04190005" w:tentative="1">
@@ -5785,7 +5559,7 @@
         <w:ind w:left="7176" w:hanging="360"/>
       </w:pPr>
       <w:rPr>
-        <w:rFonts w:ascii="Courier New" w:hAnsi="Courier New" w:cs="Courier New" w:hint="default"/>
+        <w:rFonts w:ascii="Courier New" w:hAnsi="Courier New" w:hint="default"/>
       </w:rPr>
     </w:lvl>
     <w:lvl w:ilvl="8" w:tplc="04190005" w:tentative="1">
@@ -5826,7 +5600,7 @@
         <w:ind w:left="2856" w:hanging="360"/>
       </w:pPr>
       <w:rPr>
-        <w:rFonts w:ascii="Courier New" w:hAnsi="Courier New" w:cs="Courier New" w:hint="default"/>
+        <w:rFonts w:ascii="Courier New" w:hAnsi="Courier New" w:hint="default"/>
       </w:rPr>
     </w:lvl>
     <w:lvl w:ilvl="2" w:tplc="04190005" w:tentative="1">
@@ -5862,7 +5636,7 @@
         <w:ind w:left="5016" w:hanging="360"/>
       </w:pPr>
       <w:rPr>
-        <w:rFonts w:ascii="Courier New" w:hAnsi="Courier New" w:cs="Courier New" w:hint="default"/>
+        <w:rFonts w:ascii="Courier New" w:hAnsi="Courier New" w:hint="default"/>
       </w:rPr>
     </w:lvl>
     <w:lvl w:ilvl="5" w:tplc="04190005" w:tentative="1">
@@ -5898,7 +5672,7 @@
         <w:ind w:left="7176" w:hanging="360"/>
       </w:pPr>
       <w:rPr>
-        <w:rFonts w:ascii="Courier New" w:hAnsi="Courier New" w:cs="Courier New" w:hint="default"/>
+        <w:rFonts w:ascii="Courier New" w:hAnsi="Courier New" w:hint="default"/>
       </w:rPr>
     </w:lvl>
     <w:lvl w:ilvl="8" w:tplc="04190005" w:tentative="1">
@@ -5981,49 +5755,45 @@
 </file>
 
 <file path=word/styles.xml><?xml version="1.0" encoding="utf-8"?>
-<w:styles xmlns:mc="http://schemas.openxmlformats.org/markup-compatibility/2006" xmlns:r="http://schemas.openxmlformats.org/officeDocument/2006/relationships" xmlns:w="http://schemas.openxmlformats.org/wordprocessingml/2006/main" xmlns:w14="http://schemas.microsoft.com/office/word/2010/wordml" mc:Ignorable="w14">
+<w:styles xmlns:r="http://schemas.openxmlformats.org/officeDocument/2006/relationships" xmlns:w="http://schemas.openxmlformats.org/wordprocessingml/2006/main">
   <w:docDefaults>
     <w:rPrDefault>
       <w:rPr>
-        <w:rFonts w:asciiTheme="minorHAnsi" w:eastAsiaTheme="minorHAnsi" w:hAnsiTheme="minorHAnsi" w:cstheme="minorBidi"/>
+        <w:rFonts w:ascii="Calibri" w:eastAsia="Calibri" w:hAnsi="Calibri" w:cs="Times New Roman"/>
         <w:sz w:val="22"/>
         <w:szCs w:val="22"/>
-        <w:lang w:val="ru-RU" w:eastAsia="en-US" w:bidi="ar-SA"/>
+        <w:lang w:val="ru-RU" w:eastAsia="ru-RU" w:bidi="ar-SA"/>
       </w:rPr>
     </w:rPrDefault>
-    <w:pPrDefault>
-      <w:pPr>
-        <w:spacing w:after="200" w:line="276" w:lineRule="auto"/>
-      </w:pPr>
-    </w:pPrDefault>
+    <w:pPrDefault/>
   </w:docDefaults>
   <w:latentStyles w:defLockedState="0" w:defUIPriority="99" w:defSemiHidden="1" w:defUnhideWhenUsed="1" w:defQFormat="0" w:count="267">
-    <w:lsdException w:name="Normal" w:semiHidden="0" w:uiPriority="0" w:unhideWhenUsed="0" w:qFormat="1"/>
-    <w:lsdException w:name="heading 1" w:semiHidden="0" w:uiPriority="9" w:unhideWhenUsed="0" w:qFormat="1"/>
-    <w:lsdException w:name="heading 2" w:uiPriority="9" w:qFormat="1"/>
-    <w:lsdException w:name="heading 3" w:uiPriority="9" w:qFormat="1"/>
-    <w:lsdException w:name="heading 4" w:uiPriority="9" w:qFormat="1"/>
-    <w:lsdException w:name="heading 5" w:uiPriority="9" w:qFormat="1"/>
-    <w:lsdException w:name="heading 6" w:uiPriority="9" w:qFormat="1"/>
-    <w:lsdException w:name="heading 7" w:uiPriority="9" w:qFormat="1"/>
-    <w:lsdException w:name="heading 8" w:uiPriority="9" w:qFormat="1"/>
-    <w:lsdException w:name="heading 9" w:uiPriority="9" w:qFormat="1"/>
-    <w:lsdException w:name="toc 1" w:uiPriority="39"/>
-    <w:lsdException w:name="toc 2" w:uiPriority="39"/>
-    <w:lsdException w:name="toc 3" w:uiPriority="39"/>
-    <w:lsdException w:name="toc 4" w:uiPriority="39"/>
-    <w:lsdException w:name="toc 5" w:uiPriority="39"/>
-    <w:lsdException w:name="toc 6" w:uiPriority="39"/>
-    <w:lsdException w:name="toc 7" w:uiPriority="39"/>
-    <w:lsdException w:name="toc 8" w:uiPriority="39"/>
-    <w:lsdException w:name="toc 9" w:uiPriority="39"/>
-    <w:lsdException w:name="caption" w:uiPriority="35" w:qFormat="1"/>
-    <w:lsdException w:name="Title" w:semiHidden="0" w:uiPriority="10" w:unhideWhenUsed="0" w:qFormat="1"/>
-    <w:lsdException w:name="Default Paragraph Font" w:uiPriority="1"/>
-    <w:lsdException w:name="Subtitle" w:semiHidden="0" w:uiPriority="11" w:unhideWhenUsed="0" w:qFormat="1"/>
-    <w:lsdException w:name="Strong" w:semiHidden="0" w:uiPriority="22" w:unhideWhenUsed="0" w:qFormat="1"/>
-    <w:lsdException w:name="Emphasis" w:semiHidden="0" w:uiPriority="20" w:unhideWhenUsed="0" w:qFormat="1"/>
-    <w:lsdException w:name="Table Grid" w:semiHidden="0" w:uiPriority="59" w:unhideWhenUsed="0"/>
+    <w:lsdException w:name="Normal" w:locked="1" w:semiHidden="0" w:uiPriority="0" w:unhideWhenUsed="0" w:qFormat="1"/>
+    <w:lsdException w:name="heading 1" w:locked="1" w:semiHidden="0" w:uiPriority="0" w:unhideWhenUsed="0" w:qFormat="1"/>
+    <w:lsdException w:name="heading 2" w:locked="1" w:uiPriority="0" w:qFormat="1"/>
+    <w:lsdException w:name="heading 3" w:locked="1" w:uiPriority="0" w:qFormat="1"/>
+    <w:lsdException w:name="heading 4" w:locked="1" w:uiPriority="0" w:qFormat="1"/>
+    <w:lsdException w:name="heading 5" w:locked="1" w:uiPriority="0" w:qFormat="1"/>
+    <w:lsdException w:name="heading 6" w:locked="1" w:uiPriority="0" w:qFormat="1"/>
+    <w:lsdException w:name="heading 7" w:locked="1" w:uiPriority="0" w:qFormat="1"/>
+    <w:lsdException w:name="heading 8" w:locked="1" w:uiPriority="0" w:qFormat="1"/>
+    <w:lsdException w:name="heading 9" w:locked="1" w:uiPriority="0" w:qFormat="1"/>
+    <w:lsdException w:name="toc 1" w:locked="1" w:semiHidden="0" w:uiPriority="0" w:unhideWhenUsed="0"/>
+    <w:lsdException w:name="toc 2" w:locked="1" w:semiHidden="0" w:uiPriority="0" w:unhideWhenUsed="0"/>
+    <w:lsdException w:name="toc 3" w:locked="1" w:semiHidden="0" w:uiPriority="0" w:unhideWhenUsed="0"/>
+    <w:lsdException w:name="toc 4" w:locked="1" w:semiHidden="0" w:uiPriority="0" w:unhideWhenUsed="0"/>
+    <w:lsdException w:name="toc 5" w:locked="1" w:semiHidden="0" w:uiPriority="0" w:unhideWhenUsed="0"/>
+    <w:lsdException w:name="toc 6" w:locked="1" w:semiHidden="0" w:uiPriority="0" w:unhideWhenUsed="0"/>
+    <w:lsdException w:name="toc 7" w:locked="1" w:semiHidden="0" w:uiPriority="0" w:unhideWhenUsed="0"/>
+    <w:lsdException w:name="toc 8" w:locked="1" w:semiHidden="0" w:uiPriority="0" w:unhideWhenUsed="0"/>
+    <w:lsdException w:name="toc 9" w:locked="1" w:semiHidden="0" w:uiPriority="0" w:unhideWhenUsed="0"/>
+    <w:lsdException w:name="caption" w:locked="1" w:uiPriority="0" w:qFormat="1"/>
+    <w:lsdException w:name="Title" w:locked="1" w:semiHidden="0" w:uiPriority="0" w:unhideWhenUsed="0" w:qFormat="1"/>
+    <w:lsdException w:name="Default Paragraph Font" w:locked="1" w:semiHidden="0" w:uiPriority="0" w:unhideWhenUsed="0"/>
+    <w:lsdException w:name="Subtitle" w:locked="1" w:semiHidden="0" w:uiPriority="0" w:unhideWhenUsed="0" w:qFormat="1"/>
+    <w:lsdException w:name="Strong" w:locked="1" w:semiHidden="0" w:uiPriority="0" w:unhideWhenUsed="0" w:qFormat="1"/>
+    <w:lsdException w:name="Emphasis" w:locked="1" w:semiHidden="0" w:uiPriority="0" w:unhideWhenUsed="0" w:qFormat="1"/>
+    <w:lsdException w:name="Table Grid" w:locked="1" w:semiHidden="0" w:uiPriority="0" w:unhideWhenUsed="0"/>
     <w:lsdException w:name="Placeholder Text" w:unhideWhenUsed="0"/>
     <w:lsdException w:name="No Spacing" w:semiHidden="0" w:uiPriority="1" w:unhideWhenUsed="0" w:qFormat="1"/>
     <w:lsdException w:name="Light Shading" w:semiHidden="0" w:uiPriority="60" w:unhideWhenUsed="0"/>
@@ -6136,21 +5906,28 @@
     <w:lsdException w:name="Bibliography" w:uiPriority="37"/>
     <w:lsdException w:name="TOC Heading" w:uiPriority="39" w:qFormat="1"/>
   </w:latentStyles>
-  <w:style w:type="paragraph" w:default="1" w:styleId="a">
+  <w:style w:type="paragraph" w:default="1" w:styleId="Normal">
     <w:name w:val="Normal"/>
     <w:qFormat/>
+    <w:rsid w:val="001A0191"/>
+    <w:pPr>
+      <w:spacing w:after="200" w:line="276" w:lineRule="auto"/>
+    </w:pPr>
+    <w:rPr>
+      <w:lang w:eastAsia="en-US"/>
+    </w:rPr>
   </w:style>
-  <w:style w:type="character" w:default="1" w:styleId="a0">
+  <w:style w:type="character" w:default="1" w:styleId="DefaultParagraphFont">
     <w:name w:val="Default Paragraph Font"/>
-    <w:uiPriority w:val="1"/>
+    <w:uiPriority w:val="99"/>
     <w:semiHidden/>
-    <w:unhideWhenUsed/>
   </w:style>
-  <w:style w:type="table" w:default="1" w:styleId="a1">
+  <w:style w:type="table" w:default="1" w:styleId="TableNormal">
     <w:name w:val="Normal Table"/>
     <w:uiPriority w:val="99"/>
     <w:semiHidden/>
     <w:unhideWhenUsed/>
+    <w:qFormat/>
     <w:tblPr>
       <w:tblInd w:w="0" w:type="dxa"/>
       <w:tblCellMar>
@@ -6161,16 +5938,16 @@
       </w:tblCellMar>
     </w:tblPr>
   </w:style>
-  <w:style w:type="numbering" w:default="1" w:styleId="a2">
+  <w:style w:type="numbering" w:default="1" w:styleId="NoList">
     <w:name w:val="No List"/>
     <w:uiPriority w:val="99"/>
     <w:semiHidden/>
     <w:unhideWhenUsed/>
   </w:style>
-  <w:style w:type="paragraph" w:styleId="a3">
+  <w:style w:type="paragraph" w:styleId="ListParagraph">
     <w:name w:val="List Paragraph"/>
-    <w:basedOn w:val="a"/>
-    <w:uiPriority w:val="34"/>
+    <w:basedOn w:val="Normal"/>
+    <w:uiPriority w:val="99"/>
     <w:qFormat/>
     <w:rsid w:val="00FC7C3D"/>
     <w:pPr>
@@ -6178,13 +5955,12 @@
       <w:contextualSpacing/>
     </w:pPr>
   </w:style>
-  <w:style w:type="paragraph" w:styleId="a4">
+  <w:style w:type="paragraph" w:styleId="FootnoteText">
     <w:name w:val="footnote text"/>
-    <w:basedOn w:val="a"/>
-    <w:link w:val="a5"/>
+    <w:basedOn w:val="Normal"/>
+    <w:link w:val="FootnoteTextChar"/>
     <w:uiPriority w:val="99"/>
     <w:semiHidden/>
-    <w:unhideWhenUsed/>
     <w:rsid w:val="00DC4CE0"/>
     <w:pPr>
       <w:spacing w:after="0" w:line="240" w:lineRule="auto"/>
@@ -6194,266 +5970,28 @@
       <w:szCs w:val="20"/>
     </w:rPr>
   </w:style>
-  <w:style w:type="character" w:customStyle="1" w:styleId="a5">
-    <w:name w:val="Текст сноски Знак"/>
-    <w:basedOn w:val="a0"/>
-    <w:link w:val="a4"/>
+  <w:style w:type="character" w:customStyle="1" w:styleId="FootnoteTextChar">
+    <w:name w:val="Footnote Text Char"/>
+    <w:basedOn w:val="DefaultParagraphFont"/>
+    <w:link w:val="FootnoteText"/>
+    <w:uiPriority w:val="99"/>
+    <w:semiHidden/>
+    <w:locked/>
+    <w:rsid w:val="00DC4CE0"/>
+    <w:rPr>
+      <w:rFonts w:cs="Times New Roman"/>
+      <w:sz w:val="20"/>
+      <w:szCs w:val="20"/>
+    </w:rPr>
+  </w:style>
+  <w:style w:type="character" w:styleId="FootnoteReference">
+    <w:name w:val="footnote reference"/>
+    <w:basedOn w:val="DefaultParagraphFont"/>
     <w:uiPriority w:val="99"/>
     <w:semiHidden/>
     <w:rsid w:val="00DC4CE0"/>
     <w:rPr>
-      <w:sz w:val="20"/>
-      <w:szCs w:val="20"/>
-    </w:rPr>
-  </w:style>
-  <w:style w:type="character" w:styleId="a6">
-    <w:name w:val="footnote reference"/>
-    <w:basedOn w:val="a0"/>
-    <w:uiPriority w:val="99"/>
-    <w:semiHidden/>
-    <w:unhideWhenUsed/>
-    <w:rsid w:val="00DC4CE0"/>
-    <w:rPr>
-      <w:vertAlign w:val="superscript"/>
-    </w:rPr>
-  </w:style>
-</w:styles>
-</file>
-
-<file path=word/stylesWithEffects.xml><?xml version="1.0" encoding="utf-8"?>
-<w:styles xmlns:wpc="http://schemas.microsoft.com/office/word/2010/wordprocessingCanvas" xmlns:mc="http://schemas.openxmlformats.org/markup-compatibility/2006" xmlns:o="urn:schemas-microsoft-com:office:office" xmlns:r="http://schemas.openxmlformats.org/officeDocument/2006/relationships" xmlns:m="http://schemas.openxmlformats.org/officeDocument/2006/math" xmlns:v="urn:schemas-microsoft-com:vml" xmlns:wp14="http://schemas.microsoft.com/office/word/2010/wordprocessingDrawing" xmlns:wp="http://schemas.openxmlformats.org/drawingml/2006/wordprocessingDrawing" xmlns:w10="urn:schemas-microsoft-com:office:word" xmlns:w="http://schemas.openxmlformats.org/wordprocessingml/2006/main" xmlns:w14="http://schemas.microsoft.com/office/word/2010/wordml" xmlns:wpg="http://schemas.microsoft.com/office/word/2010/wordprocessingGroup" xmlns:wpi="http://schemas.microsoft.com/office/word/2010/wordprocessingInk" xmlns:wne="http://schemas.microsoft.com/office/word/2006/wordml" xmlns:wps="http://schemas.microsoft.com/office/word/2010/wordprocessingShape" mc:Ignorable="w14 wp14">
-  <w:docDefaults>
-    <w:rPrDefault>
-      <w:rPr>
-        <w:rFonts w:asciiTheme="minorHAnsi" w:eastAsiaTheme="minorHAnsi" w:hAnsiTheme="minorHAnsi" w:cstheme="minorBidi"/>
-        <w:sz w:val="22"/>
-        <w:szCs w:val="22"/>
-        <w:lang w:val="ru-RU" w:eastAsia="en-US" w:bidi="ar-SA"/>
-      </w:rPr>
-    </w:rPrDefault>
-    <w:pPrDefault>
-      <w:pPr>
-        <w:spacing w:after="200" w:line="276" w:lineRule="auto"/>
-      </w:pPr>
-    </w:pPrDefault>
-  </w:docDefaults>
-  <w:latentStyles w:defLockedState="0" w:defUIPriority="99" w:defSemiHidden="1" w:defUnhideWhenUsed="1" w:defQFormat="0" w:count="267">
-    <w:lsdException w:name="Normal" w:semiHidden="0" w:uiPriority="0" w:unhideWhenUsed="0" w:qFormat="1"/>
-    <w:lsdException w:name="heading 1" w:semiHidden="0" w:uiPriority="9" w:unhideWhenUsed="0" w:qFormat="1"/>
-    <w:lsdException w:name="heading 2" w:uiPriority="9" w:qFormat="1"/>
-    <w:lsdException w:name="heading 3" w:uiPriority="9" w:qFormat="1"/>
-    <w:lsdException w:name="heading 4" w:uiPriority="9" w:qFormat="1"/>
-    <w:lsdException w:name="heading 5" w:uiPriority="9" w:qFormat="1"/>
-    <w:lsdException w:name="heading 6" w:uiPriority="9" w:qFormat="1"/>
-    <w:lsdException w:name="heading 7" w:uiPriority="9" w:qFormat="1"/>
-    <w:lsdException w:name="heading 8" w:uiPriority="9" w:qFormat="1"/>
-    <w:lsdException w:name="heading 9" w:uiPriority="9" w:qFormat="1"/>
-    <w:lsdException w:name="toc 1" w:uiPriority="39"/>
-    <w:lsdException w:name="toc 2" w:uiPriority="39"/>
-    <w:lsdException w:name="toc 3" w:uiPriority="39"/>
-    <w:lsdException w:name="toc 4" w:uiPriority="39"/>
-    <w:lsdException w:name="toc 5" w:uiPriority="39"/>
-    <w:lsdException w:name="toc 6" w:uiPriority="39"/>
-    <w:lsdException w:name="toc 7" w:uiPriority="39"/>
-    <w:lsdException w:name="toc 8" w:uiPriority="39"/>
-    <w:lsdException w:name="toc 9" w:uiPriority="39"/>
-    <w:lsdException w:name="caption" w:uiPriority="35" w:qFormat="1"/>
-    <w:lsdException w:name="Title" w:semiHidden="0" w:uiPriority="10" w:unhideWhenUsed="0" w:qFormat="1"/>
-    <w:lsdException w:name="Default Paragraph Font" w:uiPriority="1"/>
-    <w:lsdException w:name="Subtitle" w:semiHidden="0" w:uiPriority="11" w:unhideWhenUsed="0" w:qFormat="1"/>
-    <w:lsdException w:name="Strong" w:semiHidden="0" w:uiPriority="22" w:unhideWhenUsed="0" w:qFormat="1"/>
-    <w:lsdException w:name="Emphasis" w:semiHidden="0" w:uiPriority="20" w:unhideWhenUsed="0" w:qFormat="1"/>
-    <w:lsdException w:name="Table Grid" w:semiHidden="0" w:uiPriority="59" w:unhideWhenUsed="0"/>
-    <w:lsdException w:name="Placeholder Text" w:unhideWhenUsed="0"/>
-    <w:lsdException w:name="No Spacing" w:semiHidden="0" w:uiPriority="1" w:unhideWhenUsed="0" w:qFormat="1"/>
-    <w:lsdException w:name="Light Shading" w:semiHidden="0" w:uiPriority="60" w:unhideWhenUsed="0"/>
-    <w:lsdException w:name="Light List" w:semiHidden="0" w:uiPriority="61" w:unhideWhenUsed="0"/>
-    <w:lsdException w:name="Light Grid" w:semiHidden="0" w:uiPriority="62" w:unhideWhenUsed="0"/>
-    <w:lsdException w:name="Medium Shading 1" w:semiHidden="0" w:uiPriority="63" w:unhideWhenUsed="0"/>
-    <w:lsdException w:name="Medium Shading 2" w:semiHidden="0" w:uiPriority="64" w:unhideWhenUsed="0"/>
-    <w:lsdException w:name="Medium List 1" w:semiHidden="0" w:uiPriority="65" w:unhideWhenUsed="0"/>
-    <w:lsdException w:name="Medium List 2" w:semiHidden="0" w:uiPriority="66" w:unhideWhenUsed="0"/>
-    <w:lsdException w:name="Medium Grid 1" w:semiHidden="0" w:uiPriority="67" w:unhideWhenUsed="0"/>
-    <w:lsdException w:name="Medium Grid 2" w:semiHidden="0" w:uiPriority="68" w:unhideWhenUsed="0"/>
-    <w:lsdException w:name="Medium Grid 3" w:semiHidden="0" w:uiPriority="69" w:unhideWhenUsed="0"/>
-    <w:lsdException w:name="Dark List" w:semiHidden="0" w:uiPriority="70" w:unhideWhenUsed="0"/>
-    <w:lsdException w:name="Colorful Shading" w:semiHidden="0" w:uiPriority="71" w:unhideWhenUsed="0"/>
-    <w:lsdException w:name="Colorful List" w:semiHidden="0" w:uiPriority="72" w:unhideWhenUsed="0"/>
-    <w:lsdException w:name="Colorful Grid" w:semiHidden="0" w:uiPriority="73" w:unhideWhenUsed="0"/>
-    <w:lsdException w:name="Light Shading Accent 1" w:semiHidden="0" w:uiPriority="60" w:unhideWhenUsed="0"/>
-    <w:lsdException w:name="Light List Accent 1" w:semiHidden="0" w:uiPriority="61" w:unhideWhenUsed="0"/>
-    <w:lsdException w:name="Light Grid Accent 1" w:semiHidden="0" w:uiPriority="62" w:unhideWhenUsed="0"/>
-    <w:lsdException w:name="Medium Shading 1 Accent 1" w:semiHidden="0" w:uiPriority="63" w:unhideWhenUsed="0"/>
-    <w:lsdException w:name="Medium Shading 2 Accent 1" w:semiHidden="0" w:uiPriority="64" w:unhideWhenUsed="0"/>
-    <w:lsdException w:name="Medium List 1 Accent 1" w:semiHidden="0" w:uiPriority="65" w:unhideWhenUsed="0"/>
-    <w:lsdException w:name="Revision" w:unhideWhenUsed="0"/>
-    <w:lsdException w:name="List Paragraph" w:semiHidden="0" w:uiPriority="34" w:unhideWhenUsed="0" w:qFormat="1"/>
-    <w:lsdException w:name="Quote" w:semiHidden="0" w:uiPriority="29" w:unhideWhenUsed="0" w:qFormat="1"/>
-    <w:lsdException w:name="Intense Quote" w:semiHidden="0" w:uiPriority="30" w:unhideWhenUsed="0" w:qFormat="1"/>
-    <w:lsdException w:name="Medium List 2 Accent 1" w:semiHidden="0" w:uiPriority="66" w:unhideWhenUsed="0"/>
-    <w:lsdException w:name="Medium Grid 1 Accent 1" w:semiHidden="0" w:uiPriority="67" w:unhideWhenUsed="0"/>
-    <w:lsdException w:name="Medium Grid 2 Accent 1" w:semiHidden="0" w:uiPriority="68" w:unhideWhenUsed="0"/>
-    <w:lsdException w:name="Medium Grid 3 Accent 1" w:semiHidden="0" w:uiPriority="69" w:unhideWhenUsed="0"/>
-    <w:lsdException w:name="Dark List Accent 1" w:semiHidden="0" w:uiPriority="70" w:unhideWhenUsed="0"/>
-    <w:lsdException w:name="Colorful Shading Accent 1" w:semiHidden="0" w:uiPriority="71" w:unhideWhenUsed="0"/>
-    <w:lsdException w:name="Colorful List Accent 1" w:semiHidden="0" w:uiPriority="72" w:unhideWhenUsed="0"/>
-    <w:lsdException w:name="Colorful Grid Accent 1" w:semiHidden="0" w:uiPriority="73" w:unhideWhenUsed="0"/>
-    <w:lsdException w:name="Light Shading Accent 2" w:semiHidden="0" w:uiPriority="60" w:unhideWhenUsed="0"/>
-    <w:lsdException w:name="Light List Accent 2" w:semiHidden="0" w:uiPriority="61" w:unhideWhenUsed="0"/>
-    <w:lsdException w:name="Light Grid Accent 2" w:semiHidden="0" w:uiPriority="62" w:unhideWhenUsed="0"/>
-    <w:lsdException w:name="Medium Shading 1 Accent 2" w:semiHidden="0" w:uiPriority="63" w:unhideWhenUsed="0"/>
-    <w:lsdException w:name="Medium Shading 2 Accent 2" w:semiHidden="0" w:uiPriority="64" w:unhideWhenUsed="0"/>
-    <w:lsdException w:name="Medium List 1 Accent 2" w:semiHidden="0" w:uiPriority="65" w:unhideWhenUsed="0"/>
-    <w:lsdException w:name="Medium List 2 Accent 2" w:semiHidden="0" w:uiPriority="66" w:unhideWhenUsed="0"/>
-    <w:lsdException w:name="Medium Grid 1 Accent 2" w:semiHidden="0" w:uiPriority="67" w:unhideWhenUsed="0"/>
-    <w:lsdException w:name="Medium Grid 2 Accent 2" w:semiHidden="0" w:uiPriority="68" w:unhideWhenUsed="0"/>
-    <w:lsdException w:name="Medium Grid 3 Accent 2" w:semiHidden="0" w:uiPriority="69" w:unhideWhenUsed="0"/>
-    <w:lsdException w:name="Dark List Accent 2" w:semiHidden="0" w:uiPriority="70" w:unhideWhenUsed="0"/>
-    <w:lsdException w:name="Colorful Shading Accent 2" w:semiHidden="0" w:uiPriority="71" w:unhideWhenUsed="0"/>
-    <w:lsdException w:name="Colorful List Accent 2" w:semiHidden="0" w:uiPriority="72" w:unhideWhenUsed="0"/>
-    <w:lsdException w:name="Colorful Grid Accent 2" w:semiHidden="0" w:uiPriority="73" w:unhideWhenUsed="0"/>
-    <w:lsdException w:name="Light Shading Accent 3" w:semiHidden="0" w:uiPriority="60" w:unhideWhenUsed="0"/>
-    <w:lsdException w:name="Light List Accent 3" w:semiHidden="0" w:uiPriority="61" w:unhideWhenUsed="0"/>
-    <w:lsdException w:name="Light Grid Accent 3" w:semiHidden="0" w:uiPriority="62" w:unhideWhenUsed="0"/>
-    <w:lsdException w:name="Medium Shading 1 Accent 3" w:semiHidden="0" w:uiPriority="63" w:unhideWhenUsed="0"/>
-    <w:lsdException w:name="Medium Shading 2 Accent 3" w:semiHidden="0" w:uiPriority="64" w:unhideWhenUsed="0"/>
-    <w:lsdException w:name="Medium List 1 Accent 3" w:semiHidden="0" w:uiPriority="65" w:unhideWhenUsed="0"/>
-    <w:lsdException w:name="Medium List 2 Accent 3" w:semiHidden="0" w:uiPriority="66" w:unhideWhenUsed="0"/>
-    <w:lsdException w:name="Medium Grid 1 Accent 3" w:semiHidden="0" w:uiPriority="67" w:unhideWhenUsed="0"/>
-    <w:lsdException w:name="Medium Grid 2 Accent 3" w:semiHidden="0" w:uiPriority="68" w:unhideWhenUsed="0"/>
-    <w:lsdException w:name="Medium Grid 3 Accent 3" w:semiHidden="0" w:uiPriority="69" w:unhideWhenUsed="0"/>
-    <w:lsdException w:name="Dark List Accent 3" w:semiHidden="0" w:uiPriority="70" w:unhideWhenUsed="0"/>
-    <w:lsdException w:name="Colorful Shading Accent 3" w:semiHidden="0" w:uiPriority="71" w:unhideWhenUsed="0"/>
-    <w:lsdException w:name="Colorful List Accent 3" w:semiHidden="0" w:uiPriority="72" w:unhideWhenUsed="0"/>
-    <w:lsdException w:name="Colorful Grid Accent 3" w:semiHidden="0" w:uiPriority="73" w:unhideWhenUsed="0"/>
-    <w:lsdException w:name="Light Shading Accent 4" w:semiHidden="0" w:uiPriority="60" w:unhideWhenUsed="0"/>
-    <w:lsdException w:name="Light List Accent 4" w:semiHidden="0" w:uiPriority="61" w:unhideWhenUsed="0"/>
-    <w:lsdException w:name="Light Grid Accent 4" w:semiHidden="0" w:uiPriority="62" w:unhideWhenUsed="0"/>
-    <w:lsdException w:name="Medium Shading 1 Accent 4" w:semiHidden="0" w:uiPriority="63" w:unhideWhenUsed="0"/>
-    <w:lsdException w:name="Medium Shading 2 Accent 4" w:semiHidden="0" w:uiPriority="64" w:unhideWhenUsed="0"/>
-    <w:lsdException w:name="Medium List 1 Accent 4" w:semiHidden="0" w:uiPriority="65" w:unhideWhenUsed="0"/>
-    <w:lsdException w:name="Medium List 2 Accent 4" w:semiHidden="0" w:uiPriority="66" w:unhideWhenUsed="0"/>
-    <w:lsdException w:name="Medium Grid 1 Accent 4" w:semiHidden="0" w:uiPriority="67" w:unhideWhenUsed="0"/>
-    <w:lsdException w:name="Medium Grid 2 Accent 4" w:semiHidden="0" w:uiPriority="68" w:unhideWhenUsed="0"/>
-    <w:lsdException w:name="Medium Grid 3 Accent 4" w:semiHidden="0" w:uiPriority="69" w:unhideWhenUsed="0"/>
-    <w:lsdException w:name="Dark List Accent 4" w:semiHidden="0" w:uiPriority="70" w:unhideWhenUsed="0"/>
-    <w:lsdException w:name="Colorful Shading Accent 4" w:semiHidden="0" w:uiPriority="71" w:unhideWhenUsed="0"/>
-    <w:lsdException w:name="Colorful List Accent 4" w:semiHidden="0" w:uiPriority="72" w:unhideWhenUsed="0"/>
-    <w:lsdException w:name="Colorful Grid Accent 4" w:semiHidden="0" w:uiPriority="73" w:unhideWhenUsed="0"/>
-    <w:lsdException w:name="Light Shading Accent 5" w:semiHidden="0" w:uiPriority="60" w:unhideWhenUsed="0"/>
-    <w:lsdException w:name="Light List Accent 5" w:semiHidden="0" w:uiPriority="61" w:unhideWhenUsed="0"/>
-    <w:lsdException w:name="Light Grid Accent 5" w:semiHidden="0" w:uiPriority="62" w:unhideWhenUsed="0"/>
-    <w:lsdException w:name="Medium Shading 1 Accent 5" w:semiHidden="0" w:uiPriority="63" w:unhideWhenUsed="0"/>
-    <w:lsdException w:name="Medium Shading 2 Accent 5" w:semiHidden="0" w:uiPriority="64" w:unhideWhenUsed="0"/>
-    <w:lsdException w:name="Medium List 1 Accent 5" w:semiHidden="0" w:uiPriority="65" w:unhideWhenUsed="0"/>
-    <w:lsdException w:name="Medium List 2 Accent 5" w:semiHidden="0" w:uiPriority="66" w:unhideWhenUsed="0"/>
-    <w:lsdException w:name="Medium Grid 1 Accent 5" w:semiHidden="0" w:uiPriority="67" w:unhideWhenUsed="0"/>
-    <w:lsdException w:name="Medium Grid 2 Accent 5" w:semiHidden="0" w:uiPriority="68" w:unhideWhenUsed="0"/>
-    <w:lsdException w:name="Medium Grid 3 Accent 5" w:semiHidden="0" w:uiPriority="69" w:unhideWhenUsed="0"/>
-    <w:lsdException w:name="Dark List Accent 5" w:semiHidden="0" w:uiPriority="70" w:unhideWhenUsed="0"/>
-    <w:lsdException w:name="Colorful Shading Accent 5" w:semiHidden="0" w:uiPriority="71" w:unhideWhenUsed="0"/>
-    <w:lsdException w:name="Colorful List Accent 5" w:semiHidden="0" w:uiPriority="72" w:unhideWhenUsed="0"/>
-    <w:lsdException w:name="Colorful Grid Accent 5" w:semiHidden="0" w:uiPriority="73" w:unhideWhenUsed="0"/>
-    <w:lsdException w:name="Light Shading Accent 6" w:semiHidden="0" w:uiPriority="60" w:unhideWhenUsed="0"/>
-    <w:lsdException w:name="Light List Accent 6" w:semiHidden="0" w:uiPriority="61" w:unhideWhenUsed="0"/>
-    <w:lsdException w:name="Light Grid Accent 6" w:semiHidden="0" w:uiPriority="62" w:unhideWhenUsed="0"/>
-    <w:lsdException w:name="Medium Shading 1 Accent 6" w:semiHidden="0" w:uiPriority="63" w:unhideWhenUsed="0"/>
-    <w:lsdException w:name="Medium Shading 2 Accent 6" w:semiHidden="0" w:uiPriority="64" w:unhideWhenUsed="0"/>
-    <w:lsdException w:name="Medium List 1 Accent 6" w:semiHidden="0" w:uiPriority="65" w:unhideWhenUsed="0"/>
-    <w:lsdException w:name="Medium List 2 Accent 6" w:semiHidden="0" w:uiPriority="66" w:unhideWhenUsed="0"/>
-    <w:lsdException w:name="Medium Grid 1 Accent 6" w:semiHidden="0" w:uiPriority="67" w:unhideWhenUsed="0"/>
-    <w:lsdException w:name="Medium Grid 2 Accent 6" w:semiHidden="0" w:uiPriority="68" w:unhideWhenUsed="0"/>
-    <w:lsdException w:name="Medium Grid 3 Accent 6" w:semiHidden="0" w:uiPriority="69" w:unhideWhenUsed="0"/>
-    <w:lsdException w:name="Dark List Accent 6" w:semiHidden="0" w:uiPriority="70" w:unhideWhenUsed="0"/>
-    <w:lsdException w:name="Colorful Shading Accent 6" w:semiHidden="0" w:uiPriority="71" w:unhideWhenUsed="0"/>
-    <w:lsdException w:name="Colorful List Accent 6" w:semiHidden="0" w:uiPriority="72" w:unhideWhenUsed="0"/>
-    <w:lsdException w:name="Colorful Grid Accent 6" w:semiHidden="0" w:uiPriority="73" w:unhideWhenUsed="0"/>
-    <w:lsdException w:name="Subtle Emphasis" w:semiHidden="0" w:uiPriority="19" w:unhideWhenUsed="0" w:qFormat="1"/>
-    <w:lsdException w:name="Intense Emphasis" w:semiHidden="0" w:uiPriority="21" w:unhideWhenUsed="0" w:qFormat="1"/>
-    <w:lsdException w:name="Subtle Reference" w:semiHidden="0" w:uiPriority="31" w:unhideWhenUsed="0" w:qFormat="1"/>
-    <w:lsdException w:name="Intense Reference" w:semiHidden="0" w:uiPriority="32" w:unhideWhenUsed="0" w:qFormat="1"/>
-    <w:lsdException w:name="Book Title" w:semiHidden="0" w:uiPriority="33" w:unhideWhenUsed="0" w:qFormat="1"/>
-    <w:lsdException w:name="Bibliography" w:uiPriority="37"/>
-    <w:lsdException w:name="TOC Heading" w:uiPriority="39" w:qFormat="1"/>
-  </w:latentStyles>
-  <w:style w:type="paragraph" w:default="1" w:styleId="a">
-    <w:name w:val="Normal"/>
-    <w:qFormat/>
-  </w:style>
-  <w:style w:type="character" w:default="1" w:styleId="a0">
-    <w:name w:val="Default Paragraph Font"/>
-    <w:uiPriority w:val="1"/>
-    <w:semiHidden/>
-    <w:unhideWhenUsed/>
-  </w:style>
-  <w:style w:type="table" w:default="1" w:styleId="a1">
-    <w:name w:val="Normal Table"/>
-    <w:uiPriority w:val="99"/>
-    <w:semiHidden/>
-    <w:unhideWhenUsed/>
-    <w:tblPr>
-      <w:tblInd w:w="0" w:type="dxa"/>
-      <w:tblCellMar>
-        <w:top w:w="0" w:type="dxa"/>
-        <w:left w:w="108" w:type="dxa"/>
-        <w:bottom w:w="0" w:type="dxa"/>
-        <w:right w:w="108" w:type="dxa"/>
-      </w:tblCellMar>
-    </w:tblPr>
-  </w:style>
-  <w:style w:type="numbering" w:default="1" w:styleId="a2">
-    <w:name w:val="No List"/>
-    <w:uiPriority w:val="99"/>
-    <w:semiHidden/>
-    <w:unhideWhenUsed/>
-  </w:style>
-  <w:style w:type="paragraph" w:styleId="a3">
-    <w:name w:val="List Paragraph"/>
-    <w:basedOn w:val="a"/>
-    <w:uiPriority w:val="34"/>
-    <w:qFormat/>
-    <w:rsid w:val="00FC7C3D"/>
-    <w:pPr>
-      <w:ind w:left="720"/>
-      <w:contextualSpacing/>
-    </w:pPr>
-  </w:style>
-  <w:style w:type="paragraph" w:styleId="a4">
-    <w:name w:val="footnote text"/>
-    <w:basedOn w:val="a"/>
-    <w:link w:val="a5"/>
-    <w:uiPriority w:val="99"/>
-    <w:semiHidden/>
-    <w:unhideWhenUsed/>
-    <w:rsid w:val="00DC4CE0"/>
-    <w:pPr>
-      <w:spacing w:after="0" w:line="240" w:lineRule="auto"/>
-    </w:pPr>
-    <w:rPr>
-      <w:sz w:val="20"/>
-      <w:szCs w:val="20"/>
-    </w:rPr>
-  </w:style>
-  <w:style w:type="character" w:customStyle="1" w:styleId="a5">
-    <w:name w:val="Текст сноски Знак"/>
-    <w:basedOn w:val="a0"/>
-    <w:link w:val="a4"/>
-    <w:uiPriority w:val="99"/>
-    <w:semiHidden/>
-    <w:rsid w:val="00DC4CE0"/>
-    <w:rPr>
-      <w:sz w:val="20"/>
-      <w:szCs w:val="20"/>
-    </w:rPr>
-  </w:style>
-  <w:style w:type="character" w:styleId="a6">
-    <w:name w:val="footnote reference"/>
-    <w:basedOn w:val="a0"/>
-    <w:uiPriority w:val="99"/>
-    <w:semiHidden/>
-    <w:unhideWhenUsed/>
-    <w:rsid w:val="00DC4CE0"/>
-    <w:rPr>
+      <w:rFonts w:cs="Times New Roman"/>
       <w:vertAlign w:val="superscript"/>
     </w:rPr>
   </w:style>
@@ -6461,9 +5999,9 @@
 </file>
 
 <file path=word/theme/theme1.xml><?xml version="1.0" encoding="utf-8"?>
-<a:theme xmlns:a="http://schemas.openxmlformats.org/drawingml/2006/main" name="Тема Office">
+<a:theme xmlns:a="http://schemas.openxmlformats.org/drawingml/2006/main" name="Office Theme">
   <a:themeElements>
-    <a:clrScheme name="Стандартная">
+    <a:clrScheme name="Office">
       <a:dk1>
         <a:sysClr val="windowText" lastClr="000000"/>
       </a:dk1>
@@ -6501,7 +6039,7 @@
         <a:srgbClr val="800080"/>
       </a:folHlink>
     </a:clrScheme>
-    <a:fontScheme name="Стандартная">
+    <a:fontScheme name="Office">
       <a:majorFont>
         <a:latin typeface="Cambria"/>
         <a:ea typeface=""/>
@@ -6535,7 +6073,6 @@
         <a:font script="Mong" typeface="Mongolian Baiti"/>
         <a:font script="Viet" typeface="Times New Roman"/>
         <a:font script="Uigh" typeface="Microsoft Uighur"/>
-        <a:font script="Geor" typeface="Sylfaen"/>
       </a:majorFont>
       <a:minorFont>
         <a:latin typeface="Calibri"/>
@@ -6570,10 +6107,9 @@
         <a:font script="Mong" typeface="Mongolian Baiti"/>
         <a:font script="Viet" typeface="Arial"/>
         <a:font script="Uigh" typeface="Microsoft Uighur"/>
-        <a:font script="Geor" typeface="Sylfaen"/>
       </a:minorFont>
     </a:fontScheme>
-    <a:fmtScheme name="Стандартная">
+    <a:fmtScheme name="Office">
       <a:fillStyleLst>
         <a:solidFill>
           <a:schemeClr val="phClr"/>
@@ -6743,16 +6279,4 @@
   <a:objectDefaults/>
   <a:extraClrSchemeLst/>
 </a:theme>
-</file>
-
-<file path=customXml/item1.xml><?xml version="1.0" encoding="utf-8"?>
-<b:Sources xmlns:b="http://schemas.openxmlformats.org/officeDocument/2006/bibliography" xmlns="http://schemas.openxmlformats.org/officeDocument/2006/bibliography" SelectedStyle="\APA.XSL" StyleName="APA"/>
-</file>
-
-<file path=customXml/itemProps1.xml><?xml version="1.0" encoding="utf-8"?>
-<ds:datastoreItem xmlns:ds="http://schemas.openxmlformats.org/officeDocument/2006/customXml" ds:itemID="{7A653557-F5BD-4A6E-A5F3-433D35F5182D}">
-  <ds:schemaRefs>
-    <ds:schemaRef ds:uri="http://schemas.openxmlformats.org/officeDocument/2006/bibliography"/>
-  </ds:schemaRefs>
-</ds:datastoreItem>
 </file>
--- a/src/ТЗ 3.0.docx
+++ b/src/ТЗ 3.0.docx
@@ -465,51 +465,15 @@
           <w:ilvl w:val="0"/>
           <w:numId w:val="2"/>
         </w:numPr>
-      </w:pPr>
-      <w:r>
-        <w:t xml:space="preserve">В форме призыва к действию </w:t>
-      </w:r>
-      <w:r>
-        <w:t>‘</w:t>
-      </w:r>
-      <w:r>
-        <w:t>Получите подарок!</w:t>
-      </w:r>
-      <w:r>
-        <w:t>’</w:t>
-      </w:r>
-      <w:r>
-        <w:t xml:space="preserve"> дата  </w:t>
-      </w:r>
-      <w:r>
-        <w:t>‘</w:t>
-      </w:r>
-      <w:r>
-        <w:t xml:space="preserve">до </w:t>
-      </w:r>
-      <w:r>
-        <w:t xml:space="preserve">23 </w:t>
-      </w:r>
-      <w:r>
-        <w:t>марта</w:t>
-      </w:r>
-      <w:r>
-        <w:t>’</w:t>
-      </w:r>
-      <w:r>
-        <w:t xml:space="preserve"> автоматически обновляется каждый день и опережает текущую дату на один  день. К примеру, если сегодня 15 июня, то в форме написано </w:t>
-      </w:r>
-      <w:r>
-        <w:t>‘</w:t>
-      </w:r>
-      <w:r>
-        <w:t>до 16 июня</w:t>
-      </w:r>
-      <w:r>
-        <w:t>’.</w:t>
-      </w:r>
-      <w:r>
-        <w:t xml:space="preserve"> </w:t>
+        <w:rPr>
+          <w:color w:val="008000"/>
+        </w:rPr>
+      </w:pPr>
+      <w:r>
+        <w:rPr>
+          <w:color w:val="008000"/>
+        </w:rPr>
+        <w:t xml:space="preserve">В форме призыва к действию ‘Получите подарок!’ дата  ‘до 23 марта’ автоматически обновляется каждый день и опережает текущую дату на один  день. К примеру, если сегодня 15 июня, то в форме написано ‘до 16 июня’. </w:t>
       </w:r>
     </w:p>
     <w:p>
@@ -1971,33 +1935,15 @@
           <w:ilvl w:val="0"/>
           <w:numId w:val="2"/>
         </w:numPr>
-      </w:pPr>
-      <w:r>
-        <w:t xml:space="preserve">Кнопка </w:t>
-      </w:r>
-      <w:r>
-        <w:t>‘</w:t>
-      </w:r>
-      <w:r>
-        <w:t>Вернуться обратно</w:t>
-      </w:r>
-      <w:r>
-        <w:t xml:space="preserve">’ </w:t>
-      </w:r>
-      <w:r>
-        <w:t xml:space="preserve">возвращает обратно на главную страницу в раздел </w:t>
-      </w:r>
-      <w:r>
-        <w:t>‘</w:t>
-      </w:r>
-      <w:r>
-        <w:t>Выберите наиболее подходящую для Вас модель</w:t>
-      </w:r>
-      <w:r>
-        <w:t>’</w:t>
-      </w:r>
-      <w:r>
-        <w:t>.</w:t>
+        <w:rPr>
+          <w:color w:val="008000"/>
+        </w:rPr>
+      </w:pPr>
+      <w:r>
+        <w:rPr>
+          <w:color w:val="008000"/>
+        </w:rPr>
+        <w:t>Кнопка ‘Вернуться обратно’ возвращает обратно на главную страницу в раздел ‘Выберите наиболее подходящую для Вас модель’.</w:t>
       </w:r>
     </w:p>
     <w:p>
@@ -2031,8 +1977,14 @@
           <w:ilvl w:val="0"/>
           <w:numId w:val="16"/>
         </w:numPr>
-      </w:pPr>
-      <w:r>
+        <w:rPr>
+          <w:color w:val="008000"/>
+        </w:rPr>
+      </w:pPr>
+      <w:r>
+        <w:rPr>
+          <w:color w:val="008000"/>
+        </w:rPr>
         <w:t xml:space="preserve"> Выбор цвета есть только у модели палок Эконом. Изначально выбран синий цвет и на фотографии соответственно синие палки. Если человек щелкает на черный цвет, то, вместо синего, оранжевой рамкой уже обводится черный квадратик, а палки на фотографии меняются на черные. </w:t>
       </w:r>
     </w:p>
@@ -2048,81 +2000,82 @@
           <w:ilvl w:val="0"/>
           <w:numId w:val="16"/>
         </w:numPr>
-      </w:pPr>
-      <w:r>
-        <w:t xml:space="preserve">Вместо фразы </w:t>
-      </w:r>
-      <w:r>
-        <w:t>‘</w:t>
-      </w:r>
-      <w:r>
-        <w:t>выберите размер темляка</w:t>
-      </w:r>
-      <w:r>
-        <w:t>’</w:t>
-      </w:r>
-      <w:r>
-        <w:t xml:space="preserve"> написать </w:t>
-      </w:r>
-      <w:r>
-        <w:t>‘</w:t>
-      </w:r>
-      <w:r>
-        <w:t>Размеры темляка:</w:t>
-      </w:r>
-      <w:r>
-        <w:t>’</w:t>
+        <w:rPr>
+          <w:color w:val="008000"/>
+        </w:rPr>
+      </w:pPr>
+      <w:r>
+        <w:rPr>
+          <w:color w:val="008000"/>
+        </w:rPr>
+        <w:t>Вместо фразы ‘выберите размер темляка’ написать ‘Размеры темляка:’</w:t>
       </w:r>
     </w:p>
     <w:p>
       <w:pPr>
         <w:pStyle w:val="ListParagraph"/>
         <w:ind w:left="1416"/>
-      </w:pPr>
-      <w:r>
+        <w:rPr>
+          <w:color w:val="008000"/>
+        </w:rPr>
+      </w:pPr>
+      <w:r>
+        <w:rPr>
+          <w:color w:val="008000"/>
+        </w:rPr>
         <w:t xml:space="preserve">Размеры </w:t>
       </w:r>
       <w:r>
         <w:rPr>
+          <w:color w:val="008000"/>
           <w:lang w:val="en-US"/>
         </w:rPr>
         <w:t>S</w:t>
       </w:r>
       <w:r>
+        <w:rPr>
+          <w:color w:val="008000"/>
+        </w:rPr>
         <w:t>/</w:t>
       </w:r>
       <w:r>
         <w:rPr>
+          <w:color w:val="008000"/>
           <w:lang w:val="en-US"/>
         </w:rPr>
         <w:t>M</w:t>
       </w:r>
       <w:r>
-        <w:t xml:space="preserve"> </w:t>
-      </w:r>
-      <w:r>
-        <w:t xml:space="preserve">и </w:t>
-      </w:r>
-      <w:r>
-        <w:rPr>
+        <w:rPr>
+          <w:color w:val="008000"/>
+        </w:rPr>
+        <w:t xml:space="preserve"> и </w:t>
+      </w:r>
+      <w:r>
+        <w:rPr>
+          <w:color w:val="008000"/>
           <w:lang w:val="en-US"/>
         </w:rPr>
         <w:t>L</w:t>
       </w:r>
       <w:r>
+        <w:rPr>
+          <w:color w:val="008000"/>
+        </w:rPr>
         <w:t>/</w:t>
       </w:r>
       <w:r>
         <w:rPr>
+          <w:color w:val="008000"/>
           <w:lang w:val="en-US"/>
         </w:rPr>
         <w:t>XL</w:t>
       </w:r>
       <w:r>
-        <w:t xml:space="preserve"> </w:t>
-      </w:r>
-      <w:r>
-        <w:t>некликабельны, оранжевой рамки нет.</w:t>
+        <w:rPr>
+          <w:color w:val="008000"/>
+        </w:rPr>
+        <w:t xml:space="preserve"> некликабельны, оранжевой рамки нет.</w:t>
       </w:r>
     </w:p>
     <w:p>
@@ -2140,7 +2093,19 @@
         </w:numPr>
       </w:pPr>
       <w:r>
+        <w:rPr>
+          <w:color w:val="0000FF"/>
+        </w:rPr>
         <w:t>Когда человек наживает на знак вопроса рядом с размерами темляка, всплывает дополнительное окошко, как показано на примере. При повторном нажатии на знак вопроса окошко исчезает.</w:t>
+      </w:r>
+      <w:r>
+        <w:rPr>
+          <w:color w:val="FF0000"/>
+        </w:rPr>
+        <w:t xml:space="preserve"> Появление при наведении подойдет? На мобильных будет по нажатию</w:t>
+      </w:r>
+      <w:r>
+        <w:t>.</w:t>
       </w:r>
     </w:p>
     <w:p>
@@ -2158,29 +2123,22 @@
         </w:numPr>
       </w:pPr>
       <w:r>
-        <w:t xml:space="preserve">При нажатии на кнопку </w:t>
-      </w:r>
-      <w:r>
-        <w:t>‘</w:t>
-      </w:r>
-      <w:r>
-        <w:t>Купить</w:t>
-      </w:r>
-      <w:r>
-        <w:t>’</w:t>
-      </w:r>
-      <w:r>
-        <w:t xml:space="preserve">  человек перебрасывается на страницу оформления заказа </w:t>
-      </w:r>
-      <w:r>
-        <w:rPr>
-          <w:b/>
+        <w:rPr>
+          <w:color w:val="008000"/>
+        </w:rPr>
+        <w:t xml:space="preserve">При нажатии на кнопку ‘Купить’  человек перебрасывается на страницу оформления заказа </w:t>
+      </w:r>
+      <w:r>
+        <w:rPr>
+          <w:b/>
+          <w:color w:val="008000"/>
         </w:rPr>
         <w:t>‘сайт скандинавская ходьба заказ.</w:t>
       </w:r>
       <w:r>
         <w:rPr>
           <w:b/>
+          <w:color w:val="008000"/>
           <w:lang w:val="en-US"/>
         </w:rPr>
         <w:t>jpg</w:t>
@@ -2188,6 +2146,7 @@
       <w:r>
         <w:rPr>
           <w:b/>
+          <w:color w:val="008000"/>
         </w:rPr>
         <w:t>’</w:t>
       </w:r>
@@ -2919,6 +2878,9 @@
     <w:p>
       <w:pPr>
         <w:pStyle w:val="ListParagraph"/>
+        <w:rPr>
+          <w:color w:val="008000"/>
+        </w:rPr>
       </w:pPr>
     </w:p>
     <w:p>
@@ -2928,57 +2890,67 @@
           <w:ilvl w:val="0"/>
           <w:numId w:val="18"/>
         </w:numPr>
-      </w:pPr>
-      <w:r>
-        <w:t xml:space="preserve">Кнопка </w:t>
-      </w:r>
-      <w:r>
-        <w:t>‘</w:t>
-      </w:r>
-      <w:r>
-        <w:rPr>
+        <w:rPr>
+          <w:color w:val="008000"/>
+        </w:rPr>
+      </w:pPr>
+      <w:r>
+        <w:rPr>
+          <w:color w:val="008000"/>
+        </w:rPr>
+        <w:t>Кнопка ‘</w:t>
+      </w:r>
+      <w:r>
+        <w:rPr>
+          <w:color w:val="008000"/>
           <w:lang w:val="en-US"/>
         </w:rPr>
         <w:t>Skandi</w:t>
       </w:r>
       <w:r>
+        <w:rPr>
+          <w:color w:val="008000"/>
+        </w:rPr>
         <w:t>-</w:t>
       </w:r>
       <w:r>
         <w:rPr>
+          <w:color w:val="008000"/>
           <w:lang w:val="en-US"/>
         </w:rPr>
         <w:t>palki</w:t>
       </w:r>
       <w:r>
+        <w:rPr>
+          <w:color w:val="008000"/>
+        </w:rPr>
         <w:t>@</w:t>
       </w:r>
       <w:r>
         <w:rPr>
+          <w:color w:val="008000"/>
           <w:lang w:val="en-US"/>
         </w:rPr>
         <w:t>mail</w:t>
       </w:r>
       <w:r>
+        <w:rPr>
+          <w:color w:val="008000"/>
+        </w:rPr>
         <w:t>.</w:t>
       </w:r>
       <w:r>
         <w:rPr>
+          <w:color w:val="008000"/>
           <w:lang w:val="en-US"/>
         </w:rPr>
         <w:t>ru</w:t>
       </w:r>
       <w:r>
-        <w:t xml:space="preserve">’ </w:t>
-      </w:r>
-      <w:r>
-        <w:t>в</w:t>
-      </w:r>
-      <w:r>
-        <w:t xml:space="preserve"> </w:t>
-      </w:r>
-      <w:r>
-        <w:t>шапке и подвале сайта является активной ссылкой на почту.</w:t>
+        <w:rPr>
+          <w:color w:val="008000"/>
+        </w:rPr>
+        <w:t>’ в шапке и подвале сайта является активной ссылкой на почту.</w:t>
       </w:r>
     </w:p>
     <w:p>
@@ -2994,36 +2966,35 @@
           <w:ilvl w:val="0"/>
           <w:numId w:val="18"/>
         </w:numPr>
-      </w:pPr>
-      <w:r>
-        <w:t xml:space="preserve">Кнопка </w:t>
-      </w:r>
-      <w:r>
-        <w:t>‘</w:t>
-      </w:r>
-      <w:r>
-        <w:t>Розничный магазин</w:t>
-      </w:r>
-      <w:r>
-        <w:t>’</w:t>
-      </w:r>
-      <w:r>
-        <w:t xml:space="preserve"> переадресовывает человека на главную страницу сайта (</w:t>
-      </w:r>
-      <w:r>
-        <w:rPr>
-          <w:b/>
+        <w:rPr>
+          <w:color w:val="008000"/>
+        </w:rPr>
+      </w:pPr>
+      <w:r>
+        <w:rPr>
+          <w:color w:val="008000"/>
+        </w:rPr>
+        <w:t>Кнопка ‘Розничный магазин’ переадресовывает человека на главную страницу сайта (</w:t>
+      </w:r>
+      <w:r>
+        <w:rPr>
+          <w:b/>
+          <w:color w:val="008000"/>
         </w:rPr>
         <w:t>сайт скандинавская ходьба главная.</w:t>
       </w:r>
       <w:r>
         <w:rPr>
           <w:b/>
+          <w:color w:val="008000"/>
           <w:lang w:val="en-US"/>
         </w:rPr>
         <w:t>jpg</w:t>
       </w:r>
       <w:r>
+        <w:rPr>
+          <w:color w:val="008000"/>
+        </w:rPr>
         <w:t xml:space="preserve">) </w:t>
       </w:r>
     </w:p>

--- a/src/ТЗ 3.0.docx
+++ b/src/ТЗ 3.0.docx
@@ -13,6 +13,7 @@
       <w:r>
         <w:rPr>
           <w:b/>
+          <w:bCs/>
         </w:rPr>
         <w:t>Главная страница</w:t>
       </w:r>
@@ -84,12 +85,14 @@
       <w:r>
         <w:rPr>
           <w:b/>
+          <w:bCs/>
         </w:rPr>
         <w:t>‘сайт скандинавская ходьба модули.</w:t>
       </w:r>
       <w:r>
         <w:rPr>
           <w:b/>
+          <w:bCs/>
           <w:lang w:val="en-US"/>
         </w:rPr>
         <w:t>jpg</w:t>
@@ -97,6 +100,7 @@
       <w:r>
         <w:rPr>
           <w:b/>
+          <w:bCs/>
         </w:rPr>
         <w:t>’</w:t>
       </w:r>
@@ -121,12 +125,14 @@
       <w:r>
         <w:rPr>
           <w:b/>
+          <w:bCs/>
         </w:rPr>
         <w:t>‘сайт скандинавская ходьба отзывы.</w:t>
       </w:r>
       <w:r>
         <w:rPr>
           <w:b/>
+          <w:bCs/>
           <w:lang w:val="en-US"/>
         </w:rPr>
         <w:t>jpg</w:t>
@@ -134,6 +140,7 @@
       <w:r>
         <w:rPr>
           <w:b/>
+          <w:bCs/>
         </w:rPr>
         <w:t>’</w:t>
       </w:r>
@@ -215,12 +222,14 @@
       <w:r>
         <w:rPr>
           <w:b/>
+          <w:bCs/>
         </w:rPr>
         <w:t>‘сайт скандинавская ходьба модули спасибо за отзыв.</w:t>
       </w:r>
       <w:r>
         <w:rPr>
           <w:b/>
+          <w:bCs/>
           <w:lang w:val="en-US"/>
         </w:rPr>
         <w:t>jpg</w:t>
@@ -228,6 +237,7 @@
       <w:r>
         <w:rPr>
           <w:b/>
+          <w:bCs/>
         </w:rPr>
         <w:t>’</w:t>
       </w:r>
@@ -435,6 +445,7 @@
       <w:r>
         <w:rPr>
           <w:b/>
+          <w:bCs/>
           <w:lang w:val="en-US"/>
         </w:rPr>
         <w:t>‘сайт скандинавская ходьба зака</w:t>
@@ -442,12 +453,14 @@
       <w:r>
         <w:rPr>
           <w:b/>
+          <w:bCs/>
         </w:rPr>
         <w:t>з.</w:t>
       </w:r>
       <w:r>
         <w:rPr>
           <w:b/>
+          <w:bCs/>
           <w:lang w:val="en-US"/>
         </w:rPr>
         <w:t>jpg’</w:t>
@@ -519,24 +532,28 @@
       <w:r>
         <w:rPr>
           <w:b/>
-        </w:rPr>
-        <w:t>‘</w:t>
-      </w:r>
-      <w:r>
-        <w:rPr>
-          <w:b/>
+          <w:bCs/>
+        </w:rPr>
+        <w:t>‘</w:t>
+      </w:r>
+      <w:r>
+        <w:rPr>
+          <w:b/>
+          <w:bCs/>
         </w:rPr>
         <w:t>сайт скандинавская ходьба модули спасибо за отзыв</w:t>
       </w:r>
       <w:r>
         <w:rPr>
           <w:b/>
+          <w:bCs/>
         </w:rPr>
         <w:t>.</w:t>
       </w:r>
       <w:r>
         <w:rPr>
           <w:b/>
+          <w:bCs/>
           <w:lang w:val="en-US"/>
         </w:rPr>
         <w:t>jpg</w:t>
@@ -544,6 +561,7 @@
       <w:r>
         <w:rPr>
           <w:b/>
+          <w:bCs/>
         </w:rPr>
         <w:t>’</w:t>
       </w:r>
@@ -663,12 +681,14 @@
       <w:r>
         <w:rPr>
           <w:b/>
+          <w:bCs/>
         </w:rPr>
         <w:t>сайт скандинавская ходьба карта товара2.</w:t>
       </w:r>
       <w:r>
         <w:rPr>
           <w:b/>
+          <w:bCs/>
           <w:lang w:val="en-US"/>
         </w:rPr>
         <w:t>jpg</w:t>
@@ -775,12 +795,14 @@
       <w:r>
         <w:rPr>
           <w:b/>
+          <w:bCs/>
         </w:rPr>
         <w:t>сайт скандинавская ходьба карта товара3.</w:t>
       </w:r>
       <w:r>
         <w:rPr>
           <w:b/>
+          <w:bCs/>
           <w:lang w:val="en-US"/>
         </w:rPr>
         <w:t>jpg</w:t>
@@ -890,12 +912,14 @@
       <w:r>
         <w:rPr>
           <w:b/>
+          <w:bCs/>
         </w:rPr>
         <w:t>сайт скандинавская ходьба карта товара4.</w:t>
       </w:r>
       <w:r>
         <w:rPr>
           <w:b/>
+          <w:bCs/>
           <w:lang w:val="en-US"/>
         </w:rPr>
         <w:t>jpg</w:t>
@@ -1002,12 +1026,14 @@
       <w:r>
         <w:rPr>
           <w:b/>
+          <w:bCs/>
         </w:rPr>
         <w:t>сайт скандинавская ходьба карта товара5.</w:t>
       </w:r>
       <w:r>
         <w:rPr>
           <w:b/>
+          <w:bCs/>
           <w:lang w:val="en-US"/>
         </w:rPr>
         <w:t>jpg</w:t>
@@ -1057,12 +1083,14 @@
       <w:r>
         <w:rPr>
           <w:b/>
+          <w:bCs/>
         </w:rPr>
         <w:t>‘сайт скандинавская ходьба модули.</w:t>
       </w:r>
       <w:r>
         <w:rPr>
           <w:b/>
+          <w:bCs/>
           <w:lang w:val="en-US"/>
         </w:rPr>
         <w:t>jpg</w:t>
@@ -1070,6 +1098,7 @@
       <w:r>
         <w:rPr>
           <w:b/>
+          <w:bCs/>
         </w:rPr>
         <w:t>’</w:t>
       </w:r>
@@ -1103,24 +1132,28 @@
       <w:r>
         <w:rPr>
           <w:b/>
-        </w:rPr>
-        <w:t>‘</w:t>
-      </w:r>
-      <w:r>
-        <w:rPr>
-          <w:b/>
+          <w:bCs/>
+        </w:rPr>
+        <w:t>‘</w:t>
+      </w:r>
+      <w:r>
+        <w:rPr>
+          <w:b/>
+          <w:bCs/>
         </w:rPr>
         <w:t>сайт скандинавская ходьба модули спасибо за отзыв</w:t>
       </w:r>
       <w:r>
         <w:rPr>
           <w:b/>
+          <w:bCs/>
         </w:rPr>
         <w:t>.</w:t>
       </w:r>
       <w:r>
         <w:rPr>
           <w:b/>
+          <w:bCs/>
           <w:lang w:val="en-US"/>
         </w:rPr>
         <w:t>jpg</w:t>
@@ -1128,6 +1161,7 @@
       <w:r>
         <w:rPr>
           <w:b/>
+          <w:bCs/>
         </w:rPr>
         <w:t>’</w:t>
       </w:r>
@@ -1148,101 +1182,39 @@
           <w:ilvl w:val="0"/>
           <w:numId w:val="15"/>
         </w:numPr>
-      </w:pPr>
-      <w:r>
-        <w:t xml:space="preserve">В разделе </w:t>
-      </w:r>
-      <w:r>
-        <w:t>‘</w:t>
-      </w:r>
-      <w:r>
-        <w:t>Как подобрать высоту палок для скандинавской ходьбы?</w:t>
-      </w:r>
-      <w:r>
-        <w:t>’</w:t>
-      </w:r>
-      <w:r>
-        <w:t xml:space="preserve"> ползунок на шкале активен. Его можно зажав перетаскивать по всей шкале. При этом ползунок всегда показывает то значение, на котором он находится в данный момент. Кнопки </w:t>
-      </w:r>
-      <w:r>
-        <w:t>‘</w:t>
-      </w:r>
-      <w:r>
-        <w:t>+</w:t>
-      </w:r>
-      <w:r>
-        <w:t>’</w:t>
-      </w:r>
-      <w:r>
-        <w:t xml:space="preserve"> и </w:t>
-      </w:r>
-      <w:r>
-        <w:t>‘</w:t>
-      </w:r>
-      <w:r>
-        <w:t>–</w:t>
-      </w:r>
-      <w:r>
-        <w:t>‘</w:t>
-      </w:r>
-      <w:r>
-        <w:t xml:space="preserve"> прибавляют и соответственно вычитают по одному сантиметру из значения ползунка (При этом ползунок смещается на нужное значение). Минимум - 140см, максимум - 210см. Когда я нахожусь в значении 210см, кнопка </w:t>
-      </w:r>
-      <w:r>
-        <w:t xml:space="preserve">‘+’ </w:t>
-      </w:r>
-      <w:r>
-        <w:t xml:space="preserve">не работает. И соответственно в  140см не работает кнопка </w:t>
-      </w:r>
-      <w:r>
-        <w:t>‘-’</w:t>
-      </w:r>
-      <w:r>
-        <w:t xml:space="preserve">. </w:t>
+        <w:rPr>
+          <w:color w:val="008000"/>
+        </w:rPr>
+      </w:pPr>
+      <w:r>
+        <w:rPr>
+          <w:color w:val="008000"/>
+        </w:rPr>
+        <w:t xml:space="preserve">В разделе ‘Как подобрать высоту палок для скандинавской ходьбы?’ ползунок на шкале активен. Его можно зажав перетаскивать по всей шкале. При этом ползунок всегда показывает то значение, на котором он находится в данный момент. Кнопки ‘+’ и ‘–‘ прибавляют и соответственно вычитают по одному сантиметру из значения ползунка (При этом ползунок смещается на нужное значение). Минимум - 140см, максимум - 210см. Когда я нахожусь в значении 210см, кнопка ‘+’ не работает. И соответственно в  140см не работает кнопка ‘-’. </w:t>
       </w:r>
     </w:p>
     <w:p>
       <w:pPr>
         <w:pStyle w:val="ListParagraph"/>
         <w:ind w:left="1428"/>
+        <w:rPr>
+          <w:color w:val="008000"/>
+        </w:rPr>
       </w:pPr>
     </w:p>
     <w:p>
       <w:pPr>
         <w:pStyle w:val="ListParagraph"/>
         <w:ind w:left="1428"/>
-      </w:pPr>
-      <w:r>
-        <w:t xml:space="preserve">В зависимости от значения ползунка меняется </w:t>
-      </w:r>
-      <w:r>
-        <w:t>‘</w:t>
-      </w:r>
-      <w:r>
-        <w:t>рекомендованная высота палок</w:t>
-      </w:r>
-      <w:r>
-        <w:t xml:space="preserve">’. </w:t>
-      </w:r>
-      <w:r>
-        <w:t>Она вычисляется умножением значения ползунка на 0</w:t>
-      </w:r>
-      <w:r>
-        <w:t>,</w:t>
-      </w:r>
-      <w:r>
-        <w:t xml:space="preserve">68.  Например, при росте человека 210см рекомендованная высота палок – </w:t>
-      </w:r>
-      <w:smartTag w:uri="urn:schemas-microsoft-com:office:smarttags" w:element="metricconverter">
-        <w:smartTagPr>
-          <w:attr w:name="ProductID" w:val="143 см"/>
-        </w:smartTagPr>
-        <w:r>
-          <w:t>143 см</w:t>
-        </w:r>
-      </w:smartTag>
-      <w:r>
-        <w:t xml:space="preserve">. При росте 140см – 95см. Ответ округляется до целого. </w:t>
+        <w:rPr>
+          <w:color w:val="008000"/>
+        </w:rPr>
+      </w:pPr>
+      <w:r>
+        <w:rPr>
+          <w:color w:val="008000"/>
+        </w:rPr>
+        <w:t xml:space="preserve">В зависимости от значения ползунка меняется ‘рекомендованная высота палок’. Она вычисляется умножением значения ползунка на 0,68.  Например, при росте человека 210см рекомендованная высота палок – 143 см. При росте 140см – 95см. Ответ округляется до целого. </w:t>
       </w:r>
     </w:p>
     <w:p>
@@ -1352,24 +1324,28 @@
       <w:r>
         <w:rPr>
           <w:b/>
-        </w:rPr>
-        <w:t>‘</w:t>
-      </w:r>
-      <w:r>
-        <w:rPr>
-          <w:b/>
+          <w:bCs/>
+        </w:rPr>
+        <w:t>‘</w:t>
+      </w:r>
+      <w:r>
+        <w:rPr>
+          <w:b/>
+          <w:bCs/>
         </w:rPr>
         <w:t>сайт скандинавская ходьба модули спасибо за отзыв</w:t>
       </w:r>
       <w:r>
         <w:rPr>
           <w:b/>
+          <w:bCs/>
         </w:rPr>
         <w:t>.</w:t>
       </w:r>
       <w:r>
         <w:rPr>
           <w:b/>
+          <w:bCs/>
           <w:lang w:val="en-US"/>
         </w:rPr>
         <w:t>jpg</w:t>
@@ -1377,6 +1353,7 @@
       <w:r>
         <w:rPr>
           <w:b/>
+          <w:bCs/>
         </w:rPr>
         <w:t>’</w:t>
       </w:r>
@@ -1431,24 +1408,28 @@
       <w:r>
         <w:rPr>
           <w:b/>
-        </w:rPr>
-        <w:t>‘</w:t>
-      </w:r>
-      <w:r>
-        <w:rPr>
-          <w:b/>
+          <w:bCs/>
+        </w:rPr>
+        <w:t>‘</w:t>
+      </w:r>
+      <w:r>
+        <w:rPr>
+          <w:b/>
+          <w:bCs/>
         </w:rPr>
         <w:t>сайт скандинавская ходьба модули спасибо за отзыв</w:t>
       </w:r>
       <w:r>
         <w:rPr>
           <w:b/>
+          <w:bCs/>
         </w:rPr>
         <w:t>.</w:t>
       </w:r>
       <w:r>
         <w:rPr>
           <w:b/>
+          <w:bCs/>
           <w:lang w:val="en-US"/>
         </w:rPr>
         <w:t>jpg</w:t>
@@ -1456,6 +1437,7 @@
       <w:r>
         <w:rPr>
           <w:b/>
+          <w:bCs/>
         </w:rPr>
         <w:t>’</w:t>
       </w:r>
@@ -1507,12 +1489,14 @@
       <w:r>
         <w:rPr>
           <w:b/>
+          <w:bCs/>
         </w:rPr>
         <w:t>‘сайт скандинавская ходьба модули.</w:t>
       </w:r>
       <w:r>
         <w:rPr>
           <w:b/>
+          <w:bCs/>
           <w:lang w:val="en-US"/>
         </w:rPr>
         <w:t>jpg</w:t>
@@ -1520,6 +1504,7 @@
       <w:r>
         <w:rPr>
           <w:b/>
+          <w:bCs/>
         </w:rPr>
         <w:t>’</w:t>
       </w:r>
@@ -1631,24 +1616,28 @@
       <w:r>
         <w:rPr>
           <w:b/>
-        </w:rPr>
-        <w:t>‘</w:t>
-      </w:r>
-      <w:r>
-        <w:rPr>
-          <w:b/>
+          <w:bCs/>
+        </w:rPr>
+        <w:t>‘</w:t>
+      </w:r>
+      <w:r>
+        <w:rPr>
+          <w:b/>
+          <w:bCs/>
         </w:rPr>
         <w:t>сайт скандинавская ходьба модули спасибо за отзыв</w:t>
       </w:r>
       <w:r>
         <w:rPr>
           <w:b/>
+          <w:bCs/>
         </w:rPr>
         <w:t>.</w:t>
       </w:r>
       <w:r>
         <w:rPr>
           <w:b/>
+          <w:bCs/>
           <w:lang w:val="en-US"/>
         </w:rPr>
         <w:t>jpg</w:t>
@@ -1656,6 +1645,7 @@
       <w:r>
         <w:rPr>
           <w:b/>
+          <w:bCs/>
         </w:rPr>
         <w:t>’</w:t>
       </w:r>
@@ -1763,12 +1753,14 @@
       <w:r>
         <w:rPr>
           <w:b/>
+          <w:bCs/>
         </w:rPr>
         <w:t>‘сайт скандинавская ходьба опт.</w:t>
       </w:r>
       <w:r>
         <w:rPr>
           <w:b/>
+          <w:bCs/>
           <w:lang w:val="en-US"/>
         </w:rPr>
         <w:t>jpg</w:t>
@@ -1776,6 +1768,7 @@
       <w:r>
         <w:rPr>
           <w:b/>
+          <w:bCs/>
         </w:rPr>
         <w:t>’</w:t>
       </w:r>
@@ -1868,6 +1861,7 @@
       <w:r>
         <w:rPr>
           <w:b/>
+          <w:bCs/>
         </w:rPr>
         <w:t>Карточка товара</w:t>
       </w:r>
@@ -2131,6 +2125,7 @@
       <w:r>
         <w:rPr>
           <w:b/>
+          <w:bCs/>
           <w:color w:val="008000"/>
         </w:rPr>
         <w:t>‘сайт скандинавская ходьба заказ.</w:t>
@@ -2138,6 +2133,7 @@
       <w:r>
         <w:rPr>
           <w:b/>
+          <w:bCs/>
           <w:color w:val="008000"/>
           <w:lang w:val="en-US"/>
         </w:rPr>
@@ -2146,6 +2142,7 @@
       <w:r>
         <w:rPr>
           <w:b/>
+          <w:bCs/>
           <w:color w:val="008000"/>
         </w:rPr>
         <w:t>’</w:t>
@@ -2221,12 +2218,14 @@
       <w:r>
         <w:rPr>
           <w:b/>
+          <w:bCs/>
         </w:rPr>
         <w:t>‘сайт скандинавская ходьба карта товара(подробнее).</w:t>
       </w:r>
       <w:r>
         <w:rPr>
           <w:b/>
+          <w:bCs/>
           <w:lang w:val="en-US"/>
         </w:rPr>
         <w:t>jpg</w:t>
@@ -2234,6 +2233,7 @@
       <w:r>
         <w:rPr>
           <w:b/>
+          <w:bCs/>
         </w:rPr>
         <w:t>’</w:t>
       </w:r>
@@ -2380,11 +2380,13 @@
         </w:numPr>
         <w:rPr>
           <w:b/>
-        </w:rPr>
-      </w:pPr>
-      <w:r>
-        <w:rPr>
-          <w:b/>
+          <w:bCs/>
+        </w:rPr>
+      </w:pPr>
+      <w:r>
+        <w:rPr>
+          <w:b/>
+          <w:bCs/>
         </w:rPr>
         <w:t>Оформление заказа</w:t>
       </w:r>
@@ -2394,12 +2396,14 @@
       <w:r>
         <w:rPr>
           <w:b/>
+          <w:bCs/>
         </w:rPr>
         <w:t>(‘сайт скандинавская ходьба заказ.</w:t>
       </w:r>
       <w:r>
         <w:rPr>
           <w:b/>
+          <w:bCs/>
           <w:lang w:val="en-US"/>
         </w:rPr>
         <w:t>jpg</w:t>
@@ -2407,6 +2411,7 @@
       <w:r>
         <w:rPr>
           <w:b/>
+          <w:bCs/>
         </w:rPr>
         <w:t>’)</w:t>
       </w:r>
@@ -2773,24 +2778,28 @@
       <w:r>
         <w:rPr>
           <w:b/>
-        </w:rPr>
-        <w:t>‘</w:t>
-      </w:r>
-      <w:r>
-        <w:rPr>
-          <w:b/>
+          <w:bCs/>
+        </w:rPr>
+        <w:t>‘</w:t>
+      </w:r>
+      <w:r>
+        <w:rPr>
+          <w:b/>
+          <w:bCs/>
         </w:rPr>
         <w:t>сайт скандинавская ходьба модули спасибо за отзыв</w:t>
       </w:r>
       <w:r>
         <w:rPr>
           <w:b/>
+          <w:bCs/>
         </w:rPr>
         <w:t>.</w:t>
       </w:r>
       <w:r>
         <w:rPr>
           <w:b/>
+          <w:bCs/>
           <w:lang w:val="en-US"/>
         </w:rPr>
         <w:t>jpg</w:t>
@@ -2798,6 +2807,7 @@
       <w:r>
         <w:rPr>
           <w:b/>
+          <w:bCs/>
         </w:rPr>
         <w:t>’</w:t>
       </w:r>
@@ -2849,6 +2859,7 @@
       <w:r>
         <w:rPr>
           <w:b/>
+          <w:bCs/>
         </w:rPr>
         <w:t>Оптовая страница</w:t>
       </w:r>
@@ -2858,12 +2869,14 @@
       <w:r>
         <w:rPr>
           <w:b/>
+          <w:bCs/>
         </w:rPr>
         <w:t>(сайт скандинавская ходьба опт.</w:t>
       </w:r>
       <w:r>
         <w:rPr>
           <w:b/>
+          <w:bCs/>
           <w:lang w:val="en-US"/>
         </w:rPr>
         <w:t>jpg</w:t>
@@ -2871,6 +2884,7 @@
       <w:r>
         <w:rPr>
           <w:b/>
+          <w:bCs/>
         </w:rPr>
         <w:t>)</w:t>
       </w:r>
@@ -2979,6 +2993,7 @@
       <w:r>
         <w:rPr>
           <w:b/>
+          <w:bCs/>
           <w:color w:val="008000"/>
         </w:rPr>
         <w:t>сайт скандинавская ходьба главная.</w:t>
@@ -2986,6 +3001,7 @@
       <w:r>
         <w:rPr>
           <w:b/>
+          <w:bCs/>
           <w:color w:val="008000"/>
           <w:lang w:val="en-US"/>
         </w:rPr>
@@ -3073,24 +3089,28 @@
       <w:r>
         <w:rPr>
           <w:b/>
-        </w:rPr>
-        <w:t>‘</w:t>
-      </w:r>
-      <w:r>
-        <w:rPr>
-          <w:b/>
+          <w:bCs/>
+        </w:rPr>
+        <w:t>‘</w:t>
+      </w:r>
+      <w:r>
+        <w:rPr>
+          <w:b/>
+          <w:bCs/>
         </w:rPr>
         <w:t>сайт скандинавская ходьба модули спасибо за отзыв</w:t>
       </w:r>
       <w:r>
         <w:rPr>
           <w:b/>
+          <w:bCs/>
         </w:rPr>
         <w:t>.</w:t>
       </w:r>
       <w:r>
         <w:rPr>
           <w:b/>
+          <w:bCs/>
           <w:lang w:val="en-US"/>
         </w:rPr>
         <w:t>jpg</w:t>
@@ -3098,12 +3118,14 @@
       <w:r>
         <w:rPr>
           <w:b/>
-        </w:rPr>
-        <w:t>’</w:t>
-      </w:r>
-      <w:r>
-        <w:rPr>
-          <w:b/>
+          <w:bCs/>
+        </w:rPr>
+        <w:t>’</w:t>
+      </w:r>
+      <w:r>
+        <w:rPr>
+          <w:b/>
+          <w:bCs/>
         </w:rPr>
         <w:t xml:space="preserve">, </w:t>
       </w:r>
@@ -3302,7 +3324,7 @@
         <w:rFonts w:ascii="Symbol" w:hAnsi="Symbol" w:hint="default"/>
       </w:rPr>
     </w:lvl>
-    <w:lvl w:ilvl="1" w:tplc="04190003" w:tentative="1">
+    <w:lvl w:ilvl="1" w:tplc="04190003">
       <w:start w:val="1"/>
       <w:numFmt w:val="bullet"/>
       <w:lvlText w:val="o"/>
@@ -3311,10 +3333,10 @@
         <w:ind w:left="1788" w:hanging="360"/>
       </w:pPr>
       <w:rPr>
-        <w:rFonts w:ascii="Courier New" w:hAnsi="Courier New" w:hint="default"/>
-      </w:rPr>
-    </w:lvl>
-    <w:lvl w:ilvl="2" w:tplc="04190005" w:tentative="1">
+        <w:rFonts w:ascii="Courier New" w:hAnsi="Courier New" w:cs="Courier New" w:hint="default"/>
+      </w:rPr>
+    </w:lvl>
+    <w:lvl w:ilvl="2" w:tplc="04190005">
       <w:start w:val="1"/>
       <w:numFmt w:val="bullet"/>
       <w:lvlText w:val=""/>
@@ -3323,10 +3345,10 @@
         <w:ind w:left="2508" w:hanging="360"/>
       </w:pPr>
       <w:rPr>
-        <w:rFonts w:ascii="Wingdings" w:hAnsi="Wingdings" w:hint="default"/>
-      </w:rPr>
-    </w:lvl>
-    <w:lvl w:ilvl="3" w:tplc="04190001" w:tentative="1">
+        <w:rFonts w:ascii="Wingdings" w:hAnsi="Wingdings" w:cs="Wingdings" w:hint="default"/>
+      </w:rPr>
+    </w:lvl>
+    <w:lvl w:ilvl="3" w:tplc="04190001">
       <w:start w:val="1"/>
       <w:numFmt w:val="bullet"/>
       <w:lvlText w:val=""/>
@@ -3335,10 +3357,10 @@
         <w:ind w:left="3228" w:hanging="360"/>
       </w:pPr>
       <w:rPr>
-        <w:rFonts w:ascii="Symbol" w:hAnsi="Symbol" w:hint="default"/>
-      </w:rPr>
-    </w:lvl>
-    <w:lvl w:ilvl="4" w:tplc="04190003" w:tentative="1">
+        <w:rFonts w:ascii="Symbol" w:hAnsi="Symbol" w:cs="Symbol" w:hint="default"/>
+      </w:rPr>
+    </w:lvl>
+    <w:lvl w:ilvl="4" w:tplc="04190003">
       <w:start w:val="1"/>
       <w:numFmt w:val="bullet"/>
       <w:lvlText w:val="o"/>
@@ -3347,10 +3369,10 @@
         <w:ind w:left="3948" w:hanging="360"/>
       </w:pPr>
       <w:rPr>
-        <w:rFonts w:ascii="Courier New" w:hAnsi="Courier New" w:hint="default"/>
-      </w:rPr>
-    </w:lvl>
-    <w:lvl w:ilvl="5" w:tplc="04190005" w:tentative="1">
+        <w:rFonts w:ascii="Courier New" w:hAnsi="Courier New" w:cs="Courier New" w:hint="default"/>
+      </w:rPr>
+    </w:lvl>
+    <w:lvl w:ilvl="5" w:tplc="04190005">
       <w:start w:val="1"/>
       <w:numFmt w:val="bullet"/>
       <w:lvlText w:val=""/>
@@ -3359,10 +3381,10 @@
         <w:ind w:left="4668" w:hanging="360"/>
       </w:pPr>
       <w:rPr>
-        <w:rFonts w:ascii="Wingdings" w:hAnsi="Wingdings" w:hint="default"/>
-      </w:rPr>
-    </w:lvl>
-    <w:lvl w:ilvl="6" w:tplc="04190001" w:tentative="1">
+        <w:rFonts w:ascii="Wingdings" w:hAnsi="Wingdings" w:cs="Wingdings" w:hint="default"/>
+      </w:rPr>
+    </w:lvl>
+    <w:lvl w:ilvl="6" w:tplc="04190001">
       <w:start w:val="1"/>
       <w:numFmt w:val="bullet"/>
       <w:lvlText w:val=""/>
@@ -3371,10 +3393,10 @@
         <w:ind w:left="5388" w:hanging="360"/>
       </w:pPr>
       <w:rPr>
-        <w:rFonts w:ascii="Symbol" w:hAnsi="Symbol" w:hint="default"/>
-      </w:rPr>
-    </w:lvl>
-    <w:lvl w:ilvl="7" w:tplc="04190003" w:tentative="1">
+        <w:rFonts w:ascii="Symbol" w:hAnsi="Symbol" w:cs="Symbol" w:hint="default"/>
+      </w:rPr>
+    </w:lvl>
+    <w:lvl w:ilvl="7" w:tplc="04190003">
       <w:start w:val="1"/>
       <w:numFmt w:val="bullet"/>
       <w:lvlText w:val="o"/>
@@ -3383,10 +3405,10 @@
         <w:ind w:left="6108" w:hanging="360"/>
       </w:pPr>
       <w:rPr>
-        <w:rFonts w:ascii="Courier New" w:hAnsi="Courier New" w:hint="default"/>
-      </w:rPr>
-    </w:lvl>
-    <w:lvl w:ilvl="8" w:tplc="04190005" w:tentative="1">
+        <w:rFonts w:ascii="Courier New" w:hAnsi="Courier New" w:cs="Courier New" w:hint="default"/>
+      </w:rPr>
+    </w:lvl>
+    <w:lvl w:ilvl="8" w:tplc="04190005">
       <w:start w:val="1"/>
       <w:numFmt w:val="bullet"/>
       <w:lvlText w:val=""/>
@@ -3395,7 +3417,7 @@
         <w:ind w:left="6828" w:hanging="360"/>
       </w:pPr>
       <w:rPr>
-        <w:rFonts w:ascii="Wingdings" w:hAnsi="Wingdings" w:hint="default"/>
+        <w:rFonts w:ascii="Wingdings" w:hAnsi="Wingdings" w:cs="Wingdings" w:hint="default"/>
       </w:rPr>
     </w:lvl>
   </w:abstractNum>
@@ -3412,10 +3434,10 @@
         <w:ind w:left="1068" w:hanging="360"/>
       </w:pPr>
       <w:rPr>
-        <w:rFonts w:ascii="Symbol" w:hAnsi="Symbol" w:hint="default"/>
-      </w:rPr>
-    </w:lvl>
-    <w:lvl w:ilvl="1" w:tplc="04190003" w:tentative="1">
+        <w:rFonts w:ascii="Symbol" w:hAnsi="Symbol" w:cs="Symbol" w:hint="default"/>
+      </w:rPr>
+    </w:lvl>
+    <w:lvl w:ilvl="1" w:tplc="04190003">
       <w:start w:val="1"/>
       <w:numFmt w:val="bullet"/>
       <w:lvlText w:val="o"/>
@@ -3424,10 +3446,10 @@
         <w:ind w:left="1788" w:hanging="360"/>
       </w:pPr>
       <w:rPr>
-        <w:rFonts w:ascii="Courier New" w:hAnsi="Courier New" w:hint="default"/>
-      </w:rPr>
-    </w:lvl>
-    <w:lvl w:ilvl="2" w:tplc="04190005" w:tentative="1">
+        <w:rFonts w:ascii="Courier New" w:hAnsi="Courier New" w:cs="Courier New" w:hint="default"/>
+      </w:rPr>
+    </w:lvl>
+    <w:lvl w:ilvl="2" w:tplc="04190005">
       <w:start w:val="1"/>
       <w:numFmt w:val="bullet"/>
       <w:lvlText w:val=""/>
@@ -3436,10 +3458,10 @@
         <w:ind w:left="2508" w:hanging="360"/>
       </w:pPr>
       <w:rPr>
-        <w:rFonts w:ascii="Wingdings" w:hAnsi="Wingdings" w:hint="default"/>
-      </w:rPr>
-    </w:lvl>
-    <w:lvl w:ilvl="3" w:tplc="04190001" w:tentative="1">
+        <w:rFonts w:ascii="Wingdings" w:hAnsi="Wingdings" w:cs="Wingdings" w:hint="default"/>
+      </w:rPr>
+    </w:lvl>
+    <w:lvl w:ilvl="3" w:tplc="04190001">
       <w:start w:val="1"/>
       <w:numFmt w:val="bullet"/>
       <w:lvlText w:val=""/>
@@ -3448,10 +3470,10 @@
         <w:ind w:left="3228" w:hanging="360"/>
       </w:pPr>
       <w:rPr>
-        <w:rFonts w:ascii="Symbol" w:hAnsi="Symbol" w:hint="default"/>
-      </w:rPr>
-    </w:lvl>
-    <w:lvl w:ilvl="4" w:tplc="04190003" w:tentative="1">
+        <w:rFonts w:ascii="Symbol" w:hAnsi="Symbol" w:cs="Symbol" w:hint="default"/>
+      </w:rPr>
+    </w:lvl>
+    <w:lvl w:ilvl="4" w:tplc="04190003">
       <w:start w:val="1"/>
       <w:numFmt w:val="bullet"/>
       <w:lvlText w:val="o"/>
@@ -3460,10 +3482,10 @@
         <w:ind w:left="3948" w:hanging="360"/>
       </w:pPr>
       <w:rPr>
-        <w:rFonts w:ascii="Courier New" w:hAnsi="Courier New" w:hint="default"/>
-      </w:rPr>
-    </w:lvl>
-    <w:lvl w:ilvl="5" w:tplc="04190005" w:tentative="1">
+        <w:rFonts w:ascii="Courier New" w:hAnsi="Courier New" w:cs="Courier New" w:hint="default"/>
+      </w:rPr>
+    </w:lvl>
+    <w:lvl w:ilvl="5" w:tplc="04190005">
       <w:start w:val="1"/>
       <w:numFmt w:val="bullet"/>
       <w:lvlText w:val=""/>
@@ -3472,10 +3494,10 @@
         <w:ind w:left="4668" w:hanging="360"/>
       </w:pPr>
       <w:rPr>
-        <w:rFonts w:ascii="Wingdings" w:hAnsi="Wingdings" w:hint="default"/>
-      </w:rPr>
-    </w:lvl>
-    <w:lvl w:ilvl="6" w:tplc="04190001" w:tentative="1">
+        <w:rFonts w:ascii="Wingdings" w:hAnsi="Wingdings" w:cs="Wingdings" w:hint="default"/>
+      </w:rPr>
+    </w:lvl>
+    <w:lvl w:ilvl="6" w:tplc="04190001">
       <w:start w:val="1"/>
       <w:numFmt w:val="bullet"/>
       <w:lvlText w:val=""/>
@@ -3484,10 +3506,10 @@
         <w:ind w:left="5388" w:hanging="360"/>
       </w:pPr>
       <w:rPr>
-        <w:rFonts w:ascii="Symbol" w:hAnsi="Symbol" w:hint="default"/>
-      </w:rPr>
-    </w:lvl>
-    <w:lvl w:ilvl="7" w:tplc="04190003" w:tentative="1">
+        <w:rFonts w:ascii="Symbol" w:hAnsi="Symbol" w:cs="Symbol" w:hint="default"/>
+      </w:rPr>
+    </w:lvl>
+    <w:lvl w:ilvl="7" w:tplc="04190003">
       <w:start w:val="1"/>
       <w:numFmt w:val="bullet"/>
       <w:lvlText w:val="o"/>
@@ -3496,10 +3518,10 @@
         <w:ind w:left="6108" w:hanging="360"/>
       </w:pPr>
       <w:rPr>
-        <w:rFonts w:ascii="Courier New" w:hAnsi="Courier New" w:hint="default"/>
-      </w:rPr>
-    </w:lvl>
-    <w:lvl w:ilvl="8" w:tplc="04190005" w:tentative="1">
+        <w:rFonts w:ascii="Courier New" w:hAnsi="Courier New" w:cs="Courier New" w:hint="default"/>
+      </w:rPr>
+    </w:lvl>
+    <w:lvl w:ilvl="8" w:tplc="04190005">
       <w:start w:val="1"/>
       <w:numFmt w:val="bullet"/>
       <w:lvlText w:val=""/>
@@ -3508,7 +3530,7 @@
         <w:ind w:left="6828" w:hanging="360"/>
       </w:pPr>
       <w:rPr>
-        <w:rFonts w:ascii="Wingdings" w:hAnsi="Wingdings" w:hint="default"/>
+        <w:rFonts w:ascii="Wingdings" w:hAnsi="Wingdings" w:cs="Wingdings" w:hint="default"/>
       </w:rPr>
     </w:lvl>
   </w:abstractNum>
@@ -3525,10 +3547,10 @@
         <w:ind w:left="1440" w:hanging="360"/>
       </w:pPr>
       <w:rPr>
-        <w:rFonts w:ascii="Symbol" w:hAnsi="Symbol" w:hint="default"/>
-      </w:rPr>
-    </w:lvl>
-    <w:lvl w:ilvl="1" w:tplc="04190003" w:tentative="1">
+        <w:rFonts w:ascii="Symbol" w:hAnsi="Symbol" w:cs="Symbol" w:hint="default"/>
+      </w:rPr>
+    </w:lvl>
+    <w:lvl w:ilvl="1" w:tplc="04190003">
       <w:start w:val="1"/>
       <w:numFmt w:val="bullet"/>
       <w:lvlText w:val="o"/>
@@ -3537,10 +3559,10 @@
         <w:ind w:left="2160" w:hanging="360"/>
       </w:pPr>
       <w:rPr>
-        <w:rFonts w:ascii="Courier New" w:hAnsi="Courier New" w:hint="default"/>
-      </w:rPr>
-    </w:lvl>
-    <w:lvl w:ilvl="2" w:tplc="04190005" w:tentative="1">
+        <w:rFonts w:ascii="Courier New" w:hAnsi="Courier New" w:cs="Courier New" w:hint="default"/>
+      </w:rPr>
+    </w:lvl>
+    <w:lvl w:ilvl="2" w:tplc="04190005">
       <w:start w:val="1"/>
       <w:numFmt w:val="bullet"/>
       <w:lvlText w:val=""/>
@@ -3549,10 +3571,10 @@
         <w:ind w:left="2880" w:hanging="360"/>
       </w:pPr>
       <w:rPr>
-        <w:rFonts w:ascii="Wingdings" w:hAnsi="Wingdings" w:hint="default"/>
-      </w:rPr>
-    </w:lvl>
-    <w:lvl w:ilvl="3" w:tplc="04190001" w:tentative="1">
+        <w:rFonts w:ascii="Wingdings" w:hAnsi="Wingdings" w:cs="Wingdings" w:hint="default"/>
+      </w:rPr>
+    </w:lvl>
+    <w:lvl w:ilvl="3" w:tplc="04190001">
       <w:start w:val="1"/>
       <w:numFmt w:val="bullet"/>
       <w:lvlText w:val=""/>
@@ -3561,10 +3583,10 @@
         <w:ind w:left="3600" w:hanging="360"/>
       </w:pPr>
       <w:rPr>
-        <w:rFonts w:ascii="Symbol" w:hAnsi="Symbol" w:hint="default"/>
-      </w:rPr>
-    </w:lvl>
-    <w:lvl w:ilvl="4" w:tplc="04190003" w:tentative="1">
+        <w:rFonts w:ascii="Symbol" w:hAnsi="Symbol" w:cs="Symbol" w:hint="default"/>
+      </w:rPr>
+    </w:lvl>
+    <w:lvl w:ilvl="4" w:tplc="04190003">
       <w:start w:val="1"/>
       <w:numFmt w:val="bullet"/>
       <w:lvlText w:val="o"/>
@@ -3573,10 +3595,10 @@
         <w:ind w:left="4320" w:hanging="360"/>
       </w:pPr>
       <w:rPr>
-        <w:rFonts w:ascii="Courier New" w:hAnsi="Courier New" w:hint="default"/>
-      </w:rPr>
-    </w:lvl>
-    <w:lvl w:ilvl="5" w:tplc="04190005" w:tentative="1">
+        <w:rFonts w:ascii="Courier New" w:hAnsi="Courier New" w:cs="Courier New" w:hint="default"/>
+      </w:rPr>
+    </w:lvl>
+    <w:lvl w:ilvl="5" w:tplc="04190005">
       <w:start w:val="1"/>
       <w:numFmt w:val="bullet"/>
       <w:lvlText w:val=""/>
@@ -3585,10 +3607,10 @@
         <w:ind w:left="5040" w:hanging="360"/>
       </w:pPr>
       <w:rPr>
-        <w:rFonts w:ascii="Wingdings" w:hAnsi="Wingdings" w:hint="default"/>
-      </w:rPr>
-    </w:lvl>
-    <w:lvl w:ilvl="6" w:tplc="04190001" w:tentative="1">
+        <w:rFonts w:ascii="Wingdings" w:hAnsi="Wingdings" w:cs="Wingdings" w:hint="default"/>
+      </w:rPr>
+    </w:lvl>
+    <w:lvl w:ilvl="6" w:tplc="04190001">
       <w:start w:val="1"/>
       <w:numFmt w:val="bullet"/>
       <w:lvlText w:val=""/>
@@ -3597,10 +3619,10 @@
         <w:ind w:left="5760" w:hanging="360"/>
       </w:pPr>
       <w:rPr>
-        <w:rFonts w:ascii="Symbol" w:hAnsi="Symbol" w:hint="default"/>
-      </w:rPr>
-    </w:lvl>
-    <w:lvl w:ilvl="7" w:tplc="04190003" w:tentative="1">
+        <w:rFonts w:ascii="Symbol" w:hAnsi="Symbol" w:cs="Symbol" w:hint="default"/>
+      </w:rPr>
+    </w:lvl>
+    <w:lvl w:ilvl="7" w:tplc="04190003">
       <w:start w:val="1"/>
       <w:numFmt w:val="bullet"/>
       <w:lvlText w:val="o"/>
@@ -3609,10 +3631,10 @@
         <w:ind w:left="6480" w:hanging="360"/>
       </w:pPr>
       <w:rPr>
-        <w:rFonts w:ascii="Courier New" w:hAnsi="Courier New" w:hint="default"/>
-      </w:rPr>
-    </w:lvl>
-    <w:lvl w:ilvl="8" w:tplc="04190005" w:tentative="1">
+        <w:rFonts w:ascii="Courier New" w:hAnsi="Courier New" w:cs="Courier New" w:hint="default"/>
+      </w:rPr>
+    </w:lvl>
+    <w:lvl w:ilvl="8" w:tplc="04190005">
       <w:start w:val="1"/>
       <w:numFmt w:val="bullet"/>
       <w:lvlText w:val=""/>
@@ -3621,7 +3643,7 @@
         <w:ind w:left="7200" w:hanging="360"/>
       </w:pPr>
       <w:rPr>
-        <w:rFonts w:ascii="Wingdings" w:hAnsi="Wingdings" w:hint="default"/>
+        <w:rFonts w:ascii="Wingdings" w:hAnsi="Wingdings" w:cs="Wingdings" w:hint="default"/>
       </w:rPr>
     </w:lvl>
   </w:abstractNum>
@@ -3638,10 +3660,10 @@
         <w:ind w:left="2136" w:hanging="360"/>
       </w:pPr>
       <w:rPr>
-        <w:rFonts w:ascii="Symbol" w:hAnsi="Symbol" w:hint="default"/>
-      </w:rPr>
-    </w:lvl>
-    <w:lvl w:ilvl="1" w:tplc="04190003" w:tentative="1">
+        <w:rFonts w:ascii="Symbol" w:hAnsi="Symbol" w:cs="Symbol" w:hint="default"/>
+      </w:rPr>
+    </w:lvl>
+    <w:lvl w:ilvl="1" w:tplc="04190003">
       <w:start w:val="1"/>
       <w:numFmt w:val="bullet"/>
       <w:lvlText w:val="o"/>
@@ -3650,10 +3672,10 @@
         <w:ind w:left="2856" w:hanging="360"/>
       </w:pPr>
       <w:rPr>
-        <w:rFonts w:ascii="Courier New" w:hAnsi="Courier New" w:hint="default"/>
-      </w:rPr>
-    </w:lvl>
-    <w:lvl w:ilvl="2" w:tplc="04190005" w:tentative="1">
+        <w:rFonts w:ascii="Courier New" w:hAnsi="Courier New" w:cs="Courier New" w:hint="default"/>
+      </w:rPr>
+    </w:lvl>
+    <w:lvl w:ilvl="2" w:tplc="04190005">
       <w:start w:val="1"/>
       <w:numFmt w:val="bullet"/>
       <w:lvlText w:val=""/>
@@ -3662,10 +3684,10 @@
         <w:ind w:left="3576" w:hanging="360"/>
       </w:pPr>
       <w:rPr>
-        <w:rFonts w:ascii="Wingdings" w:hAnsi="Wingdings" w:hint="default"/>
-      </w:rPr>
-    </w:lvl>
-    <w:lvl w:ilvl="3" w:tplc="04190001" w:tentative="1">
+        <w:rFonts w:ascii="Wingdings" w:hAnsi="Wingdings" w:cs="Wingdings" w:hint="default"/>
+      </w:rPr>
+    </w:lvl>
+    <w:lvl w:ilvl="3" w:tplc="04190001">
       <w:start w:val="1"/>
       <w:numFmt w:val="bullet"/>
       <w:lvlText w:val=""/>
@@ -3674,10 +3696,10 @@
         <w:ind w:left="4296" w:hanging="360"/>
       </w:pPr>
       <w:rPr>
-        <w:rFonts w:ascii="Symbol" w:hAnsi="Symbol" w:hint="default"/>
-      </w:rPr>
-    </w:lvl>
-    <w:lvl w:ilvl="4" w:tplc="04190003" w:tentative="1">
+        <w:rFonts w:ascii="Symbol" w:hAnsi="Symbol" w:cs="Symbol" w:hint="default"/>
+      </w:rPr>
+    </w:lvl>
+    <w:lvl w:ilvl="4" w:tplc="04190003">
       <w:start w:val="1"/>
       <w:numFmt w:val="bullet"/>
       <w:lvlText w:val="o"/>
@@ -3686,10 +3708,10 @@
         <w:ind w:left="5016" w:hanging="360"/>
       </w:pPr>
       <w:rPr>
-        <w:rFonts w:ascii="Courier New" w:hAnsi="Courier New" w:hint="default"/>
-      </w:rPr>
-    </w:lvl>
-    <w:lvl w:ilvl="5" w:tplc="04190005" w:tentative="1">
+        <w:rFonts w:ascii="Courier New" w:hAnsi="Courier New" w:cs="Courier New" w:hint="default"/>
+      </w:rPr>
+    </w:lvl>
+    <w:lvl w:ilvl="5" w:tplc="04190005">
       <w:start w:val="1"/>
       <w:numFmt w:val="bullet"/>
       <w:lvlText w:val=""/>
@@ -3698,10 +3720,10 @@
         <w:ind w:left="5736" w:hanging="360"/>
       </w:pPr>
       <w:rPr>
-        <w:rFonts w:ascii="Wingdings" w:hAnsi="Wingdings" w:hint="default"/>
-      </w:rPr>
-    </w:lvl>
-    <w:lvl w:ilvl="6" w:tplc="04190001" w:tentative="1">
+        <w:rFonts w:ascii="Wingdings" w:hAnsi="Wingdings" w:cs="Wingdings" w:hint="default"/>
+      </w:rPr>
+    </w:lvl>
+    <w:lvl w:ilvl="6" w:tplc="04190001">
       <w:start w:val="1"/>
       <w:numFmt w:val="bullet"/>
       <w:lvlText w:val=""/>
@@ -3710,10 +3732,10 @@
         <w:ind w:left="6456" w:hanging="360"/>
       </w:pPr>
       <w:rPr>
-        <w:rFonts w:ascii="Symbol" w:hAnsi="Symbol" w:hint="default"/>
-      </w:rPr>
-    </w:lvl>
-    <w:lvl w:ilvl="7" w:tplc="04190003" w:tentative="1">
+        <w:rFonts w:ascii="Symbol" w:hAnsi="Symbol" w:cs="Symbol" w:hint="default"/>
+      </w:rPr>
+    </w:lvl>
+    <w:lvl w:ilvl="7" w:tplc="04190003">
       <w:start w:val="1"/>
       <w:numFmt w:val="bullet"/>
       <w:lvlText w:val="o"/>
@@ -3722,10 +3744,10 @@
         <w:ind w:left="7176" w:hanging="360"/>
       </w:pPr>
       <w:rPr>
-        <w:rFonts w:ascii="Courier New" w:hAnsi="Courier New" w:hint="default"/>
-      </w:rPr>
-    </w:lvl>
-    <w:lvl w:ilvl="8" w:tplc="04190005" w:tentative="1">
+        <w:rFonts w:ascii="Courier New" w:hAnsi="Courier New" w:cs="Courier New" w:hint="default"/>
+      </w:rPr>
+    </w:lvl>
+    <w:lvl w:ilvl="8" w:tplc="04190005">
       <w:start w:val="1"/>
       <w:numFmt w:val="bullet"/>
       <w:lvlText w:val=""/>
@@ -3734,7 +3756,7 @@
         <w:ind w:left="7896" w:hanging="360"/>
       </w:pPr>
       <w:rPr>
-        <w:rFonts w:ascii="Wingdings" w:hAnsi="Wingdings" w:hint="default"/>
+        <w:rFonts w:ascii="Wingdings" w:hAnsi="Wingdings" w:cs="Wingdings" w:hint="default"/>
       </w:rPr>
     </w:lvl>
   </w:abstractNum>
@@ -3751,10 +3773,10 @@
         <w:ind w:left="1428" w:hanging="360"/>
       </w:pPr>
       <w:rPr>
-        <w:rFonts w:ascii="Symbol" w:hAnsi="Symbol" w:hint="default"/>
-      </w:rPr>
-    </w:lvl>
-    <w:lvl w:ilvl="1" w:tplc="04190003" w:tentative="1">
+        <w:rFonts w:ascii="Symbol" w:hAnsi="Symbol" w:cs="Symbol" w:hint="default"/>
+      </w:rPr>
+    </w:lvl>
+    <w:lvl w:ilvl="1" w:tplc="04190003">
       <w:start w:val="1"/>
       <w:numFmt w:val="bullet"/>
       <w:lvlText w:val="o"/>
@@ -3763,10 +3785,10 @@
         <w:ind w:left="2148" w:hanging="360"/>
       </w:pPr>
       <w:rPr>
-        <w:rFonts w:ascii="Courier New" w:hAnsi="Courier New" w:hint="default"/>
-      </w:rPr>
-    </w:lvl>
-    <w:lvl w:ilvl="2" w:tplc="04190005" w:tentative="1">
+        <w:rFonts w:ascii="Courier New" w:hAnsi="Courier New" w:cs="Courier New" w:hint="default"/>
+      </w:rPr>
+    </w:lvl>
+    <w:lvl w:ilvl="2" w:tplc="04190005">
       <w:start w:val="1"/>
       <w:numFmt w:val="bullet"/>
       <w:lvlText w:val=""/>
@@ -3775,10 +3797,10 @@
         <w:ind w:left="2868" w:hanging="360"/>
       </w:pPr>
       <w:rPr>
-        <w:rFonts w:ascii="Wingdings" w:hAnsi="Wingdings" w:hint="default"/>
-      </w:rPr>
-    </w:lvl>
-    <w:lvl w:ilvl="3" w:tplc="04190001" w:tentative="1">
+        <w:rFonts w:ascii="Wingdings" w:hAnsi="Wingdings" w:cs="Wingdings" w:hint="default"/>
+      </w:rPr>
+    </w:lvl>
+    <w:lvl w:ilvl="3" w:tplc="04190001">
       <w:start w:val="1"/>
       <w:numFmt w:val="bullet"/>
       <w:lvlText w:val=""/>
@@ -3787,10 +3809,10 @@
         <w:ind w:left="3588" w:hanging="360"/>
       </w:pPr>
       <w:rPr>
-        <w:rFonts w:ascii="Symbol" w:hAnsi="Symbol" w:hint="default"/>
-      </w:rPr>
-    </w:lvl>
-    <w:lvl w:ilvl="4" w:tplc="04190003" w:tentative="1">
+        <w:rFonts w:ascii="Symbol" w:hAnsi="Symbol" w:cs="Symbol" w:hint="default"/>
+      </w:rPr>
+    </w:lvl>
+    <w:lvl w:ilvl="4" w:tplc="04190003">
       <w:start w:val="1"/>
       <w:numFmt w:val="bullet"/>
       <w:lvlText w:val="o"/>
@@ -3799,10 +3821,10 @@
         <w:ind w:left="4308" w:hanging="360"/>
       </w:pPr>
       <w:rPr>
-        <w:rFonts w:ascii="Courier New" w:hAnsi="Courier New" w:hint="default"/>
-      </w:rPr>
-    </w:lvl>
-    <w:lvl w:ilvl="5" w:tplc="04190005" w:tentative="1">
+        <w:rFonts w:ascii="Courier New" w:hAnsi="Courier New" w:cs="Courier New" w:hint="default"/>
+      </w:rPr>
+    </w:lvl>
+    <w:lvl w:ilvl="5" w:tplc="04190005">
       <w:start w:val="1"/>
       <w:numFmt w:val="bullet"/>
       <w:lvlText w:val=""/>
@@ -3811,10 +3833,10 @@
         <w:ind w:left="5028" w:hanging="360"/>
       </w:pPr>
       <w:rPr>
-        <w:rFonts w:ascii="Wingdings" w:hAnsi="Wingdings" w:hint="default"/>
-      </w:rPr>
-    </w:lvl>
-    <w:lvl w:ilvl="6" w:tplc="04190001" w:tentative="1">
+        <w:rFonts w:ascii="Wingdings" w:hAnsi="Wingdings" w:cs="Wingdings" w:hint="default"/>
+      </w:rPr>
+    </w:lvl>
+    <w:lvl w:ilvl="6" w:tplc="04190001">
       <w:start w:val="1"/>
       <w:numFmt w:val="bullet"/>
       <w:lvlText w:val=""/>
@@ -3823,10 +3845,10 @@
         <w:ind w:left="5748" w:hanging="360"/>
       </w:pPr>
       <w:rPr>
-        <w:rFonts w:ascii="Symbol" w:hAnsi="Symbol" w:hint="default"/>
-      </w:rPr>
-    </w:lvl>
-    <w:lvl w:ilvl="7" w:tplc="04190003" w:tentative="1">
+        <w:rFonts w:ascii="Symbol" w:hAnsi="Symbol" w:cs="Symbol" w:hint="default"/>
+      </w:rPr>
+    </w:lvl>
+    <w:lvl w:ilvl="7" w:tplc="04190003">
       <w:start w:val="1"/>
       <w:numFmt w:val="bullet"/>
       <w:lvlText w:val="o"/>
@@ -3835,10 +3857,10 @@
         <w:ind w:left="6468" w:hanging="360"/>
       </w:pPr>
       <w:rPr>
-        <w:rFonts w:ascii="Courier New" w:hAnsi="Courier New" w:hint="default"/>
-      </w:rPr>
-    </w:lvl>
-    <w:lvl w:ilvl="8" w:tplc="04190005" w:tentative="1">
+        <w:rFonts w:ascii="Courier New" w:hAnsi="Courier New" w:cs="Courier New" w:hint="default"/>
+      </w:rPr>
+    </w:lvl>
+    <w:lvl w:ilvl="8" w:tplc="04190005">
       <w:start w:val="1"/>
       <w:numFmt w:val="bullet"/>
       <w:lvlText w:val=""/>
@@ -3847,7 +3869,7 @@
         <w:ind w:left="7188" w:hanging="360"/>
       </w:pPr>
       <w:rPr>
-        <w:rFonts w:ascii="Wingdings" w:hAnsi="Wingdings" w:hint="default"/>
+        <w:rFonts w:ascii="Wingdings" w:hAnsi="Wingdings" w:cs="Wingdings" w:hint="default"/>
       </w:rPr>
     </w:lvl>
   </w:abstractNum>
@@ -3864,10 +3886,10 @@
         <w:ind w:left="1695" w:hanging="360"/>
       </w:pPr>
       <w:rPr>
-        <w:rFonts w:ascii="Symbol" w:hAnsi="Symbol" w:hint="default"/>
-      </w:rPr>
-    </w:lvl>
-    <w:lvl w:ilvl="1" w:tplc="04190003" w:tentative="1">
+        <w:rFonts w:ascii="Symbol" w:hAnsi="Symbol" w:cs="Symbol" w:hint="default"/>
+      </w:rPr>
+    </w:lvl>
+    <w:lvl w:ilvl="1" w:tplc="04190003">
       <w:start w:val="1"/>
       <w:numFmt w:val="bullet"/>
       <w:lvlText w:val="o"/>
@@ -3876,10 +3898,10 @@
         <w:ind w:left="2415" w:hanging="360"/>
       </w:pPr>
       <w:rPr>
-        <w:rFonts w:ascii="Courier New" w:hAnsi="Courier New" w:hint="default"/>
-      </w:rPr>
-    </w:lvl>
-    <w:lvl w:ilvl="2" w:tplc="04190005" w:tentative="1">
+        <w:rFonts w:ascii="Courier New" w:hAnsi="Courier New" w:cs="Courier New" w:hint="default"/>
+      </w:rPr>
+    </w:lvl>
+    <w:lvl w:ilvl="2" w:tplc="04190005">
       <w:start w:val="1"/>
       <w:numFmt w:val="bullet"/>
       <w:lvlText w:val=""/>
@@ -3888,10 +3910,10 @@
         <w:ind w:left="3135" w:hanging="360"/>
       </w:pPr>
       <w:rPr>
-        <w:rFonts w:ascii="Wingdings" w:hAnsi="Wingdings" w:hint="default"/>
-      </w:rPr>
-    </w:lvl>
-    <w:lvl w:ilvl="3" w:tplc="04190001" w:tentative="1">
+        <w:rFonts w:ascii="Wingdings" w:hAnsi="Wingdings" w:cs="Wingdings" w:hint="default"/>
+      </w:rPr>
+    </w:lvl>
+    <w:lvl w:ilvl="3" w:tplc="04190001">
       <w:start w:val="1"/>
       <w:numFmt w:val="bullet"/>
       <w:lvlText w:val=""/>
@@ -3900,10 +3922,10 @@
         <w:ind w:left="3855" w:hanging="360"/>
       </w:pPr>
       <w:rPr>
-        <w:rFonts w:ascii="Symbol" w:hAnsi="Symbol" w:hint="default"/>
-      </w:rPr>
-    </w:lvl>
-    <w:lvl w:ilvl="4" w:tplc="04190003" w:tentative="1">
+        <w:rFonts w:ascii="Symbol" w:hAnsi="Symbol" w:cs="Symbol" w:hint="default"/>
+      </w:rPr>
+    </w:lvl>
+    <w:lvl w:ilvl="4" w:tplc="04190003">
       <w:start w:val="1"/>
       <w:numFmt w:val="bullet"/>
       <w:lvlText w:val="o"/>
@@ -3912,10 +3934,10 @@
         <w:ind w:left="4575" w:hanging="360"/>
       </w:pPr>
       <w:rPr>
-        <w:rFonts w:ascii="Courier New" w:hAnsi="Courier New" w:hint="default"/>
-      </w:rPr>
-    </w:lvl>
-    <w:lvl w:ilvl="5" w:tplc="04190005" w:tentative="1">
+        <w:rFonts w:ascii="Courier New" w:hAnsi="Courier New" w:cs="Courier New" w:hint="default"/>
+      </w:rPr>
+    </w:lvl>
+    <w:lvl w:ilvl="5" w:tplc="04190005">
       <w:start w:val="1"/>
       <w:numFmt w:val="bullet"/>
       <w:lvlText w:val=""/>
@@ -3924,10 +3946,10 @@
         <w:ind w:left="5295" w:hanging="360"/>
       </w:pPr>
       <w:rPr>
-        <w:rFonts w:ascii="Wingdings" w:hAnsi="Wingdings" w:hint="default"/>
-      </w:rPr>
-    </w:lvl>
-    <w:lvl w:ilvl="6" w:tplc="04190001" w:tentative="1">
+        <w:rFonts w:ascii="Wingdings" w:hAnsi="Wingdings" w:cs="Wingdings" w:hint="default"/>
+      </w:rPr>
+    </w:lvl>
+    <w:lvl w:ilvl="6" w:tplc="04190001">
       <w:start w:val="1"/>
       <w:numFmt w:val="bullet"/>
       <w:lvlText w:val=""/>
@@ -3936,10 +3958,10 @@
         <w:ind w:left="6015" w:hanging="360"/>
       </w:pPr>
       <w:rPr>
-        <w:rFonts w:ascii="Symbol" w:hAnsi="Symbol" w:hint="default"/>
-      </w:rPr>
-    </w:lvl>
-    <w:lvl w:ilvl="7" w:tplc="04190003" w:tentative="1">
+        <w:rFonts w:ascii="Symbol" w:hAnsi="Symbol" w:cs="Symbol" w:hint="default"/>
+      </w:rPr>
+    </w:lvl>
+    <w:lvl w:ilvl="7" w:tplc="04190003">
       <w:start w:val="1"/>
       <w:numFmt w:val="bullet"/>
       <w:lvlText w:val="o"/>
@@ -3948,10 +3970,10 @@
         <w:ind w:left="6735" w:hanging="360"/>
       </w:pPr>
       <w:rPr>
-        <w:rFonts w:ascii="Courier New" w:hAnsi="Courier New" w:hint="default"/>
-      </w:rPr>
-    </w:lvl>
-    <w:lvl w:ilvl="8" w:tplc="04190005" w:tentative="1">
+        <w:rFonts w:ascii="Courier New" w:hAnsi="Courier New" w:cs="Courier New" w:hint="default"/>
+      </w:rPr>
+    </w:lvl>
+    <w:lvl w:ilvl="8" w:tplc="04190005">
       <w:start w:val="1"/>
       <w:numFmt w:val="bullet"/>
       <w:lvlText w:val=""/>
@@ -3960,7 +3982,7 @@
         <w:ind w:left="7455" w:hanging="360"/>
       </w:pPr>
       <w:rPr>
-        <w:rFonts w:ascii="Wingdings" w:hAnsi="Wingdings" w:hint="default"/>
+        <w:rFonts w:ascii="Wingdings" w:hAnsi="Wingdings" w:cs="Wingdings" w:hint="default"/>
       </w:rPr>
     </w:lvl>
   </w:abstractNum>
@@ -3977,10 +3999,10 @@
         <w:ind w:left="1440" w:hanging="360"/>
       </w:pPr>
       <w:rPr>
-        <w:rFonts w:ascii="Symbol" w:hAnsi="Symbol" w:hint="default"/>
-      </w:rPr>
-    </w:lvl>
-    <w:lvl w:ilvl="1" w:tplc="04190003" w:tentative="1">
+        <w:rFonts w:ascii="Symbol" w:hAnsi="Symbol" w:cs="Symbol" w:hint="default"/>
+      </w:rPr>
+    </w:lvl>
+    <w:lvl w:ilvl="1" w:tplc="04190003">
       <w:start w:val="1"/>
       <w:numFmt w:val="bullet"/>
       <w:lvlText w:val="o"/>
@@ -3989,10 +4011,10 @@
         <w:ind w:left="2160" w:hanging="360"/>
       </w:pPr>
       <w:rPr>
-        <w:rFonts w:ascii="Courier New" w:hAnsi="Courier New" w:hint="default"/>
-      </w:rPr>
-    </w:lvl>
-    <w:lvl w:ilvl="2" w:tplc="04190005" w:tentative="1">
+        <w:rFonts w:ascii="Courier New" w:hAnsi="Courier New" w:cs="Courier New" w:hint="default"/>
+      </w:rPr>
+    </w:lvl>
+    <w:lvl w:ilvl="2" w:tplc="04190005">
       <w:start w:val="1"/>
       <w:numFmt w:val="bullet"/>
       <w:lvlText w:val=""/>
@@ -4001,10 +4023,10 @@
         <w:ind w:left="2880" w:hanging="360"/>
       </w:pPr>
       <w:rPr>
-        <w:rFonts w:ascii="Wingdings" w:hAnsi="Wingdings" w:hint="default"/>
-      </w:rPr>
-    </w:lvl>
-    <w:lvl w:ilvl="3" w:tplc="04190001" w:tentative="1">
+        <w:rFonts w:ascii="Wingdings" w:hAnsi="Wingdings" w:cs="Wingdings" w:hint="default"/>
+      </w:rPr>
+    </w:lvl>
+    <w:lvl w:ilvl="3" w:tplc="04190001">
       <w:start w:val="1"/>
       <w:numFmt w:val="bullet"/>
       <w:lvlText w:val=""/>
@@ -4013,10 +4035,10 @@
         <w:ind w:left="3600" w:hanging="360"/>
       </w:pPr>
       <w:rPr>
-        <w:rFonts w:ascii="Symbol" w:hAnsi="Symbol" w:hint="default"/>
-      </w:rPr>
-    </w:lvl>
-    <w:lvl w:ilvl="4" w:tplc="04190003" w:tentative="1">
+        <w:rFonts w:ascii="Symbol" w:hAnsi="Symbol" w:cs="Symbol" w:hint="default"/>
+      </w:rPr>
+    </w:lvl>
+    <w:lvl w:ilvl="4" w:tplc="04190003">
       <w:start w:val="1"/>
       <w:numFmt w:val="bullet"/>
       <w:lvlText w:val="o"/>
@@ -4025,10 +4047,10 @@
         <w:ind w:left="4320" w:hanging="360"/>
       </w:pPr>
       <w:rPr>
-        <w:rFonts w:ascii="Courier New" w:hAnsi="Courier New" w:hint="default"/>
-      </w:rPr>
-    </w:lvl>
-    <w:lvl w:ilvl="5" w:tplc="04190005" w:tentative="1">
+        <w:rFonts w:ascii="Courier New" w:hAnsi="Courier New" w:cs="Courier New" w:hint="default"/>
+      </w:rPr>
+    </w:lvl>
+    <w:lvl w:ilvl="5" w:tplc="04190005">
       <w:start w:val="1"/>
       <w:numFmt w:val="bullet"/>
       <w:lvlText w:val=""/>
@@ -4037,10 +4059,10 @@
         <w:ind w:left="5040" w:hanging="360"/>
       </w:pPr>
       <w:rPr>
-        <w:rFonts w:ascii="Wingdings" w:hAnsi="Wingdings" w:hint="default"/>
-      </w:rPr>
-    </w:lvl>
-    <w:lvl w:ilvl="6" w:tplc="04190001" w:tentative="1">
+        <w:rFonts w:ascii="Wingdings" w:hAnsi="Wingdings" w:cs="Wingdings" w:hint="default"/>
+      </w:rPr>
+    </w:lvl>
+    <w:lvl w:ilvl="6" w:tplc="04190001">
       <w:start w:val="1"/>
       <w:numFmt w:val="bullet"/>
       <w:lvlText w:val=""/>
@@ -4049,10 +4071,10 @@
         <w:ind w:left="5760" w:hanging="360"/>
       </w:pPr>
       <w:rPr>
-        <w:rFonts w:ascii="Symbol" w:hAnsi="Symbol" w:hint="default"/>
-      </w:rPr>
-    </w:lvl>
-    <w:lvl w:ilvl="7" w:tplc="04190003" w:tentative="1">
+        <w:rFonts w:ascii="Symbol" w:hAnsi="Symbol" w:cs="Symbol" w:hint="default"/>
+      </w:rPr>
+    </w:lvl>
+    <w:lvl w:ilvl="7" w:tplc="04190003">
       <w:start w:val="1"/>
       <w:numFmt w:val="bullet"/>
       <w:lvlText w:val="o"/>
@@ -4061,10 +4083,10 @@
         <w:ind w:left="6480" w:hanging="360"/>
       </w:pPr>
       <w:rPr>
-        <w:rFonts w:ascii="Courier New" w:hAnsi="Courier New" w:hint="default"/>
-      </w:rPr>
-    </w:lvl>
-    <w:lvl w:ilvl="8" w:tplc="04190005" w:tentative="1">
+        <w:rFonts w:ascii="Courier New" w:hAnsi="Courier New" w:cs="Courier New" w:hint="default"/>
+      </w:rPr>
+    </w:lvl>
+    <w:lvl w:ilvl="8" w:tplc="04190005">
       <w:start w:val="1"/>
       <w:numFmt w:val="bullet"/>
       <w:lvlText w:val=""/>
@@ -4073,7 +4095,7 @@
         <w:ind w:left="7200" w:hanging="360"/>
       </w:pPr>
       <w:rPr>
-        <w:rFonts w:ascii="Wingdings" w:hAnsi="Wingdings" w:hint="default"/>
+        <w:rFonts w:ascii="Wingdings" w:hAnsi="Wingdings" w:cs="Wingdings" w:hint="default"/>
       </w:rPr>
     </w:lvl>
   </w:abstractNum>
@@ -4090,10 +4112,10 @@
         <w:ind w:left="720" w:hanging="360"/>
       </w:pPr>
       <w:rPr>
-        <w:rFonts w:ascii="Symbol" w:hAnsi="Symbol" w:hint="default"/>
-      </w:rPr>
-    </w:lvl>
-    <w:lvl w:ilvl="1" w:tplc="04190003" w:tentative="1">
+        <w:rFonts w:ascii="Symbol" w:hAnsi="Symbol" w:cs="Symbol" w:hint="default"/>
+      </w:rPr>
+    </w:lvl>
+    <w:lvl w:ilvl="1" w:tplc="04190003">
       <w:start w:val="1"/>
       <w:numFmt w:val="bullet"/>
       <w:lvlText w:val="o"/>
@@ -4102,10 +4124,10 @@
         <w:ind w:left="1440" w:hanging="360"/>
       </w:pPr>
       <w:rPr>
-        <w:rFonts w:ascii="Courier New" w:hAnsi="Courier New" w:hint="default"/>
-      </w:rPr>
-    </w:lvl>
-    <w:lvl w:ilvl="2" w:tplc="04190005" w:tentative="1">
+        <w:rFonts w:ascii="Courier New" w:hAnsi="Courier New" w:cs="Courier New" w:hint="default"/>
+      </w:rPr>
+    </w:lvl>
+    <w:lvl w:ilvl="2" w:tplc="04190005">
       <w:start w:val="1"/>
       <w:numFmt w:val="bullet"/>
       <w:lvlText w:val=""/>
@@ -4114,10 +4136,10 @@
         <w:ind w:left="2160" w:hanging="360"/>
       </w:pPr>
       <w:rPr>
-        <w:rFonts w:ascii="Wingdings" w:hAnsi="Wingdings" w:hint="default"/>
-      </w:rPr>
-    </w:lvl>
-    <w:lvl w:ilvl="3" w:tplc="04190001" w:tentative="1">
+        <w:rFonts w:ascii="Wingdings" w:hAnsi="Wingdings" w:cs="Wingdings" w:hint="default"/>
+      </w:rPr>
+    </w:lvl>
+    <w:lvl w:ilvl="3" w:tplc="04190001">
       <w:start w:val="1"/>
       <w:numFmt w:val="bullet"/>
       <w:lvlText w:val=""/>
@@ -4126,10 +4148,10 @@
         <w:ind w:left="2880" w:hanging="360"/>
       </w:pPr>
       <w:rPr>
-        <w:rFonts w:ascii="Symbol" w:hAnsi="Symbol" w:hint="default"/>
-      </w:rPr>
-    </w:lvl>
-    <w:lvl w:ilvl="4" w:tplc="04190003" w:tentative="1">
+        <w:rFonts w:ascii="Symbol" w:hAnsi="Symbol" w:cs="Symbol" w:hint="default"/>
+      </w:rPr>
+    </w:lvl>
+    <w:lvl w:ilvl="4" w:tplc="04190003">
       <w:start w:val="1"/>
       <w:numFmt w:val="bullet"/>
       <w:lvlText w:val="o"/>
@@ -4138,10 +4160,10 @@
         <w:ind w:left="3600" w:hanging="360"/>
       </w:pPr>
       <w:rPr>
-        <w:rFonts w:ascii="Courier New" w:hAnsi="Courier New" w:hint="default"/>
-      </w:rPr>
-    </w:lvl>
-    <w:lvl w:ilvl="5" w:tplc="04190005" w:tentative="1">
+        <w:rFonts w:ascii="Courier New" w:hAnsi="Courier New" w:cs="Courier New" w:hint="default"/>
+      </w:rPr>
+    </w:lvl>
+    <w:lvl w:ilvl="5" w:tplc="04190005">
       <w:start w:val="1"/>
       <w:numFmt w:val="bullet"/>
       <w:lvlText w:val=""/>
@@ -4150,10 +4172,10 @@
         <w:ind w:left="4320" w:hanging="360"/>
       </w:pPr>
       <w:rPr>
-        <w:rFonts w:ascii="Wingdings" w:hAnsi="Wingdings" w:hint="default"/>
-      </w:rPr>
-    </w:lvl>
-    <w:lvl w:ilvl="6" w:tplc="04190001" w:tentative="1">
+        <w:rFonts w:ascii="Wingdings" w:hAnsi="Wingdings" w:cs="Wingdings" w:hint="default"/>
+      </w:rPr>
+    </w:lvl>
+    <w:lvl w:ilvl="6" w:tplc="04190001">
       <w:start w:val="1"/>
       <w:numFmt w:val="bullet"/>
       <w:lvlText w:val=""/>
@@ -4162,10 +4184,10 @@
         <w:ind w:left="5040" w:hanging="360"/>
       </w:pPr>
       <w:rPr>
-        <w:rFonts w:ascii="Symbol" w:hAnsi="Symbol" w:hint="default"/>
-      </w:rPr>
-    </w:lvl>
-    <w:lvl w:ilvl="7" w:tplc="04190003" w:tentative="1">
+        <w:rFonts w:ascii="Symbol" w:hAnsi="Symbol" w:cs="Symbol" w:hint="default"/>
+      </w:rPr>
+    </w:lvl>
+    <w:lvl w:ilvl="7" w:tplc="04190003">
       <w:start w:val="1"/>
       <w:numFmt w:val="bullet"/>
       <w:lvlText w:val="o"/>
@@ -4174,10 +4196,10 @@
         <w:ind w:left="5760" w:hanging="360"/>
       </w:pPr>
       <w:rPr>
-        <w:rFonts w:ascii="Courier New" w:hAnsi="Courier New" w:hint="default"/>
-      </w:rPr>
-    </w:lvl>
-    <w:lvl w:ilvl="8" w:tplc="04190005" w:tentative="1">
+        <w:rFonts w:ascii="Courier New" w:hAnsi="Courier New" w:cs="Courier New" w:hint="default"/>
+      </w:rPr>
+    </w:lvl>
+    <w:lvl w:ilvl="8" w:tplc="04190005">
       <w:start w:val="1"/>
       <w:numFmt w:val="bullet"/>
       <w:lvlText w:val=""/>
@@ -4186,7 +4208,7 @@
         <w:ind w:left="6480" w:hanging="360"/>
       </w:pPr>
       <w:rPr>
-        <w:rFonts w:ascii="Wingdings" w:hAnsi="Wingdings" w:hint="default"/>
+        <w:rFonts w:ascii="Wingdings" w:hAnsi="Wingdings" w:cs="Wingdings" w:hint="default"/>
       </w:rPr>
     </w:lvl>
   </w:abstractNum>
@@ -4203,10 +4225,10 @@
         <w:ind w:left="1068" w:hanging="360"/>
       </w:pPr>
       <w:rPr>
-        <w:rFonts w:ascii="Symbol" w:hAnsi="Symbol" w:hint="default"/>
-      </w:rPr>
-    </w:lvl>
-    <w:lvl w:ilvl="1" w:tplc="04190003" w:tentative="1">
+        <w:rFonts w:ascii="Symbol" w:hAnsi="Symbol" w:cs="Symbol" w:hint="default"/>
+      </w:rPr>
+    </w:lvl>
+    <w:lvl w:ilvl="1" w:tplc="04190003">
       <w:start w:val="1"/>
       <w:numFmt w:val="bullet"/>
       <w:lvlText w:val="o"/>
@@ -4215,10 +4237,10 @@
         <w:ind w:left="1788" w:hanging="360"/>
       </w:pPr>
       <w:rPr>
-        <w:rFonts w:ascii="Courier New" w:hAnsi="Courier New" w:hint="default"/>
-      </w:rPr>
-    </w:lvl>
-    <w:lvl w:ilvl="2" w:tplc="04190005" w:tentative="1">
+        <w:rFonts w:ascii="Courier New" w:hAnsi="Courier New" w:cs="Courier New" w:hint="default"/>
+      </w:rPr>
+    </w:lvl>
+    <w:lvl w:ilvl="2" w:tplc="04190005">
       <w:start w:val="1"/>
       <w:numFmt w:val="bullet"/>
       <w:lvlText w:val=""/>
@@ -4227,10 +4249,10 @@
         <w:ind w:left="2508" w:hanging="360"/>
       </w:pPr>
       <w:rPr>
-        <w:rFonts w:ascii="Wingdings" w:hAnsi="Wingdings" w:hint="default"/>
-      </w:rPr>
-    </w:lvl>
-    <w:lvl w:ilvl="3" w:tplc="04190001" w:tentative="1">
+        <w:rFonts w:ascii="Wingdings" w:hAnsi="Wingdings" w:cs="Wingdings" w:hint="default"/>
+      </w:rPr>
+    </w:lvl>
+    <w:lvl w:ilvl="3" w:tplc="04190001">
       <w:start w:val="1"/>
       <w:numFmt w:val="bullet"/>
       <w:lvlText w:val=""/>
@@ -4239,10 +4261,10 @@
         <w:ind w:left="3228" w:hanging="360"/>
       </w:pPr>
       <w:rPr>
-        <w:rFonts w:ascii="Symbol" w:hAnsi="Symbol" w:hint="default"/>
-      </w:rPr>
-    </w:lvl>
-    <w:lvl w:ilvl="4" w:tplc="04190003" w:tentative="1">
+        <w:rFonts w:ascii="Symbol" w:hAnsi="Symbol" w:cs="Symbol" w:hint="default"/>
+      </w:rPr>
+    </w:lvl>
+    <w:lvl w:ilvl="4" w:tplc="04190003">
       <w:start w:val="1"/>
       <w:numFmt w:val="bullet"/>
       <w:lvlText w:val="o"/>
@@ -4251,10 +4273,10 @@
         <w:ind w:left="3948" w:hanging="360"/>
       </w:pPr>
       <w:rPr>
-        <w:rFonts w:ascii="Courier New" w:hAnsi="Courier New" w:hint="default"/>
-      </w:rPr>
-    </w:lvl>
-    <w:lvl w:ilvl="5" w:tplc="04190005" w:tentative="1">
+        <w:rFonts w:ascii="Courier New" w:hAnsi="Courier New" w:cs="Courier New" w:hint="default"/>
+      </w:rPr>
+    </w:lvl>
+    <w:lvl w:ilvl="5" w:tplc="04190005">
       <w:start w:val="1"/>
       <w:numFmt w:val="bullet"/>
       <w:lvlText w:val=""/>
@@ -4263,10 +4285,10 @@
         <w:ind w:left="4668" w:hanging="360"/>
       </w:pPr>
       <w:rPr>
-        <w:rFonts w:ascii="Wingdings" w:hAnsi="Wingdings" w:hint="default"/>
-      </w:rPr>
-    </w:lvl>
-    <w:lvl w:ilvl="6" w:tplc="04190001" w:tentative="1">
+        <w:rFonts w:ascii="Wingdings" w:hAnsi="Wingdings" w:cs="Wingdings" w:hint="default"/>
+      </w:rPr>
+    </w:lvl>
+    <w:lvl w:ilvl="6" w:tplc="04190001">
       <w:start w:val="1"/>
       <w:numFmt w:val="bullet"/>
       <w:lvlText w:val=""/>
@@ -4275,10 +4297,10 @@
         <w:ind w:left="5388" w:hanging="360"/>
       </w:pPr>
       <w:rPr>
-        <w:rFonts w:ascii="Symbol" w:hAnsi="Symbol" w:hint="default"/>
-      </w:rPr>
-    </w:lvl>
-    <w:lvl w:ilvl="7" w:tplc="04190003" w:tentative="1">
+        <w:rFonts w:ascii="Symbol" w:hAnsi="Symbol" w:cs="Symbol" w:hint="default"/>
+      </w:rPr>
+    </w:lvl>
+    <w:lvl w:ilvl="7" w:tplc="04190003">
       <w:start w:val="1"/>
       <w:numFmt w:val="bullet"/>
       <w:lvlText w:val="o"/>
@@ -4287,10 +4309,10 @@
         <w:ind w:left="6108" w:hanging="360"/>
       </w:pPr>
       <w:rPr>
-        <w:rFonts w:ascii="Courier New" w:hAnsi="Courier New" w:hint="default"/>
-      </w:rPr>
-    </w:lvl>
-    <w:lvl w:ilvl="8" w:tplc="04190005" w:tentative="1">
+        <w:rFonts w:ascii="Courier New" w:hAnsi="Courier New" w:cs="Courier New" w:hint="default"/>
+      </w:rPr>
+    </w:lvl>
+    <w:lvl w:ilvl="8" w:tplc="04190005">
       <w:start w:val="1"/>
       <w:numFmt w:val="bullet"/>
       <w:lvlText w:val=""/>
@@ -4299,7 +4321,7 @@
         <w:ind w:left="6828" w:hanging="360"/>
       </w:pPr>
       <w:rPr>
-        <w:rFonts w:ascii="Wingdings" w:hAnsi="Wingdings" w:hint="default"/>
+        <w:rFonts w:ascii="Wingdings" w:hAnsi="Wingdings" w:cs="Wingdings" w:hint="default"/>
       </w:rPr>
     </w:lvl>
   </w:abstractNum>
@@ -4316,10 +4338,10 @@
         <w:ind w:left="870" w:hanging="360"/>
       </w:pPr>
       <w:rPr>
-        <w:rFonts w:ascii="Symbol" w:hAnsi="Symbol" w:hint="default"/>
-      </w:rPr>
-    </w:lvl>
-    <w:lvl w:ilvl="1" w:tplc="04190003" w:tentative="1">
+        <w:rFonts w:ascii="Symbol" w:hAnsi="Symbol" w:cs="Symbol" w:hint="default"/>
+      </w:rPr>
+    </w:lvl>
+    <w:lvl w:ilvl="1" w:tplc="04190003">
       <w:start w:val="1"/>
       <w:numFmt w:val="bullet"/>
       <w:lvlText w:val="o"/>
@@ -4328,10 +4350,10 @@
         <w:ind w:left="1590" w:hanging="360"/>
       </w:pPr>
       <w:rPr>
-        <w:rFonts w:ascii="Courier New" w:hAnsi="Courier New" w:hint="default"/>
-      </w:rPr>
-    </w:lvl>
-    <w:lvl w:ilvl="2" w:tplc="04190005" w:tentative="1">
+        <w:rFonts w:ascii="Courier New" w:hAnsi="Courier New" w:cs="Courier New" w:hint="default"/>
+      </w:rPr>
+    </w:lvl>
+    <w:lvl w:ilvl="2" w:tplc="04190005">
       <w:start w:val="1"/>
       <w:numFmt w:val="bullet"/>
       <w:lvlText w:val=""/>
@@ -4340,10 +4362,10 @@
         <w:ind w:left="2310" w:hanging="360"/>
       </w:pPr>
       <w:rPr>
-        <w:rFonts w:ascii="Wingdings" w:hAnsi="Wingdings" w:hint="default"/>
-      </w:rPr>
-    </w:lvl>
-    <w:lvl w:ilvl="3" w:tplc="04190001" w:tentative="1">
+        <w:rFonts w:ascii="Wingdings" w:hAnsi="Wingdings" w:cs="Wingdings" w:hint="default"/>
+      </w:rPr>
+    </w:lvl>
+    <w:lvl w:ilvl="3" w:tplc="04190001">
       <w:start w:val="1"/>
       <w:numFmt w:val="bullet"/>
       <w:lvlText w:val=""/>
@@ -4352,10 +4374,10 @@
         <w:ind w:left="3030" w:hanging="360"/>
       </w:pPr>
       <w:rPr>
-        <w:rFonts w:ascii="Symbol" w:hAnsi="Symbol" w:hint="default"/>
-      </w:rPr>
-    </w:lvl>
-    <w:lvl w:ilvl="4" w:tplc="04190003" w:tentative="1">
+        <w:rFonts w:ascii="Symbol" w:hAnsi="Symbol" w:cs="Symbol" w:hint="default"/>
+      </w:rPr>
+    </w:lvl>
+    <w:lvl w:ilvl="4" w:tplc="04190003">
       <w:start w:val="1"/>
       <w:numFmt w:val="bullet"/>
       <w:lvlText w:val="o"/>
@@ -4364,10 +4386,10 @@
         <w:ind w:left="3750" w:hanging="360"/>
       </w:pPr>
       <w:rPr>
-        <w:rFonts w:ascii="Courier New" w:hAnsi="Courier New" w:hint="default"/>
-      </w:rPr>
-    </w:lvl>
-    <w:lvl w:ilvl="5" w:tplc="04190005" w:tentative="1">
+        <w:rFonts w:ascii="Courier New" w:hAnsi="Courier New" w:cs="Courier New" w:hint="default"/>
+      </w:rPr>
+    </w:lvl>
+    <w:lvl w:ilvl="5" w:tplc="04190005">
       <w:start w:val="1"/>
       <w:numFmt w:val="bullet"/>
       <w:lvlText w:val=""/>
@@ -4376,10 +4398,10 @@
         <w:ind w:left="4470" w:hanging="360"/>
       </w:pPr>
       <w:rPr>
-        <w:rFonts w:ascii="Wingdings" w:hAnsi="Wingdings" w:hint="default"/>
-      </w:rPr>
-    </w:lvl>
-    <w:lvl w:ilvl="6" w:tplc="04190001" w:tentative="1">
+        <w:rFonts w:ascii="Wingdings" w:hAnsi="Wingdings" w:cs="Wingdings" w:hint="default"/>
+      </w:rPr>
+    </w:lvl>
+    <w:lvl w:ilvl="6" w:tplc="04190001">
       <w:start w:val="1"/>
       <w:numFmt w:val="bullet"/>
       <w:lvlText w:val=""/>
@@ -4388,10 +4410,10 @@
         <w:ind w:left="5190" w:hanging="360"/>
       </w:pPr>
       <w:rPr>
-        <w:rFonts w:ascii="Symbol" w:hAnsi="Symbol" w:hint="default"/>
-      </w:rPr>
-    </w:lvl>
-    <w:lvl w:ilvl="7" w:tplc="04190003" w:tentative="1">
+        <w:rFonts w:ascii="Symbol" w:hAnsi="Symbol" w:cs="Symbol" w:hint="default"/>
+      </w:rPr>
+    </w:lvl>
+    <w:lvl w:ilvl="7" w:tplc="04190003">
       <w:start w:val="1"/>
       <w:numFmt w:val="bullet"/>
       <w:lvlText w:val="o"/>
@@ -4400,10 +4422,10 @@
         <w:ind w:left="5910" w:hanging="360"/>
       </w:pPr>
       <w:rPr>
-        <w:rFonts w:ascii="Courier New" w:hAnsi="Courier New" w:hint="default"/>
-      </w:rPr>
-    </w:lvl>
-    <w:lvl w:ilvl="8" w:tplc="04190005" w:tentative="1">
+        <w:rFonts w:ascii="Courier New" w:hAnsi="Courier New" w:cs="Courier New" w:hint="default"/>
+      </w:rPr>
+    </w:lvl>
+    <w:lvl w:ilvl="8" w:tplc="04190005">
       <w:start w:val="1"/>
       <w:numFmt w:val="bullet"/>
       <w:lvlText w:val=""/>
@@ -4412,7 +4434,7 @@
         <w:ind w:left="6630" w:hanging="360"/>
       </w:pPr>
       <w:rPr>
-        <w:rFonts w:ascii="Wingdings" w:hAnsi="Wingdings" w:hint="default"/>
+        <w:rFonts w:ascii="Wingdings" w:hAnsi="Wingdings" w:cs="Wingdings" w:hint="default"/>
       </w:rPr>
     </w:lvl>
   </w:abstractNum>
@@ -4429,10 +4451,10 @@
         <w:ind w:left="1068" w:hanging="360"/>
       </w:pPr>
       <w:rPr>
-        <w:rFonts w:ascii="Symbol" w:hAnsi="Symbol" w:hint="default"/>
-      </w:rPr>
-    </w:lvl>
-    <w:lvl w:ilvl="1" w:tplc="04190003" w:tentative="1">
+        <w:rFonts w:ascii="Symbol" w:hAnsi="Symbol" w:cs="Symbol" w:hint="default"/>
+      </w:rPr>
+    </w:lvl>
+    <w:lvl w:ilvl="1" w:tplc="04190003">
       <w:start w:val="1"/>
       <w:numFmt w:val="bullet"/>
       <w:lvlText w:val="o"/>
@@ -4441,10 +4463,10 @@
         <w:ind w:left="1788" w:hanging="360"/>
       </w:pPr>
       <w:rPr>
-        <w:rFonts w:ascii="Courier New" w:hAnsi="Courier New" w:hint="default"/>
-      </w:rPr>
-    </w:lvl>
-    <w:lvl w:ilvl="2" w:tplc="04190005" w:tentative="1">
+        <w:rFonts w:ascii="Courier New" w:hAnsi="Courier New" w:cs="Courier New" w:hint="default"/>
+      </w:rPr>
+    </w:lvl>
+    <w:lvl w:ilvl="2" w:tplc="04190005">
       <w:start w:val="1"/>
       <w:numFmt w:val="bullet"/>
       <w:lvlText w:val=""/>
@@ -4453,10 +4475,10 @@
         <w:ind w:left="2508" w:hanging="360"/>
       </w:pPr>
       <w:rPr>
-        <w:rFonts w:ascii="Wingdings" w:hAnsi="Wingdings" w:hint="default"/>
-      </w:rPr>
-    </w:lvl>
-    <w:lvl w:ilvl="3" w:tplc="04190001" w:tentative="1">
+        <w:rFonts w:ascii="Wingdings" w:hAnsi="Wingdings" w:cs="Wingdings" w:hint="default"/>
+      </w:rPr>
+    </w:lvl>
+    <w:lvl w:ilvl="3" w:tplc="04190001">
       <w:start w:val="1"/>
       <w:numFmt w:val="bullet"/>
       <w:lvlText w:val=""/>
@@ -4465,10 +4487,10 @@
         <w:ind w:left="3228" w:hanging="360"/>
       </w:pPr>
       <w:rPr>
-        <w:rFonts w:ascii="Symbol" w:hAnsi="Symbol" w:hint="default"/>
-      </w:rPr>
-    </w:lvl>
-    <w:lvl w:ilvl="4" w:tplc="04190003" w:tentative="1">
+        <w:rFonts w:ascii="Symbol" w:hAnsi="Symbol" w:cs="Symbol" w:hint="default"/>
+      </w:rPr>
+    </w:lvl>
+    <w:lvl w:ilvl="4" w:tplc="04190003">
       <w:start w:val="1"/>
       <w:numFmt w:val="bullet"/>
       <w:lvlText w:val="o"/>
@@ -4477,10 +4499,10 @@
         <w:ind w:left="3948" w:hanging="360"/>
       </w:pPr>
       <w:rPr>
-        <w:rFonts w:ascii="Courier New" w:hAnsi="Courier New" w:hint="default"/>
-      </w:rPr>
-    </w:lvl>
-    <w:lvl w:ilvl="5" w:tplc="04190005" w:tentative="1">
+        <w:rFonts w:ascii="Courier New" w:hAnsi="Courier New" w:cs="Courier New" w:hint="default"/>
+      </w:rPr>
+    </w:lvl>
+    <w:lvl w:ilvl="5" w:tplc="04190005">
       <w:start w:val="1"/>
       <w:numFmt w:val="bullet"/>
       <w:lvlText w:val=""/>
@@ -4489,10 +4511,10 @@
         <w:ind w:left="4668" w:hanging="360"/>
       </w:pPr>
       <w:rPr>
-        <w:rFonts w:ascii="Wingdings" w:hAnsi="Wingdings" w:hint="default"/>
-      </w:rPr>
-    </w:lvl>
-    <w:lvl w:ilvl="6" w:tplc="04190001" w:tentative="1">
+        <w:rFonts w:ascii="Wingdings" w:hAnsi="Wingdings" w:cs="Wingdings" w:hint="default"/>
+      </w:rPr>
+    </w:lvl>
+    <w:lvl w:ilvl="6" w:tplc="04190001">
       <w:start w:val="1"/>
       <w:numFmt w:val="bullet"/>
       <w:lvlText w:val=""/>
@@ -4501,10 +4523,10 @@
         <w:ind w:left="5388" w:hanging="360"/>
       </w:pPr>
       <w:rPr>
-        <w:rFonts w:ascii="Symbol" w:hAnsi="Symbol" w:hint="default"/>
-      </w:rPr>
-    </w:lvl>
-    <w:lvl w:ilvl="7" w:tplc="04190003" w:tentative="1">
+        <w:rFonts w:ascii="Symbol" w:hAnsi="Symbol" w:cs="Symbol" w:hint="default"/>
+      </w:rPr>
+    </w:lvl>
+    <w:lvl w:ilvl="7" w:tplc="04190003">
       <w:start w:val="1"/>
       <w:numFmt w:val="bullet"/>
       <w:lvlText w:val="o"/>
@@ -4513,10 +4535,10 @@
         <w:ind w:left="6108" w:hanging="360"/>
       </w:pPr>
       <w:rPr>
-        <w:rFonts w:ascii="Courier New" w:hAnsi="Courier New" w:hint="default"/>
-      </w:rPr>
-    </w:lvl>
-    <w:lvl w:ilvl="8" w:tplc="04190005" w:tentative="1">
+        <w:rFonts w:ascii="Courier New" w:hAnsi="Courier New" w:cs="Courier New" w:hint="default"/>
+      </w:rPr>
+    </w:lvl>
+    <w:lvl w:ilvl="8" w:tplc="04190005">
       <w:start w:val="1"/>
       <w:numFmt w:val="bullet"/>
       <w:lvlText w:val=""/>
@@ -4525,7 +4547,7 @@
         <w:ind w:left="6828" w:hanging="360"/>
       </w:pPr>
       <w:rPr>
-        <w:rFonts w:ascii="Wingdings" w:hAnsi="Wingdings" w:hint="default"/>
+        <w:rFonts w:ascii="Wingdings" w:hAnsi="Wingdings" w:cs="Wingdings" w:hint="default"/>
       </w:rPr>
     </w:lvl>
   </w:abstractNum>
@@ -4542,10 +4564,10 @@
         <w:ind w:left="1440" w:hanging="360"/>
       </w:pPr>
       <w:rPr>
-        <w:rFonts w:ascii="Symbol" w:hAnsi="Symbol" w:hint="default"/>
-      </w:rPr>
-    </w:lvl>
-    <w:lvl w:ilvl="1" w:tplc="04190003" w:tentative="1">
+        <w:rFonts w:ascii="Symbol" w:hAnsi="Symbol" w:cs="Symbol" w:hint="default"/>
+      </w:rPr>
+    </w:lvl>
+    <w:lvl w:ilvl="1" w:tplc="04190003">
       <w:start w:val="1"/>
       <w:numFmt w:val="bullet"/>
       <w:lvlText w:val="o"/>
@@ -4554,10 +4576,10 @@
         <w:ind w:left="2160" w:hanging="360"/>
       </w:pPr>
       <w:rPr>
-        <w:rFonts w:ascii="Courier New" w:hAnsi="Courier New" w:hint="default"/>
-      </w:rPr>
-    </w:lvl>
-    <w:lvl w:ilvl="2" w:tplc="04190005" w:tentative="1">
+        <w:rFonts w:ascii="Courier New" w:hAnsi="Courier New" w:cs="Courier New" w:hint="default"/>
+      </w:rPr>
+    </w:lvl>
+    <w:lvl w:ilvl="2" w:tplc="04190005">
       <w:start w:val="1"/>
       <w:numFmt w:val="bullet"/>
       <w:lvlText w:val=""/>
@@ -4566,10 +4588,10 @@
         <w:ind w:left="2880" w:hanging="360"/>
       </w:pPr>
       <w:rPr>
-        <w:rFonts w:ascii="Wingdings" w:hAnsi="Wingdings" w:hint="default"/>
-      </w:rPr>
-    </w:lvl>
-    <w:lvl w:ilvl="3" w:tplc="04190001" w:tentative="1">
+        <w:rFonts w:ascii="Wingdings" w:hAnsi="Wingdings" w:cs="Wingdings" w:hint="default"/>
+      </w:rPr>
+    </w:lvl>
+    <w:lvl w:ilvl="3" w:tplc="04190001">
       <w:start w:val="1"/>
       <w:numFmt w:val="bullet"/>
       <w:lvlText w:val=""/>
@@ -4578,10 +4600,10 @@
         <w:ind w:left="3600" w:hanging="360"/>
       </w:pPr>
       <w:rPr>
-        <w:rFonts w:ascii="Symbol" w:hAnsi="Symbol" w:hint="default"/>
-      </w:rPr>
-    </w:lvl>
-    <w:lvl w:ilvl="4" w:tplc="04190003" w:tentative="1">
+        <w:rFonts w:ascii="Symbol" w:hAnsi="Symbol" w:cs="Symbol" w:hint="default"/>
+      </w:rPr>
+    </w:lvl>
+    <w:lvl w:ilvl="4" w:tplc="04190003">
       <w:start w:val="1"/>
       <w:numFmt w:val="bullet"/>
       <w:lvlText w:val="o"/>
@@ -4590,10 +4612,10 @@
         <w:ind w:left="4320" w:hanging="360"/>
       </w:pPr>
       <w:rPr>
-        <w:rFonts w:ascii="Courier New" w:hAnsi="Courier New" w:hint="default"/>
-      </w:rPr>
-    </w:lvl>
-    <w:lvl w:ilvl="5" w:tplc="04190005" w:tentative="1">
+        <w:rFonts w:ascii="Courier New" w:hAnsi="Courier New" w:cs="Courier New" w:hint="default"/>
+      </w:rPr>
+    </w:lvl>
+    <w:lvl w:ilvl="5" w:tplc="04190005">
       <w:start w:val="1"/>
       <w:numFmt w:val="bullet"/>
       <w:lvlText w:val=""/>
@@ -4602,10 +4624,10 @@
         <w:ind w:left="5040" w:hanging="360"/>
       </w:pPr>
       <w:rPr>
-        <w:rFonts w:ascii="Wingdings" w:hAnsi="Wingdings" w:hint="default"/>
-      </w:rPr>
-    </w:lvl>
-    <w:lvl w:ilvl="6" w:tplc="04190001" w:tentative="1">
+        <w:rFonts w:ascii="Wingdings" w:hAnsi="Wingdings" w:cs="Wingdings" w:hint="default"/>
+      </w:rPr>
+    </w:lvl>
+    <w:lvl w:ilvl="6" w:tplc="04190001">
       <w:start w:val="1"/>
       <w:numFmt w:val="bullet"/>
       <w:lvlText w:val=""/>
@@ -4614,10 +4636,10 @@
         <w:ind w:left="5760" w:hanging="360"/>
       </w:pPr>
       <w:rPr>
-        <w:rFonts w:ascii="Symbol" w:hAnsi="Symbol" w:hint="default"/>
-      </w:rPr>
-    </w:lvl>
-    <w:lvl w:ilvl="7" w:tplc="04190003" w:tentative="1">
+        <w:rFonts w:ascii="Symbol" w:hAnsi="Symbol" w:cs="Symbol" w:hint="default"/>
+      </w:rPr>
+    </w:lvl>
+    <w:lvl w:ilvl="7" w:tplc="04190003">
       <w:start w:val="1"/>
       <w:numFmt w:val="bullet"/>
       <w:lvlText w:val="o"/>
@@ -4626,10 +4648,10 @@
         <w:ind w:left="6480" w:hanging="360"/>
       </w:pPr>
       <w:rPr>
-        <w:rFonts w:ascii="Courier New" w:hAnsi="Courier New" w:hint="default"/>
-      </w:rPr>
-    </w:lvl>
-    <w:lvl w:ilvl="8" w:tplc="04190005" w:tentative="1">
+        <w:rFonts w:ascii="Courier New" w:hAnsi="Courier New" w:cs="Courier New" w:hint="default"/>
+      </w:rPr>
+    </w:lvl>
+    <w:lvl w:ilvl="8" w:tplc="04190005">
       <w:start w:val="1"/>
       <w:numFmt w:val="bullet"/>
       <w:lvlText w:val=""/>
@@ -4638,7 +4660,7 @@
         <w:ind w:left="7200" w:hanging="360"/>
       </w:pPr>
       <w:rPr>
-        <w:rFonts w:ascii="Wingdings" w:hAnsi="Wingdings" w:hint="default"/>
+        <w:rFonts w:ascii="Wingdings" w:hAnsi="Wingdings" w:cs="Wingdings" w:hint="default"/>
       </w:rPr>
     </w:lvl>
   </w:abstractNum>
@@ -4655,10 +4677,10 @@
         <w:ind w:left="720" w:hanging="360"/>
       </w:pPr>
       <w:rPr>
-        <w:rFonts w:ascii="Symbol" w:hAnsi="Symbol" w:hint="default"/>
-      </w:rPr>
-    </w:lvl>
-    <w:lvl w:ilvl="1" w:tplc="04190003" w:tentative="1">
+        <w:rFonts w:ascii="Symbol" w:hAnsi="Symbol" w:cs="Symbol" w:hint="default"/>
+      </w:rPr>
+    </w:lvl>
+    <w:lvl w:ilvl="1" w:tplc="04190003">
       <w:start w:val="1"/>
       <w:numFmt w:val="bullet"/>
       <w:lvlText w:val="o"/>
@@ -4667,10 +4689,10 @@
         <w:ind w:left="1440" w:hanging="360"/>
       </w:pPr>
       <w:rPr>
-        <w:rFonts w:ascii="Courier New" w:hAnsi="Courier New" w:hint="default"/>
-      </w:rPr>
-    </w:lvl>
-    <w:lvl w:ilvl="2" w:tplc="04190005" w:tentative="1">
+        <w:rFonts w:ascii="Courier New" w:hAnsi="Courier New" w:cs="Courier New" w:hint="default"/>
+      </w:rPr>
+    </w:lvl>
+    <w:lvl w:ilvl="2" w:tplc="04190005">
       <w:start w:val="1"/>
       <w:numFmt w:val="bullet"/>
       <w:lvlText w:val=""/>
@@ -4679,10 +4701,10 @@
         <w:ind w:left="2160" w:hanging="360"/>
       </w:pPr>
       <w:rPr>
-        <w:rFonts w:ascii="Wingdings" w:hAnsi="Wingdings" w:hint="default"/>
-      </w:rPr>
-    </w:lvl>
-    <w:lvl w:ilvl="3" w:tplc="04190001" w:tentative="1">
+        <w:rFonts w:ascii="Wingdings" w:hAnsi="Wingdings" w:cs="Wingdings" w:hint="default"/>
+      </w:rPr>
+    </w:lvl>
+    <w:lvl w:ilvl="3" w:tplc="04190001">
       <w:start w:val="1"/>
       <w:numFmt w:val="bullet"/>
       <w:lvlText w:val=""/>
@@ -4691,10 +4713,10 @@
         <w:ind w:left="2880" w:hanging="360"/>
       </w:pPr>
       <w:rPr>
-        <w:rFonts w:ascii="Symbol" w:hAnsi="Symbol" w:hint="default"/>
-      </w:rPr>
-    </w:lvl>
-    <w:lvl w:ilvl="4" w:tplc="04190003" w:tentative="1">
+        <w:rFonts w:ascii="Symbol" w:hAnsi="Symbol" w:cs="Symbol" w:hint="default"/>
+      </w:rPr>
+    </w:lvl>
+    <w:lvl w:ilvl="4" w:tplc="04190003">
       <w:start w:val="1"/>
       <w:numFmt w:val="bullet"/>
       <w:lvlText w:val="o"/>
@@ -4703,10 +4725,10 @@
         <w:ind w:left="3600" w:hanging="360"/>
       </w:pPr>
       <w:rPr>
-        <w:rFonts w:ascii="Courier New" w:hAnsi="Courier New" w:hint="default"/>
-      </w:rPr>
-    </w:lvl>
-    <w:lvl w:ilvl="5" w:tplc="04190005" w:tentative="1">
+        <w:rFonts w:ascii="Courier New" w:hAnsi="Courier New" w:cs="Courier New" w:hint="default"/>
+      </w:rPr>
+    </w:lvl>
+    <w:lvl w:ilvl="5" w:tplc="04190005">
       <w:start w:val="1"/>
       <w:numFmt w:val="bullet"/>
       <w:lvlText w:val=""/>
@@ -4715,10 +4737,10 @@
         <w:ind w:left="4320" w:hanging="360"/>
       </w:pPr>
       <w:rPr>
-        <w:rFonts w:ascii="Wingdings" w:hAnsi="Wingdings" w:hint="default"/>
-      </w:rPr>
-    </w:lvl>
-    <w:lvl w:ilvl="6" w:tplc="04190001" w:tentative="1">
+        <w:rFonts w:ascii="Wingdings" w:hAnsi="Wingdings" w:cs="Wingdings" w:hint="default"/>
+      </w:rPr>
+    </w:lvl>
+    <w:lvl w:ilvl="6" w:tplc="04190001">
       <w:start w:val="1"/>
       <w:numFmt w:val="bullet"/>
       <w:lvlText w:val=""/>
@@ -4727,10 +4749,10 @@
         <w:ind w:left="5040" w:hanging="360"/>
       </w:pPr>
       <w:rPr>
-        <w:rFonts w:ascii="Symbol" w:hAnsi="Symbol" w:hint="default"/>
-      </w:rPr>
-    </w:lvl>
-    <w:lvl w:ilvl="7" w:tplc="04190003" w:tentative="1">
+        <w:rFonts w:ascii="Symbol" w:hAnsi="Symbol" w:cs="Symbol" w:hint="default"/>
+      </w:rPr>
+    </w:lvl>
+    <w:lvl w:ilvl="7" w:tplc="04190003">
       <w:start w:val="1"/>
       <w:numFmt w:val="bullet"/>
       <w:lvlText w:val="o"/>
@@ -4739,10 +4761,10 @@
         <w:ind w:left="5760" w:hanging="360"/>
       </w:pPr>
       <w:rPr>
-        <w:rFonts w:ascii="Courier New" w:hAnsi="Courier New" w:hint="default"/>
-      </w:rPr>
-    </w:lvl>
-    <w:lvl w:ilvl="8" w:tplc="04190005" w:tentative="1">
+        <w:rFonts w:ascii="Courier New" w:hAnsi="Courier New" w:cs="Courier New" w:hint="default"/>
+      </w:rPr>
+    </w:lvl>
+    <w:lvl w:ilvl="8" w:tplc="04190005">
       <w:start w:val="1"/>
       <w:numFmt w:val="bullet"/>
       <w:lvlText w:val=""/>
@@ -4751,7 +4773,7 @@
         <w:ind w:left="6480" w:hanging="360"/>
       </w:pPr>
       <w:rPr>
-        <w:rFonts w:ascii="Wingdings" w:hAnsi="Wingdings" w:hint="default"/>
+        <w:rFonts w:ascii="Wingdings" w:hAnsi="Wingdings" w:cs="Wingdings" w:hint="default"/>
       </w:rPr>
     </w:lvl>
   </w:abstractNum>
@@ -4768,10 +4790,10 @@
         <w:ind w:left="1440" w:hanging="360"/>
       </w:pPr>
       <w:rPr>
-        <w:rFonts w:ascii="Symbol" w:hAnsi="Symbol" w:hint="default"/>
-      </w:rPr>
-    </w:lvl>
-    <w:lvl w:ilvl="1" w:tplc="04190003" w:tentative="1">
+        <w:rFonts w:ascii="Symbol" w:hAnsi="Symbol" w:cs="Symbol" w:hint="default"/>
+      </w:rPr>
+    </w:lvl>
+    <w:lvl w:ilvl="1" w:tplc="04190003">
       <w:start w:val="1"/>
       <w:numFmt w:val="bullet"/>
       <w:lvlText w:val="o"/>
@@ -4780,10 +4802,10 @@
         <w:ind w:left="2160" w:hanging="360"/>
       </w:pPr>
       <w:rPr>
-        <w:rFonts w:ascii="Courier New" w:hAnsi="Courier New" w:hint="default"/>
-      </w:rPr>
-    </w:lvl>
-    <w:lvl w:ilvl="2" w:tplc="04190005" w:tentative="1">
+        <w:rFonts w:ascii="Courier New" w:hAnsi="Courier New" w:cs="Courier New" w:hint="default"/>
+      </w:rPr>
+    </w:lvl>
+    <w:lvl w:ilvl="2" w:tplc="04190005">
       <w:start w:val="1"/>
       <w:numFmt w:val="bullet"/>
       <w:lvlText w:val=""/>
@@ -4792,10 +4814,10 @@
         <w:ind w:left="2880" w:hanging="360"/>
       </w:pPr>
       <w:rPr>
-        <w:rFonts w:ascii="Wingdings" w:hAnsi="Wingdings" w:hint="default"/>
-      </w:rPr>
-    </w:lvl>
-    <w:lvl w:ilvl="3" w:tplc="04190001" w:tentative="1">
+        <w:rFonts w:ascii="Wingdings" w:hAnsi="Wingdings" w:cs="Wingdings" w:hint="default"/>
+      </w:rPr>
+    </w:lvl>
+    <w:lvl w:ilvl="3" w:tplc="04190001">
       <w:start w:val="1"/>
       <w:numFmt w:val="bullet"/>
       <w:lvlText w:val=""/>
@@ -4804,10 +4826,10 @@
         <w:ind w:left="3600" w:hanging="360"/>
       </w:pPr>
       <w:rPr>
-        <w:rFonts w:ascii="Symbol" w:hAnsi="Symbol" w:hint="default"/>
-      </w:rPr>
-    </w:lvl>
-    <w:lvl w:ilvl="4" w:tplc="04190003" w:tentative="1">
+        <w:rFonts w:ascii="Symbol" w:hAnsi="Symbol" w:cs="Symbol" w:hint="default"/>
+      </w:rPr>
+    </w:lvl>
+    <w:lvl w:ilvl="4" w:tplc="04190003">
       <w:start w:val="1"/>
       <w:numFmt w:val="bullet"/>
       <w:lvlText w:val="o"/>
@@ -4816,10 +4838,10 @@
         <w:ind w:left="4320" w:hanging="360"/>
       </w:pPr>
       <w:rPr>
-        <w:rFonts w:ascii="Courier New" w:hAnsi="Courier New" w:hint="default"/>
-      </w:rPr>
-    </w:lvl>
-    <w:lvl w:ilvl="5" w:tplc="04190005" w:tentative="1">
+        <w:rFonts w:ascii="Courier New" w:hAnsi="Courier New" w:cs="Courier New" w:hint="default"/>
+      </w:rPr>
+    </w:lvl>
+    <w:lvl w:ilvl="5" w:tplc="04190005">
       <w:start w:val="1"/>
       <w:numFmt w:val="bullet"/>
       <w:lvlText w:val=""/>
@@ -4828,10 +4850,10 @@
         <w:ind w:left="5040" w:hanging="360"/>
       </w:pPr>
       <w:rPr>
-        <w:rFonts w:ascii="Wingdings" w:hAnsi="Wingdings" w:hint="default"/>
-      </w:rPr>
-    </w:lvl>
-    <w:lvl w:ilvl="6" w:tplc="04190001" w:tentative="1">
+        <w:rFonts w:ascii="Wingdings" w:hAnsi="Wingdings" w:cs="Wingdings" w:hint="default"/>
+      </w:rPr>
+    </w:lvl>
+    <w:lvl w:ilvl="6" w:tplc="04190001">
       <w:start w:val="1"/>
       <w:numFmt w:val="bullet"/>
       <w:lvlText w:val=""/>
@@ -4840,10 +4862,10 @@
         <w:ind w:left="5760" w:hanging="360"/>
       </w:pPr>
       <w:rPr>
-        <w:rFonts w:ascii="Symbol" w:hAnsi="Symbol" w:hint="default"/>
-      </w:rPr>
-    </w:lvl>
-    <w:lvl w:ilvl="7" w:tplc="04190003" w:tentative="1">
+        <w:rFonts w:ascii="Symbol" w:hAnsi="Symbol" w:cs="Symbol" w:hint="default"/>
+      </w:rPr>
+    </w:lvl>
+    <w:lvl w:ilvl="7" w:tplc="04190003">
       <w:start w:val="1"/>
       <w:numFmt w:val="bullet"/>
       <w:lvlText w:val="o"/>
@@ -4852,10 +4874,10 @@
         <w:ind w:left="6480" w:hanging="360"/>
       </w:pPr>
       <w:rPr>
-        <w:rFonts w:ascii="Courier New" w:hAnsi="Courier New" w:hint="default"/>
-      </w:rPr>
-    </w:lvl>
-    <w:lvl w:ilvl="8" w:tplc="04190005" w:tentative="1">
+        <w:rFonts w:ascii="Courier New" w:hAnsi="Courier New" w:cs="Courier New" w:hint="default"/>
+      </w:rPr>
+    </w:lvl>
+    <w:lvl w:ilvl="8" w:tplc="04190005">
       <w:start w:val="1"/>
       <w:numFmt w:val="bullet"/>
       <w:lvlText w:val=""/>
@@ -4864,7 +4886,7 @@
         <w:ind w:left="7200" w:hanging="360"/>
       </w:pPr>
       <w:rPr>
-        <w:rFonts w:ascii="Wingdings" w:hAnsi="Wingdings" w:hint="default"/>
+        <w:rFonts w:ascii="Wingdings" w:hAnsi="Wingdings" w:cs="Wingdings" w:hint="default"/>
       </w:rPr>
     </w:lvl>
   </w:abstractNum>
@@ -4881,10 +4903,10 @@
         <w:ind w:left="2496" w:hanging="360"/>
       </w:pPr>
       <w:rPr>
-        <w:rFonts w:ascii="Symbol" w:hAnsi="Symbol" w:hint="default"/>
-      </w:rPr>
-    </w:lvl>
-    <w:lvl w:ilvl="1" w:tplc="04190003" w:tentative="1">
+        <w:rFonts w:ascii="Symbol" w:hAnsi="Symbol" w:cs="Symbol" w:hint="default"/>
+      </w:rPr>
+    </w:lvl>
+    <w:lvl w:ilvl="1" w:tplc="04190003">
       <w:start w:val="1"/>
       <w:numFmt w:val="bullet"/>
       <w:lvlText w:val="o"/>
@@ -4893,10 +4915,10 @@
         <w:ind w:left="3216" w:hanging="360"/>
       </w:pPr>
       <w:rPr>
-        <w:rFonts w:ascii="Courier New" w:hAnsi="Courier New" w:hint="default"/>
-      </w:rPr>
-    </w:lvl>
-    <w:lvl w:ilvl="2" w:tplc="04190005" w:tentative="1">
+        <w:rFonts w:ascii="Courier New" w:hAnsi="Courier New" w:cs="Courier New" w:hint="default"/>
+      </w:rPr>
+    </w:lvl>
+    <w:lvl w:ilvl="2" w:tplc="04190005">
       <w:start w:val="1"/>
       <w:numFmt w:val="bullet"/>
       <w:lvlText w:val=""/>
@@ -4905,10 +4927,10 @@
         <w:ind w:left="3936" w:hanging="360"/>
       </w:pPr>
       <w:rPr>
-        <w:rFonts w:ascii="Wingdings" w:hAnsi="Wingdings" w:hint="default"/>
-      </w:rPr>
-    </w:lvl>
-    <w:lvl w:ilvl="3" w:tplc="04190001" w:tentative="1">
+        <w:rFonts w:ascii="Wingdings" w:hAnsi="Wingdings" w:cs="Wingdings" w:hint="default"/>
+      </w:rPr>
+    </w:lvl>
+    <w:lvl w:ilvl="3" w:tplc="04190001">
       <w:start w:val="1"/>
       <w:numFmt w:val="bullet"/>
       <w:lvlText w:val=""/>
@@ -4917,10 +4939,10 @@
         <w:ind w:left="4656" w:hanging="360"/>
       </w:pPr>
       <w:rPr>
-        <w:rFonts w:ascii="Symbol" w:hAnsi="Symbol" w:hint="default"/>
-      </w:rPr>
-    </w:lvl>
-    <w:lvl w:ilvl="4" w:tplc="04190003" w:tentative="1">
+        <w:rFonts w:ascii="Symbol" w:hAnsi="Symbol" w:cs="Symbol" w:hint="default"/>
+      </w:rPr>
+    </w:lvl>
+    <w:lvl w:ilvl="4" w:tplc="04190003">
       <w:start w:val="1"/>
       <w:numFmt w:val="bullet"/>
       <w:lvlText w:val="o"/>
@@ -4929,10 +4951,10 @@
         <w:ind w:left="5376" w:hanging="360"/>
       </w:pPr>
       <w:rPr>
-        <w:rFonts w:ascii="Courier New" w:hAnsi="Courier New" w:hint="default"/>
-      </w:rPr>
-    </w:lvl>
-    <w:lvl w:ilvl="5" w:tplc="04190005" w:tentative="1">
+        <w:rFonts w:ascii="Courier New" w:hAnsi="Courier New" w:cs="Courier New" w:hint="default"/>
+      </w:rPr>
+    </w:lvl>
+    <w:lvl w:ilvl="5" w:tplc="04190005">
       <w:start w:val="1"/>
       <w:numFmt w:val="bullet"/>
       <w:lvlText w:val=""/>
@@ -4941,10 +4963,10 @@
         <w:ind w:left="6096" w:hanging="360"/>
       </w:pPr>
       <w:rPr>
-        <w:rFonts w:ascii="Wingdings" w:hAnsi="Wingdings" w:hint="default"/>
-      </w:rPr>
-    </w:lvl>
-    <w:lvl w:ilvl="6" w:tplc="04190001" w:tentative="1">
+        <w:rFonts w:ascii="Wingdings" w:hAnsi="Wingdings" w:cs="Wingdings" w:hint="default"/>
+      </w:rPr>
+    </w:lvl>
+    <w:lvl w:ilvl="6" w:tplc="04190001">
       <w:start w:val="1"/>
       <w:numFmt w:val="bullet"/>
       <w:lvlText w:val=""/>
@@ -4953,10 +4975,10 @@
         <w:ind w:left="6816" w:hanging="360"/>
       </w:pPr>
       <w:rPr>
-        <w:rFonts w:ascii="Symbol" w:hAnsi="Symbol" w:hint="default"/>
-      </w:rPr>
-    </w:lvl>
-    <w:lvl w:ilvl="7" w:tplc="04190003" w:tentative="1">
+        <w:rFonts w:ascii="Symbol" w:hAnsi="Symbol" w:cs="Symbol" w:hint="default"/>
+      </w:rPr>
+    </w:lvl>
+    <w:lvl w:ilvl="7" w:tplc="04190003">
       <w:start w:val="1"/>
       <w:numFmt w:val="bullet"/>
       <w:lvlText w:val="o"/>
@@ -4965,10 +4987,10 @@
         <w:ind w:left="7536" w:hanging="360"/>
       </w:pPr>
       <w:rPr>
-        <w:rFonts w:ascii="Courier New" w:hAnsi="Courier New" w:hint="default"/>
-      </w:rPr>
-    </w:lvl>
-    <w:lvl w:ilvl="8" w:tplc="04190005" w:tentative="1">
+        <w:rFonts w:ascii="Courier New" w:hAnsi="Courier New" w:cs="Courier New" w:hint="default"/>
+      </w:rPr>
+    </w:lvl>
+    <w:lvl w:ilvl="8" w:tplc="04190005">
       <w:start w:val="1"/>
       <w:numFmt w:val="bullet"/>
       <w:lvlText w:val=""/>
@@ -4977,7 +4999,7 @@
         <w:ind w:left="8256" w:hanging="360"/>
       </w:pPr>
       <w:rPr>
-        <w:rFonts w:ascii="Wingdings" w:hAnsi="Wingdings" w:hint="default"/>
+        <w:rFonts w:ascii="Wingdings" w:hAnsi="Wingdings" w:cs="Wingdings" w:hint="default"/>
       </w:rPr>
     </w:lvl>
   </w:abstractNum>
@@ -4994,10 +5016,10 @@
         <w:ind w:left="2136" w:hanging="360"/>
       </w:pPr>
       <w:rPr>
-        <w:rFonts w:ascii="Symbol" w:hAnsi="Symbol" w:hint="default"/>
-      </w:rPr>
-    </w:lvl>
-    <w:lvl w:ilvl="1" w:tplc="04190003" w:tentative="1">
+        <w:rFonts w:ascii="Symbol" w:hAnsi="Symbol" w:cs="Symbol" w:hint="default"/>
+      </w:rPr>
+    </w:lvl>
+    <w:lvl w:ilvl="1" w:tplc="04190003">
       <w:start w:val="1"/>
       <w:numFmt w:val="bullet"/>
       <w:lvlText w:val="o"/>
@@ -5006,10 +5028,10 @@
         <w:ind w:left="2856" w:hanging="360"/>
       </w:pPr>
       <w:rPr>
-        <w:rFonts w:ascii="Courier New" w:hAnsi="Courier New" w:hint="default"/>
-      </w:rPr>
-    </w:lvl>
-    <w:lvl w:ilvl="2" w:tplc="04190005" w:tentative="1">
+        <w:rFonts w:ascii="Courier New" w:hAnsi="Courier New" w:cs="Courier New" w:hint="default"/>
+      </w:rPr>
+    </w:lvl>
+    <w:lvl w:ilvl="2" w:tplc="04190005">
       <w:start w:val="1"/>
       <w:numFmt w:val="bullet"/>
       <w:lvlText w:val=""/>
@@ -5018,10 +5040,10 @@
         <w:ind w:left="3576" w:hanging="360"/>
       </w:pPr>
       <w:rPr>
-        <w:rFonts w:ascii="Wingdings" w:hAnsi="Wingdings" w:hint="default"/>
-      </w:rPr>
-    </w:lvl>
-    <w:lvl w:ilvl="3" w:tplc="04190001" w:tentative="1">
+        <w:rFonts w:ascii="Wingdings" w:hAnsi="Wingdings" w:cs="Wingdings" w:hint="default"/>
+      </w:rPr>
+    </w:lvl>
+    <w:lvl w:ilvl="3" w:tplc="04190001">
       <w:start w:val="1"/>
       <w:numFmt w:val="bullet"/>
       <w:lvlText w:val=""/>
@@ -5030,10 +5052,10 @@
         <w:ind w:left="4296" w:hanging="360"/>
       </w:pPr>
       <w:rPr>
-        <w:rFonts w:ascii="Symbol" w:hAnsi="Symbol" w:hint="default"/>
-      </w:rPr>
-    </w:lvl>
-    <w:lvl w:ilvl="4" w:tplc="04190003" w:tentative="1">
+        <w:rFonts w:ascii="Symbol" w:hAnsi="Symbol" w:cs="Symbol" w:hint="default"/>
+      </w:rPr>
+    </w:lvl>
+    <w:lvl w:ilvl="4" w:tplc="04190003">
       <w:start w:val="1"/>
       <w:numFmt w:val="bullet"/>
       <w:lvlText w:val="o"/>
@@ -5042,10 +5064,10 @@
         <w:ind w:left="5016" w:hanging="360"/>
       </w:pPr>
       <w:rPr>
-        <w:rFonts w:ascii="Courier New" w:hAnsi="Courier New" w:hint="default"/>
-      </w:rPr>
-    </w:lvl>
-    <w:lvl w:ilvl="5" w:tplc="04190005" w:tentative="1">
+        <w:rFonts w:ascii="Courier New" w:hAnsi="Courier New" w:cs="Courier New" w:hint="default"/>
+      </w:rPr>
+    </w:lvl>
+    <w:lvl w:ilvl="5" w:tplc="04190005">
       <w:start w:val="1"/>
       <w:numFmt w:val="bullet"/>
       <w:lvlText w:val=""/>
@@ -5054,10 +5076,10 @@
         <w:ind w:left="5736" w:hanging="360"/>
       </w:pPr>
       <w:rPr>
-        <w:rFonts w:ascii="Wingdings" w:hAnsi="Wingdings" w:hint="default"/>
-      </w:rPr>
-    </w:lvl>
-    <w:lvl w:ilvl="6" w:tplc="04190001" w:tentative="1">
+        <w:rFonts w:ascii="Wingdings" w:hAnsi="Wingdings" w:cs="Wingdings" w:hint="default"/>
+      </w:rPr>
+    </w:lvl>
+    <w:lvl w:ilvl="6" w:tplc="04190001">
       <w:start w:val="1"/>
       <w:numFmt w:val="bullet"/>
       <w:lvlText w:val=""/>
@@ -5066,10 +5088,10 @@
         <w:ind w:left="6456" w:hanging="360"/>
       </w:pPr>
       <w:rPr>
-        <w:rFonts w:ascii="Symbol" w:hAnsi="Symbol" w:hint="default"/>
-      </w:rPr>
-    </w:lvl>
-    <w:lvl w:ilvl="7" w:tplc="04190003" w:tentative="1">
+        <w:rFonts w:ascii="Symbol" w:hAnsi="Symbol" w:cs="Symbol" w:hint="default"/>
+      </w:rPr>
+    </w:lvl>
+    <w:lvl w:ilvl="7" w:tplc="04190003">
       <w:start w:val="1"/>
       <w:numFmt w:val="bullet"/>
       <w:lvlText w:val="o"/>
@@ -5078,10 +5100,10 @@
         <w:ind w:left="7176" w:hanging="360"/>
       </w:pPr>
       <w:rPr>
-        <w:rFonts w:ascii="Courier New" w:hAnsi="Courier New" w:hint="default"/>
-      </w:rPr>
-    </w:lvl>
-    <w:lvl w:ilvl="8" w:tplc="04190005" w:tentative="1">
+        <w:rFonts w:ascii="Courier New" w:hAnsi="Courier New" w:cs="Courier New" w:hint="default"/>
+      </w:rPr>
+    </w:lvl>
+    <w:lvl w:ilvl="8" w:tplc="04190005">
       <w:start w:val="1"/>
       <w:numFmt w:val="bullet"/>
       <w:lvlText w:val=""/>
@@ -5090,7 +5112,7 @@
         <w:ind w:left="7896" w:hanging="360"/>
       </w:pPr>
       <w:rPr>
-        <w:rFonts w:ascii="Wingdings" w:hAnsi="Wingdings" w:hint="default"/>
+        <w:rFonts w:ascii="Wingdings" w:hAnsi="Wingdings" w:cs="Wingdings" w:hint="default"/>
       </w:rPr>
     </w:lvl>
   </w:abstractNum>
@@ -5107,10 +5129,10 @@
         <w:ind w:left="720" w:hanging="360"/>
       </w:pPr>
       <w:rPr>
-        <w:rFonts w:cs="Times New Roman" w:hint="default"/>
-      </w:rPr>
-    </w:lvl>
-    <w:lvl w:ilvl="1" w:tplc="04190019" w:tentative="1">
+        <w:rFonts w:hint="default"/>
+      </w:rPr>
+    </w:lvl>
+    <w:lvl w:ilvl="1" w:tplc="04190019">
       <w:start w:val="1"/>
       <w:numFmt w:val="lowerLetter"/>
       <w:lvlText w:val="%2."/>
@@ -5118,11 +5140,8 @@
       <w:pPr>
         <w:ind w:left="1440" w:hanging="360"/>
       </w:pPr>
-      <w:rPr>
-        <w:rFonts w:cs="Times New Roman"/>
-      </w:rPr>
-    </w:lvl>
-    <w:lvl w:ilvl="2" w:tplc="0419001B" w:tentative="1">
+    </w:lvl>
+    <w:lvl w:ilvl="2" w:tplc="0419001B">
       <w:start w:val="1"/>
       <w:numFmt w:val="lowerRoman"/>
       <w:lvlText w:val="%3."/>
@@ -5130,11 +5149,8 @@
       <w:pPr>
         <w:ind w:left="2160" w:hanging="180"/>
       </w:pPr>
-      <w:rPr>
-        <w:rFonts w:cs="Times New Roman"/>
-      </w:rPr>
-    </w:lvl>
-    <w:lvl w:ilvl="3" w:tplc="0419000F" w:tentative="1">
+    </w:lvl>
+    <w:lvl w:ilvl="3" w:tplc="0419000F">
       <w:start w:val="1"/>
       <w:numFmt w:val="decimal"/>
       <w:lvlText w:val="%4."/>
@@ -5142,11 +5158,8 @@
       <w:pPr>
         <w:ind w:left="2880" w:hanging="360"/>
       </w:pPr>
-      <w:rPr>
-        <w:rFonts w:cs="Times New Roman"/>
-      </w:rPr>
-    </w:lvl>
-    <w:lvl w:ilvl="4" w:tplc="04190019" w:tentative="1">
+    </w:lvl>
+    <w:lvl w:ilvl="4" w:tplc="04190019">
       <w:start w:val="1"/>
       <w:numFmt w:val="lowerLetter"/>
       <w:lvlText w:val="%5."/>
@@ -5154,11 +5167,8 @@
       <w:pPr>
         <w:ind w:left="3600" w:hanging="360"/>
       </w:pPr>
-      <w:rPr>
-        <w:rFonts w:cs="Times New Roman"/>
-      </w:rPr>
-    </w:lvl>
-    <w:lvl w:ilvl="5" w:tplc="0419001B" w:tentative="1">
+    </w:lvl>
+    <w:lvl w:ilvl="5" w:tplc="0419001B">
       <w:start w:val="1"/>
       <w:numFmt w:val="lowerRoman"/>
       <w:lvlText w:val="%6."/>
@@ -5166,11 +5176,8 @@
       <w:pPr>
         <w:ind w:left="4320" w:hanging="180"/>
       </w:pPr>
-      <w:rPr>
-        <w:rFonts w:cs="Times New Roman"/>
-      </w:rPr>
-    </w:lvl>
-    <w:lvl w:ilvl="6" w:tplc="0419000F" w:tentative="1">
+    </w:lvl>
+    <w:lvl w:ilvl="6" w:tplc="0419000F">
       <w:start w:val="1"/>
       <w:numFmt w:val="decimal"/>
       <w:lvlText w:val="%7."/>
@@ -5178,11 +5185,8 @@
       <w:pPr>
         <w:ind w:left="5040" w:hanging="360"/>
       </w:pPr>
-      <w:rPr>
-        <w:rFonts w:cs="Times New Roman"/>
-      </w:rPr>
-    </w:lvl>
-    <w:lvl w:ilvl="7" w:tplc="04190019" w:tentative="1">
+    </w:lvl>
+    <w:lvl w:ilvl="7" w:tplc="04190019">
       <w:start w:val="1"/>
       <w:numFmt w:val="lowerLetter"/>
       <w:lvlText w:val="%8."/>
@@ -5190,11 +5194,8 @@
       <w:pPr>
         <w:ind w:left="5760" w:hanging="360"/>
       </w:pPr>
-      <w:rPr>
-        <w:rFonts w:cs="Times New Roman"/>
-      </w:rPr>
-    </w:lvl>
-    <w:lvl w:ilvl="8" w:tplc="0419001B" w:tentative="1">
+    </w:lvl>
+    <w:lvl w:ilvl="8" w:tplc="0419001B">
       <w:start w:val="1"/>
       <w:numFmt w:val="lowerRoman"/>
       <w:lvlText w:val="%9."/>
@@ -5202,9 +5203,6 @@
       <w:pPr>
         <w:ind w:left="6480" w:hanging="180"/>
       </w:pPr>
-      <w:rPr>
-        <w:rFonts w:cs="Times New Roman"/>
-      </w:rPr>
     </w:lvl>
   </w:abstractNum>
   <w:abstractNum w:abstractNumId="17">
@@ -5220,10 +5218,10 @@
         <w:ind w:left="2136" w:hanging="360"/>
       </w:pPr>
       <w:rPr>
-        <w:rFonts w:ascii="Symbol" w:hAnsi="Symbol" w:hint="default"/>
-      </w:rPr>
-    </w:lvl>
-    <w:lvl w:ilvl="1" w:tplc="04190003" w:tentative="1">
+        <w:rFonts w:ascii="Symbol" w:hAnsi="Symbol" w:cs="Symbol" w:hint="default"/>
+      </w:rPr>
+    </w:lvl>
+    <w:lvl w:ilvl="1" w:tplc="04190003">
       <w:start w:val="1"/>
       <w:numFmt w:val="bullet"/>
       <w:lvlText w:val="o"/>
@@ -5232,10 +5230,10 @@
         <w:ind w:left="2856" w:hanging="360"/>
       </w:pPr>
       <w:rPr>
-        <w:rFonts w:ascii="Courier New" w:hAnsi="Courier New" w:hint="default"/>
-      </w:rPr>
-    </w:lvl>
-    <w:lvl w:ilvl="2" w:tplc="04190005" w:tentative="1">
+        <w:rFonts w:ascii="Courier New" w:hAnsi="Courier New" w:cs="Courier New" w:hint="default"/>
+      </w:rPr>
+    </w:lvl>
+    <w:lvl w:ilvl="2" w:tplc="04190005">
       <w:start w:val="1"/>
       <w:numFmt w:val="bullet"/>
       <w:lvlText w:val=""/>
@@ -5244,10 +5242,10 @@
         <w:ind w:left="3576" w:hanging="360"/>
       </w:pPr>
       <w:rPr>
-        <w:rFonts w:ascii="Wingdings" w:hAnsi="Wingdings" w:hint="default"/>
-      </w:rPr>
-    </w:lvl>
-    <w:lvl w:ilvl="3" w:tplc="04190001" w:tentative="1">
+        <w:rFonts w:ascii="Wingdings" w:hAnsi="Wingdings" w:cs="Wingdings" w:hint="default"/>
+      </w:rPr>
+    </w:lvl>
+    <w:lvl w:ilvl="3" w:tplc="04190001">
       <w:start w:val="1"/>
       <w:numFmt w:val="bullet"/>
       <w:lvlText w:val=""/>
@@ -5256,10 +5254,10 @@
         <w:ind w:left="4296" w:hanging="360"/>
       </w:pPr>
       <w:rPr>
-        <w:rFonts w:ascii="Symbol" w:hAnsi="Symbol" w:hint="default"/>
-      </w:rPr>
-    </w:lvl>
-    <w:lvl w:ilvl="4" w:tplc="04190003" w:tentative="1">
+        <w:rFonts w:ascii="Symbol" w:hAnsi="Symbol" w:cs="Symbol" w:hint="default"/>
+      </w:rPr>
+    </w:lvl>
+    <w:lvl w:ilvl="4" w:tplc="04190003">
       <w:start w:val="1"/>
       <w:numFmt w:val="bullet"/>
       <w:lvlText w:val="o"/>
@@ -5268,10 +5266,10 @@
         <w:ind w:left="5016" w:hanging="360"/>
       </w:pPr>
       <w:rPr>
-        <w:rFonts w:ascii="Courier New" w:hAnsi="Courier New" w:hint="default"/>
-      </w:rPr>
-    </w:lvl>
-    <w:lvl w:ilvl="5" w:tplc="04190005" w:tentative="1">
+        <w:rFonts w:ascii="Courier New" w:hAnsi="Courier New" w:cs="Courier New" w:hint="default"/>
+      </w:rPr>
+    </w:lvl>
+    <w:lvl w:ilvl="5" w:tplc="04190005">
       <w:start w:val="1"/>
       <w:numFmt w:val="bullet"/>
       <w:lvlText w:val=""/>
@@ -5280,10 +5278,10 @@
         <w:ind w:left="5736" w:hanging="360"/>
       </w:pPr>
       <w:rPr>
-        <w:rFonts w:ascii="Wingdings" w:hAnsi="Wingdings" w:hint="default"/>
-      </w:rPr>
-    </w:lvl>
-    <w:lvl w:ilvl="6" w:tplc="04190001" w:tentative="1">
+        <w:rFonts w:ascii="Wingdings" w:hAnsi="Wingdings" w:cs="Wingdings" w:hint="default"/>
+      </w:rPr>
+    </w:lvl>
+    <w:lvl w:ilvl="6" w:tplc="04190001">
       <w:start w:val="1"/>
       <w:numFmt w:val="bullet"/>
       <w:lvlText w:val=""/>
@@ -5292,10 +5290,10 @@
         <w:ind w:left="6456" w:hanging="360"/>
       </w:pPr>
       <w:rPr>
-        <w:rFonts w:ascii="Symbol" w:hAnsi="Symbol" w:hint="default"/>
-      </w:rPr>
-    </w:lvl>
-    <w:lvl w:ilvl="7" w:tplc="04190003" w:tentative="1">
+        <w:rFonts w:ascii="Symbol" w:hAnsi="Symbol" w:cs="Symbol" w:hint="default"/>
+      </w:rPr>
+    </w:lvl>
+    <w:lvl w:ilvl="7" w:tplc="04190003">
       <w:start w:val="1"/>
       <w:numFmt w:val="bullet"/>
       <w:lvlText w:val="o"/>
@@ -5304,10 +5302,10 @@
         <w:ind w:left="7176" w:hanging="360"/>
       </w:pPr>
       <w:rPr>
-        <w:rFonts w:ascii="Courier New" w:hAnsi="Courier New" w:hint="default"/>
-      </w:rPr>
-    </w:lvl>
-    <w:lvl w:ilvl="8" w:tplc="04190005" w:tentative="1">
+        <w:rFonts w:ascii="Courier New" w:hAnsi="Courier New" w:cs="Courier New" w:hint="default"/>
+      </w:rPr>
+    </w:lvl>
+    <w:lvl w:ilvl="8" w:tplc="04190005">
       <w:start w:val="1"/>
       <w:numFmt w:val="bullet"/>
       <w:lvlText w:val=""/>
@@ -5316,7 +5314,7 @@
         <w:ind w:left="7896" w:hanging="360"/>
       </w:pPr>
       <w:rPr>
-        <w:rFonts w:ascii="Wingdings" w:hAnsi="Wingdings" w:hint="default"/>
+        <w:rFonts w:ascii="Wingdings" w:hAnsi="Wingdings" w:cs="Wingdings" w:hint="default"/>
       </w:rPr>
     </w:lvl>
   </w:abstractNum>
@@ -5333,10 +5331,10 @@
         <w:ind w:left="2160" w:hanging="360"/>
       </w:pPr>
       <w:rPr>
-        <w:rFonts w:ascii="Symbol" w:hAnsi="Symbol" w:hint="default"/>
-      </w:rPr>
-    </w:lvl>
-    <w:lvl w:ilvl="1" w:tplc="04190003" w:tentative="1">
+        <w:rFonts w:ascii="Symbol" w:hAnsi="Symbol" w:cs="Symbol" w:hint="default"/>
+      </w:rPr>
+    </w:lvl>
+    <w:lvl w:ilvl="1" w:tplc="04190003">
       <w:start w:val="1"/>
       <w:numFmt w:val="bullet"/>
       <w:lvlText w:val="o"/>
@@ -5345,10 +5343,10 @@
         <w:ind w:left="2880" w:hanging="360"/>
       </w:pPr>
       <w:rPr>
-        <w:rFonts w:ascii="Courier New" w:hAnsi="Courier New" w:hint="default"/>
-      </w:rPr>
-    </w:lvl>
-    <w:lvl w:ilvl="2" w:tplc="04190005" w:tentative="1">
+        <w:rFonts w:ascii="Courier New" w:hAnsi="Courier New" w:cs="Courier New" w:hint="default"/>
+      </w:rPr>
+    </w:lvl>
+    <w:lvl w:ilvl="2" w:tplc="04190005">
       <w:start w:val="1"/>
       <w:numFmt w:val="bullet"/>
       <w:lvlText w:val=""/>
@@ -5357,10 +5355,10 @@
         <w:ind w:left="3600" w:hanging="360"/>
       </w:pPr>
       <w:rPr>
-        <w:rFonts w:ascii="Wingdings" w:hAnsi="Wingdings" w:hint="default"/>
-      </w:rPr>
-    </w:lvl>
-    <w:lvl w:ilvl="3" w:tplc="04190001" w:tentative="1">
+        <w:rFonts w:ascii="Wingdings" w:hAnsi="Wingdings" w:cs="Wingdings" w:hint="default"/>
+      </w:rPr>
+    </w:lvl>
+    <w:lvl w:ilvl="3" w:tplc="04190001">
       <w:start w:val="1"/>
       <w:numFmt w:val="bullet"/>
       <w:lvlText w:val=""/>
@@ -5369,10 +5367,10 @@
         <w:ind w:left="4320" w:hanging="360"/>
       </w:pPr>
       <w:rPr>
-        <w:rFonts w:ascii="Symbol" w:hAnsi="Symbol" w:hint="default"/>
-      </w:rPr>
-    </w:lvl>
-    <w:lvl w:ilvl="4" w:tplc="04190003" w:tentative="1">
+        <w:rFonts w:ascii="Symbol" w:hAnsi="Symbol" w:cs="Symbol" w:hint="default"/>
+      </w:rPr>
+    </w:lvl>
+    <w:lvl w:ilvl="4" w:tplc="04190003">
       <w:start w:val="1"/>
       <w:numFmt w:val="bullet"/>
       <w:lvlText w:val="o"/>
@@ -5381,10 +5379,10 @@
         <w:ind w:left="5040" w:hanging="360"/>
       </w:pPr>
       <w:rPr>
-        <w:rFonts w:ascii="Courier New" w:hAnsi="Courier New" w:hint="default"/>
-      </w:rPr>
-    </w:lvl>
-    <w:lvl w:ilvl="5" w:tplc="04190005" w:tentative="1">
+        <w:rFonts w:ascii="Courier New" w:hAnsi="Courier New" w:cs="Courier New" w:hint="default"/>
+      </w:rPr>
+    </w:lvl>
+    <w:lvl w:ilvl="5" w:tplc="04190005">
       <w:start w:val="1"/>
       <w:numFmt w:val="bullet"/>
       <w:lvlText w:val=""/>
@@ -5393,10 +5391,10 @@
         <w:ind w:left="5760" w:hanging="360"/>
       </w:pPr>
       <w:rPr>
-        <w:rFonts w:ascii="Wingdings" w:hAnsi="Wingdings" w:hint="default"/>
-      </w:rPr>
-    </w:lvl>
-    <w:lvl w:ilvl="6" w:tplc="04190001" w:tentative="1">
+        <w:rFonts w:ascii="Wingdings" w:hAnsi="Wingdings" w:cs="Wingdings" w:hint="default"/>
+      </w:rPr>
+    </w:lvl>
+    <w:lvl w:ilvl="6" w:tplc="04190001">
       <w:start w:val="1"/>
       <w:numFmt w:val="bullet"/>
       <w:lvlText w:val=""/>
@@ -5405,10 +5403,10 @@
         <w:ind w:left="6480" w:hanging="360"/>
       </w:pPr>
       <w:rPr>
-        <w:rFonts w:ascii="Symbol" w:hAnsi="Symbol" w:hint="default"/>
-      </w:rPr>
-    </w:lvl>
-    <w:lvl w:ilvl="7" w:tplc="04190003" w:tentative="1">
+        <w:rFonts w:ascii="Symbol" w:hAnsi="Symbol" w:cs="Symbol" w:hint="default"/>
+      </w:rPr>
+    </w:lvl>
+    <w:lvl w:ilvl="7" w:tplc="04190003">
       <w:start w:val="1"/>
       <w:numFmt w:val="bullet"/>
       <w:lvlText w:val="o"/>
@@ -5417,10 +5415,10 @@
         <w:ind w:left="7200" w:hanging="360"/>
       </w:pPr>
       <w:rPr>
-        <w:rFonts w:ascii="Courier New" w:hAnsi="Courier New" w:hint="default"/>
-      </w:rPr>
-    </w:lvl>
-    <w:lvl w:ilvl="8" w:tplc="04190005" w:tentative="1">
+        <w:rFonts w:ascii="Courier New" w:hAnsi="Courier New" w:cs="Courier New" w:hint="default"/>
+      </w:rPr>
+    </w:lvl>
+    <w:lvl w:ilvl="8" w:tplc="04190005">
       <w:start w:val="1"/>
       <w:numFmt w:val="bullet"/>
       <w:lvlText w:val=""/>
@@ -5429,7 +5427,7 @@
         <w:ind w:left="7920" w:hanging="360"/>
       </w:pPr>
       <w:rPr>
-        <w:rFonts w:ascii="Wingdings" w:hAnsi="Wingdings" w:hint="default"/>
+        <w:rFonts w:ascii="Wingdings" w:hAnsi="Wingdings" w:cs="Wingdings" w:hint="default"/>
       </w:rPr>
     </w:lvl>
   </w:abstractNum>
@@ -5446,10 +5444,10 @@
         <w:ind w:left="2136" w:hanging="360"/>
       </w:pPr>
       <w:rPr>
-        <w:rFonts w:ascii="Symbol" w:hAnsi="Symbol" w:hint="default"/>
-      </w:rPr>
-    </w:lvl>
-    <w:lvl w:ilvl="1" w:tplc="04190003" w:tentative="1">
+        <w:rFonts w:ascii="Symbol" w:hAnsi="Symbol" w:cs="Symbol" w:hint="default"/>
+      </w:rPr>
+    </w:lvl>
+    <w:lvl w:ilvl="1" w:tplc="04190003">
       <w:start w:val="1"/>
       <w:numFmt w:val="bullet"/>
       <w:lvlText w:val="o"/>
@@ -5458,10 +5456,10 @@
         <w:ind w:left="2856" w:hanging="360"/>
       </w:pPr>
       <w:rPr>
-        <w:rFonts w:ascii="Courier New" w:hAnsi="Courier New" w:hint="default"/>
-      </w:rPr>
-    </w:lvl>
-    <w:lvl w:ilvl="2" w:tplc="04190005" w:tentative="1">
+        <w:rFonts w:ascii="Courier New" w:hAnsi="Courier New" w:cs="Courier New" w:hint="default"/>
+      </w:rPr>
+    </w:lvl>
+    <w:lvl w:ilvl="2" w:tplc="04190005">
       <w:start w:val="1"/>
       <w:numFmt w:val="bullet"/>
       <w:lvlText w:val=""/>
@@ -5470,10 +5468,10 @@
         <w:ind w:left="3576" w:hanging="360"/>
       </w:pPr>
       <w:rPr>
-        <w:rFonts w:ascii="Wingdings" w:hAnsi="Wingdings" w:hint="default"/>
-      </w:rPr>
-    </w:lvl>
-    <w:lvl w:ilvl="3" w:tplc="04190001" w:tentative="1">
+        <w:rFonts w:ascii="Wingdings" w:hAnsi="Wingdings" w:cs="Wingdings" w:hint="default"/>
+      </w:rPr>
+    </w:lvl>
+    <w:lvl w:ilvl="3" w:tplc="04190001">
       <w:start w:val="1"/>
       <w:numFmt w:val="bullet"/>
       <w:lvlText w:val=""/>
@@ -5482,10 +5480,10 @@
         <w:ind w:left="4296" w:hanging="360"/>
       </w:pPr>
       <w:rPr>
-        <w:rFonts w:ascii="Symbol" w:hAnsi="Symbol" w:hint="default"/>
-      </w:rPr>
-    </w:lvl>
-    <w:lvl w:ilvl="4" w:tplc="04190003" w:tentative="1">
+        <w:rFonts w:ascii="Symbol" w:hAnsi="Symbol" w:cs="Symbol" w:hint="default"/>
+      </w:rPr>
+    </w:lvl>
+    <w:lvl w:ilvl="4" w:tplc="04190003">
       <w:start w:val="1"/>
       <w:numFmt w:val="bullet"/>
       <w:lvlText w:val="o"/>
@@ -5494,10 +5492,10 @@
         <w:ind w:left="5016" w:hanging="360"/>
       </w:pPr>
       <w:rPr>
-        <w:rFonts w:ascii="Courier New" w:hAnsi="Courier New" w:hint="default"/>
-      </w:rPr>
-    </w:lvl>
-    <w:lvl w:ilvl="5" w:tplc="04190005" w:tentative="1">
+        <w:rFonts w:ascii="Courier New" w:hAnsi="Courier New" w:cs="Courier New" w:hint="default"/>
+      </w:rPr>
+    </w:lvl>
+    <w:lvl w:ilvl="5" w:tplc="04190005">
       <w:start w:val="1"/>
       <w:numFmt w:val="bullet"/>
       <w:lvlText w:val=""/>
@@ -5506,10 +5504,10 @@
         <w:ind w:left="5736" w:hanging="360"/>
       </w:pPr>
       <w:rPr>
-        <w:rFonts w:ascii="Wingdings" w:hAnsi="Wingdings" w:hint="default"/>
-      </w:rPr>
-    </w:lvl>
-    <w:lvl w:ilvl="6" w:tplc="04190001" w:tentative="1">
+        <w:rFonts w:ascii="Wingdings" w:hAnsi="Wingdings" w:cs="Wingdings" w:hint="default"/>
+      </w:rPr>
+    </w:lvl>
+    <w:lvl w:ilvl="6" w:tplc="04190001">
       <w:start w:val="1"/>
       <w:numFmt w:val="bullet"/>
       <w:lvlText w:val=""/>
@@ -5518,10 +5516,10 @@
         <w:ind w:left="6456" w:hanging="360"/>
       </w:pPr>
       <w:rPr>
-        <w:rFonts w:ascii="Symbol" w:hAnsi="Symbol" w:hint="default"/>
-      </w:rPr>
-    </w:lvl>
-    <w:lvl w:ilvl="7" w:tplc="04190003" w:tentative="1">
+        <w:rFonts w:ascii="Symbol" w:hAnsi="Symbol" w:cs="Symbol" w:hint="default"/>
+      </w:rPr>
+    </w:lvl>
+    <w:lvl w:ilvl="7" w:tplc="04190003">
       <w:start w:val="1"/>
       <w:numFmt w:val="bullet"/>
       <w:lvlText w:val="o"/>
@@ -5530,10 +5528,10 @@
         <w:ind w:left="7176" w:hanging="360"/>
       </w:pPr>
       <w:rPr>
-        <w:rFonts w:ascii="Courier New" w:hAnsi="Courier New" w:hint="default"/>
-      </w:rPr>
-    </w:lvl>
-    <w:lvl w:ilvl="8" w:tplc="04190005" w:tentative="1">
+        <w:rFonts w:ascii="Courier New" w:hAnsi="Courier New" w:cs="Courier New" w:hint="default"/>
+      </w:rPr>
+    </w:lvl>
+    <w:lvl w:ilvl="8" w:tplc="04190005">
       <w:start w:val="1"/>
       <w:numFmt w:val="bullet"/>
       <w:lvlText w:val=""/>
@@ -5542,7 +5540,7 @@
         <w:ind w:left="7896" w:hanging="360"/>
       </w:pPr>
       <w:rPr>
-        <w:rFonts w:ascii="Wingdings" w:hAnsi="Wingdings" w:hint="default"/>
+        <w:rFonts w:ascii="Wingdings" w:hAnsi="Wingdings" w:cs="Wingdings" w:hint="default"/>
       </w:rPr>
     </w:lvl>
   </w:abstractNum>
@@ -5559,10 +5557,10 @@
         <w:ind w:left="2136" w:hanging="360"/>
       </w:pPr>
       <w:rPr>
-        <w:rFonts w:ascii="Symbol" w:hAnsi="Symbol" w:hint="default"/>
-      </w:rPr>
-    </w:lvl>
-    <w:lvl w:ilvl="1" w:tplc="04190003" w:tentative="1">
+        <w:rFonts w:ascii="Symbol" w:hAnsi="Symbol" w:cs="Symbol" w:hint="default"/>
+      </w:rPr>
+    </w:lvl>
+    <w:lvl w:ilvl="1" w:tplc="04190003">
       <w:start w:val="1"/>
       <w:numFmt w:val="bullet"/>
       <w:lvlText w:val="o"/>
@@ -5571,10 +5569,10 @@
         <w:ind w:left="2856" w:hanging="360"/>
       </w:pPr>
       <w:rPr>
-        <w:rFonts w:ascii="Courier New" w:hAnsi="Courier New" w:hint="default"/>
-      </w:rPr>
-    </w:lvl>
-    <w:lvl w:ilvl="2" w:tplc="04190005" w:tentative="1">
+        <w:rFonts w:ascii="Courier New" w:hAnsi="Courier New" w:cs="Courier New" w:hint="default"/>
+      </w:rPr>
+    </w:lvl>
+    <w:lvl w:ilvl="2" w:tplc="04190005">
       <w:start w:val="1"/>
       <w:numFmt w:val="bullet"/>
       <w:lvlText w:val=""/>
@@ -5583,10 +5581,10 @@
         <w:ind w:left="3576" w:hanging="360"/>
       </w:pPr>
       <w:rPr>
-        <w:rFonts w:ascii="Wingdings" w:hAnsi="Wingdings" w:hint="default"/>
-      </w:rPr>
-    </w:lvl>
-    <w:lvl w:ilvl="3" w:tplc="04190001" w:tentative="1">
+        <w:rFonts w:ascii="Wingdings" w:hAnsi="Wingdings" w:cs="Wingdings" w:hint="default"/>
+      </w:rPr>
+    </w:lvl>
+    <w:lvl w:ilvl="3" w:tplc="04190001">
       <w:start w:val="1"/>
       <w:numFmt w:val="bullet"/>
       <w:lvlText w:val=""/>
@@ -5595,10 +5593,10 @@
         <w:ind w:left="4296" w:hanging="360"/>
       </w:pPr>
       <w:rPr>
-        <w:rFonts w:ascii="Symbol" w:hAnsi="Symbol" w:hint="default"/>
-      </w:rPr>
-    </w:lvl>
-    <w:lvl w:ilvl="4" w:tplc="04190003" w:tentative="1">
+        <w:rFonts w:ascii="Symbol" w:hAnsi="Symbol" w:cs="Symbol" w:hint="default"/>
+      </w:rPr>
+    </w:lvl>
+    <w:lvl w:ilvl="4" w:tplc="04190003">
       <w:start w:val="1"/>
       <w:numFmt w:val="bullet"/>
       <w:lvlText w:val="o"/>
@@ -5607,10 +5605,10 @@
         <w:ind w:left="5016" w:hanging="360"/>
       </w:pPr>
       <w:rPr>
-        <w:rFonts w:ascii="Courier New" w:hAnsi="Courier New" w:hint="default"/>
-      </w:rPr>
-    </w:lvl>
-    <w:lvl w:ilvl="5" w:tplc="04190005" w:tentative="1">
+        <w:rFonts w:ascii="Courier New" w:hAnsi="Courier New" w:cs="Courier New" w:hint="default"/>
+      </w:rPr>
+    </w:lvl>
+    <w:lvl w:ilvl="5" w:tplc="04190005">
       <w:start w:val="1"/>
       <w:numFmt w:val="bullet"/>
       <w:lvlText w:val=""/>
@@ -5619,10 +5617,10 @@
         <w:ind w:left="5736" w:hanging="360"/>
       </w:pPr>
       <w:rPr>
-        <w:rFonts w:ascii="Wingdings" w:hAnsi="Wingdings" w:hint="default"/>
-      </w:rPr>
-    </w:lvl>
-    <w:lvl w:ilvl="6" w:tplc="04190001" w:tentative="1">
+        <w:rFonts w:ascii="Wingdings" w:hAnsi="Wingdings" w:cs="Wingdings" w:hint="default"/>
+      </w:rPr>
+    </w:lvl>
+    <w:lvl w:ilvl="6" w:tplc="04190001">
       <w:start w:val="1"/>
       <w:numFmt w:val="bullet"/>
       <w:lvlText w:val=""/>
@@ -5631,10 +5629,10 @@
         <w:ind w:left="6456" w:hanging="360"/>
       </w:pPr>
       <w:rPr>
-        <w:rFonts w:ascii="Symbol" w:hAnsi="Symbol" w:hint="default"/>
-      </w:rPr>
-    </w:lvl>
-    <w:lvl w:ilvl="7" w:tplc="04190003" w:tentative="1">
+        <w:rFonts w:ascii="Symbol" w:hAnsi="Symbol" w:cs="Symbol" w:hint="default"/>
+      </w:rPr>
+    </w:lvl>
+    <w:lvl w:ilvl="7" w:tplc="04190003">
       <w:start w:val="1"/>
       <w:numFmt w:val="bullet"/>
       <w:lvlText w:val="o"/>
@@ -5643,10 +5641,10 @@
         <w:ind w:left="7176" w:hanging="360"/>
       </w:pPr>
       <w:rPr>
-        <w:rFonts w:ascii="Courier New" w:hAnsi="Courier New" w:hint="default"/>
-      </w:rPr>
-    </w:lvl>
-    <w:lvl w:ilvl="8" w:tplc="04190005" w:tentative="1">
+        <w:rFonts w:ascii="Courier New" w:hAnsi="Courier New" w:cs="Courier New" w:hint="default"/>
+      </w:rPr>
+    </w:lvl>
+    <w:lvl w:ilvl="8" w:tplc="04190005">
       <w:start w:val="1"/>
       <w:numFmt w:val="bullet"/>
       <w:lvlText w:val=""/>
@@ -5655,7 +5653,7 @@
         <w:ind w:left="7896" w:hanging="360"/>
       </w:pPr>
       <w:rPr>
-        <w:rFonts w:ascii="Wingdings" w:hAnsi="Wingdings" w:hint="default"/>
+        <w:rFonts w:ascii="Wingdings" w:hAnsi="Wingdings" w:cs="Wingdings" w:hint="default"/>
       </w:rPr>
     </w:lvl>
   </w:abstractNum>
@@ -5885,6 +5883,7 @@
       <w:spacing w:after="200" w:line="276" w:lineRule="auto"/>
     </w:pPr>
     <w:rPr>
+      <w:rFonts w:cs="Calibri"/>
       <w:lang w:eastAsia="en-US"/>
     </w:rPr>
   </w:style>
@@ -5923,7 +5922,6 @@
     <w:rsid w:val="00FC7C3D"/>
     <w:pPr>
       <w:ind w:left="720"/>
-      <w:contextualSpacing/>
     </w:pPr>
   </w:style>
   <w:style w:type="paragraph" w:styleId="FootnoteText">
@@ -5950,7 +5948,6 @@
     <w:locked/>
     <w:rsid w:val="00DC4CE0"/>
     <w:rPr>
-      <w:rFonts w:cs="Times New Roman"/>
       <w:sz w:val="20"/>
       <w:szCs w:val="20"/>
     </w:rPr>
@@ -5962,7 +5959,6 @@
     <w:semiHidden/>
     <w:rsid w:val="00DC4CE0"/>
     <w:rPr>
-      <w:rFonts w:cs="Times New Roman"/>
       <w:vertAlign w:val="superscript"/>
     </w:rPr>
   </w:style>

--- a/src/ТЗ 3.0.docx
+++ b/src/ТЗ 3.0.docx
@@ -261,21 +261,15 @@
           <w:ilvl w:val="0"/>
           <w:numId w:val="2"/>
         </w:numPr>
-      </w:pPr>
-      <w:r>
-        <w:t xml:space="preserve">Когда человек наводит мышь на верхнее меню (Каталог, Как подобрать, Отзывы, Корзина), то тот раздел, на который в данный момент наведена мышь, обводится овальной рамкой. На картинке для примера обведен раздел </w:t>
-      </w:r>
-      <w:r>
-        <w:t>‘</w:t>
-      </w:r>
-      <w:r>
-        <w:t>Корзина</w:t>
-      </w:r>
-      <w:r>
-        <w:t>’</w:t>
-      </w:r>
-      <w:r>
-        <w:t>.</w:t>
+        <w:rPr>
+          <w:color w:val="008000"/>
+        </w:rPr>
+      </w:pPr>
+      <w:r>
+        <w:rPr>
+          <w:color w:val="008000"/>
+        </w:rPr>
+        <w:t>Когда человек наводит мышь на верхнее меню (Каталог, Как подобрать, Отзывы, Корзина), то тот раздел, на который в данный момент наведена мышь, обводится овальной рамкой. На картинке для примера обведен раздел ‘Корзина’.</w:t>
       </w:r>
     </w:p>
     <w:p>
@@ -291,38 +285,23 @@
           <w:ilvl w:val="0"/>
           <w:numId w:val="2"/>
         </w:numPr>
-      </w:pPr>
-      <w:r>
-        <w:t xml:space="preserve">При нажатии на раздел </w:t>
-      </w:r>
-      <w:r>
-        <w:t>‘</w:t>
-      </w:r>
-      <w:r>
-        <w:t>Каталог</w:t>
-      </w:r>
-      <w:r>
-        <w:t xml:space="preserve">’ </w:t>
-      </w:r>
-      <w:r>
-        <w:t xml:space="preserve">экран плавно опускается до раздела </w:t>
-      </w:r>
-      <w:r>
-        <w:t>‘</w:t>
-      </w:r>
-      <w:r>
-        <w:t>Выберите наиболее подходящую для Вас модель</w:t>
-      </w:r>
-      <w:r>
-        <w:t>’</w:t>
-      </w:r>
-      <w:r>
-        <w:t>.</w:t>
-      </w:r>
-    </w:p>
-    <w:p>
-      <w:pPr>
-        <w:pStyle w:val="ListParagraph"/>
+        <w:rPr>
+          <w:color w:val="008000"/>
+        </w:rPr>
+      </w:pPr>
+      <w:r>
+        <w:rPr>
+          <w:color w:val="008000"/>
+        </w:rPr>
+        <w:t>При нажатии на раздел ‘Каталог’ экран плавно опускается до раздела ‘Выберите наиболее подходящую для Вас модель’.</w:t>
+      </w:r>
+    </w:p>
+    <w:p>
+      <w:pPr>
+        <w:pStyle w:val="ListParagraph"/>
+        <w:rPr>
+          <w:color w:val="008000"/>
+        </w:rPr>
       </w:pPr>
     </w:p>
     <w:p>
@@ -332,38 +311,23 @@
           <w:ilvl w:val="0"/>
           <w:numId w:val="2"/>
         </w:numPr>
-      </w:pPr>
-      <w:r>
-        <w:t xml:space="preserve">При нажатии на раздел </w:t>
-      </w:r>
-      <w:r>
-        <w:t>‘</w:t>
-      </w:r>
-      <w:r>
-        <w:t>Как подобрать</w:t>
-      </w:r>
-      <w:r>
-        <w:t xml:space="preserve">’ </w:t>
-      </w:r>
-      <w:r>
-        <w:t xml:space="preserve">экран плавно опускается до раздела </w:t>
-      </w:r>
-      <w:r>
-        <w:t>‘</w:t>
-      </w:r>
-      <w:r>
-        <w:t>Как подобрать высоту палок для скандинавской ходьбы?</w:t>
-      </w:r>
-      <w:r>
-        <w:t>’</w:t>
-      </w:r>
-      <w:r>
-        <w:t>.</w:t>
-      </w:r>
-    </w:p>
-    <w:p>
-      <w:pPr>
-        <w:pStyle w:val="ListParagraph"/>
+        <w:rPr>
+          <w:color w:val="008000"/>
+        </w:rPr>
+      </w:pPr>
+      <w:r>
+        <w:rPr>
+          <w:color w:val="008000"/>
+        </w:rPr>
+        <w:t>При нажатии на раздел ‘Как подобрать’ экран плавно опускается до раздела ‘Как подобрать высоту палок для скандинавской ходьбы?’.</w:t>
+      </w:r>
+    </w:p>
+    <w:p>
+      <w:pPr>
+        <w:pStyle w:val="ListParagraph"/>
+        <w:rPr>
+          <w:color w:val="008000"/>
+        </w:rPr>
       </w:pPr>
     </w:p>
     <w:p>
@@ -373,38 +337,23 @@
           <w:ilvl w:val="0"/>
           <w:numId w:val="2"/>
         </w:numPr>
-      </w:pPr>
-      <w:r>
-        <w:t xml:space="preserve">При нажатии на раздел </w:t>
-      </w:r>
-      <w:r>
-        <w:t>‘</w:t>
-      </w:r>
-      <w:r>
-        <w:t>Отзывы</w:t>
-      </w:r>
-      <w:r>
-        <w:t xml:space="preserve">’ </w:t>
-      </w:r>
-      <w:r>
-        <w:t xml:space="preserve">экран плавно опускается до раздела </w:t>
-      </w:r>
-      <w:r>
-        <w:t>‘</w:t>
-      </w:r>
-      <w:r>
-        <w:t>Почитайте отзывы наших клиентов</w:t>
-      </w:r>
-      <w:r>
-        <w:t>’</w:t>
-      </w:r>
-      <w:r>
-        <w:t>.</w:t>
-      </w:r>
-    </w:p>
-    <w:p>
-      <w:pPr>
-        <w:pStyle w:val="ListParagraph"/>
+        <w:rPr>
+          <w:color w:val="008000"/>
+        </w:rPr>
+      </w:pPr>
+      <w:r>
+        <w:rPr>
+          <w:color w:val="008000"/>
+        </w:rPr>
+        <w:t>При нажатии на раздел ‘Отзывы’ экран плавно опускается до раздела ‘Почитайте отзывы наших клиентов’.</w:t>
+      </w:r>
+    </w:p>
+    <w:p>
+      <w:pPr>
+        <w:pStyle w:val="ListParagraph"/>
+        <w:rPr>
+          <w:color w:val="008000"/>
+        </w:rPr>
       </w:pPr>
     </w:p>
     <w:p>
@@ -414,38 +363,21 @@
           <w:ilvl w:val="0"/>
           <w:numId w:val="2"/>
         </w:numPr>
-      </w:pPr>
-      <w:r>
-        <w:t xml:space="preserve">При нажатии на раздел </w:t>
-      </w:r>
-      <w:r>
-        <w:t>‘</w:t>
-      </w:r>
-      <w:r>
-        <w:t>Корзина</w:t>
-      </w:r>
-      <w:r>
-        <w:t xml:space="preserve">’ </w:t>
-      </w:r>
-      <w:r>
-        <w:t xml:space="preserve">человек перенаправляется в раздел </w:t>
-      </w:r>
-      <w:r>
-        <w:t>‘</w:t>
-      </w:r>
-      <w:r>
-        <w:t>Оформление заказа</w:t>
-      </w:r>
-      <w:r>
-        <w:t>’</w:t>
-      </w:r>
-      <w:r>
-        <w:t xml:space="preserve">. Он находится в файле </w:t>
-      </w:r>
-      <w:r>
-        <w:rPr>
-          <w:b/>
-          <w:bCs/>
+        <w:rPr>
+          <w:color w:val="008000"/>
+        </w:rPr>
+      </w:pPr>
+      <w:r>
+        <w:rPr>
+          <w:color w:val="008000"/>
+        </w:rPr>
+        <w:t xml:space="preserve">При нажатии на раздел ‘Корзина’ человек перенаправляется в раздел ‘Оформление заказа’. Он находится в файле </w:t>
+      </w:r>
+      <w:r>
+        <w:rPr>
+          <w:b/>
+          <w:bCs/>
+          <w:color w:val="008000"/>
           <w:lang w:val="en-US"/>
         </w:rPr>
         <w:t>‘сайт скандинавская ходьба зака</w:t>
@@ -454,6 +386,7 @@
         <w:rPr>
           <w:b/>
           <w:bCs/>
+          <w:color w:val="008000"/>
         </w:rPr>
         <w:t>з.</w:t>
       </w:r>
@@ -461,6 +394,7 @@
         <w:rPr>
           <w:b/>
           <w:bCs/>
+          <w:color w:val="008000"/>
           <w:lang w:val="en-US"/>
         </w:rPr>
         <w:t>jpg’</w:t>
@@ -590,110 +524,194 @@
           <w:ilvl w:val="0"/>
           <w:numId w:val="2"/>
         </w:numPr>
-      </w:pPr>
-      <w:r>
-        <w:t xml:space="preserve">В разделе  </w:t>
-      </w:r>
-      <w:r>
-        <w:t>‘</w:t>
-      </w:r>
-      <w:r>
-        <w:t>Выберите наиболее подходящую для Вас модель</w:t>
-      </w:r>
-      <w:r>
-        <w:t>’</w:t>
+        <w:rPr>
+          <w:color w:val="008000"/>
+        </w:rPr>
+      </w:pPr>
+      <w:r>
+        <w:rPr>
+          <w:color w:val="008000"/>
+        </w:rPr>
+        <w:t>В разделе  ‘Выберите наиболее подходящую для Вас модель’</w:t>
       </w:r>
     </w:p>
     <w:p>
       <w:pPr>
         <w:pStyle w:val="ListParagraph"/>
         <w:ind w:left="1440"/>
-      </w:pPr>
-      <w:r>
-        <w:t>Первая модель (Эконом)</w:t>
-      </w:r>
-      <w:r>
-        <w:t>:</w:t>
+        <w:rPr>
+          <w:color w:val="008000"/>
+        </w:rPr>
+      </w:pPr>
+      <w:r>
+        <w:rPr>
+          <w:color w:val="008000"/>
+        </w:rPr>
+        <w:t>Первая модель (Эконом):</w:t>
       </w:r>
     </w:p>
     <w:p>
       <w:pPr>
         <w:pStyle w:val="ListParagraph"/>
         <w:ind w:left="1440"/>
-      </w:pPr>
-      <w:r>
-        <w:t xml:space="preserve">Слово </w:t>
-      </w:r>
-      <w:r>
-        <w:t>‘</w:t>
-      </w:r>
-      <w:r>
-        <w:t>Эконом</w:t>
-      </w:r>
-      <w:r>
-        <w:t>’</w:t>
-      </w:r>
-      <w:r>
-        <w:t xml:space="preserve">, название модели </w:t>
-      </w:r>
-      <w:r>
-        <w:t>‘</w:t>
-      </w:r>
-      <w:r>
-        <w:rPr>
+        <w:rPr>
+          <w:color w:val="008000"/>
+        </w:rPr>
+      </w:pPr>
+      <w:r>
+        <w:rPr>
+          <w:color w:val="008000"/>
+        </w:rPr>
+        <w:t>Слово ‘Эконом’, название модели ‘</w:t>
+      </w:r>
+      <w:r>
+        <w:rPr>
+          <w:color w:val="008000"/>
           <w:lang w:val="en-US"/>
         </w:rPr>
         <w:t>CMD</w:t>
       </w:r>
       <w:r>
+        <w:rPr>
+          <w:color w:val="008000"/>
+        </w:rPr>
         <w:t>-</w:t>
       </w:r>
       <w:r>
         <w:rPr>
+          <w:color w:val="008000"/>
           <w:lang w:val="en-US"/>
         </w:rPr>
         <w:t>Sport</w:t>
       </w:r>
       <w:r>
+        <w:rPr>
+          <w:color w:val="008000"/>
+        </w:rPr>
+        <w:t xml:space="preserve"> телескопические’ и кнопка ‘подробнее’ активны, и при нажатии на любую из них человек перенаправляется на карточку товара (</w:t>
+      </w:r>
+      <w:r>
+        <w:rPr>
+          <w:b/>
+          <w:bCs/>
+          <w:color w:val="008000"/>
+        </w:rPr>
+        <w:t>сайт скандинавская ходьба карта товара2.</w:t>
+      </w:r>
+      <w:r>
+        <w:rPr>
+          <w:b/>
+          <w:bCs/>
+          <w:color w:val="008000"/>
+          <w:lang w:val="en-US"/>
+        </w:rPr>
+        <w:t>jpg</w:t>
+      </w:r>
+      <w:r>
+        <w:rPr>
+          <w:color w:val="008000"/>
+        </w:rPr>
+        <w:t xml:space="preserve">).   </w:t>
+      </w:r>
+    </w:p>
+    <w:p>
+      <w:pPr>
+        <w:pStyle w:val="ListParagraph"/>
+        <w:ind w:left="1440"/>
+        <w:rPr>
+          <w:color w:val="008000"/>
+        </w:rPr>
+      </w:pPr>
+    </w:p>
+    <w:p>
+      <w:pPr>
+        <w:pStyle w:val="ListParagraph"/>
+        <w:ind w:left="1440"/>
+        <w:rPr>
+          <w:color w:val="008000"/>
+        </w:rPr>
+      </w:pPr>
+      <w:r>
+        <w:rPr>
+          <w:color w:val="008000"/>
+        </w:rPr>
+        <w:t>Вторая  модель (Комфорт):</w:t>
+      </w:r>
+    </w:p>
+    <w:p>
+      <w:pPr>
+        <w:pStyle w:val="ListParagraph"/>
+        <w:ind w:left="1440"/>
+        <w:rPr>
+          <w:color w:val="008000"/>
+        </w:rPr>
+      </w:pPr>
+      <w:r>
+        <w:rPr>
+          <w:color w:val="008000"/>
+        </w:rPr>
+        <w:t>Слово ‘Комфорт’, название модели ‘</w:t>
+      </w:r>
+      <w:r>
+        <w:rPr>
+          <w:color w:val="008000"/>
+          <w:lang w:val="en-US"/>
+        </w:rPr>
+        <w:t>CMD</w:t>
+      </w:r>
+      <w:r>
+        <w:rPr>
+          <w:color w:val="008000"/>
+        </w:rPr>
+        <w:t>-</w:t>
+      </w:r>
+      <w:r>
+        <w:rPr>
+          <w:color w:val="008000"/>
+          <w:lang w:val="en-US"/>
+        </w:rPr>
+        <w:t>Sport</w:t>
+      </w:r>
+      <w:r>
+        <w:rPr>
+          <w:color w:val="008000"/>
+        </w:rPr>
         <w:t xml:space="preserve"> </w:t>
       </w:r>
       <w:r>
-        <w:t>телескопические</w:t>
-      </w:r>
-      <w:r>
-        <w:t>’</w:t>
-      </w:r>
-      <w:r>
-        <w:t xml:space="preserve"> и кнопка </w:t>
-      </w:r>
-      <w:r>
-        <w:t>‘</w:t>
-      </w:r>
-      <w:r>
-        <w:t>подробнее</w:t>
-      </w:r>
-      <w:r>
-        <w:t>’</w:t>
-      </w:r>
-      <w:r>
-        <w:t xml:space="preserve"> активны, и при нажатии на любую из них человек перенаправляется на карточку товара (</w:t>
-      </w:r>
-      <w:r>
-        <w:rPr>
-          <w:b/>
-          <w:bCs/>
-        </w:rPr>
-        <w:t>сайт скандинавская ходьба карта товара2.</w:t>
-      </w:r>
-      <w:r>
-        <w:rPr>
-          <w:b/>
-          <w:bCs/>
+        <w:rPr>
+          <w:color w:val="008000"/>
           <w:lang w:val="en-US"/>
         </w:rPr>
+        <w:t>Antishock</w:t>
+      </w:r>
+      <w:r>
+        <w:rPr>
+          <w:color w:val="008000"/>
+        </w:rPr>
+        <w:t xml:space="preserve"> телескопические’ и кнопка ‘подробнее’ активны, и при нажатии на любую из них человек перенаправляется на карточку товара (</w:t>
+      </w:r>
+      <w:r>
+        <w:rPr>
+          <w:b/>
+          <w:bCs/>
+          <w:color w:val="008000"/>
+        </w:rPr>
+        <w:t>сайт скандинавская ходьба карта товара3.</w:t>
+      </w:r>
+      <w:r>
+        <w:rPr>
+          <w:b/>
+          <w:bCs/>
+          <w:color w:val="008000"/>
+          <w:lang w:val="en-US"/>
+        </w:rPr>
         <w:t>jpg</w:t>
       </w:r>
       <w:r>
+        <w:rPr>
+          <w:color w:val="008000"/>
+        </w:rPr>
         <w:t xml:space="preserve">).   </w:t>
       </w:r>
     </w:p>
@@ -701,344 +719,201 @@
       <w:pPr>
         <w:pStyle w:val="ListParagraph"/>
         <w:ind w:left="1440"/>
+        <w:rPr>
+          <w:color w:val="008000"/>
+        </w:rPr>
       </w:pPr>
     </w:p>
     <w:p>
       <w:pPr>
         <w:pStyle w:val="ListParagraph"/>
         <w:ind w:left="1440"/>
-      </w:pPr>
-      <w:r>
-        <w:t>Вторая  модель (Комфорт)</w:t>
-      </w:r>
-      <w:r>
-        <w:t>:</w:t>
+        <w:rPr>
+          <w:color w:val="008000"/>
+        </w:rPr>
+      </w:pPr>
+      <w:r>
+        <w:rPr>
+          <w:color w:val="008000"/>
+        </w:rPr>
+        <w:t>Третья  модель (Компакт):</w:t>
       </w:r>
     </w:p>
     <w:p>
       <w:pPr>
         <w:pStyle w:val="ListParagraph"/>
         <w:ind w:left="1440"/>
-      </w:pPr>
-      <w:r>
-        <w:t xml:space="preserve">Слово </w:t>
-      </w:r>
-      <w:r>
-        <w:t>‘</w:t>
-      </w:r>
-      <w:r>
-        <w:t>Комфорт</w:t>
-      </w:r>
-      <w:r>
-        <w:t>’</w:t>
-      </w:r>
-      <w:r>
-        <w:t xml:space="preserve">, название модели </w:t>
-      </w:r>
-      <w:r>
-        <w:t>‘</w:t>
-      </w:r>
-      <w:r>
-        <w:rPr>
+        <w:rPr>
+          <w:color w:val="008000"/>
+        </w:rPr>
+      </w:pPr>
+      <w:r>
+        <w:rPr>
+          <w:color w:val="008000"/>
+        </w:rPr>
+        <w:t>Слово ‘Компакт’, название модели ‘</w:t>
+      </w:r>
+      <w:r>
+        <w:rPr>
+          <w:color w:val="008000"/>
           <w:lang w:val="en-US"/>
         </w:rPr>
         <w:t>CMD</w:t>
       </w:r>
       <w:r>
+        <w:rPr>
+          <w:color w:val="008000"/>
+        </w:rPr>
         <w:t>-</w:t>
       </w:r>
       <w:r>
         <w:rPr>
+          <w:color w:val="008000"/>
           <w:lang w:val="en-US"/>
         </w:rPr>
         <w:t>Sport</w:t>
       </w:r>
       <w:r>
+        <w:rPr>
+          <w:color w:val="008000"/>
+        </w:rPr>
+        <w:t xml:space="preserve"> 3-</w:t>
+      </w:r>
+      <w:r>
+        <w:rPr>
+          <w:color w:val="008000"/>
+          <w:lang w:val="en-US"/>
+        </w:rPr>
+        <w:t>Sectional</w:t>
+      </w:r>
+      <w:r>
+        <w:rPr>
+          <w:color w:val="008000"/>
+        </w:rPr>
+        <w:t xml:space="preserve">  телескопические’ и кнопка ‘подробнее’ активны, и при нажатии на любую из них человек перенаправляется на карточку товара (</w:t>
+      </w:r>
+      <w:r>
+        <w:rPr>
+          <w:b/>
+          <w:bCs/>
+          <w:color w:val="008000"/>
+        </w:rPr>
+        <w:t>сайт скандинавская ходьба карта товара4.</w:t>
+      </w:r>
+      <w:r>
+        <w:rPr>
+          <w:b/>
+          <w:bCs/>
+          <w:color w:val="008000"/>
+          <w:lang w:val="en-US"/>
+        </w:rPr>
+        <w:t>jpg</w:t>
+      </w:r>
+      <w:r>
+        <w:rPr>
+          <w:color w:val="008000"/>
+        </w:rPr>
+        <w:t xml:space="preserve">).   </w:t>
+      </w:r>
+    </w:p>
+    <w:p>
+      <w:pPr>
+        <w:pStyle w:val="ListParagraph"/>
+        <w:ind w:left="1440"/>
+        <w:rPr>
+          <w:color w:val="008000"/>
+        </w:rPr>
+      </w:pPr>
+    </w:p>
+    <w:p>
+      <w:pPr>
+        <w:pStyle w:val="ListParagraph"/>
+        <w:ind w:left="1440"/>
+        <w:rPr>
+          <w:color w:val="008000"/>
+        </w:rPr>
+      </w:pPr>
+      <w:r>
+        <w:rPr>
+          <w:color w:val="008000"/>
+        </w:rPr>
+        <w:t>Четвертая  модель (Воздушные):</w:t>
+      </w:r>
+    </w:p>
+    <w:p>
+      <w:pPr>
+        <w:pStyle w:val="ListParagraph"/>
+        <w:ind w:left="1440"/>
+        <w:rPr>
+          <w:color w:val="008000"/>
+        </w:rPr>
+      </w:pPr>
+      <w:r>
+        <w:rPr>
+          <w:color w:val="008000"/>
+        </w:rPr>
+        <w:t>Слово ‘Воздушные’, название модели ‘</w:t>
+      </w:r>
+      <w:r>
+        <w:rPr>
+          <w:color w:val="008000"/>
+          <w:lang w:val="en-US"/>
+        </w:rPr>
+        <w:t>CMD</w:t>
+      </w:r>
+      <w:r>
+        <w:rPr>
+          <w:color w:val="008000"/>
+        </w:rPr>
+        <w:t>-</w:t>
+      </w:r>
+      <w:r>
+        <w:rPr>
+          <w:color w:val="008000"/>
+          <w:lang w:val="en-US"/>
+        </w:rPr>
+        <w:t>Sport</w:t>
+      </w:r>
+      <w:r>
+        <w:rPr>
+          <w:color w:val="008000"/>
+        </w:rPr>
         <w:t xml:space="preserve"> </w:t>
       </w:r>
       <w:r>
         <w:rPr>
+          <w:color w:val="008000"/>
           <w:lang w:val="en-US"/>
         </w:rPr>
-        <w:t>Antishock</w:t>
-      </w:r>
-      <w:r>
-        <w:t xml:space="preserve"> </w:t>
-      </w:r>
-      <w:r>
-        <w:t>телескопические</w:t>
-      </w:r>
-      <w:r>
-        <w:t>’</w:t>
-      </w:r>
-      <w:r>
-        <w:t xml:space="preserve"> и кнопка </w:t>
-      </w:r>
-      <w:r>
-        <w:t>‘</w:t>
-      </w:r>
-      <w:r>
-        <w:t>подробнее</w:t>
-      </w:r>
-      <w:r>
-        <w:t>’</w:t>
-      </w:r>
-      <w:r>
-        <w:t xml:space="preserve"> активны, и при нажатии на любую из них человек перенаправляется на карточку товара</w:t>
-      </w:r>
-      <w:r>
-        <w:t xml:space="preserve"> </w:t>
-      </w:r>
-      <w:r>
-        <w:t>(</w:t>
-      </w:r>
-      <w:r>
-        <w:rPr>
-          <w:b/>
-          <w:bCs/>
-        </w:rPr>
-        <w:t>сайт скандинавская ходьба карта товара3.</w:t>
-      </w:r>
-      <w:r>
-        <w:rPr>
-          <w:b/>
-          <w:bCs/>
+        <w:t>Carbon</w:t>
+      </w:r>
+      <w:r>
+        <w:rPr>
+          <w:color w:val="008000"/>
+        </w:rPr>
+        <w:t xml:space="preserve">  телескопические’ и кнопка ‘подробнее’ активны, и при нажатии на любую из них человек перенаправляется на карточку товара (</w:t>
+      </w:r>
+      <w:r>
+        <w:rPr>
+          <w:b/>
+          <w:bCs/>
+          <w:color w:val="008000"/>
+        </w:rPr>
+        <w:t>сайт скандинавская ходьба карта товара5.</w:t>
+      </w:r>
+      <w:r>
+        <w:rPr>
+          <w:b/>
+          <w:bCs/>
+          <w:color w:val="008000"/>
           <w:lang w:val="en-US"/>
         </w:rPr>
         <w:t>jpg</w:t>
       </w:r>
       <w:r>
-        <w:t xml:space="preserve">).   </w:t>
-      </w:r>
-    </w:p>
-    <w:p>
-      <w:pPr>
-        <w:pStyle w:val="ListParagraph"/>
-        <w:ind w:left="1440"/>
-      </w:pPr>
-    </w:p>
-    <w:p>
-      <w:pPr>
-        <w:pStyle w:val="ListParagraph"/>
-        <w:ind w:left="1440"/>
-      </w:pPr>
-      <w:r>
-        <w:t>Третья  модель (Компакт)</w:t>
-      </w:r>
-      <w:r>
-        <w:t>:</w:t>
-      </w:r>
-    </w:p>
-    <w:p>
-      <w:pPr>
-        <w:pStyle w:val="ListParagraph"/>
-        <w:ind w:left="1440"/>
-      </w:pPr>
-      <w:r>
-        <w:t xml:space="preserve">Слово </w:t>
-      </w:r>
-      <w:r>
-        <w:t>‘</w:t>
-      </w:r>
-      <w:r>
-        <w:t>Компакт</w:t>
-      </w:r>
-      <w:r>
-        <w:t>’</w:t>
-      </w:r>
-      <w:r>
-        <w:t xml:space="preserve">, название модели </w:t>
-      </w:r>
-      <w:r>
-        <w:t>‘</w:t>
-      </w:r>
-      <w:r>
-        <w:rPr>
-          <w:lang w:val="en-US"/>
-        </w:rPr>
-        <w:t>CMD</w:t>
-      </w:r>
-      <w:r>
-        <w:t>-</w:t>
-      </w:r>
-      <w:r>
-        <w:rPr>
-          <w:lang w:val="en-US"/>
-        </w:rPr>
-        <w:t>Sport</w:t>
-      </w:r>
-      <w:r>
-        <w:t xml:space="preserve"> </w:t>
-      </w:r>
-      <w:r>
-        <w:t>3-</w:t>
-      </w:r>
-      <w:r>
-        <w:rPr>
-          <w:lang w:val="en-US"/>
-        </w:rPr>
-        <w:t>Sectional</w:t>
-      </w:r>
-      <w:r>
-        <w:t xml:space="preserve">  </w:t>
-      </w:r>
-      <w:r>
-        <w:t>телескопические</w:t>
-      </w:r>
-      <w:r>
-        <w:t>’</w:t>
-      </w:r>
-      <w:r>
-        <w:t xml:space="preserve"> и кнопка </w:t>
-      </w:r>
-      <w:r>
-        <w:t>‘</w:t>
-      </w:r>
-      <w:r>
-        <w:t>подробнее</w:t>
-      </w:r>
-      <w:r>
-        <w:t>’</w:t>
-      </w:r>
-      <w:r>
-        <w:t xml:space="preserve"> активны, и при нажатии на любую из них человек перенаправляется на карточку товара</w:t>
-      </w:r>
-      <w:r>
-        <w:t xml:space="preserve"> </w:t>
-      </w:r>
-      <w:r>
-        <w:t>(</w:t>
-      </w:r>
-      <w:r>
-        <w:rPr>
-          <w:b/>
-          <w:bCs/>
-        </w:rPr>
-        <w:t>сайт скандинавская ходьба карта товара4.</w:t>
-      </w:r>
-      <w:r>
-        <w:rPr>
-          <w:b/>
-          <w:bCs/>
-          <w:lang w:val="en-US"/>
-        </w:rPr>
-        <w:t>jpg</w:t>
-      </w:r>
-      <w:r>
-        <w:t xml:space="preserve">).   </w:t>
-      </w:r>
-    </w:p>
-    <w:p>
-      <w:pPr>
-        <w:pStyle w:val="ListParagraph"/>
-        <w:ind w:left="1440"/>
-      </w:pPr>
-    </w:p>
-    <w:p>
-      <w:pPr>
-        <w:pStyle w:val="ListParagraph"/>
-        <w:ind w:left="1440"/>
-      </w:pPr>
-      <w:r>
-        <w:t>Четвертая  модель (Воздушные)</w:t>
-      </w:r>
-      <w:r>
-        <w:t>:</w:t>
-      </w:r>
-    </w:p>
-    <w:p>
-      <w:pPr>
-        <w:pStyle w:val="ListParagraph"/>
-        <w:ind w:left="1440"/>
-      </w:pPr>
-      <w:r>
-        <w:t xml:space="preserve">Слово </w:t>
-      </w:r>
-      <w:r>
-        <w:t>‘</w:t>
-      </w:r>
-      <w:r>
-        <w:t>Воздушные</w:t>
-      </w:r>
-      <w:r>
-        <w:t>’</w:t>
-      </w:r>
-      <w:r>
-        <w:t xml:space="preserve">, название модели </w:t>
-      </w:r>
-      <w:r>
-        <w:t>‘</w:t>
-      </w:r>
-      <w:r>
-        <w:rPr>
-          <w:lang w:val="en-US"/>
-        </w:rPr>
-        <w:t>CMD</w:t>
-      </w:r>
-      <w:r>
-        <w:t>-</w:t>
-      </w:r>
-      <w:r>
-        <w:rPr>
-          <w:lang w:val="en-US"/>
-        </w:rPr>
-        <w:t>Sport</w:t>
-      </w:r>
-      <w:r>
-        <w:t xml:space="preserve"> </w:t>
-      </w:r>
-      <w:r>
-        <w:rPr>
-          <w:lang w:val="en-US"/>
-        </w:rPr>
-        <w:t>Carbon</w:t>
-      </w:r>
-      <w:r>
-        <w:t xml:space="preserve">  </w:t>
-      </w:r>
-      <w:r>
-        <w:t>телескопические</w:t>
-      </w:r>
-      <w:r>
-        <w:t>’</w:t>
-      </w:r>
-      <w:r>
-        <w:t xml:space="preserve"> и кнопка </w:t>
-      </w:r>
-      <w:r>
-        <w:t>‘</w:t>
-      </w:r>
-      <w:r>
-        <w:t>подробнее</w:t>
-      </w:r>
-      <w:r>
-        <w:t>’</w:t>
-      </w:r>
-      <w:r>
-        <w:t xml:space="preserve"> активны, и при нажатии на любую из них человек перенаправляется на карточку товара</w:t>
-      </w:r>
-      <w:r>
-        <w:t xml:space="preserve"> </w:t>
-      </w:r>
-      <w:r>
-        <w:t>(</w:t>
-      </w:r>
-      <w:r>
-        <w:rPr>
-          <w:b/>
-          <w:bCs/>
-        </w:rPr>
-        <w:t>сайт скандинавская ходьба карта товара5.</w:t>
-      </w:r>
-      <w:r>
-        <w:rPr>
-          <w:b/>
-          <w:bCs/>
-          <w:lang w:val="en-US"/>
-        </w:rPr>
-        <w:t>jpg</w:t>
-      </w:r>
-      <w:r>
+        <w:rPr>
+          <w:color w:val="008000"/>
+        </w:rPr>
         <w:t xml:space="preserve">).   </w:t>
       </w:r>
     </w:p>
@@ -1269,15 +1144,15 @@
       <w:pPr>
         <w:pStyle w:val="ListParagraph"/>
         <w:ind w:left="1428"/>
-      </w:pPr>
-      <w:r>
-        <w:t>Отзывов всего шесть. При этом в видимой части их только три. Листать отзывы можно кнопками скроллинга вверх и вниз</w:t>
-      </w:r>
-      <w:r>
-        <w:t xml:space="preserve">. </w:t>
-      </w:r>
-      <w:r>
-        <w:t xml:space="preserve">Изначально активна только стрелка вниз, а стрелка вверх подкрашена серым цветом.  При единичном нажатии на кнопку вниз все отзывы плавно смещаются  вверх. При этом верхний отзыв исчезает, а снизу добавляется новый. Стрелка вверх перестает быть серой. Когда отзывы снизу кончаются, стрелка вниз становится серой. </w:t>
+        <w:rPr>
+          <w:color w:val="008000"/>
+        </w:rPr>
+      </w:pPr>
+      <w:r>
+        <w:rPr>
+          <w:color w:val="008000"/>
+        </w:rPr>
+        <w:t xml:space="preserve">Отзывов всего шесть. При этом в видимой части их только три. Листать отзывы можно кнопками скроллинга вверх и вниз. Изначально активна только стрелка вниз, а стрелка вверх подкрашена серым цветом.  При единичном нажатии на кнопку вниз все отзывы плавно смещаются  вверх. При этом верхний отзыв исчезает, а снизу добавляется новый. Стрелка вверх перестает быть серой. Когда отзывы снизу кончаются, стрелка вниз становится серой. </w:t>
       </w:r>
     </w:p>
     <w:p>

--- a/src/ТЗ 3.0.docx
+++ b/src/ТЗ 3.0.docx
@@ -56,43 +56,73 @@
         </w:numPr>
       </w:pPr>
       <w:r>
-        <w:t xml:space="preserve">При нажатии на кнопку </w:t>
-      </w:r>
-      <w:r>
-        <w:t>‘</w:t>
-      </w:r>
-      <w:r>
-        <w:t>заказать звонок</w:t>
-      </w:r>
-      <w:r>
-        <w:t xml:space="preserve">’ </w:t>
-      </w:r>
-      <w:r>
-        <w:t xml:space="preserve">всплывает форма </w:t>
-      </w:r>
-      <w:r>
-        <w:t>‘</w:t>
-      </w:r>
-      <w:r>
-        <w:t>Заполните форму обратной связи</w:t>
-      </w:r>
-      <w:r>
+        <w:rPr>
+          <w:color w:val="008000"/>
+        </w:rPr>
+        <w:t>При нажатии на кнопку ‘заказать звонок’ всплывает форма ‘Заполните форму обратной связи’</w:t>
+      </w:r>
+      <w:r>
+        <w:t xml:space="preserve">, она находится в файле </w:t>
+      </w:r>
+      <w:r>
+        <w:rPr>
+          <w:b/>
+          <w:bCs/>
+        </w:rPr>
+        <w:t>‘сайт скандинавская ходьба модули.</w:t>
+      </w:r>
+      <w:r>
+        <w:rPr>
+          <w:b/>
+          <w:bCs/>
+          <w:lang w:val="en-US"/>
+        </w:rPr>
+        <w:t>jpg</w:t>
+      </w:r>
+      <w:r>
+        <w:rPr>
+          <w:b/>
+          <w:bCs/>
+        </w:rPr>
         <w:t>’</w:t>
       </w:r>
       <w:r>
-        <w:t xml:space="preserve">, она находится в файле </w:t>
-      </w:r>
-      <w:r>
-        <w:rPr>
-          <w:b/>
-          <w:bCs/>
-        </w:rPr>
-        <w:t>‘сайт скандинавская ходьба модули.</w:t>
-      </w:r>
-      <w:r>
-        <w:rPr>
-          <w:b/>
-          <w:bCs/>
+        <w:t xml:space="preserve">. </w:t>
+      </w:r>
+    </w:p>
+    <w:p>
+      <w:pPr>
+        <w:pStyle w:val="ListParagraph"/>
+        <w:ind w:left="1440"/>
+      </w:pPr>
+    </w:p>
+    <w:p>
+      <w:pPr>
+        <w:pStyle w:val="ListParagraph"/>
+        <w:ind w:left="1440"/>
+        <w:rPr>
+          <w:color w:val="008000"/>
+        </w:rPr>
+      </w:pPr>
+      <w:r>
+        <w:rPr>
+          <w:color w:val="008000"/>
+        </w:rPr>
+        <w:t xml:space="preserve">Форма всплывает в центре экрана, все пространство за ней – затемнено. При нажатии на это затемненное пространство форма закрывается. Пример заьемнения в </w:t>
+      </w:r>
+      <w:r>
+        <w:rPr>
+          <w:b/>
+          <w:bCs/>
+          <w:color w:val="008000"/>
+        </w:rPr>
+        <w:t>‘сайт скандинавская ходьба отзывы.</w:t>
+      </w:r>
+      <w:r>
+        <w:rPr>
+          <w:b/>
+          <w:bCs/>
+          <w:color w:val="008000"/>
           <w:lang w:val="en-US"/>
         </w:rPr>
         <w:t>jpg</w:t>
@@ -101,75 +131,33 @@
         <w:rPr>
           <w:b/>
           <w:bCs/>
+          <w:color w:val="008000"/>
         </w:rPr>
         <w:t>’</w:t>
       </w:r>
-      <w:r>
-        <w:t xml:space="preserve">. </w:t>
-      </w:r>
     </w:p>
     <w:p>
       <w:pPr>
         <w:pStyle w:val="ListParagraph"/>
         <w:ind w:left="1440"/>
+        <w:rPr>
+          <w:color w:val="008000"/>
+        </w:rPr>
       </w:pPr>
     </w:p>
     <w:p>
       <w:pPr>
         <w:pStyle w:val="ListParagraph"/>
         <w:ind w:left="1440"/>
-      </w:pPr>
-      <w:r>
-        <w:t xml:space="preserve">Форма всплывает в центре экрана, все пространство за ней – затемнено. При нажатии на это затемненное пространство форма закрывается. Пример заьемнения в </w:t>
-      </w:r>
-      <w:r>
-        <w:rPr>
-          <w:b/>
-          <w:bCs/>
-        </w:rPr>
-        <w:t>‘сайт скандинавская ходьба отзывы.</w:t>
-      </w:r>
-      <w:r>
-        <w:rPr>
-          <w:b/>
-          <w:bCs/>
-          <w:lang w:val="en-US"/>
-        </w:rPr>
-        <w:t>jpg</w:t>
-      </w:r>
-      <w:r>
-        <w:rPr>
-          <w:b/>
-          <w:bCs/>
-        </w:rPr>
-        <w:t>’</w:t>
-      </w:r>
-    </w:p>
-    <w:p>
-      <w:pPr>
-        <w:pStyle w:val="ListParagraph"/>
-        <w:ind w:left="1440"/>
-      </w:pPr>
-    </w:p>
-    <w:p>
-      <w:pPr>
-        <w:pStyle w:val="ListParagraph"/>
-        <w:ind w:left="1440"/>
-      </w:pPr>
-      <w:r>
-        <w:t xml:space="preserve">Когда клиент начинает вводить имя, подсказка </w:t>
-      </w:r>
-      <w:r>
-        <w:t>‘</w:t>
-      </w:r>
-      <w:r>
-        <w:t>имя</w:t>
-      </w:r>
-      <w:r>
-        <w:t>’</w:t>
-      </w:r>
-      <w:r>
-        <w:t xml:space="preserve"> исчезает. То же самое с телефоном. </w:t>
+        <w:rPr>
+          <w:color w:val="008000"/>
+        </w:rPr>
+      </w:pPr>
+      <w:r>
+        <w:rPr>
+          <w:color w:val="008000"/>
+        </w:rPr>
+        <w:t xml:space="preserve">Когда клиент начинает вводить имя, подсказка ‘имя’ исчезает. То же самое с телефоном. </w:t>
       </w:r>
     </w:p>
     <w:p>
@@ -929,28 +917,10 @@
         <w:ind w:left="1440"/>
       </w:pPr>
       <w:r>
-        <w:t xml:space="preserve">Кнопка </w:t>
-      </w:r>
-      <w:r>
-        <w:t>‘</w:t>
-      </w:r>
-      <w:r>
-        <w:t>Купить в один клик</w:t>
-      </w:r>
-      <w:r>
-        <w:t>’</w:t>
-      </w:r>
-      <w:r>
-        <w:t xml:space="preserve"> во всех моделях работает одинаково. При нажатии на нее появляется форма </w:t>
-      </w:r>
-      <w:r>
-        <w:t>‘</w:t>
-      </w:r>
-      <w:r>
-        <w:t>Заполните форму быстрого заказа</w:t>
-      </w:r>
-      <w:r>
-        <w:t>’</w:t>
+        <w:rPr>
+          <w:color w:val="008000"/>
+        </w:rPr>
+        <w:t>Кнопка ‘Купить в один клик’ во всех моделях работает одинаково. При нажатии на нее появляется форма ‘Заполните форму быстрого заказа’</w:t>
       </w:r>
       <w:r>
         <w:t xml:space="preserve">, она находится в файле </w:t>
@@ -1089,7 +1059,24 @@
         <w:rPr>
           <w:color w:val="008000"/>
         </w:rPr>
-        <w:t xml:space="preserve">В зависимости от значения ползунка меняется ‘рекомендованная высота палок’. Она вычисляется умножением значения ползунка на 0,68.  Например, при росте человека 210см рекомендованная высота палок – 143 см. При росте 140см – 95см. Ответ округляется до целого. </w:t>
+        <w:t xml:space="preserve">В зависимости от значения ползунка меняется ‘рекомендованная высота палок’. Она вычисляется умножением значения ползунка на 0,68.  Например, при росте человека 210см рекомендованная высота палок – </w:t>
+      </w:r>
+      <w:smartTag w:uri="urn:schemas-microsoft-com:office:smarttags" w:element="metricconverter">
+        <w:smartTagPr>
+          <w:attr w:name="ProductID" w:val="143 см"/>
+        </w:smartTagPr>
+        <w:r>
+          <w:rPr>
+            <w:color w:val="008000"/>
+          </w:rPr>
+          <w:t>143 см</w:t>
+        </w:r>
+      </w:smartTag>
+      <w:r>
+        <w:rPr>
+          <w:color w:val="008000"/>
+        </w:rPr>
+        <w:t xml:space="preserve">. При росте 140см – 95см. Ответ округляется до целого. </w:t>
       </w:r>
     </w:p>
     <w:p>
@@ -1180,63 +1167,46 @@
       <w:pPr>
         <w:pStyle w:val="ListParagraph"/>
         <w:ind w:left="1428"/>
-      </w:pPr>
-      <w:r>
-        <w:t xml:space="preserve">При нажатии на кнопку </w:t>
-      </w:r>
-      <w:r>
-        <w:t>‘</w:t>
-      </w:r>
-      <w:r>
-        <w:t>прочитать полностью</w:t>
-      </w:r>
-      <w:r>
+        <w:rPr>
+          <w:color w:val="008000"/>
+        </w:rPr>
+      </w:pPr>
+      <w:r>
+        <w:rPr>
+          <w:color w:val="008000"/>
+        </w:rPr>
+        <w:t xml:space="preserve">При нажатии на кнопку ‘прочитать полностью’ открывается окно с отзывом. Пример этого окна лежит в файле </w:t>
+      </w:r>
+      <w:r>
+        <w:rPr>
+          <w:b/>
+          <w:bCs/>
+          <w:color w:val="008000"/>
+        </w:rPr>
+        <w:t>‘сайт скандинавская ходьба модули спасибо за отзыв.</w:t>
+      </w:r>
+      <w:r>
+        <w:rPr>
+          <w:b/>
+          <w:bCs/>
+          <w:color w:val="008000"/>
+          <w:lang w:val="en-US"/>
+        </w:rPr>
+        <w:t>jpg</w:t>
+      </w:r>
+      <w:r>
+        <w:rPr>
+          <w:b/>
+          <w:bCs/>
+          <w:color w:val="008000"/>
+        </w:rPr>
         <w:t>’</w:t>
       </w:r>
       <w:r>
-        <w:t xml:space="preserve"> открывается окно с отзывом. Пример этого окна лежит в файле </w:t>
-      </w:r>
-      <w:r>
-        <w:rPr>
-          <w:b/>
-          <w:bCs/>
-        </w:rPr>
-        <w:t>‘</w:t>
-      </w:r>
-      <w:r>
-        <w:rPr>
-          <w:b/>
-          <w:bCs/>
-        </w:rPr>
-        <w:t>сайт скандинавская ходьба модули спасибо за отзыв</w:t>
-      </w:r>
-      <w:r>
-        <w:rPr>
-          <w:b/>
-          <w:bCs/>
-        </w:rPr>
-        <w:t>.</w:t>
-      </w:r>
-      <w:r>
-        <w:rPr>
-          <w:b/>
-          <w:bCs/>
-          <w:lang w:val="en-US"/>
-        </w:rPr>
-        <w:t>jpg</w:t>
-      </w:r>
-      <w:r>
-        <w:rPr>
-          <w:b/>
-          <w:bCs/>
-        </w:rPr>
-        <w:t>’</w:t>
-      </w:r>
-      <w:r>
-        <w:t>.</w:t>
-      </w:r>
-      <w:r>
-        <w:t xml:space="preserve"> Все пространство за окном затемнено, и, если нажать на это пространство или на крестик в верхнем правом углу, отзыв закроется.</w:t>
+        <w:rPr>
+          <w:color w:val="008000"/>
+        </w:rPr>
+        <w:t>. Все пространство за окном затемнено, и, если нажать на это пространство или на крестик в верхнем правом углу, отзыв закроется.</w:t>
       </w:r>
     </w:p>
     <w:p>
@@ -1335,55 +1305,37 @@
         <w:ind w:left="1440"/>
       </w:pPr>
       <w:r>
-        <w:t xml:space="preserve">При нажатии на кнопку </w:t>
-      </w:r>
-      <w:r>
-        <w:t>‘</w:t>
-      </w:r>
-      <w:r>
-        <w:t>Добавить отзыв</w:t>
-      </w:r>
-      <w:r>
+        <w:rPr>
+          <w:color w:val="008000"/>
+        </w:rPr>
+        <w:t>При нажатии на кнопку ‘Добавить отзыв’ всплывает форма ‘Добавить свой отзыв’,</w:t>
+      </w:r>
+      <w:r>
+        <w:t xml:space="preserve"> она находится в файле </w:t>
+      </w:r>
+      <w:r>
+        <w:rPr>
+          <w:b/>
+          <w:bCs/>
+        </w:rPr>
+        <w:t>‘сайт скандинавская ходьба модули.</w:t>
+      </w:r>
+      <w:r>
+        <w:rPr>
+          <w:b/>
+          <w:bCs/>
+          <w:lang w:val="en-US"/>
+        </w:rPr>
+        <w:t>jpg</w:t>
+      </w:r>
+      <w:r>
+        <w:rPr>
+          <w:b/>
+          <w:bCs/>
+        </w:rPr>
         <w:t>’</w:t>
       </w:r>
       <w:r>
-        <w:t xml:space="preserve"> всплывает форма </w:t>
-      </w:r>
-      <w:r>
-        <w:t>‘</w:t>
-      </w:r>
-      <w:r>
-        <w:t>Добавить свой отзыв</w:t>
-      </w:r>
-      <w:r>
-        <w:t>’</w:t>
-      </w:r>
-      <w:r>
-        <w:t xml:space="preserve">, она находится в файле </w:t>
-      </w:r>
-      <w:r>
-        <w:rPr>
-          <w:b/>
-          <w:bCs/>
-        </w:rPr>
-        <w:t>‘сайт скандинавская ходьба модули.</w:t>
-      </w:r>
-      <w:r>
-        <w:rPr>
-          <w:b/>
-          <w:bCs/>
-          <w:lang w:val="en-US"/>
-        </w:rPr>
-        <w:t>jpg</w:t>
-      </w:r>
-      <w:r>
-        <w:rPr>
-          <w:b/>
-          <w:bCs/>
-        </w:rPr>
-        <w:t>’</w:t>
-      </w:r>
-      <w:r>
         <w:t xml:space="preserve">. </w:t>
       </w:r>
     </w:p>
@@ -1397,8 +1349,14 @@
       <w:pPr>
         <w:pStyle w:val="ListParagraph"/>
         <w:ind w:left="1440"/>
-      </w:pPr>
-      <w:r>
+        <w:rPr>
+          <w:color w:val="008000"/>
+        </w:rPr>
+      </w:pPr>
+      <w:r>
+        <w:rPr>
+          <w:color w:val="008000"/>
+        </w:rPr>
         <w:t xml:space="preserve">Форма всплывает в центре экрана, все пространство за ней – затемнено. При нажатии на это затемненное пространство форма закрывается. </w:t>
       </w:r>
     </w:p>
@@ -1406,54 +1364,48 @@
       <w:pPr>
         <w:pStyle w:val="ListParagraph"/>
         <w:ind w:left="1440"/>
+        <w:rPr>
+          <w:color w:val="008000"/>
+        </w:rPr>
       </w:pPr>
     </w:p>
     <w:p>
       <w:pPr>
         <w:pStyle w:val="ListParagraph"/>
         <w:ind w:left="1440"/>
-      </w:pPr>
-      <w:r>
-        <w:t xml:space="preserve">Если клиент не заполнил одно или несколько полей формы и нажал кнопку </w:t>
-      </w:r>
-      <w:r>
-        <w:t>‘</w:t>
-      </w:r>
-      <w:r>
-        <w:t>отправить</w:t>
-      </w:r>
-      <w:r>
-        <w:t xml:space="preserve">’, </w:t>
-      </w:r>
-      <w:r>
-        <w:t>то незаполненные поля обводятся красной рамкой.</w:t>
+        <w:rPr>
+          <w:color w:val="008000"/>
+        </w:rPr>
+      </w:pPr>
+      <w:r>
+        <w:rPr>
+          <w:color w:val="008000"/>
+        </w:rPr>
+        <w:t>Если клиент не заполнил одно или несколько полей формы и нажал кнопку ‘отправить’, то незаполненные поля обводятся красной рамкой.</w:t>
       </w:r>
     </w:p>
     <w:p>
       <w:pPr>
         <w:pStyle w:val="ListParagraph"/>
         <w:ind w:left="1440"/>
+        <w:rPr>
+          <w:color w:val="008000"/>
+        </w:rPr>
       </w:pPr>
     </w:p>
     <w:p>
       <w:pPr>
         <w:pStyle w:val="ListParagraph"/>
         <w:ind w:left="1440"/>
-      </w:pPr>
-      <w:r>
-        <w:t>Кнопка</w:t>
-      </w:r>
-      <w:r>
-        <w:t xml:space="preserve"> ‘</w:t>
-      </w:r>
-      <w:r>
-        <w:t>добавить фото</w:t>
-      </w:r>
-      <w:r>
-        <w:t xml:space="preserve">’ </w:t>
-      </w:r>
-      <w:r>
-        <w:t xml:space="preserve">предлагает загрузить изображение с компьютера. </w:t>
+        <w:rPr>
+          <w:color w:val="008000"/>
+        </w:rPr>
+      </w:pPr>
+      <w:r>
+        <w:rPr>
+          <w:color w:val="008000"/>
+        </w:rPr>
+        <w:t xml:space="preserve">Кнопка ‘добавить фото’ предлагает загрузить изображение с компьютера. </w:t>
       </w:r>
     </w:p>
     <w:p>
@@ -1609,45 +1561,45 @@
           <w:ilvl w:val="0"/>
           <w:numId w:val="15"/>
         </w:numPr>
-      </w:pPr>
-      <w:r>
-        <w:t xml:space="preserve">При нажатии на кнопку </w:t>
-      </w:r>
-      <w:r>
-        <w:t>‘</w:t>
-      </w:r>
-      <w:r>
-        <w:t>Для оптовых заказов</w:t>
-      </w:r>
-      <w:r>
+        <w:rPr>
+          <w:color w:val="008000"/>
+        </w:rPr>
+      </w:pPr>
+      <w:r>
+        <w:rPr>
+          <w:color w:val="008000"/>
+        </w:rPr>
+        <w:t xml:space="preserve">При нажатии на кнопку ‘Для оптовых заказов’ человек перенаправляется на страницу оптовых заказов </w:t>
+      </w:r>
+      <w:r>
+        <w:rPr>
+          <w:b/>
+          <w:bCs/>
+          <w:color w:val="008000"/>
+        </w:rPr>
+        <w:t>‘сайт скандинавская ходьба опт.</w:t>
+      </w:r>
+      <w:r>
+        <w:rPr>
+          <w:b/>
+          <w:bCs/>
+          <w:color w:val="008000"/>
+          <w:lang w:val="en-US"/>
+        </w:rPr>
+        <w:t>jpg</w:t>
+      </w:r>
+      <w:r>
+        <w:rPr>
+          <w:b/>
+          <w:bCs/>
+          <w:color w:val="008000"/>
+        </w:rPr>
         <w:t>’</w:t>
       </w:r>
       <w:r>
-        <w:t xml:space="preserve"> человек перенаправляется на страницу оптовых заказов </w:t>
-      </w:r>
-      <w:r>
-        <w:rPr>
-          <w:b/>
-          <w:bCs/>
-        </w:rPr>
-        <w:t>‘сайт скандинавская ходьба опт.</w:t>
-      </w:r>
-      <w:r>
-        <w:rPr>
-          <w:b/>
-          <w:bCs/>
-          <w:lang w:val="en-US"/>
-        </w:rPr>
-        <w:t>jpg</w:t>
-      </w:r>
-      <w:r>
-        <w:rPr>
-          <w:b/>
-          <w:bCs/>
-        </w:rPr>
-        <w:t>’</w:t>
-      </w:r>
-      <w:r>
+        <w:rPr>
+          <w:color w:val="008000"/>
+        </w:rPr>
         <w:t xml:space="preserve">. </w:t>
       </w:r>
     </w:p>
@@ -1663,53 +1615,72 @@
           <w:ilvl w:val="0"/>
           <w:numId w:val="15"/>
         </w:numPr>
-      </w:pPr>
-      <w:r>
-        <w:t xml:space="preserve">Кнопка </w:t>
-      </w:r>
-      <w:r>
-        <w:t>‘</w:t>
-      </w:r>
-      <w:r>
-        <w:rPr>
+        <w:rPr>
+          <w:color w:val="008000"/>
+        </w:rPr>
+      </w:pPr>
+      <w:r>
+        <w:rPr>
+          <w:color w:val="008000"/>
+        </w:rPr>
+        <w:t>Кнопка ‘</w:t>
+      </w:r>
+      <w:r>
+        <w:rPr>
+          <w:color w:val="008000"/>
           <w:lang w:val="en-US"/>
         </w:rPr>
         <w:t>Skandi</w:t>
       </w:r>
       <w:r>
+        <w:rPr>
+          <w:color w:val="008000"/>
+        </w:rPr>
         <w:t>-</w:t>
       </w:r>
       <w:r>
         <w:rPr>
+          <w:color w:val="008000"/>
           <w:lang w:val="en-US"/>
         </w:rPr>
         <w:t>palki</w:t>
       </w:r>
       <w:r>
+        <w:rPr>
+          <w:color w:val="008000"/>
+        </w:rPr>
         <w:t>@</w:t>
       </w:r>
       <w:r>
         <w:rPr>
+          <w:color w:val="008000"/>
           <w:lang w:val="en-US"/>
         </w:rPr>
         <w:t>mail</w:t>
       </w:r>
       <w:r>
+        <w:rPr>
+          <w:color w:val="008000"/>
+        </w:rPr>
         <w:t>.</w:t>
       </w:r>
       <w:r>
         <w:rPr>
+          <w:color w:val="008000"/>
           <w:lang w:val="en-US"/>
         </w:rPr>
         <w:t>ru</w:t>
       </w:r>
       <w:r>
-        <w:t xml:space="preserve">’ </w:t>
-      </w:r>
-      <w:r>
-        <w:t xml:space="preserve">в подвале сайта является активной ссылкой на почту. </w:t>
-      </w:r>
-      <w:r>
+        <w:rPr>
+          <w:color w:val="008000"/>
+        </w:rPr>
+        <w:t xml:space="preserve">’ в подвале сайта является активной ссылкой на почту. </w:t>
+      </w:r>
+      <w:r>
+        <w:rPr>
+          <w:color w:val="008000"/>
+        </w:rPr>
         <w:tab/>
       </w:r>
     </w:p>
@@ -1774,21 +1745,15 @@
           <w:ilvl w:val="0"/>
           <w:numId w:val="16"/>
         </w:numPr>
-      </w:pPr>
-      <w:r>
-        <w:t xml:space="preserve">Кнопка </w:t>
-      </w:r>
-      <w:r>
-        <w:t>‘</w:t>
-      </w:r>
-      <w:r>
-        <w:t>Заказать звонок</w:t>
-      </w:r>
-      <w:r>
-        <w:t>’</w:t>
-      </w:r>
-      <w:r>
-        <w:t xml:space="preserve"> работает так же, как и в предыдущем разделе.</w:t>
+        <w:rPr>
+          <w:color w:val="008000"/>
+        </w:rPr>
+      </w:pPr>
+      <w:r>
+        <w:rPr>
+          <w:color w:val="008000"/>
+        </w:rPr>
+        <w:t>Кнопка ‘Заказать звонок’ работает так же, как и в предыдущем разделе.</w:t>
       </w:r>
     </w:p>
     <w:p>
@@ -1828,8 +1793,14 @@
           <w:ilvl w:val="0"/>
           <w:numId w:val="16"/>
         </w:numPr>
-      </w:pPr>
-      <w:r>
+        <w:rPr>
+          <w:color w:val="008000"/>
+        </w:rPr>
+      </w:pPr>
+      <w:r>
+        <w:rPr>
+          <w:color w:val="008000"/>
+        </w:rPr>
         <w:t xml:space="preserve">При наведении мыши на фотографию палок появляется лупа, которая увеличивает палки. </w:t>
       </w:r>
     </w:p>
@@ -2074,45 +2045,45 @@
           <w:ilvl w:val="0"/>
           <w:numId w:val="16"/>
         </w:numPr>
-      </w:pPr>
-      <w:r>
-        <w:t xml:space="preserve">Аксессуары. В разделе </w:t>
-      </w:r>
-      <w:r>
-        <w:t>‘</w:t>
-      </w:r>
-      <w:r>
-        <w:t>Добавьте полезные аксессуары и получите скидку</w:t>
-      </w:r>
-      <w:r>
+        <w:rPr>
+          <w:color w:val="008000"/>
+        </w:rPr>
+      </w:pPr>
+      <w:r>
+        <w:rPr>
+          <w:color w:val="008000"/>
+        </w:rPr>
+        <w:t xml:space="preserve">Аксессуары. В разделе ‘Добавьте полезные аксессуары и получите скидку’ при нажатии на картинку или на название аксессуара открывается всплывающее окно в центре экрана с соответствующим аксессуаром. Эти окна находятся в файле </w:t>
+      </w:r>
+      <w:r>
+        <w:rPr>
+          <w:b/>
+          <w:bCs/>
+          <w:color w:val="008000"/>
+        </w:rPr>
+        <w:t>‘сайт скандинавская ходьба карта товара(подробнее).</w:t>
+      </w:r>
+      <w:r>
+        <w:rPr>
+          <w:b/>
+          <w:bCs/>
+          <w:color w:val="008000"/>
+          <w:lang w:val="en-US"/>
+        </w:rPr>
+        <w:t>jpg</w:t>
+      </w:r>
+      <w:r>
+        <w:rPr>
+          <w:b/>
+          <w:bCs/>
+          <w:color w:val="008000"/>
+        </w:rPr>
         <w:t>’</w:t>
       </w:r>
       <w:r>
-        <w:t xml:space="preserve"> при нажатии на картинку или на название аксессуара открывается всплывающее окно в центре экрана с соответствующим аксессуаром. Эти окна находятся в файле </w:t>
-      </w:r>
-      <w:r>
-        <w:rPr>
-          <w:b/>
-          <w:bCs/>
-        </w:rPr>
-        <w:t>‘сайт скандинавская ходьба карта товара(подробнее).</w:t>
-      </w:r>
-      <w:r>
-        <w:rPr>
-          <w:b/>
-          <w:bCs/>
-          <w:lang w:val="en-US"/>
-        </w:rPr>
-        <w:t>jpg</w:t>
-      </w:r>
-      <w:r>
-        <w:rPr>
-          <w:b/>
-          <w:bCs/>
-        </w:rPr>
-        <w:t>’</w:t>
-      </w:r>
-      <w:r>
+        <w:rPr>
+          <w:color w:val="008000"/>
+        </w:rPr>
         <w:t xml:space="preserve">. </w:t>
       </w:r>
     </w:p>
@@ -2125,8 +2096,14 @@
       <w:pPr>
         <w:pStyle w:val="ListParagraph"/>
         <w:ind w:left="1440"/>
-      </w:pPr>
-      <w:r>
+        <w:rPr>
+          <w:color w:val="008000"/>
+        </w:rPr>
+      </w:pPr>
+      <w:r>
+        <w:rPr>
+          <w:color w:val="008000"/>
+        </w:rPr>
         <w:t xml:space="preserve">Все пространство за окном – затемнено. При нажатии на это затемненное пространство или на крестик в левом верхнем углу окно закрывается. </w:t>
       </w:r>
     </w:p>
@@ -2235,8 +2212,14 @@
           <w:ilvl w:val="0"/>
           <w:numId w:val="16"/>
         </w:numPr>
-      </w:pPr>
-      <w:r>
+        <w:rPr>
+          <w:color w:val="008000"/>
+        </w:rPr>
+      </w:pPr>
+      <w:r>
+        <w:rPr>
+          <w:color w:val="008000"/>
+        </w:rPr>
         <w:t>В подвале все так же, как и в предыдущем разделе.</w:t>
       </w:r>
     </w:p>
@@ -2333,21 +2316,15 @@
           <w:ilvl w:val="0"/>
           <w:numId w:val="16"/>
         </w:numPr>
-      </w:pPr>
-      <w:r>
-        <w:t xml:space="preserve">Кнопка </w:t>
-      </w:r>
-      <w:r>
-        <w:t>‘</w:t>
-      </w:r>
-      <w:r>
-        <w:t>обратный звонок</w:t>
-      </w:r>
-      <w:r>
-        <w:t>’</w:t>
-      </w:r>
-      <w:r>
-        <w:t xml:space="preserve"> работает точно также.</w:t>
+        <w:rPr>
+          <w:color w:val="008000"/>
+        </w:rPr>
+      </w:pPr>
+      <w:r>
+        <w:rPr>
+          <w:color w:val="008000"/>
+        </w:rPr>
+        <w:t>Кнопка ‘обратный звонок’ работает точно также.</w:t>
       </w:r>
     </w:p>
     <w:p>
@@ -3208,7 +3185,7 @@
         <w:ind w:left="1788" w:hanging="360"/>
       </w:pPr>
       <w:rPr>
-        <w:rFonts w:ascii="Courier New" w:hAnsi="Courier New" w:cs="Courier New" w:hint="default"/>
+        <w:rFonts w:ascii="Courier New" w:hAnsi="Courier New" w:hint="default"/>
       </w:rPr>
     </w:lvl>
     <w:lvl w:ilvl="2" w:tplc="04190005">
@@ -3220,7 +3197,7 @@
         <w:ind w:left="2508" w:hanging="360"/>
       </w:pPr>
       <w:rPr>
-        <w:rFonts w:ascii="Wingdings" w:hAnsi="Wingdings" w:cs="Wingdings" w:hint="default"/>
+        <w:rFonts w:ascii="Wingdings" w:hAnsi="Wingdings" w:hint="default"/>
       </w:rPr>
     </w:lvl>
     <w:lvl w:ilvl="3" w:tplc="04190001">
@@ -3232,7 +3209,7 @@
         <w:ind w:left="3228" w:hanging="360"/>
       </w:pPr>
       <w:rPr>
-        <w:rFonts w:ascii="Symbol" w:hAnsi="Symbol" w:cs="Symbol" w:hint="default"/>
+        <w:rFonts w:ascii="Symbol" w:hAnsi="Symbol" w:hint="default"/>
       </w:rPr>
     </w:lvl>
     <w:lvl w:ilvl="4" w:tplc="04190003">
@@ -3244,7 +3221,7 @@
         <w:ind w:left="3948" w:hanging="360"/>
       </w:pPr>
       <w:rPr>
-        <w:rFonts w:ascii="Courier New" w:hAnsi="Courier New" w:cs="Courier New" w:hint="default"/>
+        <w:rFonts w:ascii="Courier New" w:hAnsi="Courier New" w:hint="default"/>
       </w:rPr>
     </w:lvl>
     <w:lvl w:ilvl="5" w:tplc="04190005">
@@ -3256,7 +3233,7 @@
         <w:ind w:left="4668" w:hanging="360"/>
       </w:pPr>
       <w:rPr>
-        <w:rFonts w:ascii="Wingdings" w:hAnsi="Wingdings" w:cs="Wingdings" w:hint="default"/>
+        <w:rFonts w:ascii="Wingdings" w:hAnsi="Wingdings" w:hint="default"/>
       </w:rPr>
     </w:lvl>
     <w:lvl w:ilvl="6" w:tplc="04190001">
@@ -3268,7 +3245,7 @@
         <w:ind w:left="5388" w:hanging="360"/>
       </w:pPr>
       <w:rPr>
-        <w:rFonts w:ascii="Symbol" w:hAnsi="Symbol" w:cs="Symbol" w:hint="default"/>
+        <w:rFonts w:ascii="Symbol" w:hAnsi="Symbol" w:hint="default"/>
       </w:rPr>
     </w:lvl>
     <w:lvl w:ilvl="7" w:tplc="04190003">
@@ -3280,7 +3257,7 @@
         <w:ind w:left="6108" w:hanging="360"/>
       </w:pPr>
       <w:rPr>
-        <w:rFonts w:ascii="Courier New" w:hAnsi="Courier New" w:cs="Courier New" w:hint="default"/>
+        <w:rFonts w:ascii="Courier New" w:hAnsi="Courier New" w:hint="default"/>
       </w:rPr>
     </w:lvl>
     <w:lvl w:ilvl="8" w:tplc="04190005">
@@ -3292,7 +3269,7 @@
         <w:ind w:left="6828" w:hanging="360"/>
       </w:pPr>
       <w:rPr>
-        <w:rFonts w:ascii="Wingdings" w:hAnsi="Wingdings" w:cs="Wingdings" w:hint="default"/>
+        <w:rFonts w:ascii="Wingdings" w:hAnsi="Wingdings" w:hint="default"/>
       </w:rPr>
     </w:lvl>
   </w:abstractNum>
@@ -3309,7 +3286,7 @@
         <w:ind w:left="1068" w:hanging="360"/>
       </w:pPr>
       <w:rPr>
-        <w:rFonts w:ascii="Symbol" w:hAnsi="Symbol" w:cs="Symbol" w:hint="default"/>
+        <w:rFonts w:ascii="Symbol" w:hAnsi="Symbol" w:hint="default"/>
       </w:rPr>
     </w:lvl>
     <w:lvl w:ilvl="1" w:tplc="04190003">
@@ -3321,7 +3298,7 @@
         <w:ind w:left="1788" w:hanging="360"/>
       </w:pPr>
       <w:rPr>
-        <w:rFonts w:ascii="Courier New" w:hAnsi="Courier New" w:cs="Courier New" w:hint="default"/>
+        <w:rFonts w:ascii="Courier New" w:hAnsi="Courier New" w:hint="default"/>
       </w:rPr>
     </w:lvl>
     <w:lvl w:ilvl="2" w:tplc="04190005">
@@ -3333,7 +3310,7 @@
         <w:ind w:left="2508" w:hanging="360"/>
       </w:pPr>
       <w:rPr>
-        <w:rFonts w:ascii="Wingdings" w:hAnsi="Wingdings" w:cs="Wingdings" w:hint="default"/>
+        <w:rFonts w:ascii="Wingdings" w:hAnsi="Wingdings" w:hint="default"/>
       </w:rPr>
     </w:lvl>
     <w:lvl w:ilvl="3" w:tplc="04190001">
@@ -3345,7 +3322,7 @@
         <w:ind w:left="3228" w:hanging="360"/>
       </w:pPr>
       <w:rPr>
-        <w:rFonts w:ascii="Symbol" w:hAnsi="Symbol" w:cs="Symbol" w:hint="default"/>
+        <w:rFonts w:ascii="Symbol" w:hAnsi="Symbol" w:hint="default"/>
       </w:rPr>
     </w:lvl>
     <w:lvl w:ilvl="4" w:tplc="04190003">
@@ -3357,7 +3334,7 @@
         <w:ind w:left="3948" w:hanging="360"/>
       </w:pPr>
       <w:rPr>
-        <w:rFonts w:ascii="Courier New" w:hAnsi="Courier New" w:cs="Courier New" w:hint="default"/>
+        <w:rFonts w:ascii="Courier New" w:hAnsi="Courier New" w:hint="default"/>
       </w:rPr>
     </w:lvl>
     <w:lvl w:ilvl="5" w:tplc="04190005">
@@ -3369,7 +3346,7 @@
         <w:ind w:left="4668" w:hanging="360"/>
       </w:pPr>
       <w:rPr>
-        <w:rFonts w:ascii="Wingdings" w:hAnsi="Wingdings" w:cs="Wingdings" w:hint="default"/>
+        <w:rFonts w:ascii="Wingdings" w:hAnsi="Wingdings" w:hint="default"/>
       </w:rPr>
     </w:lvl>
     <w:lvl w:ilvl="6" w:tplc="04190001">
@@ -3381,7 +3358,7 @@
         <w:ind w:left="5388" w:hanging="360"/>
       </w:pPr>
       <w:rPr>
-        <w:rFonts w:ascii="Symbol" w:hAnsi="Symbol" w:cs="Symbol" w:hint="default"/>
+        <w:rFonts w:ascii="Symbol" w:hAnsi="Symbol" w:hint="default"/>
       </w:rPr>
     </w:lvl>
     <w:lvl w:ilvl="7" w:tplc="04190003">
@@ -3393,7 +3370,7 @@
         <w:ind w:left="6108" w:hanging="360"/>
       </w:pPr>
       <w:rPr>
-        <w:rFonts w:ascii="Courier New" w:hAnsi="Courier New" w:cs="Courier New" w:hint="default"/>
+        <w:rFonts w:ascii="Courier New" w:hAnsi="Courier New" w:hint="default"/>
       </w:rPr>
     </w:lvl>
     <w:lvl w:ilvl="8" w:tplc="04190005">
@@ -3405,7 +3382,7 @@
         <w:ind w:left="6828" w:hanging="360"/>
       </w:pPr>
       <w:rPr>
-        <w:rFonts w:ascii="Wingdings" w:hAnsi="Wingdings" w:cs="Wingdings" w:hint="default"/>
+        <w:rFonts w:ascii="Wingdings" w:hAnsi="Wingdings" w:hint="default"/>
       </w:rPr>
     </w:lvl>
   </w:abstractNum>
@@ -3422,7 +3399,7 @@
         <w:ind w:left="1440" w:hanging="360"/>
       </w:pPr>
       <w:rPr>
-        <w:rFonts w:ascii="Symbol" w:hAnsi="Symbol" w:cs="Symbol" w:hint="default"/>
+        <w:rFonts w:ascii="Symbol" w:hAnsi="Symbol" w:hint="default"/>
       </w:rPr>
     </w:lvl>
     <w:lvl w:ilvl="1" w:tplc="04190003">
@@ -3434,7 +3411,7 @@
         <w:ind w:left="2160" w:hanging="360"/>
       </w:pPr>
       <w:rPr>
-        <w:rFonts w:ascii="Courier New" w:hAnsi="Courier New" w:cs="Courier New" w:hint="default"/>
+        <w:rFonts w:ascii="Courier New" w:hAnsi="Courier New" w:hint="default"/>
       </w:rPr>
     </w:lvl>
     <w:lvl w:ilvl="2" w:tplc="04190005">
@@ -3446,7 +3423,7 @@
         <w:ind w:left="2880" w:hanging="360"/>
       </w:pPr>
       <w:rPr>
-        <w:rFonts w:ascii="Wingdings" w:hAnsi="Wingdings" w:cs="Wingdings" w:hint="default"/>
+        <w:rFonts w:ascii="Wingdings" w:hAnsi="Wingdings" w:hint="default"/>
       </w:rPr>
     </w:lvl>
     <w:lvl w:ilvl="3" w:tplc="04190001">
@@ -3458,7 +3435,7 @@
         <w:ind w:left="3600" w:hanging="360"/>
       </w:pPr>
       <w:rPr>
-        <w:rFonts w:ascii="Symbol" w:hAnsi="Symbol" w:cs="Symbol" w:hint="default"/>
+        <w:rFonts w:ascii="Symbol" w:hAnsi="Symbol" w:hint="default"/>
       </w:rPr>
     </w:lvl>
     <w:lvl w:ilvl="4" w:tplc="04190003">
@@ -3470,7 +3447,7 @@
         <w:ind w:left="4320" w:hanging="360"/>
       </w:pPr>
       <w:rPr>
-        <w:rFonts w:ascii="Courier New" w:hAnsi="Courier New" w:cs="Courier New" w:hint="default"/>
+        <w:rFonts w:ascii="Courier New" w:hAnsi="Courier New" w:hint="default"/>
       </w:rPr>
     </w:lvl>
     <w:lvl w:ilvl="5" w:tplc="04190005">
@@ -3482,7 +3459,7 @@
         <w:ind w:left="5040" w:hanging="360"/>
       </w:pPr>
       <w:rPr>
-        <w:rFonts w:ascii="Wingdings" w:hAnsi="Wingdings" w:cs="Wingdings" w:hint="default"/>
+        <w:rFonts w:ascii="Wingdings" w:hAnsi="Wingdings" w:hint="default"/>
       </w:rPr>
     </w:lvl>
     <w:lvl w:ilvl="6" w:tplc="04190001">
@@ -3494,7 +3471,7 @@
         <w:ind w:left="5760" w:hanging="360"/>
       </w:pPr>
       <w:rPr>
-        <w:rFonts w:ascii="Symbol" w:hAnsi="Symbol" w:cs="Symbol" w:hint="default"/>
+        <w:rFonts w:ascii="Symbol" w:hAnsi="Symbol" w:hint="default"/>
       </w:rPr>
     </w:lvl>
     <w:lvl w:ilvl="7" w:tplc="04190003">
@@ -3506,7 +3483,7 @@
         <w:ind w:left="6480" w:hanging="360"/>
       </w:pPr>
       <w:rPr>
-        <w:rFonts w:ascii="Courier New" w:hAnsi="Courier New" w:cs="Courier New" w:hint="default"/>
+        <w:rFonts w:ascii="Courier New" w:hAnsi="Courier New" w:hint="default"/>
       </w:rPr>
     </w:lvl>
     <w:lvl w:ilvl="8" w:tplc="04190005">
@@ -3518,7 +3495,7 @@
         <w:ind w:left="7200" w:hanging="360"/>
       </w:pPr>
       <w:rPr>
-        <w:rFonts w:ascii="Wingdings" w:hAnsi="Wingdings" w:cs="Wingdings" w:hint="default"/>
+        <w:rFonts w:ascii="Wingdings" w:hAnsi="Wingdings" w:hint="default"/>
       </w:rPr>
     </w:lvl>
   </w:abstractNum>
@@ -3535,7 +3512,7 @@
         <w:ind w:left="2136" w:hanging="360"/>
       </w:pPr>
       <w:rPr>
-        <w:rFonts w:ascii="Symbol" w:hAnsi="Symbol" w:cs="Symbol" w:hint="default"/>
+        <w:rFonts w:ascii="Symbol" w:hAnsi="Symbol" w:hint="default"/>
       </w:rPr>
     </w:lvl>
     <w:lvl w:ilvl="1" w:tplc="04190003">
@@ -3547,7 +3524,7 @@
         <w:ind w:left="2856" w:hanging="360"/>
       </w:pPr>
       <w:rPr>
-        <w:rFonts w:ascii="Courier New" w:hAnsi="Courier New" w:cs="Courier New" w:hint="default"/>
+        <w:rFonts w:ascii="Courier New" w:hAnsi="Courier New" w:hint="default"/>
       </w:rPr>
     </w:lvl>
     <w:lvl w:ilvl="2" w:tplc="04190005">
@@ -3559,7 +3536,7 @@
         <w:ind w:left="3576" w:hanging="360"/>
       </w:pPr>
       <w:rPr>
-        <w:rFonts w:ascii="Wingdings" w:hAnsi="Wingdings" w:cs="Wingdings" w:hint="default"/>
+        <w:rFonts w:ascii="Wingdings" w:hAnsi="Wingdings" w:hint="default"/>
       </w:rPr>
     </w:lvl>
     <w:lvl w:ilvl="3" w:tplc="04190001">
@@ -3571,7 +3548,7 @@
         <w:ind w:left="4296" w:hanging="360"/>
       </w:pPr>
       <w:rPr>
-        <w:rFonts w:ascii="Symbol" w:hAnsi="Symbol" w:cs="Symbol" w:hint="default"/>
+        <w:rFonts w:ascii="Symbol" w:hAnsi="Symbol" w:hint="default"/>
       </w:rPr>
     </w:lvl>
     <w:lvl w:ilvl="4" w:tplc="04190003">
@@ -3583,7 +3560,7 @@
         <w:ind w:left="5016" w:hanging="360"/>
       </w:pPr>
       <w:rPr>
-        <w:rFonts w:ascii="Courier New" w:hAnsi="Courier New" w:cs="Courier New" w:hint="default"/>
+        <w:rFonts w:ascii="Courier New" w:hAnsi="Courier New" w:hint="default"/>
       </w:rPr>
     </w:lvl>
     <w:lvl w:ilvl="5" w:tplc="04190005">
@@ -3595,7 +3572,7 @@
         <w:ind w:left="5736" w:hanging="360"/>
       </w:pPr>
       <w:rPr>
-        <w:rFonts w:ascii="Wingdings" w:hAnsi="Wingdings" w:cs="Wingdings" w:hint="default"/>
+        <w:rFonts w:ascii="Wingdings" w:hAnsi="Wingdings" w:hint="default"/>
       </w:rPr>
     </w:lvl>
     <w:lvl w:ilvl="6" w:tplc="04190001">
@@ -3607,7 +3584,7 @@
         <w:ind w:left="6456" w:hanging="360"/>
       </w:pPr>
       <w:rPr>
-        <w:rFonts w:ascii="Symbol" w:hAnsi="Symbol" w:cs="Symbol" w:hint="default"/>
+        <w:rFonts w:ascii="Symbol" w:hAnsi="Symbol" w:hint="default"/>
       </w:rPr>
     </w:lvl>
     <w:lvl w:ilvl="7" w:tplc="04190003">
@@ -3619,7 +3596,7 @@
         <w:ind w:left="7176" w:hanging="360"/>
       </w:pPr>
       <w:rPr>
-        <w:rFonts w:ascii="Courier New" w:hAnsi="Courier New" w:cs="Courier New" w:hint="default"/>
+        <w:rFonts w:ascii="Courier New" w:hAnsi="Courier New" w:hint="default"/>
       </w:rPr>
     </w:lvl>
     <w:lvl w:ilvl="8" w:tplc="04190005">
@@ -3631,7 +3608,7 @@
         <w:ind w:left="7896" w:hanging="360"/>
       </w:pPr>
       <w:rPr>
-        <w:rFonts w:ascii="Wingdings" w:hAnsi="Wingdings" w:cs="Wingdings" w:hint="default"/>
+        <w:rFonts w:ascii="Wingdings" w:hAnsi="Wingdings" w:hint="default"/>
       </w:rPr>
     </w:lvl>
   </w:abstractNum>
@@ -3648,7 +3625,7 @@
         <w:ind w:left="1428" w:hanging="360"/>
       </w:pPr>
       <w:rPr>
-        <w:rFonts w:ascii="Symbol" w:hAnsi="Symbol" w:cs="Symbol" w:hint="default"/>
+        <w:rFonts w:ascii="Symbol" w:hAnsi="Symbol" w:hint="default"/>
       </w:rPr>
     </w:lvl>
     <w:lvl w:ilvl="1" w:tplc="04190003">
@@ -3660,7 +3637,7 @@
         <w:ind w:left="2148" w:hanging="360"/>
       </w:pPr>
       <w:rPr>
-        <w:rFonts w:ascii="Courier New" w:hAnsi="Courier New" w:cs="Courier New" w:hint="default"/>
+        <w:rFonts w:ascii="Courier New" w:hAnsi="Courier New" w:hint="default"/>
       </w:rPr>
     </w:lvl>
     <w:lvl w:ilvl="2" w:tplc="04190005">
@@ -3672,7 +3649,7 @@
         <w:ind w:left="2868" w:hanging="360"/>
       </w:pPr>
       <w:rPr>
-        <w:rFonts w:ascii="Wingdings" w:hAnsi="Wingdings" w:cs="Wingdings" w:hint="default"/>
+        <w:rFonts w:ascii="Wingdings" w:hAnsi="Wingdings" w:hint="default"/>
       </w:rPr>
     </w:lvl>
     <w:lvl w:ilvl="3" w:tplc="04190001">
@@ -3684,7 +3661,7 @@
         <w:ind w:left="3588" w:hanging="360"/>
       </w:pPr>
       <w:rPr>
-        <w:rFonts w:ascii="Symbol" w:hAnsi="Symbol" w:cs="Symbol" w:hint="default"/>
+        <w:rFonts w:ascii="Symbol" w:hAnsi="Symbol" w:hint="default"/>
       </w:rPr>
     </w:lvl>
     <w:lvl w:ilvl="4" w:tplc="04190003">
@@ -3696,7 +3673,7 @@
         <w:ind w:left="4308" w:hanging="360"/>
       </w:pPr>
       <w:rPr>
-        <w:rFonts w:ascii="Courier New" w:hAnsi="Courier New" w:cs="Courier New" w:hint="default"/>
+        <w:rFonts w:ascii="Courier New" w:hAnsi="Courier New" w:hint="default"/>
       </w:rPr>
     </w:lvl>
     <w:lvl w:ilvl="5" w:tplc="04190005">
@@ -3708,7 +3685,7 @@
         <w:ind w:left="5028" w:hanging="360"/>
       </w:pPr>
       <w:rPr>
-        <w:rFonts w:ascii="Wingdings" w:hAnsi="Wingdings" w:cs="Wingdings" w:hint="default"/>
+        <w:rFonts w:ascii="Wingdings" w:hAnsi="Wingdings" w:hint="default"/>
       </w:rPr>
     </w:lvl>
     <w:lvl w:ilvl="6" w:tplc="04190001">
@@ -3720,7 +3697,7 @@
         <w:ind w:left="5748" w:hanging="360"/>
       </w:pPr>
       <w:rPr>
-        <w:rFonts w:ascii="Symbol" w:hAnsi="Symbol" w:cs="Symbol" w:hint="default"/>
+        <w:rFonts w:ascii="Symbol" w:hAnsi="Symbol" w:hint="default"/>
       </w:rPr>
     </w:lvl>
     <w:lvl w:ilvl="7" w:tplc="04190003">
@@ -3732,7 +3709,7 @@
         <w:ind w:left="6468" w:hanging="360"/>
       </w:pPr>
       <w:rPr>
-        <w:rFonts w:ascii="Courier New" w:hAnsi="Courier New" w:cs="Courier New" w:hint="default"/>
+        <w:rFonts w:ascii="Courier New" w:hAnsi="Courier New" w:hint="default"/>
       </w:rPr>
     </w:lvl>
     <w:lvl w:ilvl="8" w:tplc="04190005">
@@ -3744,7 +3721,7 @@
         <w:ind w:left="7188" w:hanging="360"/>
       </w:pPr>
       <w:rPr>
-        <w:rFonts w:ascii="Wingdings" w:hAnsi="Wingdings" w:cs="Wingdings" w:hint="default"/>
+        <w:rFonts w:ascii="Wingdings" w:hAnsi="Wingdings" w:hint="default"/>
       </w:rPr>
     </w:lvl>
   </w:abstractNum>
@@ -3761,7 +3738,7 @@
         <w:ind w:left="1695" w:hanging="360"/>
       </w:pPr>
       <w:rPr>
-        <w:rFonts w:ascii="Symbol" w:hAnsi="Symbol" w:cs="Symbol" w:hint="default"/>
+        <w:rFonts w:ascii="Symbol" w:hAnsi="Symbol" w:hint="default"/>
       </w:rPr>
     </w:lvl>
     <w:lvl w:ilvl="1" w:tplc="04190003">
@@ -3773,7 +3750,7 @@
         <w:ind w:left="2415" w:hanging="360"/>
       </w:pPr>
       <w:rPr>
-        <w:rFonts w:ascii="Courier New" w:hAnsi="Courier New" w:cs="Courier New" w:hint="default"/>
+        <w:rFonts w:ascii="Courier New" w:hAnsi="Courier New" w:hint="default"/>
       </w:rPr>
     </w:lvl>
     <w:lvl w:ilvl="2" w:tplc="04190005">
@@ -3785,7 +3762,7 @@
         <w:ind w:left="3135" w:hanging="360"/>
       </w:pPr>
       <w:rPr>
-        <w:rFonts w:ascii="Wingdings" w:hAnsi="Wingdings" w:cs="Wingdings" w:hint="default"/>
+        <w:rFonts w:ascii="Wingdings" w:hAnsi="Wingdings" w:hint="default"/>
       </w:rPr>
     </w:lvl>
     <w:lvl w:ilvl="3" w:tplc="04190001">
@@ -3797,7 +3774,7 @@
         <w:ind w:left="3855" w:hanging="360"/>
       </w:pPr>
       <w:rPr>
-        <w:rFonts w:ascii="Symbol" w:hAnsi="Symbol" w:cs="Symbol" w:hint="default"/>
+        <w:rFonts w:ascii="Symbol" w:hAnsi="Symbol" w:hint="default"/>
       </w:rPr>
     </w:lvl>
     <w:lvl w:ilvl="4" w:tplc="04190003">
@@ -3809,7 +3786,7 @@
         <w:ind w:left="4575" w:hanging="360"/>
       </w:pPr>
       <w:rPr>
-        <w:rFonts w:ascii="Courier New" w:hAnsi="Courier New" w:cs="Courier New" w:hint="default"/>
+        <w:rFonts w:ascii="Courier New" w:hAnsi="Courier New" w:hint="default"/>
       </w:rPr>
     </w:lvl>
     <w:lvl w:ilvl="5" w:tplc="04190005">
@@ -3821,7 +3798,7 @@
         <w:ind w:left="5295" w:hanging="360"/>
       </w:pPr>
       <w:rPr>
-        <w:rFonts w:ascii="Wingdings" w:hAnsi="Wingdings" w:cs="Wingdings" w:hint="default"/>
+        <w:rFonts w:ascii="Wingdings" w:hAnsi="Wingdings" w:hint="default"/>
       </w:rPr>
     </w:lvl>
     <w:lvl w:ilvl="6" w:tplc="04190001">
@@ -3833,7 +3810,7 @@
         <w:ind w:left="6015" w:hanging="360"/>
       </w:pPr>
       <w:rPr>
-        <w:rFonts w:ascii="Symbol" w:hAnsi="Symbol" w:cs="Symbol" w:hint="default"/>
+        <w:rFonts w:ascii="Symbol" w:hAnsi="Symbol" w:hint="default"/>
       </w:rPr>
     </w:lvl>
     <w:lvl w:ilvl="7" w:tplc="04190003">
@@ -3845,7 +3822,7 @@
         <w:ind w:left="6735" w:hanging="360"/>
       </w:pPr>
       <w:rPr>
-        <w:rFonts w:ascii="Courier New" w:hAnsi="Courier New" w:cs="Courier New" w:hint="default"/>
+        <w:rFonts w:ascii="Courier New" w:hAnsi="Courier New" w:hint="default"/>
       </w:rPr>
     </w:lvl>
     <w:lvl w:ilvl="8" w:tplc="04190005">
@@ -3857,7 +3834,7 @@
         <w:ind w:left="7455" w:hanging="360"/>
       </w:pPr>
       <w:rPr>
-        <w:rFonts w:ascii="Wingdings" w:hAnsi="Wingdings" w:cs="Wingdings" w:hint="default"/>
+        <w:rFonts w:ascii="Wingdings" w:hAnsi="Wingdings" w:hint="default"/>
       </w:rPr>
     </w:lvl>
   </w:abstractNum>
@@ -3874,7 +3851,7 @@
         <w:ind w:left="1440" w:hanging="360"/>
       </w:pPr>
       <w:rPr>
-        <w:rFonts w:ascii="Symbol" w:hAnsi="Symbol" w:cs="Symbol" w:hint="default"/>
+        <w:rFonts w:ascii="Symbol" w:hAnsi="Symbol" w:hint="default"/>
       </w:rPr>
     </w:lvl>
     <w:lvl w:ilvl="1" w:tplc="04190003">
@@ -3886,7 +3863,7 @@
         <w:ind w:left="2160" w:hanging="360"/>
       </w:pPr>
       <w:rPr>
-        <w:rFonts w:ascii="Courier New" w:hAnsi="Courier New" w:cs="Courier New" w:hint="default"/>
+        <w:rFonts w:ascii="Courier New" w:hAnsi="Courier New" w:hint="default"/>
       </w:rPr>
     </w:lvl>
     <w:lvl w:ilvl="2" w:tplc="04190005">
@@ -3898,7 +3875,7 @@
         <w:ind w:left="2880" w:hanging="360"/>
       </w:pPr>
       <w:rPr>
-        <w:rFonts w:ascii="Wingdings" w:hAnsi="Wingdings" w:cs="Wingdings" w:hint="default"/>
+        <w:rFonts w:ascii="Wingdings" w:hAnsi="Wingdings" w:hint="default"/>
       </w:rPr>
     </w:lvl>
     <w:lvl w:ilvl="3" w:tplc="04190001">
@@ -3910,7 +3887,7 @@
         <w:ind w:left="3600" w:hanging="360"/>
       </w:pPr>
       <w:rPr>
-        <w:rFonts w:ascii="Symbol" w:hAnsi="Symbol" w:cs="Symbol" w:hint="default"/>
+        <w:rFonts w:ascii="Symbol" w:hAnsi="Symbol" w:hint="default"/>
       </w:rPr>
     </w:lvl>
     <w:lvl w:ilvl="4" w:tplc="04190003">
@@ -3922,7 +3899,7 @@
         <w:ind w:left="4320" w:hanging="360"/>
       </w:pPr>
       <w:rPr>
-        <w:rFonts w:ascii="Courier New" w:hAnsi="Courier New" w:cs="Courier New" w:hint="default"/>
+        <w:rFonts w:ascii="Courier New" w:hAnsi="Courier New" w:hint="default"/>
       </w:rPr>
     </w:lvl>
     <w:lvl w:ilvl="5" w:tplc="04190005">
@@ -3934,7 +3911,7 @@
         <w:ind w:left="5040" w:hanging="360"/>
       </w:pPr>
       <w:rPr>
-        <w:rFonts w:ascii="Wingdings" w:hAnsi="Wingdings" w:cs="Wingdings" w:hint="default"/>
+        <w:rFonts w:ascii="Wingdings" w:hAnsi="Wingdings" w:hint="default"/>
       </w:rPr>
     </w:lvl>
     <w:lvl w:ilvl="6" w:tplc="04190001">
@@ -3946,7 +3923,7 @@
         <w:ind w:left="5760" w:hanging="360"/>
       </w:pPr>
       <w:rPr>
-        <w:rFonts w:ascii="Symbol" w:hAnsi="Symbol" w:cs="Symbol" w:hint="default"/>
+        <w:rFonts w:ascii="Symbol" w:hAnsi="Symbol" w:hint="default"/>
       </w:rPr>
     </w:lvl>
     <w:lvl w:ilvl="7" w:tplc="04190003">
@@ -3958,7 +3935,7 @@
         <w:ind w:left="6480" w:hanging="360"/>
       </w:pPr>
       <w:rPr>
-        <w:rFonts w:ascii="Courier New" w:hAnsi="Courier New" w:cs="Courier New" w:hint="default"/>
+        <w:rFonts w:ascii="Courier New" w:hAnsi="Courier New" w:hint="default"/>
       </w:rPr>
     </w:lvl>
     <w:lvl w:ilvl="8" w:tplc="04190005">
@@ -3970,7 +3947,7 @@
         <w:ind w:left="7200" w:hanging="360"/>
       </w:pPr>
       <w:rPr>
-        <w:rFonts w:ascii="Wingdings" w:hAnsi="Wingdings" w:cs="Wingdings" w:hint="default"/>
+        <w:rFonts w:ascii="Wingdings" w:hAnsi="Wingdings" w:hint="default"/>
       </w:rPr>
     </w:lvl>
   </w:abstractNum>
@@ -3987,7 +3964,7 @@
         <w:ind w:left="720" w:hanging="360"/>
       </w:pPr>
       <w:rPr>
-        <w:rFonts w:ascii="Symbol" w:hAnsi="Symbol" w:cs="Symbol" w:hint="default"/>
+        <w:rFonts w:ascii="Symbol" w:hAnsi="Symbol" w:hint="default"/>
       </w:rPr>
     </w:lvl>
     <w:lvl w:ilvl="1" w:tplc="04190003">
@@ -3999,7 +3976,7 @@
         <w:ind w:left="1440" w:hanging="360"/>
       </w:pPr>
       <w:rPr>
-        <w:rFonts w:ascii="Courier New" w:hAnsi="Courier New" w:cs="Courier New" w:hint="default"/>
+        <w:rFonts w:ascii="Courier New" w:hAnsi="Courier New" w:hint="default"/>
       </w:rPr>
     </w:lvl>
     <w:lvl w:ilvl="2" w:tplc="04190005">
@@ -4011,7 +3988,7 @@
         <w:ind w:left="2160" w:hanging="360"/>
       </w:pPr>
       <w:rPr>
-        <w:rFonts w:ascii="Wingdings" w:hAnsi="Wingdings" w:cs="Wingdings" w:hint="default"/>
+        <w:rFonts w:ascii="Wingdings" w:hAnsi="Wingdings" w:hint="default"/>
       </w:rPr>
     </w:lvl>
     <w:lvl w:ilvl="3" w:tplc="04190001">
@@ -4023,7 +4000,7 @@
         <w:ind w:left="2880" w:hanging="360"/>
       </w:pPr>
       <w:rPr>
-        <w:rFonts w:ascii="Symbol" w:hAnsi="Symbol" w:cs="Symbol" w:hint="default"/>
+        <w:rFonts w:ascii="Symbol" w:hAnsi="Symbol" w:hint="default"/>
       </w:rPr>
     </w:lvl>
     <w:lvl w:ilvl="4" w:tplc="04190003">
@@ -4035,7 +4012,7 @@
         <w:ind w:left="3600" w:hanging="360"/>
       </w:pPr>
       <w:rPr>
-        <w:rFonts w:ascii="Courier New" w:hAnsi="Courier New" w:cs="Courier New" w:hint="default"/>
+        <w:rFonts w:ascii="Courier New" w:hAnsi="Courier New" w:hint="default"/>
       </w:rPr>
     </w:lvl>
     <w:lvl w:ilvl="5" w:tplc="04190005">
@@ -4047,7 +4024,7 @@
         <w:ind w:left="4320" w:hanging="360"/>
       </w:pPr>
       <w:rPr>
-        <w:rFonts w:ascii="Wingdings" w:hAnsi="Wingdings" w:cs="Wingdings" w:hint="default"/>
+        <w:rFonts w:ascii="Wingdings" w:hAnsi="Wingdings" w:hint="default"/>
       </w:rPr>
     </w:lvl>
     <w:lvl w:ilvl="6" w:tplc="04190001">
@@ -4059,7 +4036,7 @@
         <w:ind w:left="5040" w:hanging="360"/>
       </w:pPr>
       <w:rPr>
-        <w:rFonts w:ascii="Symbol" w:hAnsi="Symbol" w:cs="Symbol" w:hint="default"/>
+        <w:rFonts w:ascii="Symbol" w:hAnsi="Symbol" w:hint="default"/>
       </w:rPr>
     </w:lvl>
     <w:lvl w:ilvl="7" w:tplc="04190003">
@@ -4071,7 +4048,7 @@
         <w:ind w:left="5760" w:hanging="360"/>
       </w:pPr>
       <w:rPr>
-        <w:rFonts w:ascii="Courier New" w:hAnsi="Courier New" w:cs="Courier New" w:hint="default"/>
+        <w:rFonts w:ascii="Courier New" w:hAnsi="Courier New" w:hint="default"/>
       </w:rPr>
     </w:lvl>
     <w:lvl w:ilvl="8" w:tplc="04190005">
@@ -4083,7 +4060,7 @@
         <w:ind w:left="6480" w:hanging="360"/>
       </w:pPr>
       <w:rPr>
-        <w:rFonts w:ascii="Wingdings" w:hAnsi="Wingdings" w:cs="Wingdings" w:hint="default"/>
+        <w:rFonts w:ascii="Wingdings" w:hAnsi="Wingdings" w:hint="default"/>
       </w:rPr>
     </w:lvl>
   </w:abstractNum>
@@ -4100,7 +4077,7 @@
         <w:ind w:left="1068" w:hanging="360"/>
       </w:pPr>
       <w:rPr>
-        <w:rFonts w:ascii="Symbol" w:hAnsi="Symbol" w:cs="Symbol" w:hint="default"/>
+        <w:rFonts w:ascii="Symbol" w:hAnsi="Symbol" w:hint="default"/>
       </w:rPr>
     </w:lvl>
     <w:lvl w:ilvl="1" w:tplc="04190003">
@@ -4112,7 +4089,7 @@
         <w:ind w:left="1788" w:hanging="360"/>
       </w:pPr>
       <w:rPr>
-        <w:rFonts w:ascii="Courier New" w:hAnsi="Courier New" w:cs="Courier New" w:hint="default"/>
+        <w:rFonts w:ascii="Courier New" w:hAnsi="Courier New" w:hint="default"/>
       </w:rPr>
     </w:lvl>
     <w:lvl w:ilvl="2" w:tplc="04190005">
@@ -4124,7 +4101,7 @@
         <w:ind w:left="2508" w:hanging="360"/>
       </w:pPr>
       <w:rPr>
-        <w:rFonts w:ascii="Wingdings" w:hAnsi="Wingdings" w:cs="Wingdings" w:hint="default"/>
+        <w:rFonts w:ascii="Wingdings" w:hAnsi="Wingdings" w:hint="default"/>
       </w:rPr>
     </w:lvl>
     <w:lvl w:ilvl="3" w:tplc="04190001">
@@ -4136,7 +4113,7 @@
         <w:ind w:left="3228" w:hanging="360"/>
       </w:pPr>
       <w:rPr>
-        <w:rFonts w:ascii="Symbol" w:hAnsi="Symbol" w:cs="Symbol" w:hint="default"/>
+        <w:rFonts w:ascii="Symbol" w:hAnsi="Symbol" w:hint="default"/>
       </w:rPr>
     </w:lvl>
     <w:lvl w:ilvl="4" w:tplc="04190003">
@@ -4148,7 +4125,7 @@
         <w:ind w:left="3948" w:hanging="360"/>
       </w:pPr>
       <w:rPr>
-        <w:rFonts w:ascii="Courier New" w:hAnsi="Courier New" w:cs="Courier New" w:hint="default"/>
+        <w:rFonts w:ascii="Courier New" w:hAnsi="Courier New" w:hint="default"/>
       </w:rPr>
     </w:lvl>
     <w:lvl w:ilvl="5" w:tplc="04190005">
@@ -4160,7 +4137,7 @@
         <w:ind w:left="4668" w:hanging="360"/>
       </w:pPr>
       <w:rPr>
-        <w:rFonts w:ascii="Wingdings" w:hAnsi="Wingdings" w:cs="Wingdings" w:hint="default"/>
+        <w:rFonts w:ascii="Wingdings" w:hAnsi="Wingdings" w:hint="default"/>
       </w:rPr>
     </w:lvl>
     <w:lvl w:ilvl="6" w:tplc="04190001">
@@ -4172,7 +4149,7 @@
         <w:ind w:left="5388" w:hanging="360"/>
       </w:pPr>
       <w:rPr>
-        <w:rFonts w:ascii="Symbol" w:hAnsi="Symbol" w:cs="Symbol" w:hint="default"/>
+        <w:rFonts w:ascii="Symbol" w:hAnsi="Symbol" w:hint="default"/>
       </w:rPr>
     </w:lvl>
     <w:lvl w:ilvl="7" w:tplc="04190003">
@@ -4184,7 +4161,7 @@
         <w:ind w:left="6108" w:hanging="360"/>
       </w:pPr>
       <w:rPr>
-        <w:rFonts w:ascii="Courier New" w:hAnsi="Courier New" w:cs="Courier New" w:hint="default"/>
+        <w:rFonts w:ascii="Courier New" w:hAnsi="Courier New" w:hint="default"/>
       </w:rPr>
     </w:lvl>
     <w:lvl w:ilvl="8" w:tplc="04190005">
@@ -4196,7 +4173,7 @@
         <w:ind w:left="6828" w:hanging="360"/>
       </w:pPr>
       <w:rPr>
-        <w:rFonts w:ascii="Wingdings" w:hAnsi="Wingdings" w:cs="Wingdings" w:hint="default"/>
+        <w:rFonts w:ascii="Wingdings" w:hAnsi="Wingdings" w:hint="default"/>
       </w:rPr>
     </w:lvl>
   </w:abstractNum>
@@ -4213,7 +4190,7 @@
         <w:ind w:left="870" w:hanging="360"/>
       </w:pPr>
       <w:rPr>
-        <w:rFonts w:ascii="Symbol" w:hAnsi="Symbol" w:cs="Symbol" w:hint="default"/>
+        <w:rFonts w:ascii="Symbol" w:hAnsi="Symbol" w:hint="default"/>
       </w:rPr>
     </w:lvl>
     <w:lvl w:ilvl="1" w:tplc="04190003">
@@ -4225,7 +4202,7 @@
         <w:ind w:left="1590" w:hanging="360"/>
       </w:pPr>
       <w:rPr>
-        <w:rFonts w:ascii="Courier New" w:hAnsi="Courier New" w:cs="Courier New" w:hint="default"/>
+        <w:rFonts w:ascii="Courier New" w:hAnsi="Courier New" w:hint="default"/>
       </w:rPr>
     </w:lvl>
     <w:lvl w:ilvl="2" w:tplc="04190005">
@@ -4237,7 +4214,7 @@
         <w:ind w:left="2310" w:hanging="360"/>
       </w:pPr>
       <w:rPr>
-        <w:rFonts w:ascii="Wingdings" w:hAnsi="Wingdings" w:cs="Wingdings" w:hint="default"/>
+        <w:rFonts w:ascii="Wingdings" w:hAnsi="Wingdings" w:hint="default"/>
       </w:rPr>
     </w:lvl>
     <w:lvl w:ilvl="3" w:tplc="04190001">
@@ -4249,7 +4226,7 @@
         <w:ind w:left="3030" w:hanging="360"/>
       </w:pPr>
       <w:rPr>
-        <w:rFonts w:ascii="Symbol" w:hAnsi="Symbol" w:cs="Symbol" w:hint="default"/>
+        <w:rFonts w:ascii="Symbol" w:hAnsi="Symbol" w:hint="default"/>
       </w:rPr>
     </w:lvl>
     <w:lvl w:ilvl="4" w:tplc="04190003">
@@ -4261,7 +4238,7 @@
         <w:ind w:left="3750" w:hanging="360"/>
       </w:pPr>
       <w:rPr>
-        <w:rFonts w:ascii="Courier New" w:hAnsi="Courier New" w:cs="Courier New" w:hint="default"/>
+        <w:rFonts w:ascii="Courier New" w:hAnsi="Courier New" w:hint="default"/>
       </w:rPr>
     </w:lvl>
     <w:lvl w:ilvl="5" w:tplc="04190005">
@@ -4273,7 +4250,7 @@
         <w:ind w:left="4470" w:hanging="360"/>
       </w:pPr>
       <w:rPr>
-        <w:rFonts w:ascii="Wingdings" w:hAnsi="Wingdings" w:cs="Wingdings" w:hint="default"/>
+        <w:rFonts w:ascii="Wingdings" w:hAnsi="Wingdings" w:hint="default"/>
       </w:rPr>
     </w:lvl>
     <w:lvl w:ilvl="6" w:tplc="04190001">
@@ -4285,7 +4262,7 @@
         <w:ind w:left="5190" w:hanging="360"/>
       </w:pPr>
       <w:rPr>
-        <w:rFonts w:ascii="Symbol" w:hAnsi="Symbol" w:cs="Symbol" w:hint="default"/>
+        <w:rFonts w:ascii="Symbol" w:hAnsi="Symbol" w:hint="default"/>
       </w:rPr>
     </w:lvl>
     <w:lvl w:ilvl="7" w:tplc="04190003">
@@ -4297,7 +4274,7 @@
         <w:ind w:left="5910" w:hanging="360"/>
       </w:pPr>
       <w:rPr>
-        <w:rFonts w:ascii="Courier New" w:hAnsi="Courier New" w:cs="Courier New" w:hint="default"/>
+        <w:rFonts w:ascii="Courier New" w:hAnsi="Courier New" w:hint="default"/>
       </w:rPr>
     </w:lvl>
     <w:lvl w:ilvl="8" w:tplc="04190005">
@@ -4309,7 +4286,7 @@
         <w:ind w:left="6630" w:hanging="360"/>
       </w:pPr>
       <w:rPr>
-        <w:rFonts w:ascii="Wingdings" w:hAnsi="Wingdings" w:cs="Wingdings" w:hint="default"/>
+        <w:rFonts w:ascii="Wingdings" w:hAnsi="Wingdings" w:hint="default"/>
       </w:rPr>
     </w:lvl>
   </w:abstractNum>
@@ -4326,7 +4303,7 @@
         <w:ind w:left="1068" w:hanging="360"/>
       </w:pPr>
       <w:rPr>
-        <w:rFonts w:ascii="Symbol" w:hAnsi="Symbol" w:cs="Symbol" w:hint="default"/>
+        <w:rFonts w:ascii="Symbol" w:hAnsi="Symbol" w:hint="default"/>
       </w:rPr>
     </w:lvl>
     <w:lvl w:ilvl="1" w:tplc="04190003">
@@ -4338,7 +4315,7 @@
         <w:ind w:left="1788" w:hanging="360"/>
       </w:pPr>
       <w:rPr>
-        <w:rFonts w:ascii="Courier New" w:hAnsi="Courier New" w:cs="Courier New" w:hint="default"/>
+        <w:rFonts w:ascii="Courier New" w:hAnsi="Courier New" w:hint="default"/>
       </w:rPr>
     </w:lvl>
     <w:lvl w:ilvl="2" w:tplc="04190005">
@@ -4350,7 +4327,7 @@
         <w:ind w:left="2508" w:hanging="360"/>
       </w:pPr>
       <w:rPr>
-        <w:rFonts w:ascii="Wingdings" w:hAnsi="Wingdings" w:cs="Wingdings" w:hint="default"/>
+        <w:rFonts w:ascii="Wingdings" w:hAnsi="Wingdings" w:hint="default"/>
       </w:rPr>
     </w:lvl>
     <w:lvl w:ilvl="3" w:tplc="04190001">
@@ -4362,7 +4339,7 @@
         <w:ind w:left="3228" w:hanging="360"/>
       </w:pPr>
       <w:rPr>
-        <w:rFonts w:ascii="Symbol" w:hAnsi="Symbol" w:cs="Symbol" w:hint="default"/>
+        <w:rFonts w:ascii="Symbol" w:hAnsi="Symbol" w:hint="default"/>
       </w:rPr>
     </w:lvl>
     <w:lvl w:ilvl="4" w:tplc="04190003">
@@ -4374,7 +4351,7 @@
         <w:ind w:left="3948" w:hanging="360"/>
       </w:pPr>
       <w:rPr>
-        <w:rFonts w:ascii="Courier New" w:hAnsi="Courier New" w:cs="Courier New" w:hint="default"/>
+        <w:rFonts w:ascii="Courier New" w:hAnsi="Courier New" w:hint="default"/>
       </w:rPr>
     </w:lvl>
     <w:lvl w:ilvl="5" w:tplc="04190005">
@@ -4386,7 +4363,7 @@
         <w:ind w:left="4668" w:hanging="360"/>
       </w:pPr>
       <w:rPr>
-        <w:rFonts w:ascii="Wingdings" w:hAnsi="Wingdings" w:cs="Wingdings" w:hint="default"/>
+        <w:rFonts w:ascii="Wingdings" w:hAnsi="Wingdings" w:hint="default"/>
       </w:rPr>
     </w:lvl>
     <w:lvl w:ilvl="6" w:tplc="04190001">
@@ -4398,7 +4375,7 @@
         <w:ind w:left="5388" w:hanging="360"/>
       </w:pPr>
       <w:rPr>
-        <w:rFonts w:ascii="Symbol" w:hAnsi="Symbol" w:cs="Symbol" w:hint="default"/>
+        <w:rFonts w:ascii="Symbol" w:hAnsi="Symbol" w:hint="default"/>
       </w:rPr>
     </w:lvl>
     <w:lvl w:ilvl="7" w:tplc="04190003">
@@ -4410,7 +4387,7 @@
         <w:ind w:left="6108" w:hanging="360"/>
       </w:pPr>
       <w:rPr>
-        <w:rFonts w:ascii="Courier New" w:hAnsi="Courier New" w:cs="Courier New" w:hint="default"/>
+        <w:rFonts w:ascii="Courier New" w:hAnsi="Courier New" w:hint="default"/>
       </w:rPr>
     </w:lvl>
     <w:lvl w:ilvl="8" w:tplc="04190005">
@@ -4422,7 +4399,7 @@
         <w:ind w:left="6828" w:hanging="360"/>
       </w:pPr>
       <w:rPr>
-        <w:rFonts w:ascii="Wingdings" w:hAnsi="Wingdings" w:cs="Wingdings" w:hint="default"/>
+        <w:rFonts w:ascii="Wingdings" w:hAnsi="Wingdings" w:hint="default"/>
       </w:rPr>
     </w:lvl>
   </w:abstractNum>
@@ -4439,7 +4416,7 @@
         <w:ind w:left="1440" w:hanging="360"/>
       </w:pPr>
       <w:rPr>
-        <w:rFonts w:ascii="Symbol" w:hAnsi="Symbol" w:cs="Symbol" w:hint="default"/>
+        <w:rFonts w:ascii="Symbol" w:hAnsi="Symbol" w:hint="default"/>
       </w:rPr>
     </w:lvl>
     <w:lvl w:ilvl="1" w:tplc="04190003">
@@ -4451,7 +4428,7 @@
         <w:ind w:left="2160" w:hanging="360"/>
       </w:pPr>
       <w:rPr>
-        <w:rFonts w:ascii="Courier New" w:hAnsi="Courier New" w:cs="Courier New" w:hint="default"/>
+        <w:rFonts w:ascii="Courier New" w:hAnsi="Courier New" w:hint="default"/>
       </w:rPr>
     </w:lvl>
     <w:lvl w:ilvl="2" w:tplc="04190005">
@@ -4463,7 +4440,7 @@
         <w:ind w:left="2880" w:hanging="360"/>
       </w:pPr>
       <w:rPr>
-        <w:rFonts w:ascii="Wingdings" w:hAnsi="Wingdings" w:cs="Wingdings" w:hint="default"/>
+        <w:rFonts w:ascii="Wingdings" w:hAnsi="Wingdings" w:hint="default"/>
       </w:rPr>
     </w:lvl>
     <w:lvl w:ilvl="3" w:tplc="04190001">
@@ -4475,7 +4452,7 @@
         <w:ind w:left="3600" w:hanging="360"/>
       </w:pPr>
       <w:rPr>
-        <w:rFonts w:ascii="Symbol" w:hAnsi="Symbol" w:cs="Symbol" w:hint="default"/>
+        <w:rFonts w:ascii="Symbol" w:hAnsi="Symbol" w:hint="default"/>
       </w:rPr>
     </w:lvl>
     <w:lvl w:ilvl="4" w:tplc="04190003">
@@ -4487,7 +4464,7 @@
         <w:ind w:left="4320" w:hanging="360"/>
       </w:pPr>
       <w:rPr>
-        <w:rFonts w:ascii="Courier New" w:hAnsi="Courier New" w:cs="Courier New" w:hint="default"/>
+        <w:rFonts w:ascii="Courier New" w:hAnsi="Courier New" w:hint="default"/>
       </w:rPr>
     </w:lvl>
     <w:lvl w:ilvl="5" w:tplc="04190005">
@@ -4499,7 +4476,7 @@
         <w:ind w:left="5040" w:hanging="360"/>
       </w:pPr>
       <w:rPr>
-        <w:rFonts w:ascii="Wingdings" w:hAnsi="Wingdings" w:cs="Wingdings" w:hint="default"/>
+        <w:rFonts w:ascii="Wingdings" w:hAnsi="Wingdings" w:hint="default"/>
       </w:rPr>
     </w:lvl>
     <w:lvl w:ilvl="6" w:tplc="04190001">
@@ -4511,7 +4488,7 @@
         <w:ind w:left="5760" w:hanging="360"/>
       </w:pPr>
       <w:rPr>
-        <w:rFonts w:ascii="Symbol" w:hAnsi="Symbol" w:cs="Symbol" w:hint="default"/>
+        <w:rFonts w:ascii="Symbol" w:hAnsi="Symbol" w:hint="default"/>
       </w:rPr>
     </w:lvl>
     <w:lvl w:ilvl="7" w:tplc="04190003">
@@ -4523,7 +4500,7 @@
         <w:ind w:left="6480" w:hanging="360"/>
       </w:pPr>
       <w:rPr>
-        <w:rFonts w:ascii="Courier New" w:hAnsi="Courier New" w:cs="Courier New" w:hint="default"/>
+        <w:rFonts w:ascii="Courier New" w:hAnsi="Courier New" w:hint="default"/>
       </w:rPr>
     </w:lvl>
     <w:lvl w:ilvl="8" w:tplc="04190005">
@@ -4535,7 +4512,7 @@
         <w:ind w:left="7200" w:hanging="360"/>
       </w:pPr>
       <w:rPr>
-        <w:rFonts w:ascii="Wingdings" w:hAnsi="Wingdings" w:cs="Wingdings" w:hint="default"/>
+        <w:rFonts w:ascii="Wingdings" w:hAnsi="Wingdings" w:hint="default"/>
       </w:rPr>
     </w:lvl>
   </w:abstractNum>
@@ -4552,7 +4529,7 @@
         <w:ind w:left="720" w:hanging="360"/>
       </w:pPr>
       <w:rPr>
-        <w:rFonts w:ascii="Symbol" w:hAnsi="Symbol" w:cs="Symbol" w:hint="default"/>
+        <w:rFonts w:ascii="Symbol" w:hAnsi="Symbol" w:hint="default"/>
       </w:rPr>
     </w:lvl>
     <w:lvl w:ilvl="1" w:tplc="04190003">
@@ -4564,7 +4541,7 @@
         <w:ind w:left="1440" w:hanging="360"/>
       </w:pPr>
       <w:rPr>
-        <w:rFonts w:ascii="Courier New" w:hAnsi="Courier New" w:cs="Courier New" w:hint="default"/>
+        <w:rFonts w:ascii="Courier New" w:hAnsi="Courier New" w:hint="default"/>
       </w:rPr>
     </w:lvl>
     <w:lvl w:ilvl="2" w:tplc="04190005">
@@ -4576,7 +4553,7 @@
         <w:ind w:left="2160" w:hanging="360"/>
       </w:pPr>
       <w:rPr>
-        <w:rFonts w:ascii="Wingdings" w:hAnsi="Wingdings" w:cs="Wingdings" w:hint="default"/>
+        <w:rFonts w:ascii="Wingdings" w:hAnsi="Wingdings" w:hint="default"/>
       </w:rPr>
     </w:lvl>
     <w:lvl w:ilvl="3" w:tplc="04190001">
@@ -4588,7 +4565,7 @@
         <w:ind w:left="2880" w:hanging="360"/>
       </w:pPr>
       <w:rPr>
-        <w:rFonts w:ascii="Symbol" w:hAnsi="Symbol" w:cs="Symbol" w:hint="default"/>
+        <w:rFonts w:ascii="Symbol" w:hAnsi="Symbol" w:hint="default"/>
       </w:rPr>
     </w:lvl>
     <w:lvl w:ilvl="4" w:tplc="04190003">
@@ -4600,7 +4577,7 @@
         <w:ind w:left="3600" w:hanging="360"/>
       </w:pPr>
       <w:rPr>
-        <w:rFonts w:ascii="Courier New" w:hAnsi="Courier New" w:cs="Courier New" w:hint="default"/>
+        <w:rFonts w:ascii="Courier New" w:hAnsi="Courier New" w:hint="default"/>
       </w:rPr>
     </w:lvl>
     <w:lvl w:ilvl="5" w:tplc="04190005">
@@ -4612,7 +4589,7 @@
         <w:ind w:left="4320" w:hanging="360"/>
       </w:pPr>
       <w:rPr>
-        <w:rFonts w:ascii="Wingdings" w:hAnsi="Wingdings" w:cs="Wingdings" w:hint="default"/>
+        <w:rFonts w:ascii="Wingdings" w:hAnsi="Wingdings" w:hint="default"/>
       </w:rPr>
     </w:lvl>
     <w:lvl w:ilvl="6" w:tplc="04190001">
@@ -4624,7 +4601,7 @@
         <w:ind w:left="5040" w:hanging="360"/>
       </w:pPr>
       <w:rPr>
-        <w:rFonts w:ascii="Symbol" w:hAnsi="Symbol" w:cs="Symbol" w:hint="default"/>
+        <w:rFonts w:ascii="Symbol" w:hAnsi="Symbol" w:hint="default"/>
       </w:rPr>
     </w:lvl>
     <w:lvl w:ilvl="7" w:tplc="04190003">
@@ -4636,7 +4613,7 @@
         <w:ind w:left="5760" w:hanging="360"/>
       </w:pPr>
       <w:rPr>
-        <w:rFonts w:ascii="Courier New" w:hAnsi="Courier New" w:cs="Courier New" w:hint="default"/>
+        <w:rFonts w:ascii="Courier New" w:hAnsi="Courier New" w:hint="default"/>
       </w:rPr>
     </w:lvl>
     <w:lvl w:ilvl="8" w:tplc="04190005">
@@ -4648,7 +4625,7 @@
         <w:ind w:left="6480" w:hanging="360"/>
       </w:pPr>
       <w:rPr>
-        <w:rFonts w:ascii="Wingdings" w:hAnsi="Wingdings" w:cs="Wingdings" w:hint="default"/>
+        <w:rFonts w:ascii="Wingdings" w:hAnsi="Wingdings" w:hint="default"/>
       </w:rPr>
     </w:lvl>
   </w:abstractNum>
@@ -4665,7 +4642,7 @@
         <w:ind w:left="1440" w:hanging="360"/>
       </w:pPr>
       <w:rPr>
-        <w:rFonts w:ascii="Symbol" w:hAnsi="Symbol" w:cs="Symbol" w:hint="default"/>
+        <w:rFonts w:ascii="Symbol" w:hAnsi="Symbol" w:hint="default"/>
       </w:rPr>
     </w:lvl>
     <w:lvl w:ilvl="1" w:tplc="04190003">
@@ -4677,7 +4654,7 @@
         <w:ind w:left="2160" w:hanging="360"/>
       </w:pPr>
       <w:rPr>
-        <w:rFonts w:ascii="Courier New" w:hAnsi="Courier New" w:cs="Courier New" w:hint="default"/>
+        <w:rFonts w:ascii="Courier New" w:hAnsi="Courier New" w:hint="default"/>
       </w:rPr>
     </w:lvl>
     <w:lvl w:ilvl="2" w:tplc="04190005">
@@ -4689,7 +4666,7 @@
         <w:ind w:left="2880" w:hanging="360"/>
       </w:pPr>
       <w:rPr>
-        <w:rFonts w:ascii="Wingdings" w:hAnsi="Wingdings" w:cs="Wingdings" w:hint="default"/>
+        <w:rFonts w:ascii="Wingdings" w:hAnsi="Wingdings" w:hint="default"/>
       </w:rPr>
     </w:lvl>
     <w:lvl w:ilvl="3" w:tplc="04190001">
@@ -4701,7 +4678,7 @@
         <w:ind w:left="3600" w:hanging="360"/>
       </w:pPr>
       <w:rPr>
-        <w:rFonts w:ascii="Symbol" w:hAnsi="Symbol" w:cs="Symbol" w:hint="default"/>
+        <w:rFonts w:ascii="Symbol" w:hAnsi="Symbol" w:hint="default"/>
       </w:rPr>
     </w:lvl>
     <w:lvl w:ilvl="4" w:tplc="04190003">
@@ -4713,7 +4690,7 @@
         <w:ind w:left="4320" w:hanging="360"/>
       </w:pPr>
       <w:rPr>
-        <w:rFonts w:ascii="Courier New" w:hAnsi="Courier New" w:cs="Courier New" w:hint="default"/>
+        <w:rFonts w:ascii="Courier New" w:hAnsi="Courier New" w:hint="default"/>
       </w:rPr>
     </w:lvl>
     <w:lvl w:ilvl="5" w:tplc="04190005">
@@ -4725,7 +4702,7 @@
         <w:ind w:left="5040" w:hanging="360"/>
       </w:pPr>
       <w:rPr>
-        <w:rFonts w:ascii="Wingdings" w:hAnsi="Wingdings" w:cs="Wingdings" w:hint="default"/>
+        <w:rFonts w:ascii="Wingdings" w:hAnsi="Wingdings" w:hint="default"/>
       </w:rPr>
     </w:lvl>
     <w:lvl w:ilvl="6" w:tplc="04190001">
@@ -4737,7 +4714,7 @@
         <w:ind w:left="5760" w:hanging="360"/>
       </w:pPr>
       <w:rPr>
-        <w:rFonts w:ascii="Symbol" w:hAnsi="Symbol" w:cs="Symbol" w:hint="default"/>
+        <w:rFonts w:ascii="Symbol" w:hAnsi="Symbol" w:hint="default"/>
       </w:rPr>
     </w:lvl>
     <w:lvl w:ilvl="7" w:tplc="04190003">
@@ -4749,7 +4726,7 @@
         <w:ind w:left="6480" w:hanging="360"/>
       </w:pPr>
       <w:rPr>
-        <w:rFonts w:ascii="Courier New" w:hAnsi="Courier New" w:cs="Courier New" w:hint="default"/>
+        <w:rFonts w:ascii="Courier New" w:hAnsi="Courier New" w:hint="default"/>
       </w:rPr>
     </w:lvl>
     <w:lvl w:ilvl="8" w:tplc="04190005">
@@ -4761,7 +4738,7 @@
         <w:ind w:left="7200" w:hanging="360"/>
       </w:pPr>
       <w:rPr>
-        <w:rFonts w:ascii="Wingdings" w:hAnsi="Wingdings" w:cs="Wingdings" w:hint="default"/>
+        <w:rFonts w:ascii="Wingdings" w:hAnsi="Wingdings" w:hint="default"/>
       </w:rPr>
     </w:lvl>
   </w:abstractNum>
@@ -4778,7 +4755,7 @@
         <w:ind w:left="2496" w:hanging="360"/>
       </w:pPr>
       <w:rPr>
-        <w:rFonts w:ascii="Symbol" w:hAnsi="Symbol" w:cs="Symbol" w:hint="default"/>
+        <w:rFonts w:ascii="Symbol" w:hAnsi="Symbol" w:hint="default"/>
       </w:rPr>
     </w:lvl>
     <w:lvl w:ilvl="1" w:tplc="04190003">
@@ -4790,7 +4767,7 @@
         <w:ind w:left="3216" w:hanging="360"/>
       </w:pPr>
       <w:rPr>
-        <w:rFonts w:ascii="Courier New" w:hAnsi="Courier New" w:cs="Courier New" w:hint="default"/>
+        <w:rFonts w:ascii="Courier New" w:hAnsi="Courier New" w:hint="default"/>
       </w:rPr>
     </w:lvl>
     <w:lvl w:ilvl="2" w:tplc="04190005">
@@ -4802,7 +4779,7 @@
         <w:ind w:left="3936" w:hanging="360"/>
       </w:pPr>
       <w:rPr>
-        <w:rFonts w:ascii="Wingdings" w:hAnsi="Wingdings" w:cs="Wingdings" w:hint="default"/>
+        <w:rFonts w:ascii="Wingdings" w:hAnsi="Wingdings" w:hint="default"/>
       </w:rPr>
     </w:lvl>
     <w:lvl w:ilvl="3" w:tplc="04190001">
@@ -4814,7 +4791,7 @@
         <w:ind w:left="4656" w:hanging="360"/>
       </w:pPr>
       <w:rPr>
-        <w:rFonts w:ascii="Symbol" w:hAnsi="Symbol" w:cs="Symbol" w:hint="default"/>
+        <w:rFonts w:ascii="Symbol" w:hAnsi="Symbol" w:hint="default"/>
       </w:rPr>
     </w:lvl>
     <w:lvl w:ilvl="4" w:tplc="04190003">
@@ -4826,7 +4803,7 @@
         <w:ind w:left="5376" w:hanging="360"/>
       </w:pPr>
       <w:rPr>
-        <w:rFonts w:ascii="Courier New" w:hAnsi="Courier New" w:cs="Courier New" w:hint="default"/>
+        <w:rFonts w:ascii="Courier New" w:hAnsi="Courier New" w:hint="default"/>
       </w:rPr>
     </w:lvl>
     <w:lvl w:ilvl="5" w:tplc="04190005">
@@ -4838,7 +4815,7 @@
         <w:ind w:left="6096" w:hanging="360"/>
       </w:pPr>
       <w:rPr>
-        <w:rFonts w:ascii="Wingdings" w:hAnsi="Wingdings" w:cs="Wingdings" w:hint="default"/>
+        <w:rFonts w:ascii="Wingdings" w:hAnsi="Wingdings" w:hint="default"/>
       </w:rPr>
     </w:lvl>
     <w:lvl w:ilvl="6" w:tplc="04190001">
@@ -4850,7 +4827,7 @@
         <w:ind w:left="6816" w:hanging="360"/>
       </w:pPr>
       <w:rPr>
-        <w:rFonts w:ascii="Symbol" w:hAnsi="Symbol" w:cs="Symbol" w:hint="default"/>
+        <w:rFonts w:ascii="Symbol" w:hAnsi="Symbol" w:hint="default"/>
       </w:rPr>
     </w:lvl>
     <w:lvl w:ilvl="7" w:tplc="04190003">
@@ -4862,7 +4839,7 @@
         <w:ind w:left="7536" w:hanging="360"/>
       </w:pPr>
       <w:rPr>
-        <w:rFonts w:ascii="Courier New" w:hAnsi="Courier New" w:cs="Courier New" w:hint="default"/>
+        <w:rFonts w:ascii="Courier New" w:hAnsi="Courier New" w:hint="default"/>
       </w:rPr>
     </w:lvl>
     <w:lvl w:ilvl="8" w:tplc="04190005">
@@ -4874,7 +4851,7 @@
         <w:ind w:left="8256" w:hanging="360"/>
       </w:pPr>
       <w:rPr>
-        <w:rFonts w:ascii="Wingdings" w:hAnsi="Wingdings" w:cs="Wingdings" w:hint="default"/>
+        <w:rFonts w:ascii="Wingdings" w:hAnsi="Wingdings" w:hint="default"/>
       </w:rPr>
     </w:lvl>
   </w:abstractNum>
@@ -4891,7 +4868,7 @@
         <w:ind w:left="2136" w:hanging="360"/>
       </w:pPr>
       <w:rPr>
-        <w:rFonts w:ascii="Symbol" w:hAnsi="Symbol" w:cs="Symbol" w:hint="default"/>
+        <w:rFonts w:ascii="Symbol" w:hAnsi="Symbol" w:hint="default"/>
       </w:rPr>
     </w:lvl>
     <w:lvl w:ilvl="1" w:tplc="04190003">
@@ -4903,7 +4880,7 @@
         <w:ind w:left="2856" w:hanging="360"/>
       </w:pPr>
       <w:rPr>
-        <w:rFonts w:ascii="Courier New" w:hAnsi="Courier New" w:cs="Courier New" w:hint="default"/>
+        <w:rFonts w:ascii="Courier New" w:hAnsi="Courier New" w:hint="default"/>
       </w:rPr>
     </w:lvl>
     <w:lvl w:ilvl="2" w:tplc="04190005">
@@ -4915,7 +4892,7 @@
         <w:ind w:left="3576" w:hanging="360"/>
       </w:pPr>
       <w:rPr>
-        <w:rFonts w:ascii="Wingdings" w:hAnsi="Wingdings" w:cs="Wingdings" w:hint="default"/>
+        <w:rFonts w:ascii="Wingdings" w:hAnsi="Wingdings" w:hint="default"/>
       </w:rPr>
     </w:lvl>
     <w:lvl w:ilvl="3" w:tplc="04190001">
@@ -4927,7 +4904,7 @@
         <w:ind w:left="4296" w:hanging="360"/>
       </w:pPr>
       <w:rPr>
-        <w:rFonts w:ascii="Symbol" w:hAnsi="Symbol" w:cs="Symbol" w:hint="default"/>
+        <w:rFonts w:ascii="Symbol" w:hAnsi="Symbol" w:hint="default"/>
       </w:rPr>
     </w:lvl>
     <w:lvl w:ilvl="4" w:tplc="04190003">
@@ -4939,7 +4916,7 @@
         <w:ind w:left="5016" w:hanging="360"/>
       </w:pPr>
       <w:rPr>
-        <w:rFonts w:ascii="Courier New" w:hAnsi="Courier New" w:cs="Courier New" w:hint="default"/>
+        <w:rFonts w:ascii="Courier New" w:hAnsi="Courier New" w:hint="default"/>
       </w:rPr>
     </w:lvl>
     <w:lvl w:ilvl="5" w:tplc="04190005">
@@ -4951,7 +4928,7 @@
         <w:ind w:left="5736" w:hanging="360"/>
       </w:pPr>
       <w:rPr>
-        <w:rFonts w:ascii="Wingdings" w:hAnsi="Wingdings" w:cs="Wingdings" w:hint="default"/>
+        <w:rFonts w:ascii="Wingdings" w:hAnsi="Wingdings" w:hint="default"/>
       </w:rPr>
     </w:lvl>
     <w:lvl w:ilvl="6" w:tplc="04190001">
@@ -4963,7 +4940,7 @@
         <w:ind w:left="6456" w:hanging="360"/>
       </w:pPr>
       <w:rPr>
-        <w:rFonts w:ascii="Symbol" w:hAnsi="Symbol" w:cs="Symbol" w:hint="default"/>
+        <w:rFonts w:ascii="Symbol" w:hAnsi="Symbol" w:hint="default"/>
       </w:rPr>
     </w:lvl>
     <w:lvl w:ilvl="7" w:tplc="04190003">
@@ -4975,7 +4952,7 @@
         <w:ind w:left="7176" w:hanging="360"/>
       </w:pPr>
       <w:rPr>
-        <w:rFonts w:ascii="Courier New" w:hAnsi="Courier New" w:cs="Courier New" w:hint="default"/>
+        <w:rFonts w:ascii="Courier New" w:hAnsi="Courier New" w:hint="default"/>
       </w:rPr>
     </w:lvl>
     <w:lvl w:ilvl="8" w:tplc="04190005">
@@ -4987,7 +4964,7 @@
         <w:ind w:left="7896" w:hanging="360"/>
       </w:pPr>
       <w:rPr>
-        <w:rFonts w:ascii="Wingdings" w:hAnsi="Wingdings" w:cs="Wingdings" w:hint="default"/>
+        <w:rFonts w:ascii="Wingdings" w:hAnsi="Wingdings" w:hint="default"/>
       </w:rPr>
     </w:lvl>
   </w:abstractNum>
@@ -5004,7 +4981,7 @@
         <w:ind w:left="720" w:hanging="360"/>
       </w:pPr>
       <w:rPr>
-        <w:rFonts w:hint="default"/>
+        <w:rFonts w:cs="Times New Roman" w:hint="default"/>
       </w:rPr>
     </w:lvl>
     <w:lvl w:ilvl="1" w:tplc="04190019">
@@ -5015,6 +4992,9 @@
       <w:pPr>
         <w:ind w:left="1440" w:hanging="360"/>
       </w:pPr>
+      <w:rPr>
+        <w:rFonts w:cs="Times New Roman"/>
+      </w:rPr>
     </w:lvl>
     <w:lvl w:ilvl="2" w:tplc="0419001B">
       <w:start w:val="1"/>
@@ -5024,6 +5004,9 @@
       <w:pPr>
         <w:ind w:left="2160" w:hanging="180"/>
       </w:pPr>
+      <w:rPr>
+        <w:rFonts w:cs="Times New Roman"/>
+      </w:rPr>
     </w:lvl>
     <w:lvl w:ilvl="3" w:tplc="0419000F">
       <w:start w:val="1"/>
@@ -5033,6 +5016,9 @@
       <w:pPr>
         <w:ind w:left="2880" w:hanging="360"/>
       </w:pPr>
+      <w:rPr>
+        <w:rFonts w:cs="Times New Roman"/>
+      </w:rPr>
     </w:lvl>
     <w:lvl w:ilvl="4" w:tplc="04190019">
       <w:start w:val="1"/>
@@ -5042,6 +5028,9 @@
       <w:pPr>
         <w:ind w:left="3600" w:hanging="360"/>
       </w:pPr>
+      <w:rPr>
+        <w:rFonts w:cs="Times New Roman"/>
+      </w:rPr>
     </w:lvl>
     <w:lvl w:ilvl="5" w:tplc="0419001B">
       <w:start w:val="1"/>
@@ -5051,6 +5040,9 @@
       <w:pPr>
         <w:ind w:left="4320" w:hanging="180"/>
       </w:pPr>
+      <w:rPr>
+        <w:rFonts w:cs="Times New Roman"/>
+      </w:rPr>
     </w:lvl>
     <w:lvl w:ilvl="6" w:tplc="0419000F">
       <w:start w:val="1"/>
@@ -5060,6 +5052,9 @@
       <w:pPr>
         <w:ind w:left="5040" w:hanging="360"/>
       </w:pPr>
+      <w:rPr>
+        <w:rFonts w:cs="Times New Roman"/>
+      </w:rPr>
     </w:lvl>
     <w:lvl w:ilvl="7" w:tplc="04190019">
       <w:start w:val="1"/>
@@ -5069,6 +5064,9 @@
       <w:pPr>
         <w:ind w:left="5760" w:hanging="360"/>
       </w:pPr>
+      <w:rPr>
+        <w:rFonts w:cs="Times New Roman"/>
+      </w:rPr>
     </w:lvl>
     <w:lvl w:ilvl="8" w:tplc="0419001B">
       <w:start w:val="1"/>
@@ -5078,6 +5076,9 @@
       <w:pPr>
         <w:ind w:left="6480" w:hanging="180"/>
       </w:pPr>
+      <w:rPr>
+        <w:rFonts w:cs="Times New Roman"/>
+      </w:rPr>
     </w:lvl>
   </w:abstractNum>
   <w:abstractNum w:abstractNumId="17">
@@ -5093,7 +5094,7 @@
         <w:ind w:left="2136" w:hanging="360"/>
       </w:pPr>
       <w:rPr>
-        <w:rFonts w:ascii="Symbol" w:hAnsi="Symbol" w:cs="Symbol" w:hint="default"/>
+        <w:rFonts w:ascii="Symbol" w:hAnsi="Symbol" w:hint="default"/>
       </w:rPr>
     </w:lvl>
     <w:lvl w:ilvl="1" w:tplc="04190003">
@@ -5105,7 +5106,7 @@
         <w:ind w:left="2856" w:hanging="360"/>
       </w:pPr>
       <w:rPr>
-        <w:rFonts w:ascii="Courier New" w:hAnsi="Courier New" w:cs="Courier New" w:hint="default"/>
+        <w:rFonts w:ascii="Courier New" w:hAnsi="Courier New" w:hint="default"/>
       </w:rPr>
     </w:lvl>
     <w:lvl w:ilvl="2" w:tplc="04190005">
@@ -5117,7 +5118,7 @@
         <w:ind w:left="3576" w:hanging="360"/>
       </w:pPr>
       <w:rPr>
-        <w:rFonts w:ascii="Wingdings" w:hAnsi="Wingdings" w:cs="Wingdings" w:hint="default"/>
+        <w:rFonts w:ascii="Wingdings" w:hAnsi="Wingdings" w:hint="default"/>
       </w:rPr>
     </w:lvl>
     <w:lvl w:ilvl="3" w:tplc="04190001">
@@ -5129,7 +5130,7 @@
         <w:ind w:left="4296" w:hanging="360"/>
       </w:pPr>
       <w:rPr>
-        <w:rFonts w:ascii="Symbol" w:hAnsi="Symbol" w:cs="Symbol" w:hint="default"/>
+        <w:rFonts w:ascii="Symbol" w:hAnsi="Symbol" w:hint="default"/>
       </w:rPr>
     </w:lvl>
     <w:lvl w:ilvl="4" w:tplc="04190003">
@@ -5141,7 +5142,7 @@
         <w:ind w:left="5016" w:hanging="360"/>
       </w:pPr>
       <w:rPr>
-        <w:rFonts w:ascii="Courier New" w:hAnsi="Courier New" w:cs="Courier New" w:hint="default"/>
+        <w:rFonts w:ascii="Courier New" w:hAnsi="Courier New" w:hint="default"/>
       </w:rPr>
     </w:lvl>
     <w:lvl w:ilvl="5" w:tplc="04190005">
@@ -5153,7 +5154,7 @@
         <w:ind w:left="5736" w:hanging="360"/>
       </w:pPr>
       <w:rPr>
-        <w:rFonts w:ascii="Wingdings" w:hAnsi="Wingdings" w:cs="Wingdings" w:hint="default"/>
+        <w:rFonts w:ascii="Wingdings" w:hAnsi="Wingdings" w:hint="default"/>
       </w:rPr>
     </w:lvl>
     <w:lvl w:ilvl="6" w:tplc="04190001">
@@ -5165,7 +5166,7 @@
         <w:ind w:left="6456" w:hanging="360"/>
       </w:pPr>
       <w:rPr>
-        <w:rFonts w:ascii="Symbol" w:hAnsi="Symbol" w:cs="Symbol" w:hint="default"/>
+        <w:rFonts w:ascii="Symbol" w:hAnsi="Symbol" w:hint="default"/>
       </w:rPr>
     </w:lvl>
     <w:lvl w:ilvl="7" w:tplc="04190003">
@@ -5177,7 +5178,7 @@
         <w:ind w:left="7176" w:hanging="360"/>
       </w:pPr>
       <w:rPr>
-        <w:rFonts w:ascii="Courier New" w:hAnsi="Courier New" w:cs="Courier New" w:hint="default"/>
+        <w:rFonts w:ascii="Courier New" w:hAnsi="Courier New" w:hint="default"/>
       </w:rPr>
     </w:lvl>
     <w:lvl w:ilvl="8" w:tplc="04190005">
@@ -5189,7 +5190,7 @@
         <w:ind w:left="7896" w:hanging="360"/>
       </w:pPr>
       <w:rPr>
-        <w:rFonts w:ascii="Wingdings" w:hAnsi="Wingdings" w:cs="Wingdings" w:hint="default"/>
+        <w:rFonts w:ascii="Wingdings" w:hAnsi="Wingdings" w:hint="default"/>
       </w:rPr>
     </w:lvl>
   </w:abstractNum>
@@ -5206,7 +5207,7 @@
         <w:ind w:left="2160" w:hanging="360"/>
       </w:pPr>
       <w:rPr>
-        <w:rFonts w:ascii="Symbol" w:hAnsi="Symbol" w:cs="Symbol" w:hint="default"/>
+        <w:rFonts w:ascii="Symbol" w:hAnsi="Symbol" w:hint="default"/>
       </w:rPr>
     </w:lvl>
     <w:lvl w:ilvl="1" w:tplc="04190003">
@@ -5218,7 +5219,7 @@
         <w:ind w:left="2880" w:hanging="360"/>
       </w:pPr>
       <w:rPr>
-        <w:rFonts w:ascii="Courier New" w:hAnsi="Courier New" w:cs="Courier New" w:hint="default"/>
+        <w:rFonts w:ascii="Courier New" w:hAnsi="Courier New" w:hint="default"/>
       </w:rPr>
     </w:lvl>
     <w:lvl w:ilvl="2" w:tplc="04190005">
@@ -5230,7 +5231,7 @@
         <w:ind w:left="3600" w:hanging="360"/>
       </w:pPr>
       <w:rPr>
-        <w:rFonts w:ascii="Wingdings" w:hAnsi="Wingdings" w:cs="Wingdings" w:hint="default"/>
+        <w:rFonts w:ascii="Wingdings" w:hAnsi="Wingdings" w:hint="default"/>
       </w:rPr>
     </w:lvl>
     <w:lvl w:ilvl="3" w:tplc="04190001">
@@ -5242,7 +5243,7 @@
         <w:ind w:left="4320" w:hanging="360"/>
       </w:pPr>
       <w:rPr>
-        <w:rFonts w:ascii="Symbol" w:hAnsi="Symbol" w:cs="Symbol" w:hint="default"/>
+        <w:rFonts w:ascii="Symbol" w:hAnsi="Symbol" w:hint="default"/>
       </w:rPr>
     </w:lvl>
     <w:lvl w:ilvl="4" w:tplc="04190003">
@@ -5254,7 +5255,7 @@
         <w:ind w:left="5040" w:hanging="360"/>
       </w:pPr>
       <w:rPr>
-        <w:rFonts w:ascii="Courier New" w:hAnsi="Courier New" w:cs="Courier New" w:hint="default"/>
+        <w:rFonts w:ascii="Courier New" w:hAnsi="Courier New" w:hint="default"/>
       </w:rPr>
     </w:lvl>
     <w:lvl w:ilvl="5" w:tplc="04190005">
@@ -5266,7 +5267,7 @@
         <w:ind w:left="5760" w:hanging="360"/>
       </w:pPr>
       <w:rPr>
-        <w:rFonts w:ascii="Wingdings" w:hAnsi="Wingdings" w:cs="Wingdings" w:hint="default"/>
+        <w:rFonts w:ascii="Wingdings" w:hAnsi="Wingdings" w:hint="default"/>
       </w:rPr>
     </w:lvl>
     <w:lvl w:ilvl="6" w:tplc="04190001">
@@ -5278,7 +5279,7 @@
         <w:ind w:left="6480" w:hanging="360"/>
       </w:pPr>
       <w:rPr>
-        <w:rFonts w:ascii="Symbol" w:hAnsi="Symbol" w:cs="Symbol" w:hint="default"/>
+        <w:rFonts w:ascii="Symbol" w:hAnsi="Symbol" w:hint="default"/>
       </w:rPr>
     </w:lvl>
     <w:lvl w:ilvl="7" w:tplc="04190003">
@@ -5290,7 +5291,7 @@
         <w:ind w:left="7200" w:hanging="360"/>
       </w:pPr>
       <w:rPr>
-        <w:rFonts w:ascii="Courier New" w:hAnsi="Courier New" w:cs="Courier New" w:hint="default"/>
+        <w:rFonts w:ascii="Courier New" w:hAnsi="Courier New" w:hint="default"/>
       </w:rPr>
     </w:lvl>
     <w:lvl w:ilvl="8" w:tplc="04190005">
@@ -5302,7 +5303,7 @@
         <w:ind w:left="7920" w:hanging="360"/>
       </w:pPr>
       <w:rPr>
-        <w:rFonts w:ascii="Wingdings" w:hAnsi="Wingdings" w:cs="Wingdings" w:hint="default"/>
+        <w:rFonts w:ascii="Wingdings" w:hAnsi="Wingdings" w:hint="default"/>
       </w:rPr>
     </w:lvl>
   </w:abstractNum>
@@ -5319,7 +5320,7 @@
         <w:ind w:left="2136" w:hanging="360"/>
       </w:pPr>
       <w:rPr>
-        <w:rFonts w:ascii="Symbol" w:hAnsi="Symbol" w:cs="Symbol" w:hint="default"/>
+        <w:rFonts w:ascii="Symbol" w:hAnsi="Symbol" w:hint="default"/>
       </w:rPr>
     </w:lvl>
     <w:lvl w:ilvl="1" w:tplc="04190003">
@@ -5331,7 +5332,7 @@
         <w:ind w:left="2856" w:hanging="360"/>
       </w:pPr>
       <w:rPr>
-        <w:rFonts w:ascii="Courier New" w:hAnsi="Courier New" w:cs="Courier New" w:hint="default"/>
+        <w:rFonts w:ascii="Courier New" w:hAnsi="Courier New" w:hint="default"/>
       </w:rPr>
     </w:lvl>
     <w:lvl w:ilvl="2" w:tplc="04190005">
@@ -5343,7 +5344,7 @@
         <w:ind w:left="3576" w:hanging="360"/>
       </w:pPr>
       <w:rPr>
-        <w:rFonts w:ascii="Wingdings" w:hAnsi="Wingdings" w:cs="Wingdings" w:hint="default"/>
+        <w:rFonts w:ascii="Wingdings" w:hAnsi="Wingdings" w:hint="default"/>
       </w:rPr>
     </w:lvl>
     <w:lvl w:ilvl="3" w:tplc="04190001">
@@ -5355,7 +5356,7 @@
         <w:ind w:left="4296" w:hanging="360"/>
       </w:pPr>
       <w:rPr>
-        <w:rFonts w:ascii="Symbol" w:hAnsi="Symbol" w:cs="Symbol" w:hint="default"/>
+        <w:rFonts w:ascii="Symbol" w:hAnsi="Symbol" w:hint="default"/>
       </w:rPr>
     </w:lvl>
     <w:lvl w:ilvl="4" w:tplc="04190003">
@@ -5367,7 +5368,7 @@
         <w:ind w:left="5016" w:hanging="360"/>
       </w:pPr>
       <w:rPr>
-        <w:rFonts w:ascii="Courier New" w:hAnsi="Courier New" w:cs="Courier New" w:hint="default"/>
+        <w:rFonts w:ascii="Courier New" w:hAnsi="Courier New" w:hint="default"/>
       </w:rPr>
     </w:lvl>
     <w:lvl w:ilvl="5" w:tplc="04190005">
@@ -5379,7 +5380,7 @@
         <w:ind w:left="5736" w:hanging="360"/>
       </w:pPr>
       <w:rPr>
-        <w:rFonts w:ascii="Wingdings" w:hAnsi="Wingdings" w:cs="Wingdings" w:hint="default"/>
+        <w:rFonts w:ascii="Wingdings" w:hAnsi="Wingdings" w:hint="default"/>
       </w:rPr>
     </w:lvl>
     <w:lvl w:ilvl="6" w:tplc="04190001">
@@ -5391,7 +5392,7 @@
         <w:ind w:left="6456" w:hanging="360"/>
       </w:pPr>
       <w:rPr>
-        <w:rFonts w:ascii="Symbol" w:hAnsi="Symbol" w:cs="Symbol" w:hint="default"/>
+        <w:rFonts w:ascii="Symbol" w:hAnsi="Symbol" w:hint="default"/>
       </w:rPr>
     </w:lvl>
     <w:lvl w:ilvl="7" w:tplc="04190003">
@@ -5403,7 +5404,7 @@
         <w:ind w:left="7176" w:hanging="360"/>
       </w:pPr>
       <w:rPr>
-        <w:rFonts w:ascii="Courier New" w:hAnsi="Courier New" w:cs="Courier New" w:hint="default"/>
+        <w:rFonts w:ascii="Courier New" w:hAnsi="Courier New" w:hint="default"/>
       </w:rPr>
     </w:lvl>
     <w:lvl w:ilvl="8" w:tplc="04190005">
@@ -5415,7 +5416,7 @@
         <w:ind w:left="7896" w:hanging="360"/>
       </w:pPr>
       <w:rPr>
-        <w:rFonts w:ascii="Wingdings" w:hAnsi="Wingdings" w:cs="Wingdings" w:hint="default"/>
+        <w:rFonts w:ascii="Wingdings" w:hAnsi="Wingdings" w:hint="default"/>
       </w:rPr>
     </w:lvl>
   </w:abstractNum>
@@ -5432,7 +5433,7 @@
         <w:ind w:left="2136" w:hanging="360"/>
       </w:pPr>
       <w:rPr>
-        <w:rFonts w:ascii="Symbol" w:hAnsi="Symbol" w:cs="Symbol" w:hint="default"/>
+        <w:rFonts w:ascii="Symbol" w:hAnsi="Symbol" w:hint="default"/>
       </w:rPr>
     </w:lvl>
     <w:lvl w:ilvl="1" w:tplc="04190003">
@@ -5444,7 +5445,7 @@
         <w:ind w:left="2856" w:hanging="360"/>
       </w:pPr>
       <w:rPr>
-        <w:rFonts w:ascii="Courier New" w:hAnsi="Courier New" w:cs="Courier New" w:hint="default"/>
+        <w:rFonts w:ascii="Courier New" w:hAnsi="Courier New" w:hint="default"/>
       </w:rPr>
     </w:lvl>
     <w:lvl w:ilvl="2" w:tplc="04190005">
@@ -5456,7 +5457,7 @@
         <w:ind w:left="3576" w:hanging="360"/>
       </w:pPr>
       <w:rPr>
-        <w:rFonts w:ascii="Wingdings" w:hAnsi="Wingdings" w:cs="Wingdings" w:hint="default"/>
+        <w:rFonts w:ascii="Wingdings" w:hAnsi="Wingdings" w:hint="default"/>
       </w:rPr>
     </w:lvl>
     <w:lvl w:ilvl="3" w:tplc="04190001">
@@ -5468,7 +5469,7 @@
         <w:ind w:left="4296" w:hanging="360"/>
       </w:pPr>
       <w:rPr>
-        <w:rFonts w:ascii="Symbol" w:hAnsi="Symbol" w:cs="Symbol" w:hint="default"/>
+        <w:rFonts w:ascii="Symbol" w:hAnsi="Symbol" w:hint="default"/>
       </w:rPr>
     </w:lvl>
     <w:lvl w:ilvl="4" w:tplc="04190003">
@@ -5480,7 +5481,7 @@
         <w:ind w:left="5016" w:hanging="360"/>
       </w:pPr>
       <w:rPr>
-        <w:rFonts w:ascii="Courier New" w:hAnsi="Courier New" w:cs="Courier New" w:hint="default"/>
+        <w:rFonts w:ascii="Courier New" w:hAnsi="Courier New" w:hint="default"/>
       </w:rPr>
     </w:lvl>
     <w:lvl w:ilvl="5" w:tplc="04190005">
@@ -5492,7 +5493,7 @@
         <w:ind w:left="5736" w:hanging="360"/>
       </w:pPr>
       <w:rPr>
-        <w:rFonts w:ascii="Wingdings" w:hAnsi="Wingdings" w:cs="Wingdings" w:hint="default"/>
+        <w:rFonts w:ascii="Wingdings" w:hAnsi="Wingdings" w:hint="default"/>
       </w:rPr>
     </w:lvl>
     <w:lvl w:ilvl="6" w:tplc="04190001">
@@ -5504,7 +5505,7 @@
         <w:ind w:left="6456" w:hanging="360"/>
       </w:pPr>
       <w:rPr>
-        <w:rFonts w:ascii="Symbol" w:hAnsi="Symbol" w:cs="Symbol" w:hint="default"/>
+        <w:rFonts w:ascii="Symbol" w:hAnsi="Symbol" w:hint="default"/>
       </w:rPr>
     </w:lvl>
     <w:lvl w:ilvl="7" w:tplc="04190003">
@@ -5516,7 +5517,7 @@
         <w:ind w:left="7176" w:hanging="360"/>
       </w:pPr>
       <w:rPr>
-        <w:rFonts w:ascii="Courier New" w:hAnsi="Courier New" w:cs="Courier New" w:hint="default"/>
+        <w:rFonts w:ascii="Courier New" w:hAnsi="Courier New" w:hint="default"/>
       </w:rPr>
     </w:lvl>
     <w:lvl w:ilvl="8" w:tplc="04190005">
@@ -5528,7 +5529,7 @@
         <w:ind w:left="7896" w:hanging="360"/>
       </w:pPr>
       <w:rPr>
-        <w:rFonts w:ascii="Wingdings" w:hAnsi="Wingdings" w:cs="Wingdings" w:hint="default"/>
+        <w:rFonts w:ascii="Wingdings" w:hAnsi="Wingdings" w:hint="default"/>
       </w:rPr>
     </w:lvl>
   </w:abstractNum>
@@ -5823,6 +5824,7 @@
     <w:locked/>
     <w:rsid w:val="00DC4CE0"/>
     <w:rPr>
+      <w:rFonts w:cs="Times New Roman"/>
       <w:sz w:val="20"/>
       <w:szCs w:val="20"/>
     </w:rPr>
@@ -5834,6 +5836,7 @@
     <w:semiHidden/>
     <w:rsid w:val="00DC4CE0"/>
     <w:rPr>
+      <w:rFonts w:cs="Times New Roman"/>
       <w:vertAlign w:val="superscript"/>
     </w:rPr>
   </w:style>

--- a/src/ТЗ 3.0.docx
+++ b/src/ТЗ 3.0.docx
@@ -164,21 +164,15 @@
       <w:pPr>
         <w:pStyle w:val="ListParagraph"/>
         <w:ind w:left="1440"/>
-      </w:pPr>
-      <w:r>
-        <w:t xml:space="preserve">Если клиент не заполнил одно или оба поля формы и нажал кнопку </w:t>
-      </w:r>
-      <w:r>
-        <w:t>‘</w:t>
-      </w:r>
-      <w:r>
-        <w:t>отправить</w:t>
-      </w:r>
-      <w:r>
-        <w:t xml:space="preserve">’, </w:t>
-      </w:r>
-      <w:r>
-        <w:t>то незаполненные поля обводятся красной рамкой.</w:t>
+        <w:rPr>
+          <w:color w:val="008000"/>
+        </w:rPr>
+      </w:pPr>
+      <w:r>
+        <w:rPr>
+          <w:color w:val="008000"/>
+        </w:rPr>
+        <w:t>Если клиент не заполнил одно или оба поля формы и нажал кнопку ‘отправить’, то незаполненные поля обводятся красной рамкой.</w:t>
       </w:r>
     </w:p>
     <w:p>
@@ -191,49 +185,46 @@
       <w:pPr>
         <w:pStyle w:val="ListParagraph"/>
         <w:ind w:left="1416"/>
-      </w:pPr>
-      <w:r>
-        <w:t xml:space="preserve">При успешной отправке данных всплывает окно  </w:t>
-      </w:r>
-      <w:r>
-        <w:t>‘</w:t>
-      </w:r>
-      <w:r>
-        <w:t>Заявка принята! В ближайшее время мы перезвоним Вам</w:t>
-      </w:r>
-      <w:r>
+        <w:rPr>
+          <w:color w:val="008000"/>
+        </w:rPr>
+      </w:pPr>
+      <w:r>
+        <w:rPr>
+          <w:color w:val="008000"/>
+        </w:rPr>
+        <w:t xml:space="preserve">При успешной отправке данных всплывает окно  ‘Заявка принята! В ближайшее время мы перезвоним Вам’, его можно найти в файле </w:t>
+      </w:r>
+      <w:r>
+        <w:rPr>
+          <w:b/>
+          <w:bCs/>
+          <w:color w:val="008000"/>
+        </w:rPr>
+        <w:t>‘сайт скандинавская ходьба модули спасибо за отзыв.</w:t>
+      </w:r>
+      <w:r>
+        <w:rPr>
+          <w:b/>
+          <w:bCs/>
+          <w:color w:val="008000"/>
+          <w:lang w:val="en-US"/>
+        </w:rPr>
+        <w:t>jpg</w:t>
+      </w:r>
+      <w:r>
+        <w:rPr>
+          <w:b/>
+          <w:bCs/>
+          <w:color w:val="008000"/>
+        </w:rPr>
         <w:t>’</w:t>
       </w:r>
       <w:r>
-        <w:t xml:space="preserve">, его можно найти в файле </w:t>
-      </w:r>
-      <w:r>
-        <w:rPr>
-          <w:b/>
-          <w:bCs/>
-        </w:rPr>
-        <w:t>‘сайт скандинавская ходьба модули спасибо за отзыв.</w:t>
-      </w:r>
-      <w:r>
-        <w:rPr>
-          <w:b/>
-          <w:bCs/>
-          <w:lang w:val="en-US"/>
-        </w:rPr>
-        <w:t>jpg</w:t>
-      </w:r>
-      <w:r>
-        <w:rPr>
-          <w:b/>
-          <w:bCs/>
-        </w:rPr>
-        <w:t>’</w:t>
-      </w:r>
-      <w:r>
-        <w:t xml:space="preserve">. </w:t>
-      </w:r>
-      <w:r>
-        <w:t xml:space="preserve">Экран за окном также затемнен, при нажатии на любой участок сайта окно закрывается или исчезает само через 4 секунды. </w:t>
+        <w:rPr>
+          <w:color w:val="008000"/>
+        </w:rPr>
+        <w:t xml:space="preserve">. Экран за окном также затемнен, при нажатии на любой участок сайта окно закрывается или исчезает само через 4 секунды. </w:t>
       </w:r>
     </w:p>
     <w:p>
@@ -414,84 +405,61 @@
     <w:p>
       <w:pPr>
         <w:ind w:left="1416"/>
-      </w:pPr>
-      <w:r>
-        <w:t xml:space="preserve">Если клиент не заполнил одно или оба поля формы и нажал кнопку </w:t>
-      </w:r>
-      <w:r>
-        <w:t>‘</w:t>
-      </w:r>
-      <w:r>
-        <w:t>получить</w:t>
-      </w:r>
-      <w:r>
-        <w:t xml:space="preserve">’, </w:t>
-      </w:r>
-      <w:r>
-        <w:t xml:space="preserve">то незаполненные поля обводятся красной рамкой.  </w:t>
+        <w:rPr>
+          <w:color w:val="008000"/>
+        </w:rPr>
+      </w:pPr>
+      <w:r>
+        <w:rPr>
+          <w:color w:val="008000"/>
+        </w:rPr>
+        <w:t xml:space="preserve">Если клиент не заполнил одно или оба поля формы и нажал кнопку ‘получить’, то незаполненные поля обводятся красной рамкой.  </w:t>
       </w:r>
     </w:p>
     <w:p>
       <w:pPr>
         <w:pStyle w:val="ListParagraph"/>
         <w:ind w:left="1416"/>
-      </w:pPr>
-      <w:r>
-        <w:t xml:space="preserve">При успешной отправке данных всплывает окно  </w:t>
-      </w:r>
-      <w:r>
-        <w:t>‘</w:t>
-      </w:r>
-      <w:r>
-        <w:t>Заявка принята! В ближайшее время мы перезвоним Вам</w:t>
-      </w:r>
-      <w:r>
+        <w:rPr>
+          <w:color w:val="008000"/>
+        </w:rPr>
+      </w:pPr>
+      <w:r>
+        <w:rPr>
+          <w:color w:val="008000"/>
+        </w:rPr>
+        <w:t xml:space="preserve">При успешной отправке данных всплывает окно  ‘Заявка принята! В ближайшее время мы перезвоним Вам’, ее можно найти в файле </w:t>
+      </w:r>
+      <w:r>
+        <w:rPr>
+          <w:b/>
+          <w:bCs/>
+          <w:color w:val="008000"/>
+        </w:rPr>
+        <w:t>‘сайт скандинавская ходьба модули спасибо за отзыв.</w:t>
+      </w:r>
+      <w:r>
+        <w:rPr>
+          <w:b/>
+          <w:bCs/>
+          <w:color w:val="008000"/>
+          <w:lang w:val="en-US"/>
+        </w:rPr>
+        <w:t>jpg</w:t>
+      </w:r>
+      <w:r>
+        <w:rPr>
+          <w:b/>
+          <w:bCs/>
+          <w:color w:val="008000"/>
+        </w:rPr>
         <w:t>’</w:t>
       </w:r>
       <w:r>
-        <w:t xml:space="preserve">, ее можно найти в файле </w:t>
-      </w:r>
-      <w:r>
-        <w:rPr>
-          <w:b/>
-          <w:bCs/>
-        </w:rPr>
-        <w:t>‘</w:t>
-      </w:r>
-      <w:r>
-        <w:rPr>
-          <w:b/>
-          <w:bCs/>
-        </w:rPr>
-        <w:t>сайт скандинавская ходьба модули спасибо за отзыв</w:t>
-      </w:r>
-      <w:r>
-        <w:rPr>
-          <w:b/>
-          <w:bCs/>
-        </w:rPr>
-        <w:t>.</w:t>
-      </w:r>
-      <w:r>
-        <w:rPr>
-          <w:b/>
-          <w:bCs/>
-          <w:lang w:val="en-US"/>
-        </w:rPr>
-        <w:t>jpg</w:t>
-      </w:r>
-      <w:r>
-        <w:rPr>
-          <w:b/>
-          <w:bCs/>
-        </w:rPr>
-        <w:t>’</w:t>
-      </w:r>
-      <w:r>
-        <w:t xml:space="preserve">. </w:t>
-      </w:r>
-      <w:r>
-        <w:t xml:space="preserve">Экран за окном также затемнен, при нажатии на любой участок сайта окно закрывается или исчезает само через 4 секунды. </w:t>
+        <w:rPr>
+          <w:color w:val="008000"/>
+        </w:rPr>
+        <w:t xml:space="preserve">. Экран за окном также затемнен, при нажатии на любой участок сайта окно закрывается или исчезает само через 4 секунды. </w:t>
       </w:r>
     </w:p>
     <w:p>
@@ -958,59 +926,45 @@
       <w:pPr>
         <w:pStyle w:val="ListParagraph"/>
         <w:ind w:left="1440"/>
-      </w:pPr>
-      <w:r>
-        <w:t xml:space="preserve">Она работает аналогично вышеописанным формам. Ну там затемнения по краям, красные рамки в случае ошибки. При успешной отправке данных всплывает окно  </w:t>
-      </w:r>
-      <w:r>
-        <w:t>‘</w:t>
-      </w:r>
-      <w:r>
-        <w:t>Спасибо за заказ! В ближайшее время мы перезвоним Вам</w:t>
-      </w:r>
-      <w:r>
+        <w:rPr>
+          <w:color w:val="008000"/>
+        </w:rPr>
+      </w:pPr>
+      <w:r>
+        <w:rPr>
+          <w:color w:val="008000"/>
+        </w:rPr>
+        <w:t xml:space="preserve">Она работает аналогично вышеописанным формам. Ну там затемнения по краям, красные рамки в случае ошибки. При успешной отправке данных всплывает окно  ‘Спасибо за заказ! В ближайшее время мы перезвоним Вам’, его можно найти в файле </w:t>
+      </w:r>
+      <w:r>
+        <w:rPr>
+          <w:b/>
+          <w:bCs/>
+          <w:color w:val="008000"/>
+        </w:rPr>
+        <w:t>‘сайт скандинавская ходьба модули спасибо за отзыв.</w:t>
+      </w:r>
+      <w:r>
+        <w:rPr>
+          <w:b/>
+          <w:bCs/>
+          <w:color w:val="008000"/>
+          <w:lang w:val="en-US"/>
+        </w:rPr>
+        <w:t>jpg</w:t>
+      </w:r>
+      <w:r>
+        <w:rPr>
+          <w:b/>
+          <w:bCs/>
+          <w:color w:val="008000"/>
+        </w:rPr>
         <w:t>’</w:t>
       </w:r>
       <w:r>
-        <w:t xml:space="preserve">, его можно найти в файле </w:t>
-      </w:r>
-      <w:r>
-        <w:rPr>
-          <w:b/>
-          <w:bCs/>
-        </w:rPr>
-        <w:t>‘</w:t>
-      </w:r>
-      <w:r>
-        <w:rPr>
-          <w:b/>
-          <w:bCs/>
-        </w:rPr>
-        <w:t>сайт скандинавская ходьба модули спасибо за отзыв</w:t>
-      </w:r>
-      <w:r>
-        <w:rPr>
-          <w:b/>
-          <w:bCs/>
-        </w:rPr>
-        <w:t>.</w:t>
-      </w:r>
-      <w:r>
-        <w:rPr>
-          <w:b/>
-          <w:bCs/>
-          <w:lang w:val="en-US"/>
-        </w:rPr>
-        <w:t>jpg</w:t>
-      </w:r>
-      <w:r>
-        <w:rPr>
-          <w:b/>
-          <w:bCs/>
-        </w:rPr>
-        <w:t>’</w:t>
-      </w:r>
-      <w:r>
+        <w:rPr>
+          <w:color w:val="008000"/>
+        </w:rPr>
         <w:t>.</w:t>
       </w:r>
     </w:p>
@@ -1222,330 +1176,282 @@
           <w:ilvl w:val="0"/>
           <w:numId w:val="15"/>
         </w:numPr>
-      </w:pPr>
-      <w:r>
-        <w:t xml:space="preserve">Форма в разделе </w:t>
-      </w:r>
-      <w:r>
-        <w:t>‘</w:t>
-      </w:r>
-      <w:r>
-        <w:t>Остались вопросы? Давайте мы Вам перезвоним</w:t>
-      </w:r>
-      <w:r>
+        <w:rPr>
+          <w:color w:val="008000"/>
+        </w:rPr>
+      </w:pPr>
+      <w:r>
+        <w:rPr>
+          <w:color w:val="008000"/>
+        </w:rPr>
+        <w:t xml:space="preserve">Форма в разделе ‘Остались вопросы? Давайте мы Вам перезвоним’ работает точно так же, как и формы выше. При успешной отправке данных всплывает окно  ‘Заявка принята! В ближайшее время мы перезвоним Вам’, его можно найти в файле </w:t>
+      </w:r>
+      <w:r>
+        <w:rPr>
+          <w:b/>
+          <w:bCs/>
+          <w:color w:val="008000"/>
+        </w:rPr>
+        <w:t>‘сайт скандинавская ходьба модули спасибо за отзыв.</w:t>
+      </w:r>
+      <w:r>
+        <w:rPr>
+          <w:b/>
+          <w:bCs/>
+          <w:color w:val="008000"/>
+          <w:lang w:val="en-US"/>
+        </w:rPr>
+        <w:t>jpg</w:t>
+      </w:r>
+      <w:r>
+        <w:rPr>
+          <w:b/>
+          <w:bCs/>
+          <w:color w:val="008000"/>
+        </w:rPr>
         <w:t>’</w:t>
       </w:r>
       <w:r>
-        <w:t xml:space="preserve"> работает точно так же, как и формы выше. При успешной отправке данных всплывает окно  </w:t>
-      </w:r>
-      <w:r>
-        <w:t>‘</w:t>
-      </w:r>
-      <w:r>
-        <w:t>Заявка принята! В ближайшее время мы перезвоним Вам</w:t>
-      </w:r>
-      <w:r>
+        <w:rPr>
+          <w:color w:val="008000"/>
+        </w:rPr>
+        <w:t xml:space="preserve">. Экран за окном также затемнен, при нажатии на любой участок сайта окно закрывается или исчезает само через 4 секунды. </w:t>
+      </w:r>
+    </w:p>
+    <w:p>
+      <w:pPr>
+        <w:pStyle w:val="ListParagraph"/>
+        <w:ind w:left="1440"/>
+      </w:pPr>
+    </w:p>
+    <w:p>
+      <w:pPr>
+        <w:pStyle w:val="ListParagraph"/>
+        <w:ind w:left="1440"/>
+      </w:pPr>
+      <w:r>
+        <w:rPr>
+          <w:color w:val="008000"/>
+        </w:rPr>
+        <w:t>При нажатии на кнопку ‘Добавить отзыв’ всплывает форма ‘Добавить свой отзыв’,</w:t>
+      </w:r>
+      <w:r>
+        <w:t xml:space="preserve"> она находится в файле </w:t>
+      </w:r>
+      <w:r>
+        <w:rPr>
+          <w:b/>
+          <w:bCs/>
+        </w:rPr>
+        <w:t>‘сайт скандинавская ходьба модули.</w:t>
+      </w:r>
+      <w:r>
+        <w:rPr>
+          <w:b/>
+          <w:bCs/>
+          <w:lang w:val="en-US"/>
+        </w:rPr>
+        <w:t>jpg</w:t>
+      </w:r>
+      <w:r>
+        <w:rPr>
+          <w:b/>
+          <w:bCs/>
+        </w:rPr>
         <w:t>’</w:t>
       </w:r>
       <w:r>
-        <w:t xml:space="preserve">, его можно найти в файле </w:t>
-      </w:r>
-      <w:r>
-        <w:rPr>
-          <w:b/>
-          <w:bCs/>
-        </w:rPr>
-        <w:t>‘</w:t>
-      </w:r>
-      <w:r>
-        <w:rPr>
-          <w:b/>
-          <w:bCs/>
-        </w:rPr>
-        <w:t>сайт скандинавская ходьба модули спасибо за отзыв</w:t>
-      </w:r>
-      <w:r>
-        <w:rPr>
-          <w:b/>
-          <w:bCs/>
+        <w:t xml:space="preserve">. </w:t>
+      </w:r>
+    </w:p>
+    <w:p>
+      <w:pPr>
+        <w:pStyle w:val="ListParagraph"/>
+        <w:ind w:left="1440"/>
+      </w:pPr>
+    </w:p>
+    <w:p>
+      <w:pPr>
+        <w:pStyle w:val="ListParagraph"/>
+        <w:ind w:left="1440"/>
+        <w:rPr>
+          <w:color w:val="008000"/>
+        </w:rPr>
+      </w:pPr>
+      <w:r>
+        <w:rPr>
+          <w:color w:val="008000"/>
+        </w:rPr>
+        <w:t xml:space="preserve">Форма всплывает в центре экрана, все пространство за ней – затемнено. При нажатии на это затемненное пространство форма закрывается. </w:t>
+      </w:r>
+    </w:p>
+    <w:p>
+      <w:pPr>
+        <w:pStyle w:val="ListParagraph"/>
+        <w:ind w:left="1440"/>
+        <w:rPr>
+          <w:color w:val="008000"/>
+        </w:rPr>
+      </w:pPr>
+    </w:p>
+    <w:p>
+      <w:pPr>
+        <w:pStyle w:val="ListParagraph"/>
+        <w:ind w:left="1440"/>
+        <w:rPr>
+          <w:color w:val="008000"/>
+        </w:rPr>
+      </w:pPr>
+      <w:r>
+        <w:rPr>
+          <w:color w:val="008000"/>
+        </w:rPr>
+        <w:t>Если клиент не заполнил одно или несколько полей формы и нажал кнопку ‘отправить’, то незаполненные поля обводятся красной рамкой.</w:t>
+      </w:r>
+    </w:p>
+    <w:p>
+      <w:pPr>
+        <w:pStyle w:val="ListParagraph"/>
+        <w:ind w:left="1440"/>
+        <w:rPr>
+          <w:color w:val="008000"/>
+        </w:rPr>
+      </w:pPr>
+    </w:p>
+    <w:p>
+      <w:pPr>
+        <w:pStyle w:val="ListParagraph"/>
+        <w:ind w:left="1440"/>
+        <w:rPr>
+          <w:color w:val="008000"/>
+        </w:rPr>
+      </w:pPr>
+      <w:r>
+        <w:rPr>
+          <w:color w:val="008000"/>
+        </w:rPr>
+        <w:t xml:space="preserve">Кнопка ‘добавить фото’ предлагает загрузить изображение с компьютера. </w:t>
+      </w:r>
+    </w:p>
+    <w:p>
+      <w:pPr>
+        <w:pStyle w:val="ListParagraph"/>
+        <w:ind w:left="1440"/>
+        <w:rPr>
+          <w:color w:val="008000"/>
+        </w:rPr>
+      </w:pPr>
+    </w:p>
+    <w:p>
+      <w:pPr>
+        <w:pStyle w:val="ListParagraph"/>
+        <w:ind w:left="1416"/>
+        <w:rPr>
+          <w:color w:val="008000"/>
+        </w:rPr>
+      </w:pPr>
+      <w:r>
+        <w:rPr>
+          <w:color w:val="008000"/>
+        </w:rPr>
+        <w:t xml:space="preserve">При успешной отправке данных всплывает окно  ‘Спасибо за отзыв! После модерации Ваш отзыв будет добавлен на сайт’, его можно найти в файле </w:t>
+      </w:r>
+      <w:r>
+        <w:rPr>
+          <w:b/>
+          <w:bCs/>
+          <w:color w:val="008000"/>
+        </w:rPr>
+        <w:t>‘сайт скандинавская ходьба модули спасибо за отзыв.</w:t>
+      </w:r>
+      <w:r>
+        <w:rPr>
+          <w:b/>
+          <w:bCs/>
+          <w:color w:val="008000"/>
+          <w:lang w:val="en-US"/>
+        </w:rPr>
+        <w:t>jpg</w:t>
+      </w:r>
+      <w:r>
+        <w:rPr>
+          <w:b/>
+          <w:bCs/>
+          <w:color w:val="008000"/>
+        </w:rPr>
+        <w:t>’</w:t>
+      </w:r>
+      <w:r>
+        <w:rPr>
+          <w:color w:val="008000"/>
+        </w:rPr>
+        <w:t xml:space="preserve">. Экран за окном также затемнен, при нажатии на любой участок сайта окно закрывается или исчезает само через 4 секунды. </w:t>
+      </w:r>
+    </w:p>
+    <w:p>
+      <w:pPr>
+        <w:ind w:left="1416"/>
+        <w:rPr>
+          <w:color w:val="008000"/>
+        </w:rPr>
+      </w:pPr>
+      <w:r>
+        <w:rPr>
+          <w:color w:val="008000"/>
+        </w:rPr>
+        <w:t>Отзыв присылается на почту ‘</w:t>
+      </w:r>
+      <w:r>
+        <w:rPr>
+          <w:color w:val="008000"/>
+          <w:lang w:val="en-US"/>
+        </w:rPr>
+        <w:t>Skandi</w:t>
+      </w:r>
+      <w:r>
+        <w:rPr>
+          <w:color w:val="008000"/>
+        </w:rPr>
+        <w:t>-</w:t>
+      </w:r>
+      <w:r>
+        <w:rPr>
+          <w:color w:val="008000"/>
+          <w:lang w:val="en-US"/>
+        </w:rPr>
+        <w:t>palki</w:t>
+      </w:r>
+      <w:r>
+        <w:rPr>
+          <w:color w:val="008000"/>
+        </w:rPr>
+        <w:t>@</w:t>
+      </w:r>
+      <w:r>
+        <w:rPr>
+          <w:color w:val="008000"/>
+          <w:lang w:val="en-US"/>
+        </w:rPr>
+        <w:t>mail</w:t>
+      </w:r>
+      <w:r>
+        <w:rPr>
+          <w:color w:val="008000"/>
         </w:rPr>
         <w:t>.</w:t>
       </w:r>
       <w:r>
         <w:rPr>
-          <w:b/>
-          <w:bCs/>
+          <w:color w:val="008000"/>
           <w:lang w:val="en-US"/>
         </w:rPr>
-        <w:t>jpg</w:t>
-      </w:r>
-      <w:r>
-        <w:rPr>
-          <w:b/>
-          <w:bCs/>
-        </w:rPr>
-        <w:t>’</w:t>
-      </w:r>
-      <w:r>
-        <w:t xml:space="preserve">. </w:t>
-      </w:r>
-      <w:r>
-        <w:t xml:space="preserve">Экран за окном также затемнен, при нажатии на любой участок сайта окно закрывается или исчезает само через 4 секунды. </w:t>
-      </w:r>
-    </w:p>
-    <w:p>
-      <w:pPr>
-        <w:pStyle w:val="ListParagraph"/>
-        <w:ind w:left="1440"/>
-      </w:pPr>
-    </w:p>
-    <w:p>
-      <w:pPr>
-        <w:pStyle w:val="ListParagraph"/>
-        <w:ind w:left="1440"/>
-      </w:pPr>
-      <w:r>
-        <w:rPr>
-          <w:color w:val="008000"/>
-        </w:rPr>
-        <w:t>При нажатии на кнопку ‘Добавить отзыв’ всплывает форма ‘Добавить свой отзыв’,</w:t>
-      </w:r>
-      <w:r>
-        <w:t xml:space="preserve"> она находится в файле </w:t>
-      </w:r>
-      <w:r>
-        <w:rPr>
-          <w:b/>
-          <w:bCs/>
-        </w:rPr>
-        <w:t>‘сайт скандинавская ходьба модули.</w:t>
-      </w:r>
-      <w:r>
-        <w:rPr>
-          <w:b/>
-          <w:bCs/>
-          <w:lang w:val="en-US"/>
-        </w:rPr>
-        <w:t>jpg</w:t>
-      </w:r>
-      <w:r>
-        <w:rPr>
-          <w:b/>
-          <w:bCs/>
-        </w:rPr>
-        <w:t>’</w:t>
-      </w:r>
-      <w:r>
-        <w:t xml:space="preserve">. </w:t>
-      </w:r>
-    </w:p>
-    <w:p>
-      <w:pPr>
-        <w:pStyle w:val="ListParagraph"/>
-        <w:ind w:left="1440"/>
-      </w:pPr>
-    </w:p>
-    <w:p>
-      <w:pPr>
-        <w:pStyle w:val="ListParagraph"/>
-        <w:ind w:left="1440"/>
-        <w:rPr>
-          <w:color w:val="008000"/>
-        </w:rPr>
-      </w:pPr>
-      <w:r>
-        <w:rPr>
-          <w:color w:val="008000"/>
-        </w:rPr>
-        <w:t xml:space="preserve">Форма всплывает в центре экрана, все пространство за ней – затемнено. При нажатии на это затемненное пространство форма закрывается. </w:t>
-      </w:r>
-    </w:p>
-    <w:p>
-      <w:pPr>
-        <w:pStyle w:val="ListParagraph"/>
-        <w:ind w:left="1440"/>
-        <w:rPr>
-          <w:color w:val="008000"/>
-        </w:rPr>
-      </w:pPr>
-    </w:p>
-    <w:p>
-      <w:pPr>
-        <w:pStyle w:val="ListParagraph"/>
-        <w:ind w:left="1440"/>
-        <w:rPr>
-          <w:color w:val="008000"/>
-        </w:rPr>
-      </w:pPr>
-      <w:r>
-        <w:rPr>
-          <w:color w:val="008000"/>
-        </w:rPr>
-        <w:t>Если клиент не заполнил одно или несколько полей формы и нажал кнопку ‘отправить’, то незаполненные поля обводятся красной рамкой.</w:t>
-      </w:r>
-    </w:p>
-    <w:p>
-      <w:pPr>
-        <w:pStyle w:val="ListParagraph"/>
-        <w:ind w:left="1440"/>
-        <w:rPr>
-          <w:color w:val="008000"/>
-        </w:rPr>
-      </w:pPr>
-    </w:p>
-    <w:p>
-      <w:pPr>
-        <w:pStyle w:val="ListParagraph"/>
-        <w:ind w:left="1440"/>
-        <w:rPr>
-          <w:color w:val="008000"/>
-        </w:rPr>
-      </w:pPr>
-      <w:r>
-        <w:rPr>
-          <w:color w:val="008000"/>
-        </w:rPr>
-        <w:t xml:space="preserve">Кнопка ‘добавить фото’ предлагает загрузить изображение с компьютера. </w:t>
-      </w:r>
-    </w:p>
-    <w:p>
-      <w:pPr>
-        <w:pStyle w:val="ListParagraph"/>
-        <w:ind w:left="1440"/>
-      </w:pPr>
-    </w:p>
-    <w:p>
-      <w:pPr>
-        <w:pStyle w:val="ListParagraph"/>
-        <w:ind w:left="1416"/>
-      </w:pPr>
-      <w:r>
-        <w:t xml:space="preserve">При успешной отправке данных всплывает окно  </w:t>
-      </w:r>
-      <w:r>
-        <w:t>‘</w:t>
-      </w:r>
-      <w:r>
-        <w:t>Спасибо за отзыв!</w:t>
-      </w:r>
-      <w:r>
-        <w:t xml:space="preserve"> </w:t>
-      </w:r>
-      <w:r>
-        <w:t>После модерации Ваш отзыв будет добавлен на сайт</w:t>
-      </w:r>
-      <w:r>
-        <w:t>’</w:t>
-      </w:r>
-      <w:r>
-        <w:t xml:space="preserve">, его можно найти в файле </w:t>
-      </w:r>
-      <w:r>
-        <w:rPr>
-          <w:b/>
-          <w:bCs/>
-        </w:rPr>
-        <w:t>‘</w:t>
-      </w:r>
-      <w:r>
-        <w:rPr>
-          <w:b/>
-          <w:bCs/>
-        </w:rPr>
-        <w:t>сайт скандинавская ходьба модули спасибо за отзыв</w:t>
-      </w:r>
-      <w:r>
-        <w:rPr>
-          <w:b/>
-          <w:bCs/>
-        </w:rPr>
-        <w:t>.</w:t>
-      </w:r>
-      <w:r>
-        <w:rPr>
-          <w:b/>
-          <w:bCs/>
-          <w:lang w:val="en-US"/>
-        </w:rPr>
-        <w:t>jpg</w:t>
-      </w:r>
-      <w:r>
-        <w:rPr>
-          <w:b/>
-          <w:bCs/>
-        </w:rPr>
-        <w:t>’</w:t>
-      </w:r>
-      <w:r>
-        <w:t xml:space="preserve">. </w:t>
-      </w:r>
-      <w:r>
-        <w:t xml:space="preserve">Экран за окном также затемнен, при нажатии на любой участок сайта окно закрывается или исчезает само через 4 секунды. </w:t>
-      </w:r>
-    </w:p>
-    <w:p>
-      <w:pPr>
-        <w:ind w:left="1416"/>
-      </w:pPr>
-      <w:r>
-        <w:t xml:space="preserve">Отзыв присылается на почту </w:t>
-      </w:r>
-      <w:r>
-        <w:t>‘</w:t>
-      </w:r>
-      <w:r>
-        <w:rPr>
-          <w:lang w:val="en-US"/>
-        </w:rPr>
-        <w:t>Skandi</w:t>
-      </w:r>
-      <w:r>
-        <w:t>-</w:t>
-      </w:r>
-      <w:r>
-        <w:rPr>
-          <w:lang w:val="en-US"/>
-        </w:rPr>
-        <w:t>palki</w:t>
-      </w:r>
-      <w:r>
-        <w:t>@</w:t>
-      </w:r>
-      <w:r>
-        <w:rPr>
-          <w:lang w:val="en-US"/>
-        </w:rPr>
-        <w:t>mail</w:t>
-      </w:r>
-      <w:r>
-        <w:t>.</w:t>
-      </w:r>
-      <w:r>
-        <w:rPr>
-          <w:lang w:val="en-US"/>
-        </w:rPr>
         <w:t>ru</w:t>
       </w:r>
       <w:r>
-        <w:t>’</w:t>
-      </w:r>
-      <w:r>
-        <w:t xml:space="preserve"> </w:t>
-      </w:r>
-      <w:r>
-        <w:t xml:space="preserve">с темой </w:t>
-      </w:r>
-      <w:r>
-        <w:t>‘</w:t>
-      </w:r>
-      <w:r>
-        <w:t>Отзыв</w:t>
-      </w:r>
-      <w:r>
-        <w:t>’</w:t>
-      </w:r>
-      <w:r>
-        <w:t>.</w:t>
+        <w:rPr>
+          <w:color w:val="008000"/>
+        </w:rPr>
+        <w:t>’ с темой ‘Отзыв’.</w:t>
       </w:r>
     </w:p>
     <w:p>
@@ -1994,19 +1900,13 @@
         <w:t>’</w:t>
       </w:r>
       <w:r>
-        <w:t xml:space="preserve">. При этом на странице заказа, в поле </w:t>
-      </w:r>
-      <w:r>
-        <w:t>‘</w:t>
-      </w:r>
-      <w:r>
-        <w:t>кол-во</w:t>
-      </w:r>
-      <w:r>
-        <w:t xml:space="preserve">’ </w:t>
-      </w:r>
-      <w:r>
-        <w:t xml:space="preserve">той модели палок, с которой был переход, уже стоит число  1. Если перед нажатием кнопки </w:t>
+        <w:rPr>
+          <w:color w:val="008000"/>
+        </w:rPr>
+        <w:t>. При этом на странице заказа, в поле ‘кол-во’ той модели палок, с которой был переход, уже стоит число  1</w:t>
+      </w:r>
+      <w:r>
+        <w:t xml:space="preserve">. Если перед нажатием кнопки </w:t>
       </w:r>
       <w:r>
         <w:t>‘</w:t>
@@ -2116,44 +2016,20 @@
       <w:pPr>
         <w:pStyle w:val="ListParagraph"/>
         <w:ind w:left="1440"/>
-      </w:pPr>
-      <w:r>
-        <w:t xml:space="preserve">При нажатии на кнопку </w:t>
-      </w:r>
-      <w:r>
-        <w:t>‘</w:t>
-      </w:r>
-      <w:r>
-        <w:t>Добавить</w:t>
-      </w:r>
-      <w:r>
-        <w:t>’</w:t>
-      </w:r>
-      <w:r>
-        <w:t xml:space="preserve">, у соответствующего аксессуара появляется красная галка в левом верхнем  углу. А сама кнопка </w:t>
-      </w:r>
-      <w:r>
-        <w:t>‘</w:t>
-      </w:r>
-      <w:r>
-        <w:t>Добавить</w:t>
-      </w:r>
-      <w:r>
-        <w:t>’</w:t>
-      </w:r>
-      <w:r>
-        <w:t xml:space="preserve"> меняется на </w:t>
-      </w:r>
-      <w:r>
-        <w:t>‘</w:t>
-      </w:r>
-      <w:r>
-        <w:t>Отменить</w:t>
-      </w:r>
-      <w:r>
-        <w:t>’</w:t>
-      </w:r>
-      <w:r>
+        <w:rPr>
+          <w:color w:val="008000"/>
+        </w:rPr>
+      </w:pPr>
+      <w:r>
+        <w:rPr>
+          <w:color w:val="008000"/>
+        </w:rPr>
+        <w:t>При нажатии на кнопку ‘Добавить’, у соответствующего аксессуара появляется красная галка в левом верхнем  углу. А сама кнопка ‘Добавить’ меняется на ‘Отменить’</w:t>
+      </w:r>
+      <w:r>
+        <w:rPr>
+          <w:color w:val="008000"/>
+        </w:rPr>
         <w:t xml:space="preserve">. К цене палок прибавляется цена выбранного аксессуара и высчитывается скидка. При добавлении одного аксессуара, на общую   стоимость действует 1% скидки, при добавлении двух аксессуаров – 2%, и при выборе всех трех  аксессуаров действует скидка в 3%. Старая цена без скидки перечеркивается, и ниже появляется новая (Как показано в примерах). </w:t>
       </w:r>
     </w:p>
@@ -2161,14 +2037,23 @@
       <w:pPr>
         <w:pStyle w:val="ListParagraph"/>
         <w:ind w:left="1440"/>
+        <w:rPr>
+          <w:color w:val="008000"/>
+        </w:rPr>
       </w:pPr>
     </w:p>
     <w:p>
       <w:pPr>
         <w:pStyle w:val="ListParagraph"/>
         <w:ind w:left="1440"/>
-      </w:pPr>
-      <w:r>
+        <w:rPr>
+          <w:color w:val="008000"/>
+        </w:rPr>
+      </w:pPr>
+      <w:r>
+        <w:rPr>
+          <w:color w:val="008000"/>
+        </w:rPr>
         <w:t>Например, при покупке палок Эконом (1690р) и всех трех аксессуаров (1130р) перечеркнутая цена без скидки – 2820р, и ниже новая цена с 3% скидкой – 2730р. Округлять до десятков рублей.</w:t>
       </w:r>
     </w:p>
@@ -2176,27 +2061,24 @@
       <w:pPr>
         <w:pStyle w:val="ListParagraph"/>
         <w:ind w:left="1440"/>
+        <w:rPr>
+          <w:color w:val="008000"/>
+        </w:rPr>
       </w:pPr>
     </w:p>
     <w:p>
       <w:pPr>
         <w:pStyle w:val="ListParagraph"/>
         <w:ind w:left="1440"/>
-      </w:pPr>
-      <w:r>
-        <w:t xml:space="preserve">При нажатии на кнопку </w:t>
-      </w:r>
-      <w:r>
-        <w:t>‘</w:t>
-      </w:r>
-      <w:r>
-        <w:t>Отменить</w:t>
-      </w:r>
-      <w:r>
-        <w:t>’</w:t>
-      </w:r>
-      <w:r>
-        <w:t xml:space="preserve"> красная галка снимается с соответствующего аксессуара, а цена пересчитывается.</w:t>
+        <w:rPr>
+          <w:color w:val="008000"/>
+        </w:rPr>
+      </w:pPr>
+      <w:r>
+        <w:rPr>
+          <w:color w:val="008000"/>
+        </w:rPr>
+        <w:t>При нажатии на кнопку ‘Отменить’ красная галка снимается с соответствующего аксессуара, а цена пересчитывается.</w:t>
       </w:r>
     </w:p>
     <w:p>
@@ -2286,21 +2168,15 @@
           <w:ilvl w:val="0"/>
           <w:numId w:val="16"/>
         </w:numPr>
-      </w:pPr>
-      <w:r>
-        <w:t xml:space="preserve">Кнопка </w:t>
-      </w:r>
-      <w:r>
-        <w:t>‘</w:t>
-      </w:r>
-      <w:r>
-        <w:t>Вернуться обратно</w:t>
-      </w:r>
-      <w:r>
-        <w:t>’</w:t>
-      </w:r>
-      <w:r>
-        <w:t xml:space="preserve"> возвращает в тот раздел, откуда пришел человек. При этом если он уже выбраны какие-либо товары, то они сохраняются, пока человек находится на сайте.</w:t>
+        <w:rPr>
+          <w:color w:val="008000"/>
+        </w:rPr>
+      </w:pPr>
+      <w:r>
+        <w:rPr>
+          <w:color w:val="008000"/>
+        </w:rPr>
+        <w:t>Кнопка ‘Вернуться обратно’ возвращает в тот раздел, откуда пришел человек. При этом если он уже выбраны какие-либо товары, то они сохраняются, пока человек находится на сайте.</w:t>
       </w:r>
     </w:p>
     <w:p>
@@ -2330,6 +2206,9 @@
     <w:p>
       <w:pPr>
         <w:pStyle w:val="ListParagraph"/>
+        <w:rPr>
+          <w:color w:val="008000"/>
+        </w:rPr>
       </w:pPr>
     </w:p>
     <w:p>
@@ -2339,98 +2218,71 @@
           <w:ilvl w:val="0"/>
           <w:numId w:val="16"/>
         </w:numPr>
-      </w:pPr>
-      <w:r>
-        <w:t>Если человек ставит галочку напротив какого-либо товара, то автоматически в</w:t>
-      </w:r>
-      <w:r>
-        <w:t xml:space="preserve"> </w:t>
-      </w:r>
-      <w:r>
-        <w:t xml:space="preserve">его поле </w:t>
-      </w:r>
-      <w:r>
-        <w:t>‘</w:t>
-      </w:r>
-      <w:r>
-        <w:t>кол-во</w:t>
-      </w:r>
-      <w:r>
-        <w:t xml:space="preserve">’ </w:t>
-      </w:r>
-      <w:r>
-        <w:t>выставляется</w:t>
-      </w:r>
-      <w:r>
-        <w:t xml:space="preserve"> </w:t>
-      </w:r>
-      <w:r>
-        <w:t xml:space="preserve">значение 1. И наоборот, если человек жмет на плюсик пока невыбранного товара, то в чек-боксе напротив товара появляется галочка. В обоих случаях обновляется итоговая цена. </w:t>
-      </w:r>
-    </w:p>
-    <w:p>
-      <w:pPr>
-        <w:pStyle w:val="ListParagraph"/>
+        <w:rPr>
+          <w:color w:val="008000"/>
+        </w:rPr>
+      </w:pPr>
+      <w:r>
+        <w:rPr>
+          <w:color w:val="008000"/>
+        </w:rPr>
+        <w:t xml:space="preserve">Если человек ставит галочку напротив какого-либо товара, то автоматически в его поле ‘кол-во’ выставляется значение 1. И наоборот, если человек жмет на плюсик пока невыбранного товара, то в чек-боксе напротив товара появляется галочка. В обоих случаях обновляется итоговая цена. </w:t>
+      </w:r>
+    </w:p>
+    <w:p>
+      <w:pPr>
+        <w:pStyle w:val="ListParagraph"/>
+        <w:rPr>
+          <w:color w:val="008000"/>
+        </w:rPr>
       </w:pPr>
     </w:p>
     <w:p>
       <w:pPr>
         <w:pStyle w:val="ListParagraph"/>
         <w:ind w:left="1440"/>
-      </w:pPr>
-      <w:r>
-        <w:t xml:space="preserve">Значения 0 в поле </w:t>
-      </w:r>
-      <w:r>
-        <w:t>‘</w:t>
-      </w:r>
-      <w:r>
-        <w:t>кол-во</w:t>
-      </w:r>
-      <w:r>
-        <w:t>’</w:t>
-      </w:r>
-      <w:r>
-        <w:t xml:space="preserve"> нет. Там либо числа 1,2,3…, либо пусто. </w:t>
+        <w:rPr>
+          <w:color w:val="008000"/>
+        </w:rPr>
+      </w:pPr>
+      <w:r>
+        <w:rPr>
+          <w:color w:val="008000"/>
+        </w:rPr>
+        <w:t xml:space="preserve">Значения 0 в поле ‘кол-во’ нет. Там либо числа 1,2,3…, либо пусто. </w:t>
       </w:r>
     </w:p>
     <w:p>
       <w:pPr>
         <w:pStyle w:val="ListParagraph"/>
         <w:ind w:left="1440"/>
+        <w:rPr>
+          <w:color w:val="008000"/>
+        </w:rPr>
       </w:pPr>
     </w:p>
     <w:p>
       <w:pPr>
         <w:pStyle w:val="ListParagraph"/>
         <w:ind w:left="1440"/>
-      </w:pPr>
-      <w:r>
-        <w:t xml:space="preserve">Когда человек снимает галочку с товара или нажимает на минус (при этом </w:t>
-      </w:r>
-      <w:r>
-        <w:t>‘</w:t>
-      </w:r>
-      <w:r>
-        <w:t xml:space="preserve">кол-во' товара ровнялось 1), то поле </w:t>
-      </w:r>
-      <w:r>
-        <w:t>‘</w:t>
-      </w:r>
-      <w:r>
-        <w:t>кол-во</w:t>
-      </w:r>
-      <w:r>
-        <w:t>’</w:t>
-      </w:r>
-      <w:r>
-        <w:t xml:space="preserve"> становится пустым. </w:t>
+        <w:rPr>
+          <w:color w:val="008000"/>
+        </w:rPr>
+      </w:pPr>
+      <w:r>
+        <w:rPr>
+          <w:color w:val="008000"/>
+        </w:rPr>
+        <w:t xml:space="preserve">Когда человек снимает галочку с товара или нажимает на минус (при этом ‘кол-во' товара ровнялось 1), то поле ‘кол-во’ становится пустым. </w:t>
       </w:r>
     </w:p>
     <w:p>
       <w:pPr>
         <w:pStyle w:val="ListParagraph"/>
         <w:ind w:left="1440"/>
+        <w:rPr>
+          <w:color w:val="008000"/>
+        </w:rPr>
       </w:pPr>
     </w:p>
     <w:p>
@@ -2440,8 +2292,14 @@
           <w:ilvl w:val="0"/>
           <w:numId w:val="16"/>
         </w:numPr>
-      </w:pPr>
-      <w:r>
+        <w:rPr>
+          <w:color w:val="008000"/>
+        </w:rPr>
+      </w:pPr>
+      <w:r>
+        <w:rPr>
+          <w:color w:val="008000"/>
+        </w:rPr>
         <w:t xml:space="preserve">Выбор цвета у палок эконом работает точно так же, как и в предыдущем разделе. Выбранный цвет обводится оранжевой рамкой. При этом, если в этот раздел был переход с палок Эконом, то изначально выбирается тот цвет, который был выбран на предыдущей странице. </w:t>
       </w:r>
     </w:p>
@@ -2878,26 +2736,23 @@
           <w:ilvl w:val="0"/>
           <w:numId w:val="18"/>
         </w:numPr>
-      </w:pPr>
-      <w:r>
-        <w:t xml:space="preserve">Все поля главной формы являются обязательными, поэтому если человек не ввел какие-либо данные и нажал на кнопку </w:t>
-      </w:r>
-      <w:r>
-        <w:t>‘</w:t>
-      </w:r>
-      <w:r>
-        <w:t>получить прайс-лист</w:t>
-      </w:r>
-      <w:r>
-        <w:t>’</w:t>
-      </w:r>
-      <w:r>
-        <w:t>, то пустые поля и названия полей обводятся красным цветом.</w:t>
-      </w:r>
-    </w:p>
-    <w:p>
-      <w:pPr>
-        <w:pStyle w:val="ListParagraph"/>
+        <w:rPr>
+          <w:color w:val="008000"/>
+        </w:rPr>
+      </w:pPr>
+      <w:r>
+        <w:rPr>
+          <w:color w:val="008000"/>
+        </w:rPr>
+        <w:t>Все поля главной формы являются обязательными, поэтому если человек не ввел какие-либо данные и нажал на кнопку ‘получить прайс-лист’, то пустые поля и названия полей обводятся красным цветом.</w:t>
+      </w:r>
+    </w:p>
+    <w:p>
+      <w:pPr>
+        <w:pStyle w:val="ListParagraph"/>
+        <w:rPr>
+          <w:color w:val="008000"/>
+        </w:rPr>
       </w:pPr>
     </w:p>
     <w:p>
@@ -2907,62 +2762,55 @@
           <w:ilvl w:val="0"/>
           <w:numId w:val="18"/>
         </w:numPr>
-      </w:pPr>
-      <w:r>
-        <w:t xml:space="preserve">При успешном заказе всплывает окно  </w:t>
-      </w:r>
-      <w:r>
-        <w:t>‘</w:t>
-      </w:r>
-      <w:r>
-        <w:t xml:space="preserve">Прайс-лист выслан на указанный </w:t>
-      </w:r>
-      <w:r>
-        <w:rPr>
+        <w:rPr>
+          <w:color w:val="008000"/>
+        </w:rPr>
+      </w:pPr>
+      <w:r>
+        <w:rPr>
+          <w:color w:val="008000"/>
+        </w:rPr>
+        <w:t xml:space="preserve">При успешном заказе всплывает окно  ‘Прайс-лист выслан на указанный </w:t>
+      </w:r>
+      <w:r>
+        <w:rPr>
+          <w:color w:val="008000"/>
           <w:lang w:val="en-US"/>
         </w:rPr>
         <w:t>E</w:t>
       </w:r>
       <w:r>
+        <w:rPr>
+          <w:color w:val="008000"/>
+        </w:rPr>
         <w:t>-</w:t>
       </w:r>
       <w:r>
         <w:rPr>
+          <w:color w:val="008000"/>
           <w:lang w:val="en-US"/>
         </w:rPr>
         <w:t>mail</w:t>
       </w:r>
       <w:r>
-        <w:t>’</w:t>
-      </w:r>
-      <w:r>
-        <w:t xml:space="preserve">. Оно выглядит точно также, как окна в файле </w:t>
-      </w:r>
-      <w:r>
-        <w:rPr>
-          <w:b/>
-          <w:bCs/>
-        </w:rPr>
-        <w:t>‘</w:t>
-      </w:r>
-      <w:r>
-        <w:rPr>
-          <w:b/>
-          <w:bCs/>
-        </w:rPr>
-        <w:t>сайт скандинавская ходьба модули спасибо за отзыв</w:t>
-      </w:r>
-      <w:r>
-        <w:rPr>
-          <w:b/>
-          <w:bCs/>
-        </w:rPr>
-        <w:t>.</w:t>
-      </w:r>
-      <w:r>
-        <w:rPr>
-          <w:b/>
-          <w:bCs/>
+        <w:rPr>
+          <w:color w:val="008000"/>
+        </w:rPr>
+        <w:t xml:space="preserve">’. Оно выглядит точно также, как окна в файле </w:t>
+      </w:r>
+      <w:r>
+        <w:rPr>
+          <w:b/>
+          <w:bCs/>
+          <w:color w:val="008000"/>
+        </w:rPr>
+        <w:t>‘сайт скандинавская ходьба модули спасибо за отзыв.</w:t>
+      </w:r>
+      <w:r>
+        <w:rPr>
+          <w:b/>
+          <w:bCs/>
+          <w:color w:val="008000"/>
           <w:lang w:val="en-US"/>
         </w:rPr>
         <w:t>jpg</w:t>
@@ -2971,48 +2819,41 @@
         <w:rPr>
           <w:b/>
           <w:bCs/>
-        </w:rPr>
-        <w:t>’</w:t>
-      </w:r>
-      <w:r>
-        <w:rPr>
-          <w:b/>
-          <w:bCs/>
-        </w:rPr>
-        <w:t xml:space="preserve">, </w:t>
-      </w:r>
-      <w:r>
-        <w:t xml:space="preserve">только под галочкой одной строчкой белым шрифтом написано </w:t>
-      </w:r>
-      <w:r>
-        <w:t>‘</w:t>
-      </w:r>
-      <w:r>
-        <w:t xml:space="preserve">Прайс-лист выслан на указанный </w:t>
-      </w:r>
-      <w:r>
-        <w:rPr>
+          <w:color w:val="008000"/>
+        </w:rPr>
+        <w:t xml:space="preserve">’, </w:t>
+      </w:r>
+      <w:r>
+        <w:rPr>
+          <w:color w:val="008000"/>
+        </w:rPr>
+        <w:t xml:space="preserve">только под галочкой одной строчкой белым шрифтом написано ‘Прайс-лист выслан на указанный </w:t>
+      </w:r>
+      <w:r>
+        <w:rPr>
+          <w:color w:val="008000"/>
           <w:lang w:val="en-US"/>
         </w:rPr>
         <w:t>E</w:t>
       </w:r>
       <w:r>
+        <w:rPr>
+          <w:color w:val="008000"/>
+        </w:rPr>
         <w:t>-</w:t>
       </w:r>
       <w:r>
         <w:rPr>
+          <w:color w:val="008000"/>
           <w:lang w:val="en-US"/>
         </w:rPr>
         <w:t>mail</w:t>
       </w:r>
       <w:r>
-        <w:t>’.</w:t>
-      </w:r>
-      <w:r>
-        <w:t xml:space="preserve"> </w:t>
-      </w:r>
-      <w:r>
-        <w:t xml:space="preserve">Экран за окном затемнен, при нажатии на любой участок сайта окно закрывается или исчезает само через 4 секунды. </w:t>
+        <w:rPr>
+          <w:color w:val="008000"/>
+        </w:rPr>
+        <w:t xml:space="preserve">’. Экран за окном затемнен, при нажатии на любой участок сайта окно закрывается или исчезает само через 4 секунды. </w:t>
       </w:r>
     </w:p>
     <w:p/>

--- a/src/ТЗ 3.0.docx
+++ b/src/ТЗ 3.0.docx
@@ -883,20 +883,27 @@
       <w:pPr>
         <w:pStyle w:val="ListParagraph"/>
         <w:ind w:left="1440"/>
-      </w:pPr>
-      <w:r>
-        <w:rPr>
-          <w:color w:val="008000"/>
-        </w:rPr>
-        <w:t>Кнопка ‘Купить в один клик’ во всех моделях работает одинаково. При нажатии на нее появляется форма ‘Заполните форму быстрого заказа’</w:t>
-      </w:r>
-      <w:r>
-        <w:t xml:space="preserve">, она находится в файле </w:t>
-      </w:r>
-      <w:r>
-        <w:rPr>
-          <w:b/>
-          <w:bCs/>
+        <w:rPr>
+          <w:color w:val="008000"/>
+        </w:rPr>
+      </w:pPr>
+      <w:r>
+        <w:rPr>
+          <w:color w:val="008000"/>
+        </w:rPr>
+        <w:t xml:space="preserve">Кнопка ‘Купить в один клик’ во всех моделях работает </w:t>
+      </w:r>
+      <w:r>
+        <w:rPr>
+          <w:color w:val="008000"/>
+        </w:rPr>
+        <w:t xml:space="preserve">одинаково. При нажатии на нее появляется форма ‘Заполните форму быстрого заказа’, она находится в файле </w:t>
+      </w:r>
+      <w:r>
+        <w:rPr>
+          <w:b/>
+          <w:bCs/>
+          <w:color w:val="008000"/>
         </w:rPr>
         <w:t>‘сайт скандинавская ходьба модули.</w:t>
       </w:r>
@@ -904,6 +911,7 @@
         <w:rPr>
           <w:b/>
           <w:bCs/>
+          <w:color w:val="008000"/>
           <w:lang w:val="en-US"/>
         </w:rPr>
         <w:t>jpg</w:t>
@@ -912,14 +920,15 @@
         <w:rPr>
           <w:b/>
           <w:bCs/>
+          <w:color w:val="008000"/>
         </w:rPr>
         <w:t>’</w:t>
       </w:r>
       <w:r>
-        <w:t>.</w:t>
-      </w:r>
-      <w:r>
-        <w:t xml:space="preserve"> </w:t>
+        <w:rPr>
+          <w:color w:val="008000"/>
+        </w:rPr>
+        <w:t xml:space="preserve">. </w:t>
       </w:r>
     </w:p>
     <w:p>
@@ -1013,24 +1022,7 @@
         <w:rPr>
           <w:color w:val="008000"/>
         </w:rPr>
-        <w:t xml:space="preserve">В зависимости от значения ползунка меняется ‘рекомендованная высота палок’. Она вычисляется умножением значения ползунка на 0,68.  Например, при росте человека 210см рекомендованная высота палок – </w:t>
-      </w:r>
-      <w:smartTag w:uri="urn:schemas-microsoft-com:office:smarttags" w:element="metricconverter">
-        <w:smartTagPr>
-          <w:attr w:name="ProductID" w:val="143 см"/>
-        </w:smartTagPr>
-        <w:r>
-          <w:rPr>
-            <w:color w:val="008000"/>
-          </w:rPr>
-          <w:t>143 см</w:t>
-        </w:r>
-      </w:smartTag>
-      <w:r>
-        <w:rPr>
-          <w:color w:val="008000"/>
-        </w:rPr>
-        <w:t xml:space="preserve">. При росте 140см – 95см. Ответ округляется до целого. </w:t>
+        <w:t xml:space="preserve">В зависимости от значения ползунка меняется ‘рекомендованная высота палок’. Она вычисляется умножением значения ползунка на 0,68.  Например, при росте человека 210см рекомендованная высота палок – 143 см. При росте 140см – 95см. Ответ округляется до целого. </w:t>
       </w:r>
     </w:p>
     <w:p>
@@ -1106,8 +1098,14 @@
       <w:pPr>
         <w:pStyle w:val="ListParagraph"/>
         <w:ind w:left="1428"/>
-      </w:pPr>
-      <w:r>
+        <w:rPr>
+          <w:color w:val="008000"/>
+        </w:rPr>
+      </w:pPr>
+      <w:r>
+        <w:rPr>
+          <w:color w:val="008000"/>
+        </w:rPr>
         <w:t xml:space="preserve">Полный текст всех отзывов прикреплен отдельным файлом. </w:t>
       </w:r>
     </w:p>
@@ -1222,26 +1220,30 @@
       <w:pPr>
         <w:pStyle w:val="ListParagraph"/>
         <w:ind w:left="1440"/>
+        <w:rPr>
+          <w:color w:val="008000"/>
+        </w:rPr>
       </w:pPr>
     </w:p>
     <w:p>
       <w:pPr>
         <w:pStyle w:val="ListParagraph"/>
         <w:ind w:left="1440"/>
-      </w:pPr>
-      <w:r>
-        <w:rPr>
-          <w:color w:val="008000"/>
-        </w:rPr>
-        <w:t>При нажатии на кнопку ‘Добавить отзыв’ всплывает форма ‘Добавить свой отзыв’,</w:t>
-      </w:r>
-      <w:r>
-        <w:t xml:space="preserve"> она находится в файле </w:t>
-      </w:r>
-      <w:r>
-        <w:rPr>
-          <w:b/>
-          <w:bCs/>
+        <w:rPr>
+          <w:color w:val="008000"/>
+        </w:rPr>
+      </w:pPr>
+      <w:r>
+        <w:rPr>
+          <w:color w:val="008000"/>
+        </w:rPr>
+        <w:t xml:space="preserve">При нажатии на кнопку ‘Добавить отзыв’ всплывает форма ‘Добавить свой отзыв’, она находится в файле </w:t>
+      </w:r>
+      <w:r>
+        <w:rPr>
+          <w:b/>
+          <w:bCs/>
+          <w:color w:val="008000"/>
         </w:rPr>
         <w:t>‘сайт скандинавская ходьба модули.</w:t>
       </w:r>
@@ -1249,6 +1251,7 @@
         <w:rPr>
           <w:b/>
           <w:bCs/>
+          <w:color w:val="008000"/>
           <w:lang w:val="en-US"/>
         </w:rPr>
         <w:t>jpg</w:t>
@@ -1257,10 +1260,14 @@
         <w:rPr>
           <w:b/>
           <w:bCs/>
+          <w:color w:val="008000"/>
         </w:rPr>
         <w:t>’</w:t>
       </w:r>
       <w:r>
+        <w:rPr>
+          <w:color w:val="008000"/>
+        </w:rPr>
         <w:t xml:space="preserve">. </w:t>
       </w:r>
     </w:p>
@@ -2307,6 +2314,9 @@
       <w:pPr>
         <w:pStyle w:val="ListParagraph"/>
         <w:ind w:left="1440"/>
+        <w:rPr>
+          <w:color w:val="008000"/>
+        </w:rPr>
       </w:pPr>
     </w:p>
     <w:p>
@@ -2316,143 +2326,59 @@
           <w:ilvl w:val="0"/>
           <w:numId w:val="16"/>
         </w:numPr>
-      </w:pPr>
-      <w:r>
-        <w:t xml:space="preserve">Поле </w:t>
-      </w:r>
-      <w:r>
-        <w:t>‘</w:t>
-      </w:r>
-      <w:r>
-        <w:t>Телефон</w:t>
-      </w:r>
-      <w:r>
-        <w:t>’</w:t>
-      </w:r>
-      <w:r>
-        <w:t xml:space="preserve"> является обязательным. Если человек нажал на кнопку </w:t>
-      </w:r>
-      <w:r>
-        <w:t>‘</w:t>
-      </w:r>
-      <w:r>
-        <w:t>Заказать</w:t>
-      </w:r>
-      <w:r>
-        <w:t>’</w:t>
-      </w:r>
-      <w:r>
-        <w:t xml:space="preserve">, а это поле пустое, то оно и слово </w:t>
-      </w:r>
-      <w:r>
-        <w:t>‘</w:t>
-      </w:r>
-      <w:r>
-        <w:t>Телефон</w:t>
-      </w:r>
-      <w:r>
-        <w:t>’</w:t>
-      </w:r>
-      <w:r>
-        <w:t xml:space="preserve"> обводится красным цветом.  (В файле красным обведено поле ФИО -  это пример того, как должно быть обведено поле</w:t>
-      </w:r>
-      <w:r>
-        <w:t xml:space="preserve"> ‘</w:t>
-      </w:r>
-      <w:r>
-        <w:t>Телефон</w:t>
-      </w:r>
-      <w:r>
-        <w:t>’</w:t>
-      </w:r>
-      <w:r>
-        <w:t>.)</w:t>
+        <w:rPr>
+          <w:color w:val="008000"/>
+        </w:rPr>
+      </w:pPr>
+      <w:r>
+        <w:rPr>
+          <w:color w:val="008000"/>
+        </w:rPr>
+        <w:t>Поле ‘Телефон’ является обязательным. Если человек нажал на кнопку ‘Заказать’, а это поле пустое, то оно и слово ‘Телефон’ обводится красным цветом.  (В файле красным обведено поле ФИО -  это пример того, как должно быть обведено поле ‘Телефон’.)</w:t>
       </w:r>
     </w:p>
     <w:p>
       <w:pPr>
         <w:pStyle w:val="ListParagraph"/>
         <w:ind w:left="1440"/>
-      </w:pPr>
-      <w:r>
-        <w:t xml:space="preserve">Чек-бокс способа оплаты также является обязательным. Если человек не выбрал способ оплаты и нажал </w:t>
-      </w:r>
-      <w:r>
-        <w:t>‘</w:t>
-      </w:r>
-      <w:r>
-        <w:t>Заказать</w:t>
-      </w:r>
-      <w:r>
-        <w:t>’</w:t>
-      </w:r>
-      <w:r>
-        <w:t xml:space="preserve">, то над способом оплаты красным пишется </w:t>
-      </w:r>
-      <w:r>
-        <w:t>‘</w:t>
-      </w:r>
-      <w:r>
-        <w:t>Выберите способ оплаты</w:t>
-      </w:r>
-      <w:r>
-        <w:t>’</w:t>
-      </w:r>
-      <w:r>
-        <w:t>.</w:t>
+        <w:rPr>
+          <w:color w:val="008000"/>
+        </w:rPr>
+      </w:pPr>
+      <w:r>
+        <w:rPr>
+          <w:color w:val="008000"/>
+        </w:rPr>
+        <w:t>Чек-бокс способа оплаты также является обязательным. Если человек не выбрал способ оплаты и нажал ‘Заказать’, то над способом оплаты красным пишется ‘Выберите способ оплаты’.</w:t>
       </w:r>
     </w:p>
     <w:p>
       <w:pPr>
         <w:pStyle w:val="ListParagraph"/>
         <w:ind w:left="1440"/>
-      </w:pPr>
-      <w:r>
-        <w:t xml:space="preserve">Если человек нажимает кнопку </w:t>
-      </w:r>
-      <w:r>
-        <w:t>‘</w:t>
-      </w:r>
-      <w:r>
-        <w:t>Заказать</w:t>
-      </w:r>
-      <w:r>
-        <w:t>’</w:t>
-      </w:r>
-      <w:r>
-        <w:t xml:space="preserve">, но ни один товар не выбран, то над кнопкой </w:t>
-      </w:r>
-      <w:r>
-        <w:t>‘</w:t>
-      </w:r>
-      <w:r>
-        <w:t>Заказать</w:t>
-      </w:r>
-      <w:r>
-        <w:t>’</w:t>
-      </w:r>
-      <w:r>
-        <w:t xml:space="preserve"> красным пишется </w:t>
-      </w:r>
-      <w:r>
-        <w:t>‘</w:t>
-      </w:r>
-      <w:r>
-        <w:t>Товар не выбран</w:t>
-      </w:r>
-      <w:r>
-        <w:t>’</w:t>
-      </w:r>
-      <w:r>
-        <w:t xml:space="preserve">. </w:t>
+        <w:rPr>
+          <w:color w:val="008000"/>
+        </w:rPr>
+      </w:pPr>
+      <w:r>
+        <w:rPr>
+          <w:color w:val="008000"/>
+        </w:rPr>
+        <w:t xml:space="preserve">Если человек нажимает кнопку ‘Заказать’, но ни один товар не выбран, то над кнопкой ‘Заказать’ красным пишется ‘Товар не выбран’. </w:t>
       </w:r>
     </w:p>
     <w:p>
       <w:pPr>
         <w:pStyle w:val="ListParagraph"/>
         <w:ind w:left="1440"/>
-      </w:pPr>
-      <w:r>
+        <w:rPr>
+          <w:color w:val="008000"/>
+        </w:rPr>
+      </w:pPr>
+      <w:r>
+        <w:rPr>
+          <w:color w:val="008000"/>
+        </w:rPr>
         <w:t>Примеры на фотографии.</w:t>
       </w:r>
     </w:p>
@@ -2460,6 +2386,9 @@
       <w:pPr>
         <w:pStyle w:val="ListParagraph"/>
         <w:ind w:left="1440"/>
+        <w:rPr>
+          <w:color w:val="008000"/>
+        </w:rPr>
       </w:pPr>
     </w:p>
     <w:p>
@@ -2469,63 +2398,46 @@
           <w:ilvl w:val="0"/>
           <w:numId w:val="16"/>
         </w:numPr>
-      </w:pPr>
-      <w:r>
-        <w:t xml:space="preserve">При успешном заказе всплывает окно  </w:t>
-      </w:r>
-      <w:r>
-        <w:t>‘</w:t>
-      </w:r>
-      <w:r>
-        <w:t>Спасибо за заказ! В ближайшее время мы свяжемся с Вами</w:t>
-      </w:r>
-      <w:r>
+        <w:rPr>
+          <w:color w:val="008000"/>
+        </w:rPr>
+      </w:pPr>
+      <w:r>
+        <w:rPr>
+          <w:color w:val="008000"/>
+        </w:rPr>
+        <w:t xml:space="preserve">При успешном заказе всплывает окно  ‘Спасибо за заказ! В ближайшее время мы свяжемся с Вами’, его можно найти в файле </w:t>
+      </w:r>
+      <w:r>
+        <w:rPr>
+          <w:b/>
+          <w:bCs/>
+          <w:color w:val="008000"/>
+        </w:rPr>
+        <w:t>‘сайт скандинавская ходьба модули спасибо за отзыв.</w:t>
+      </w:r>
+      <w:r>
+        <w:rPr>
+          <w:b/>
+          <w:bCs/>
+          <w:color w:val="008000"/>
+          <w:lang w:val="en-US"/>
+        </w:rPr>
+        <w:t>jpg</w:t>
+      </w:r>
+      <w:r>
+        <w:rPr>
+          <w:b/>
+          <w:bCs/>
+          <w:color w:val="008000"/>
+        </w:rPr>
         <w:t>’</w:t>
       </w:r>
       <w:r>
-        <w:t xml:space="preserve">, его можно найти в файле </w:t>
-      </w:r>
-      <w:r>
-        <w:rPr>
-          <w:b/>
-          <w:bCs/>
-        </w:rPr>
-        <w:t>‘</w:t>
-      </w:r>
-      <w:r>
-        <w:rPr>
-          <w:b/>
-          <w:bCs/>
-        </w:rPr>
-        <w:t>сайт скандинавская ходьба модули спасибо за отзыв</w:t>
-      </w:r>
-      <w:r>
-        <w:rPr>
-          <w:b/>
-          <w:bCs/>
-        </w:rPr>
-        <w:t>.</w:t>
-      </w:r>
-      <w:r>
-        <w:rPr>
-          <w:b/>
-          <w:bCs/>
-          <w:lang w:val="en-US"/>
-        </w:rPr>
-        <w:t>jpg</w:t>
-      </w:r>
-      <w:r>
-        <w:rPr>
-          <w:b/>
-          <w:bCs/>
-        </w:rPr>
-        <w:t>’</w:t>
-      </w:r>
-      <w:r>
-        <w:t xml:space="preserve">. </w:t>
-      </w:r>
-      <w:r>
-        <w:t xml:space="preserve">Экран за окном затемнен, при нажатии на любой участок сайта окно закрывается или исчезает само через 4 секунды. </w:t>
+        <w:rPr>
+          <w:color w:val="008000"/>
+        </w:rPr>
+        <w:t xml:space="preserve">. Экран за окном затемнен, при нажатии на любой участок сайта окно закрывается или исчезает само через 4 секунды. </w:t>
       </w:r>
     </w:p>
     <w:p>
@@ -2900,6 +2812,24 @@
         </w:rPr>
         <w:t>Возможность менять фоновую картинку на главной странице в самом начале. ( Та картинка, на которой нарисована пожилая пара )</w:t>
       </w:r>
+      <w:r>
+        <w:rPr>
+          <w:color w:val="008000"/>
+        </w:rPr>
+        <w:t xml:space="preserve"> </w:t>
+      </w:r>
+      <w:r>
+        <w:rPr>
+          <w:color w:val="FF0000"/>
+        </w:rPr>
+        <w:t xml:space="preserve">Картинка должна быть не менее </w:t>
+      </w:r>
+      <w:r>
+        <w:rPr>
+          <w:color w:val="FF0000"/>
+        </w:rPr>
+        <w:t>850рх в высоту</w:t>
+      </w:r>
     </w:p>
     <w:p>
       <w:pPr>
@@ -2936,7 +2866,579 @@
     <w:p>
       <w:pPr>
         <w:pStyle w:val="ListParagraph"/>
-      </w:pPr>
+        <w:rPr>
+          <w:color w:val="008000"/>
+        </w:rPr>
+      </w:pPr>
+    </w:p>
+    <w:p>
+      <w:pPr>
+        <w:spacing w:after="0" w:line="240" w:lineRule="auto"/>
+        <w:rPr>
+          <w:rFonts w:ascii="Times New Roman" w:hAnsi="Times New Roman" w:cs="Times New Roman"/>
+          <w:color w:val="008000"/>
+          <w:sz w:val="24"/>
+          <w:szCs w:val="24"/>
+          <w:lang w:eastAsia="ru-RU"/>
+        </w:rPr>
+      </w:pPr>
+      <w:r>
+        <w:rPr>
+          <w:rFonts w:ascii="Times New Roman" w:hAnsi="Times New Roman" w:cs="Times New Roman"/>
+          <w:color w:val="008000"/>
+          <w:sz w:val="24"/>
+          <w:szCs w:val="24"/>
+          <w:lang w:eastAsia="ru-RU"/>
+        </w:rPr>
+        <w:t>1. Формы обратной связи и форма 'оставить отзыв'. Похоже я забыл скинуть их дизайн в прошлый раз. Прикрепил его к этому письму.</w:t>
+      </w:r>
+    </w:p>
+    <w:p>
+      <w:pPr>
+        <w:spacing w:after="0" w:line="240" w:lineRule="auto"/>
+        <w:rPr>
+          <w:rFonts w:ascii="Times New Roman" w:hAnsi="Times New Roman" w:cs="Times New Roman"/>
+          <w:color w:val="008000"/>
+          <w:sz w:val="24"/>
+          <w:szCs w:val="24"/>
+          <w:lang w:eastAsia="ru-RU"/>
+        </w:rPr>
+      </w:pPr>
+      <w:r>
+        <w:rPr>
+          <w:rFonts w:ascii="Times New Roman" w:hAnsi="Times New Roman" w:cs="Times New Roman"/>
+          <w:color w:val="008000"/>
+          <w:sz w:val="24"/>
+          <w:szCs w:val="24"/>
+          <w:lang w:eastAsia="ru-RU"/>
+        </w:rPr>
+        <w:t>2. Подровнять описания палок на главной странице, чтобы было точь-в-точь как на дизайне. Например у 'Комфорта' фраза 'Забота о суставах с системой Антишок' должна умещаться на двух строчках. То же самое касается палок 'Компакт' и 'Воздушные'. </w:t>
+      </w:r>
+    </w:p>
+    <w:p>
+      <w:pPr>
+        <w:spacing w:after="0" w:line="240" w:lineRule="auto"/>
+        <w:rPr>
+          <w:rFonts w:ascii="Times New Roman" w:hAnsi="Times New Roman" w:cs="Times New Roman"/>
+          <w:color w:val="008000"/>
+          <w:sz w:val="24"/>
+          <w:szCs w:val="24"/>
+          <w:lang w:eastAsia="ru-RU"/>
+        </w:rPr>
+      </w:pPr>
+      <w:r>
+        <w:rPr>
+          <w:rFonts w:ascii="Times New Roman" w:hAnsi="Times New Roman" w:cs="Times New Roman"/>
+          <w:color w:val="008000"/>
+          <w:sz w:val="24"/>
+          <w:szCs w:val="24"/>
+          <w:lang w:eastAsia="ru-RU"/>
+        </w:rPr>
+        <w:t>3. Там же кнопки 'Купить в один клик' по высоте должны располагаться на одной линии. Точно как на дизайне.</w:t>
+      </w:r>
+    </w:p>
+    <w:p>
+      <w:pPr>
+        <w:spacing w:after="0" w:line="240" w:lineRule="auto"/>
+        <w:rPr>
+          <w:rFonts w:ascii="Times New Roman" w:hAnsi="Times New Roman" w:cs="Times New Roman"/>
+          <w:color w:val="008000"/>
+          <w:sz w:val="24"/>
+          <w:szCs w:val="24"/>
+          <w:lang w:val="en-US" w:eastAsia="ru-RU"/>
+        </w:rPr>
+      </w:pPr>
+      <w:r>
+        <w:rPr>
+          <w:rFonts w:ascii="Times New Roman" w:hAnsi="Times New Roman" w:cs="Times New Roman"/>
+          <w:color w:val="008000"/>
+          <w:sz w:val="24"/>
+          <w:szCs w:val="24"/>
+          <w:lang w:eastAsia="ru-RU"/>
+        </w:rPr>
+        <w:t xml:space="preserve">4. Отзывов всего будет шесть. К письму прикрепил файл с ними. </w:t>
+      </w:r>
+      <w:r>
+        <w:rPr>
+          <w:rFonts w:ascii="Times New Roman" w:hAnsi="Times New Roman" w:cs="Times New Roman"/>
+          <w:color w:val="0000FF"/>
+          <w:sz w:val="24"/>
+          <w:szCs w:val="24"/>
+          <w:lang w:eastAsia="ru-RU"/>
+        </w:rPr>
+        <w:t>При открытии отзыва полностью, внизу окошка появляется ползунок. Его нужно убрать. Такой же есть в подробном описании товаров (шагомер, чехол, наконечники). Там его тоже нужно убрать.</w:t>
+      </w:r>
+    </w:p>
+    <w:p>
+      <w:pPr>
+        <w:spacing w:after="0" w:line="240" w:lineRule="auto"/>
+        <w:rPr>
+          <w:rFonts w:ascii="Times New Roman" w:hAnsi="Times New Roman" w:cs="Times New Roman"/>
+          <w:color w:val="FF0000"/>
+          <w:sz w:val="24"/>
+          <w:szCs w:val="24"/>
+          <w:lang w:eastAsia="ru-RU"/>
+        </w:rPr>
+      </w:pPr>
+      <w:r>
+        <w:rPr>
+          <w:rFonts w:ascii="Times New Roman" w:hAnsi="Times New Roman" w:cs="Times New Roman"/>
+          <w:color w:val="FF0000"/>
+          <w:sz w:val="24"/>
+          <w:szCs w:val="24"/>
+          <w:lang w:eastAsia="ru-RU"/>
+        </w:rPr>
+        <w:t>Этот ползунок появляется из-за вынесенной наружу кнопки закрытия всплывашки. Я сейчас убрал эту кнопку вообще. Мы можем обойтись без нее?</w:t>
+      </w:r>
+    </w:p>
+    <w:p>
+      <w:pPr>
+        <w:spacing w:after="0" w:line="240" w:lineRule="auto"/>
+        <w:rPr>
+          <w:rFonts w:ascii="Times New Roman" w:hAnsi="Times New Roman" w:cs="Times New Roman"/>
+          <w:color w:val="008000"/>
+          <w:sz w:val="24"/>
+          <w:szCs w:val="24"/>
+          <w:lang w:eastAsia="ru-RU"/>
+        </w:rPr>
+      </w:pPr>
+      <w:r>
+        <w:rPr>
+          <w:rFonts w:ascii="Times New Roman" w:hAnsi="Times New Roman" w:cs="Times New Roman"/>
+          <w:color w:val="008000"/>
+          <w:sz w:val="24"/>
+          <w:szCs w:val="24"/>
+          <w:lang w:eastAsia="ru-RU"/>
+        </w:rPr>
+        <w:t>5. Во всех формах подсказки в полях 'имя', 'телефон' и т.д. сделать слегка серого цвета. А вводимый текст должен быть черным. Кстати, Вы как раз реализовали это в оптовой странице.</w:t>
+      </w:r>
+    </w:p>
+    <w:p>
+      <w:pPr>
+        <w:spacing w:after="0" w:line="240" w:lineRule="auto"/>
+        <w:rPr>
+          <w:rFonts w:ascii="Times New Roman" w:hAnsi="Times New Roman" w:cs="Times New Roman"/>
+          <w:color w:val="008000"/>
+          <w:sz w:val="24"/>
+          <w:szCs w:val="24"/>
+          <w:lang w:eastAsia="ru-RU"/>
+        </w:rPr>
+      </w:pPr>
+      <w:r>
+        <w:rPr>
+          <w:rFonts w:ascii="Times New Roman" w:hAnsi="Times New Roman" w:cs="Times New Roman"/>
+          <w:color w:val="008000"/>
+          <w:sz w:val="24"/>
+          <w:szCs w:val="24"/>
+          <w:lang w:eastAsia="ru-RU"/>
+        </w:rPr>
+        <w:t>6. Синяя полоса на всех страницах сайта - ошибочная. Ее нужно убрать. При этом весь сайт сдвинется вверх на толщину этой полосы.</w:t>
+      </w:r>
+    </w:p>
+    <w:p>
+      <w:pPr>
+        <w:spacing w:after="0" w:line="240" w:lineRule="auto"/>
+        <w:rPr>
+          <w:rFonts w:ascii="Times New Roman" w:hAnsi="Times New Roman" w:cs="Times New Roman"/>
+          <w:sz w:val="24"/>
+          <w:szCs w:val="24"/>
+          <w:lang w:eastAsia="ru-RU"/>
+        </w:rPr>
+      </w:pPr>
+    </w:p>
+    <w:p>
+      <w:pPr>
+        <w:spacing w:after="0" w:line="240" w:lineRule="auto"/>
+        <w:rPr>
+          <w:rFonts w:ascii="Times New Roman" w:hAnsi="Times New Roman" w:cs="Times New Roman"/>
+          <w:color w:val="008000"/>
+          <w:sz w:val="24"/>
+          <w:szCs w:val="24"/>
+          <w:lang w:eastAsia="ru-RU"/>
+        </w:rPr>
+      </w:pPr>
+      <w:r>
+        <w:rPr>
+          <w:rFonts w:ascii="Times New Roman" w:hAnsi="Times New Roman" w:cs="Times New Roman"/>
+          <w:color w:val="008000"/>
+          <w:sz w:val="24"/>
+          <w:szCs w:val="24"/>
+          <w:lang w:eastAsia="ru-RU"/>
+        </w:rPr>
+        <w:t>Теперь в карточках товаров:</w:t>
+      </w:r>
+    </w:p>
+    <w:p>
+      <w:pPr>
+        <w:spacing w:after="0" w:line="240" w:lineRule="auto"/>
+        <w:rPr>
+          <w:rFonts w:ascii="Times New Roman" w:hAnsi="Times New Roman" w:cs="Times New Roman"/>
+          <w:color w:val="008000"/>
+          <w:sz w:val="24"/>
+          <w:szCs w:val="24"/>
+          <w:lang w:eastAsia="ru-RU"/>
+        </w:rPr>
+      </w:pPr>
+      <w:r>
+        <w:rPr>
+          <w:rFonts w:ascii="Times New Roman" w:hAnsi="Times New Roman" w:cs="Times New Roman"/>
+          <w:color w:val="008000"/>
+          <w:sz w:val="24"/>
+          <w:szCs w:val="24"/>
+          <w:lang w:eastAsia="ru-RU"/>
+        </w:rPr>
+        <w:t>7. Главные названия палок писать на одной линии. На второй строчке слово 'телескопические'. Пример: </w:t>
+      </w:r>
+    </w:p>
+    <w:p>
+      <w:pPr>
+        <w:spacing w:after="0" w:line="240" w:lineRule="auto"/>
+        <w:rPr>
+          <w:rFonts w:ascii="Times New Roman" w:hAnsi="Times New Roman" w:cs="Times New Roman"/>
+          <w:color w:val="008000"/>
+          <w:sz w:val="24"/>
+          <w:szCs w:val="24"/>
+          <w:lang w:eastAsia="ru-RU"/>
+        </w:rPr>
+      </w:pPr>
+    </w:p>
+    <w:p>
+      <w:pPr>
+        <w:spacing w:after="0" w:line="240" w:lineRule="auto"/>
+        <w:rPr>
+          <w:rFonts w:ascii="Times New Roman" w:hAnsi="Times New Roman" w:cs="Times New Roman"/>
+          <w:color w:val="008000"/>
+          <w:sz w:val="24"/>
+          <w:szCs w:val="24"/>
+          <w:lang w:eastAsia="ru-RU"/>
+        </w:rPr>
+      </w:pPr>
+      <w:r>
+        <w:rPr>
+          <w:rFonts w:ascii="Times New Roman" w:hAnsi="Times New Roman" w:cs="Times New Roman"/>
+          <w:color w:val="008000"/>
+          <w:sz w:val="24"/>
+          <w:szCs w:val="24"/>
+          <w:lang w:eastAsia="ru-RU"/>
+        </w:rPr>
+        <w:t>CMD-Sport Antishock</w:t>
+      </w:r>
+    </w:p>
+    <w:p>
+      <w:pPr>
+        <w:spacing w:after="0" w:line="240" w:lineRule="auto"/>
+        <w:rPr>
+          <w:rFonts w:ascii="Times New Roman" w:hAnsi="Times New Roman" w:cs="Times New Roman"/>
+          <w:color w:val="008000"/>
+          <w:sz w:val="24"/>
+          <w:szCs w:val="24"/>
+          <w:lang w:eastAsia="ru-RU"/>
+        </w:rPr>
+      </w:pPr>
+      <w:r>
+        <w:rPr>
+          <w:rFonts w:ascii="Times New Roman" w:hAnsi="Times New Roman" w:cs="Times New Roman"/>
+          <w:color w:val="008000"/>
+          <w:sz w:val="24"/>
+          <w:szCs w:val="24"/>
+          <w:lang w:eastAsia="ru-RU"/>
+        </w:rPr>
+        <w:t>телескопические</w:t>
+      </w:r>
+    </w:p>
+    <w:p>
+      <w:pPr>
+        <w:spacing w:after="0" w:line="240" w:lineRule="auto"/>
+        <w:rPr>
+          <w:rFonts w:ascii="Times New Roman" w:hAnsi="Times New Roman" w:cs="Times New Roman"/>
+          <w:color w:val="008000"/>
+          <w:sz w:val="24"/>
+          <w:szCs w:val="24"/>
+          <w:lang w:eastAsia="ru-RU"/>
+        </w:rPr>
+      </w:pPr>
+    </w:p>
+    <w:p>
+      <w:pPr>
+        <w:spacing w:after="0" w:line="240" w:lineRule="auto"/>
+        <w:rPr>
+          <w:rFonts w:ascii="Times New Roman" w:hAnsi="Times New Roman" w:cs="Times New Roman"/>
+          <w:color w:val="008000"/>
+          <w:sz w:val="24"/>
+          <w:szCs w:val="24"/>
+          <w:lang w:eastAsia="ru-RU"/>
+        </w:rPr>
+      </w:pPr>
+      <w:r>
+        <w:rPr>
+          <w:rFonts w:ascii="Times New Roman" w:hAnsi="Times New Roman" w:cs="Times New Roman"/>
+          <w:color w:val="008000"/>
+          <w:sz w:val="24"/>
+          <w:szCs w:val="24"/>
+          <w:lang w:eastAsia="ru-RU"/>
+        </w:rPr>
+        <w:t>CMD-Sport Carbon</w:t>
+      </w:r>
+    </w:p>
+    <w:p>
+      <w:pPr>
+        <w:spacing w:after="0" w:line="240" w:lineRule="auto"/>
+        <w:rPr>
+          <w:rFonts w:ascii="Times New Roman" w:hAnsi="Times New Roman" w:cs="Times New Roman"/>
+          <w:color w:val="008000"/>
+          <w:sz w:val="24"/>
+          <w:szCs w:val="24"/>
+          <w:lang w:eastAsia="ru-RU"/>
+        </w:rPr>
+      </w:pPr>
+      <w:r>
+        <w:rPr>
+          <w:rFonts w:ascii="Times New Roman" w:hAnsi="Times New Roman" w:cs="Times New Roman"/>
+          <w:color w:val="008000"/>
+          <w:sz w:val="24"/>
+          <w:szCs w:val="24"/>
+          <w:lang w:eastAsia="ru-RU"/>
+        </w:rPr>
+        <w:t>телескопические</w:t>
+      </w:r>
+    </w:p>
+    <w:p>
+      <w:pPr>
+        <w:spacing w:after="0" w:line="240" w:lineRule="auto"/>
+        <w:rPr>
+          <w:rFonts w:ascii="Times New Roman" w:hAnsi="Times New Roman" w:cs="Times New Roman"/>
+          <w:color w:val="008000"/>
+          <w:sz w:val="24"/>
+          <w:szCs w:val="24"/>
+          <w:lang w:eastAsia="ru-RU"/>
+        </w:rPr>
+      </w:pPr>
+    </w:p>
+    <w:p>
+      <w:pPr>
+        <w:spacing w:after="0" w:line="240" w:lineRule="auto"/>
+        <w:rPr>
+          <w:rFonts w:ascii="Times New Roman" w:hAnsi="Times New Roman" w:cs="Times New Roman"/>
+          <w:color w:val="008000"/>
+          <w:sz w:val="24"/>
+          <w:szCs w:val="24"/>
+          <w:lang w:eastAsia="ru-RU"/>
+        </w:rPr>
+      </w:pPr>
+      <w:r>
+        <w:rPr>
+          <w:rFonts w:ascii="Times New Roman" w:hAnsi="Times New Roman" w:cs="Times New Roman"/>
+          <w:color w:val="008000"/>
+          <w:sz w:val="24"/>
+          <w:szCs w:val="24"/>
+          <w:lang w:eastAsia="ru-RU"/>
+        </w:rPr>
+        <w:t>CMD-Sport 3-Sectional</w:t>
+      </w:r>
+    </w:p>
+    <w:p>
+      <w:pPr>
+        <w:spacing w:after="0" w:line="240" w:lineRule="auto"/>
+        <w:rPr>
+          <w:rFonts w:ascii="Times New Roman" w:hAnsi="Times New Roman" w:cs="Times New Roman"/>
+          <w:color w:val="008000"/>
+          <w:sz w:val="24"/>
+          <w:szCs w:val="24"/>
+          <w:lang w:eastAsia="ru-RU"/>
+        </w:rPr>
+      </w:pPr>
+      <w:r>
+        <w:rPr>
+          <w:rFonts w:ascii="Times New Roman" w:hAnsi="Times New Roman" w:cs="Times New Roman"/>
+          <w:color w:val="008000"/>
+          <w:sz w:val="24"/>
+          <w:szCs w:val="24"/>
+          <w:lang w:eastAsia="ru-RU"/>
+        </w:rPr>
+        <w:t>телескопические</w:t>
+      </w:r>
+    </w:p>
+    <w:p>
+      <w:pPr>
+        <w:spacing w:after="0" w:line="240" w:lineRule="auto"/>
+        <w:rPr>
+          <w:rFonts w:ascii="Times New Roman" w:hAnsi="Times New Roman" w:cs="Times New Roman"/>
+          <w:sz w:val="24"/>
+          <w:szCs w:val="24"/>
+          <w:lang w:eastAsia="ru-RU"/>
+        </w:rPr>
+      </w:pPr>
+    </w:p>
+    <w:p>
+      <w:pPr>
+        <w:spacing w:after="0" w:line="240" w:lineRule="auto"/>
+        <w:rPr>
+          <w:rFonts w:ascii="Times New Roman" w:hAnsi="Times New Roman" w:cs="Times New Roman"/>
+          <w:sz w:val="24"/>
+          <w:szCs w:val="24"/>
+          <w:lang w:eastAsia="ru-RU"/>
+        </w:rPr>
+      </w:pPr>
+      <w:r>
+        <w:rPr>
+          <w:rFonts w:ascii="Times New Roman" w:hAnsi="Times New Roman" w:cs="Times New Roman"/>
+          <w:color w:val="008000"/>
+          <w:sz w:val="24"/>
+          <w:szCs w:val="24"/>
+          <w:lang w:eastAsia="ru-RU"/>
+        </w:rPr>
+        <w:t>8. Вес в описании синей палки 'Эконом' указан неверно. Вместо 420 нужно написать 240 грамм</w:t>
+      </w:r>
+      <w:r>
+        <w:rPr>
+          <w:rFonts w:ascii="Times New Roman" w:hAnsi="Times New Roman" w:cs="Times New Roman"/>
+          <w:sz w:val="24"/>
+          <w:szCs w:val="24"/>
+          <w:lang w:eastAsia="ru-RU"/>
+        </w:rPr>
+        <w:t>.</w:t>
+      </w:r>
+    </w:p>
+    <w:p>
+      <w:pPr>
+        <w:spacing w:after="0" w:line="240" w:lineRule="auto"/>
+        <w:rPr>
+          <w:rFonts w:ascii="Times New Roman" w:hAnsi="Times New Roman" w:cs="Times New Roman"/>
+          <w:color w:val="008000"/>
+          <w:sz w:val="24"/>
+          <w:szCs w:val="24"/>
+          <w:lang w:eastAsia="ru-RU"/>
+        </w:rPr>
+      </w:pPr>
+      <w:r>
+        <w:rPr>
+          <w:rFonts w:ascii="Times New Roman" w:hAnsi="Times New Roman" w:cs="Times New Roman"/>
+          <w:color w:val="008000"/>
+          <w:sz w:val="24"/>
+          <w:szCs w:val="24"/>
+          <w:lang w:eastAsia="ru-RU"/>
+        </w:rPr>
+        <w:t>9. Сместить основное описание палок (которое идет под кнопкой купить) вправо. Сделать его начало на одной линии с фразой '1 аксессуар'. </w:t>
+      </w:r>
+    </w:p>
+    <w:p>
+      <w:pPr>
+        <w:spacing w:after="0" w:line="240" w:lineRule="auto"/>
+        <w:rPr>
+          <w:rFonts w:ascii="Times New Roman" w:hAnsi="Times New Roman" w:cs="Times New Roman"/>
+          <w:color w:val="008000"/>
+          <w:sz w:val="24"/>
+          <w:szCs w:val="24"/>
+          <w:lang w:eastAsia="ru-RU"/>
+        </w:rPr>
+      </w:pPr>
+      <w:r>
+        <w:rPr>
+          <w:rFonts w:ascii="Times New Roman" w:hAnsi="Times New Roman" w:cs="Times New Roman"/>
+          <w:color w:val="008000"/>
+          <w:sz w:val="24"/>
+          <w:szCs w:val="24"/>
+          <w:lang w:eastAsia="ru-RU"/>
+        </w:rPr>
+        <w:t>10. В этом же описании чуть-чуть увеличить расстояние между буквами. </w:t>
+      </w:r>
+    </w:p>
+    <w:p>
+      <w:pPr>
+        <w:spacing w:after="0" w:line="240" w:lineRule="auto"/>
+        <w:rPr>
+          <w:rFonts w:ascii="Times New Roman" w:hAnsi="Times New Roman" w:cs="Times New Roman"/>
+          <w:sz w:val="24"/>
+          <w:szCs w:val="24"/>
+          <w:lang w:eastAsia="ru-RU"/>
+        </w:rPr>
+      </w:pPr>
+      <w:r>
+        <w:rPr>
+          <w:rFonts w:ascii="Times New Roman" w:hAnsi="Times New Roman" w:cs="Times New Roman"/>
+          <w:sz w:val="24"/>
+          <w:szCs w:val="24"/>
+          <w:lang w:eastAsia="ru-RU"/>
+        </w:rPr>
+        <w:t>11. Эффект лупы задумывался не совсем так. Вот на этом сайте приведен пример необходимой лупы: </w:t>
+      </w:r>
+      <w:hyperlink r:id="rId7" w:tgtFrame="_blank" w:history="1">
+        <w:r>
+          <w:rPr>
+            <w:rFonts w:ascii="Times New Roman" w:hAnsi="Times New Roman" w:cs="Times New Roman"/>
+            <w:color w:val="0000FF"/>
+            <w:sz w:val="24"/>
+            <w:szCs w:val="24"/>
+            <w:u w:val="single"/>
+            <w:lang w:eastAsia="ru-RU"/>
+          </w:rPr>
+          <w:t>http://awesometies.ru/shop/galstuk-programmistu</w:t>
+        </w:r>
+      </w:hyperlink>
+    </w:p>
+    <w:p>
+      <w:pPr>
+        <w:spacing w:after="0" w:line="240" w:lineRule="auto"/>
+        <w:rPr>
+          <w:rFonts w:ascii="Times New Roman" w:hAnsi="Times New Roman" w:cs="Times New Roman"/>
+          <w:sz w:val="24"/>
+          <w:szCs w:val="24"/>
+          <w:lang w:eastAsia="ru-RU"/>
+        </w:rPr>
+      </w:pPr>
+      <w:r>
+        <w:rPr>
+          <w:rFonts w:ascii="Times New Roman" w:hAnsi="Times New Roman" w:cs="Times New Roman"/>
+          <w:sz w:val="24"/>
+          <w:szCs w:val="24"/>
+          <w:lang w:eastAsia="ru-RU"/>
+        </w:rPr>
+        <w:t>То есть картинка увеличивается сразу же, как на нее наводишь.</w:t>
+      </w:r>
+    </w:p>
+    <w:p>
+      <w:pPr>
+        <w:spacing w:after="0" w:line="240" w:lineRule="auto"/>
+        <w:rPr>
+          <w:rFonts w:ascii="Times New Roman" w:hAnsi="Times New Roman" w:cs="Times New Roman"/>
+          <w:color w:val="0000FF"/>
+          <w:sz w:val="24"/>
+          <w:szCs w:val="24"/>
+          <w:lang w:val="en-US" w:eastAsia="ru-RU"/>
+        </w:rPr>
+      </w:pPr>
+      <w:r>
+        <w:rPr>
+          <w:rFonts w:ascii="Times New Roman" w:hAnsi="Times New Roman" w:cs="Times New Roman"/>
+          <w:color w:val="0000FF"/>
+          <w:sz w:val="24"/>
+          <w:szCs w:val="24"/>
+          <w:lang w:eastAsia="ru-RU"/>
+        </w:rPr>
+        <w:t>12. В Explorere и Яндекс браузере сайт получается слишком крупным. Хочется, чтобы он был таким же, как в Хроме. (В Опере и ФаерФоксе еще не смотрел).</w:t>
+      </w:r>
+    </w:p>
+    <w:p>
+      <w:pPr>
+        <w:spacing w:after="0" w:line="240" w:lineRule="auto"/>
+        <w:rPr>
+          <w:rFonts w:ascii="Times New Roman" w:hAnsi="Times New Roman" w:cs="Times New Roman"/>
+          <w:color w:val="FF0000"/>
+          <w:sz w:val="24"/>
+          <w:szCs w:val="24"/>
+          <w:lang w:eastAsia="ru-RU"/>
+        </w:rPr>
+      </w:pPr>
+      <w:r>
+        <w:rPr>
+          <w:rFonts w:ascii="Times New Roman" w:hAnsi="Times New Roman" w:cs="Times New Roman"/>
+          <w:color w:val="FF0000"/>
+          <w:sz w:val="24"/>
+          <w:szCs w:val="24"/>
+          <w:lang w:eastAsia="ru-RU"/>
+        </w:rPr>
+        <w:t>Сайт во всех браузерах одинаковый. Вы видимо используете масштабирование в хроме (zoom-out)</w:t>
+      </w:r>
     </w:p>
     <w:p/>
     <w:sectPr>
@@ -3026,7 +3528,7 @@
         <w:ind w:left="1788" w:hanging="360"/>
       </w:pPr>
       <w:rPr>
-        <w:rFonts w:ascii="Courier New" w:hAnsi="Courier New" w:hint="default"/>
+        <w:rFonts w:ascii="Courier New" w:hAnsi="Courier New" w:cs="Courier New" w:hint="default"/>
       </w:rPr>
     </w:lvl>
     <w:lvl w:ilvl="2" w:tplc="04190005">
@@ -3038,7 +3540,7 @@
         <w:ind w:left="2508" w:hanging="360"/>
       </w:pPr>
       <w:rPr>
-        <w:rFonts w:ascii="Wingdings" w:hAnsi="Wingdings" w:hint="default"/>
+        <w:rFonts w:ascii="Wingdings" w:hAnsi="Wingdings" w:cs="Wingdings" w:hint="default"/>
       </w:rPr>
     </w:lvl>
     <w:lvl w:ilvl="3" w:tplc="04190001">
@@ -3050,7 +3552,7 @@
         <w:ind w:left="3228" w:hanging="360"/>
       </w:pPr>
       <w:rPr>
-        <w:rFonts w:ascii="Symbol" w:hAnsi="Symbol" w:hint="default"/>
+        <w:rFonts w:ascii="Symbol" w:hAnsi="Symbol" w:cs="Symbol" w:hint="default"/>
       </w:rPr>
     </w:lvl>
     <w:lvl w:ilvl="4" w:tplc="04190003">
@@ -3062,7 +3564,7 @@
         <w:ind w:left="3948" w:hanging="360"/>
       </w:pPr>
       <w:rPr>
-        <w:rFonts w:ascii="Courier New" w:hAnsi="Courier New" w:hint="default"/>
+        <w:rFonts w:ascii="Courier New" w:hAnsi="Courier New" w:cs="Courier New" w:hint="default"/>
       </w:rPr>
     </w:lvl>
     <w:lvl w:ilvl="5" w:tplc="04190005">
@@ -3074,7 +3576,7 @@
         <w:ind w:left="4668" w:hanging="360"/>
       </w:pPr>
       <w:rPr>
-        <w:rFonts w:ascii="Wingdings" w:hAnsi="Wingdings" w:hint="default"/>
+        <w:rFonts w:ascii="Wingdings" w:hAnsi="Wingdings" w:cs="Wingdings" w:hint="default"/>
       </w:rPr>
     </w:lvl>
     <w:lvl w:ilvl="6" w:tplc="04190001">
@@ -3086,7 +3588,7 @@
         <w:ind w:left="5388" w:hanging="360"/>
       </w:pPr>
       <w:rPr>
-        <w:rFonts w:ascii="Symbol" w:hAnsi="Symbol" w:hint="default"/>
+        <w:rFonts w:ascii="Symbol" w:hAnsi="Symbol" w:cs="Symbol" w:hint="default"/>
       </w:rPr>
     </w:lvl>
     <w:lvl w:ilvl="7" w:tplc="04190003">
@@ -3098,7 +3600,7 @@
         <w:ind w:left="6108" w:hanging="360"/>
       </w:pPr>
       <w:rPr>
-        <w:rFonts w:ascii="Courier New" w:hAnsi="Courier New" w:hint="default"/>
+        <w:rFonts w:ascii="Courier New" w:hAnsi="Courier New" w:cs="Courier New" w:hint="default"/>
       </w:rPr>
     </w:lvl>
     <w:lvl w:ilvl="8" w:tplc="04190005">
@@ -3110,7 +3612,7 @@
         <w:ind w:left="6828" w:hanging="360"/>
       </w:pPr>
       <w:rPr>
-        <w:rFonts w:ascii="Wingdings" w:hAnsi="Wingdings" w:hint="default"/>
+        <w:rFonts w:ascii="Wingdings" w:hAnsi="Wingdings" w:cs="Wingdings" w:hint="default"/>
       </w:rPr>
     </w:lvl>
   </w:abstractNum>
@@ -3127,7 +3629,7 @@
         <w:ind w:left="1068" w:hanging="360"/>
       </w:pPr>
       <w:rPr>
-        <w:rFonts w:ascii="Symbol" w:hAnsi="Symbol" w:hint="default"/>
+        <w:rFonts w:ascii="Symbol" w:hAnsi="Symbol" w:cs="Symbol" w:hint="default"/>
       </w:rPr>
     </w:lvl>
     <w:lvl w:ilvl="1" w:tplc="04190003">
@@ -3139,7 +3641,7 @@
         <w:ind w:left="1788" w:hanging="360"/>
       </w:pPr>
       <w:rPr>
-        <w:rFonts w:ascii="Courier New" w:hAnsi="Courier New" w:hint="default"/>
+        <w:rFonts w:ascii="Courier New" w:hAnsi="Courier New" w:cs="Courier New" w:hint="default"/>
       </w:rPr>
     </w:lvl>
     <w:lvl w:ilvl="2" w:tplc="04190005">
@@ -3151,7 +3653,7 @@
         <w:ind w:left="2508" w:hanging="360"/>
       </w:pPr>
       <w:rPr>
-        <w:rFonts w:ascii="Wingdings" w:hAnsi="Wingdings" w:hint="default"/>
+        <w:rFonts w:ascii="Wingdings" w:hAnsi="Wingdings" w:cs="Wingdings" w:hint="default"/>
       </w:rPr>
     </w:lvl>
     <w:lvl w:ilvl="3" w:tplc="04190001">
@@ -3163,7 +3665,7 @@
         <w:ind w:left="3228" w:hanging="360"/>
       </w:pPr>
       <w:rPr>
-        <w:rFonts w:ascii="Symbol" w:hAnsi="Symbol" w:hint="default"/>
+        <w:rFonts w:ascii="Symbol" w:hAnsi="Symbol" w:cs="Symbol" w:hint="default"/>
       </w:rPr>
     </w:lvl>
     <w:lvl w:ilvl="4" w:tplc="04190003">
@@ -3175,7 +3677,7 @@
         <w:ind w:left="3948" w:hanging="360"/>
       </w:pPr>
       <w:rPr>
-        <w:rFonts w:ascii="Courier New" w:hAnsi="Courier New" w:hint="default"/>
+        <w:rFonts w:ascii="Courier New" w:hAnsi="Courier New" w:cs="Courier New" w:hint="default"/>
       </w:rPr>
     </w:lvl>
     <w:lvl w:ilvl="5" w:tplc="04190005">
@@ -3187,7 +3689,7 @@
         <w:ind w:left="4668" w:hanging="360"/>
       </w:pPr>
       <w:rPr>
-        <w:rFonts w:ascii="Wingdings" w:hAnsi="Wingdings" w:hint="default"/>
+        <w:rFonts w:ascii="Wingdings" w:hAnsi="Wingdings" w:cs="Wingdings" w:hint="default"/>
       </w:rPr>
     </w:lvl>
     <w:lvl w:ilvl="6" w:tplc="04190001">
@@ -3199,7 +3701,7 @@
         <w:ind w:left="5388" w:hanging="360"/>
       </w:pPr>
       <w:rPr>
-        <w:rFonts w:ascii="Symbol" w:hAnsi="Symbol" w:hint="default"/>
+        <w:rFonts w:ascii="Symbol" w:hAnsi="Symbol" w:cs="Symbol" w:hint="default"/>
       </w:rPr>
     </w:lvl>
     <w:lvl w:ilvl="7" w:tplc="04190003">
@@ -3211,7 +3713,7 @@
         <w:ind w:left="6108" w:hanging="360"/>
       </w:pPr>
       <w:rPr>
-        <w:rFonts w:ascii="Courier New" w:hAnsi="Courier New" w:hint="default"/>
+        <w:rFonts w:ascii="Courier New" w:hAnsi="Courier New" w:cs="Courier New" w:hint="default"/>
       </w:rPr>
     </w:lvl>
     <w:lvl w:ilvl="8" w:tplc="04190005">
@@ -3223,7 +3725,7 @@
         <w:ind w:left="6828" w:hanging="360"/>
       </w:pPr>
       <w:rPr>
-        <w:rFonts w:ascii="Wingdings" w:hAnsi="Wingdings" w:hint="default"/>
+        <w:rFonts w:ascii="Wingdings" w:hAnsi="Wingdings" w:cs="Wingdings" w:hint="default"/>
       </w:rPr>
     </w:lvl>
   </w:abstractNum>
@@ -3240,7 +3742,7 @@
         <w:ind w:left="1440" w:hanging="360"/>
       </w:pPr>
       <w:rPr>
-        <w:rFonts w:ascii="Symbol" w:hAnsi="Symbol" w:hint="default"/>
+        <w:rFonts w:ascii="Symbol" w:hAnsi="Symbol" w:cs="Symbol" w:hint="default"/>
       </w:rPr>
     </w:lvl>
     <w:lvl w:ilvl="1" w:tplc="04190003">
@@ -3252,7 +3754,7 @@
         <w:ind w:left="2160" w:hanging="360"/>
       </w:pPr>
       <w:rPr>
-        <w:rFonts w:ascii="Courier New" w:hAnsi="Courier New" w:hint="default"/>
+        <w:rFonts w:ascii="Courier New" w:hAnsi="Courier New" w:cs="Courier New" w:hint="default"/>
       </w:rPr>
     </w:lvl>
     <w:lvl w:ilvl="2" w:tplc="04190005">
@@ -3264,7 +3766,7 @@
         <w:ind w:left="2880" w:hanging="360"/>
       </w:pPr>
       <w:rPr>
-        <w:rFonts w:ascii="Wingdings" w:hAnsi="Wingdings" w:hint="default"/>
+        <w:rFonts w:ascii="Wingdings" w:hAnsi="Wingdings" w:cs="Wingdings" w:hint="default"/>
       </w:rPr>
     </w:lvl>
     <w:lvl w:ilvl="3" w:tplc="04190001">
@@ -3276,7 +3778,7 @@
         <w:ind w:left="3600" w:hanging="360"/>
       </w:pPr>
       <w:rPr>
-        <w:rFonts w:ascii="Symbol" w:hAnsi="Symbol" w:hint="default"/>
+        <w:rFonts w:ascii="Symbol" w:hAnsi="Symbol" w:cs="Symbol" w:hint="default"/>
       </w:rPr>
     </w:lvl>
     <w:lvl w:ilvl="4" w:tplc="04190003">
@@ -3288,7 +3790,7 @@
         <w:ind w:left="4320" w:hanging="360"/>
       </w:pPr>
       <w:rPr>
-        <w:rFonts w:ascii="Courier New" w:hAnsi="Courier New" w:hint="default"/>
+        <w:rFonts w:ascii="Courier New" w:hAnsi="Courier New" w:cs="Courier New" w:hint="default"/>
       </w:rPr>
     </w:lvl>
     <w:lvl w:ilvl="5" w:tplc="04190005">
@@ -3300,7 +3802,7 @@
         <w:ind w:left="5040" w:hanging="360"/>
       </w:pPr>
       <w:rPr>
-        <w:rFonts w:ascii="Wingdings" w:hAnsi="Wingdings" w:hint="default"/>
+        <w:rFonts w:ascii="Wingdings" w:hAnsi="Wingdings" w:cs="Wingdings" w:hint="default"/>
       </w:rPr>
     </w:lvl>
     <w:lvl w:ilvl="6" w:tplc="04190001">
@@ -3312,7 +3814,7 @@
         <w:ind w:left="5760" w:hanging="360"/>
       </w:pPr>
       <w:rPr>
-        <w:rFonts w:ascii="Symbol" w:hAnsi="Symbol" w:hint="default"/>
+        <w:rFonts w:ascii="Symbol" w:hAnsi="Symbol" w:cs="Symbol" w:hint="default"/>
       </w:rPr>
     </w:lvl>
     <w:lvl w:ilvl="7" w:tplc="04190003">
@@ -3324,7 +3826,7 @@
         <w:ind w:left="6480" w:hanging="360"/>
       </w:pPr>
       <w:rPr>
-        <w:rFonts w:ascii="Courier New" w:hAnsi="Courier New" w:hint="default"/>
+        <w:rFonts w:ascii="Courier New" w:hAnsi="Courier New" w:cs="Courier New" w:hint="default"/>
       </w:rPr>
     </w:lvl>
     <w:lvl w:ilvl="8" w:tplc="04190005">
@@ -3336,7 +3838,7 @@
         <w:ind w:left="7200" w:hanging="360"/>
       </w:pPr>
       <w:rPr>
-        <w:rFonts w:ascii="Wingdings" w:hAnsi="Wingdings" w:hint="default"/>
+        <w:rFonts w:ascii="Wingdings" w:hAnsi="Wingdings" w:cs="Wingdings" w:hint="default"/>
       </w:rPr>
     </w:lvl>
   </w:abstractNum>
@@ -3353,7 +3855,7 @@
         <w:ind w:left="2136" w:hanging="360"/>
       </w:pPr>
       <w:rPr>
-        <w:rFonts w:ascii="Symbol" w:hAnsi="Symbol" w:hint="default"/>
+        <w:rFonts w:ascii="Symbol" w:hAnsi="Symbol" w:cs="Symbol" w:hint="default"/>
       </w:rPr>
     </w:lvl>
     <w:lvl w:ilvl="1" w:tplc="04190003">
@@ -3365,7 +3867,7 @@
         <w:ind w:left="2856" w:hanging="360"/>
       </w:pPr>
       <w:rPr>
-        <w:rFonts w:ascii="Courier New" w:hAnsi="Courier New" w:hint="default"/>
+        <w:rFonts w:ascii="Courier New" w:hAnsi="Courier New" w:cs="Courier New" w:hint="default"/>
       </w:rPr>
     </w:lvl>
     <w:lvl w:ilvl="2" w:tplc="04190005">
@@ -3377,7 +3879,7 @@
         <w:ind w:left="3576" w:hanging="360"/>
       </w:pPr>
       <w:rPr>
-        <w:rFonts w:ascii="Wingdings" w:hAnsi="Wingdings" w:hint="default"/>
+        <w:rFonts w:ascii="Wingdings" w:hAnsi="Wingdings" w:cs="Wingdings" w:hint="default"/>
       </w:rPr>
     </w:lvl>
     <w:lvl w:ilvl="3" w:tplc="04190001">
@@ -3389,7 +3891,7 @@
         <w:ind w:left="4296" w:hanging="360"/>
       </w:pPr>
       <w:rPr>
-        <w:rFonts w:ascii="Symbol" w:hAnsi="Symbol" w:hint="default"/>
+        <w:rFonts w:ascii="Symbol" w:hAnsi="Symbol" w:cs="Symbol" w:hint="default"/>
       </w:rPr>
     </w:lvl>
     <w:lvl w:ilvl="4" w:tplc="04190003">
@@ -3401,7 +3903,7 @@
         <w:ind w:left="5016" w:hanging="360"/>
       </w:pPr>
       <w:rPr>
-        <w:rFonts w:ascii="Courier New" w:hAnsi="Courier New" w:hint="default"/>
+        <w:rFonts w:ascii="Courier New" w:hAnsi="Courier New" w:cs="Courier New" w:hint="default"/>
       </w:rPr>
     </w:lvl>
     <w:lvl w:ilvl="5" w:tplc="04190005">
@@ -3413,7 +3915,7 @@
         <w:ind w:left="5736" w:hanging="360"/>
       </w:pPr>
       <w:rPr>
-        <w:rFonts w:ascii="Wingdings" w:hAnsi="Wingdings" w:hint="default"/>
+        <w:rFonts w:ascii="Wingdings" w:hAnsi="Wingdings" w:cs="Wingdings" w:hint="default"/>
       </w:rPr>
     </w:lvl>
     <w:lvl w:ilvl="6" w:tplc="04190001">
@@ -3425,7 +3927,7 @@
         <w:ind w:left="6456" w:hanging="360"/>
       </w:pPr>
       <w:rPr>
-        <w:rFonts w:ascii="Symbol" w:hAnsi="Symbol" w:hint="default"/>
+        <w:rFonts w:ascii="Symbol" w:hAnsi="Symbol" w:cs="Symbol" w:hint="default"/>
       </w:rPr>
     </w:lvl>
     <w:lvl w:ilvl="7" w:tplc="04190003">
@@ -3437,7 +3939,7 @@
         <w:ind w:left="7176" w:hanging="360"/>
       </w:pPr>
       <w:rPr>
-        <w:rFonts w:ascii="Courier New" w:hAnsi="Courier New" w:hint="default"/>
+        <w:rFonts w:ascii="Courier New" w:hAnsi="Courier New" w:cs="Courier New" w:hint="default"/>
       </w:rPr>
     </w:lvl>
     <w:lvl w:ilvl="8" w:tplc="04190005">
@@ -3449,7 +3951,7 @@
         <w:ind w:left="7896" w:hanging="360"/>
       </w:pPr>
       <w:rPr>
-        <w:rFonts w:ascii="Wingdings" w:hAnsi="Wingdings" w:hint="default"/>
+        <w:rFonts w:ascii="Wingdings" w:hAnsi="Wingdings" w:cs="Wingdings" w:hint="default"/>
       </w:rPr>
     </w:lvl>
   </w:abstractNum>
@@ -3466,7 +3968,7 @@
         <w:ind w:left="1428" w:hanging="360"/>
       </w:pPr>
       <w:rPr>
-        <w:rFonts w:ascii="Symbol" w:hAnsi="Symbol" w:hint="default"/>
+        <w:rFonts w:ascii="Symbol" w:hAnsi="Symbol" w:cs="Symbol" w:hint="default"/>
       </w:rPr>
     </w:lvl>
     <w:lvl w:ilvl="1" w:tplc="04190003">
@@ -3478,7 +3980,7 @@
         <w:ind w:left="2148" w:hanging="360"/>
       </w:pPr>
       <w:rPr>
-        <w:rFonts w:ascii="Courier New" w:hAnsi="Courier New" w:hint="default"/>
+        <w:rFonts w:ascii="Courier New" w:hAnsi="Courier New" w:cs="Courier New" w:hint="default"/>
       </w:rPr>
     </w:lvl>
     <w:lvl w:ilvl="2" w:tplc="04190005">
@@ -3490,7 +3992,7 @@
         <w:ind w:left="2868" w:hanging="360"/>
       </w:pPr>
       <w:rPr>
-        <w:rFonts w:ascii="Wingdings" w:hAnsi="Wingdings" w:hint="default"/>
+        <w:rFonts w:ascii="Wingdings" w:hAnsi="Wingdings" w:cs="Wingdings" w:hint="default"/>
       </w:rPr>
     </w:lvl>
     <w:lvl w:ilvl="3" w:tplc="04190001">
@@ -3502,7 +4004,7 @@
         <w:ind w:left="3588" w:hanging="360"/>
       </w:pPr>
       <w:rPr>
-        <w:rFonts w:ascii="Symbol" w:hAnsi="Symbol" w:hint="default"/>
+        <w:rFonts w:ascii="Symbol" w:hAnsi="Symbol" w:cs="Symbol" w:hint="default"/>
       </w:rPr>
     </w:lvl>
     <w:lvl w:ilvl="4" w:tplc="04190003">
@@ -3514,7 +4016,7 @@
         <w:ind w:left="4308" w:hanging="360"/>
       </w:pPr>
       <w:rPr>
-        <w:rFonts w:ascii="Courier New" w:hAnsi="Courier New" w:hint="default"/>
+        <w:rFonts w:ascii="Courier New" w:hAnsi="Courier New" w:cs="Courier New" w:hint="default"/>
       </w:rPr>
     </w:lvl>
     <w:lvl w:ilvl="5" w:tplc="04190005">
@@ -3526,7 +4028,7 @@
         <w:ind w:left="5028" w:hanging="360"/>
       </w:pPr>
       <w:rPr>
-        <w:rFonts w:ascii="Wingdings" w:hAnsi="Wingdings" w:hint="default"/>
+        <w:rFonts w:ascii="Wingdings" w:hAnsi="Wingdings" w:cs="Wingdings" w:hint="default"/>
       </w:rPr>
     </w:lvl>
     <w:lvl w:ilvl="6" w:tplc="04190001">
@@ -3538,7 +4040,7 @@
         <w:ind w:left="5748" w:hanging="360"/>
       </w:pPr>
       <w:rPr>
-        <w:rFonts w:ascii="Symbol" w:hAnsi="Symbol" w:hint="default"/>
+        <w:rFonts w:ascii="Symbol" w:hAnsi="Symbol" w:cs="Symbol" w:hint="default"/>
       </w:rPr>
     </w:lvl>
     <w:lvl w:ilvl="7" w:tplc="04190003">
@@ -3550,7 +4052,7 @@
         <w:ind w:left="6468" w:hanging="360"/>
       </w:pPr>
       <w:rPr>
-        <w:rFonts w:ascii="Courier New" w:hAnsi="Courier New" w:hint="default"/>
+        <w:rFonts w:ascii="Courier New" w:hAnsi="Courier New" w:cs="Courier New" w:hint="default"/>
       </w:rPr>
     </w:lvl>
     <w:lvl w:ilvl="8" w:tplc="04190005">
@@ -3562,7 +4064,7 @@
         <w:ind w:left="7188" w:hanging="360"/>
       </w:pPr>
       <w:rPr>
-        <w:rFonts w:ascii="Wingdings" w:hAnsi="Wingdings" w:hint="default"/>
+        <w:rFonts w:ascii="Wingdings" w:hAnsi="Wingdings" w:cs="Wingdings" w:hint="default"/>
       </w:rPr>
     </w:lvl>
   </w:abstractNum>
@@ -3579,7 +4081,7 @@
         <w:ind w:left="1695" w:hanging="360"/>
       </w:pPr>
       <w:rPr>
-        <w:rFonts w:ascii="Symbol" w:hAnsi="Symbol" w:hint="default"/>
+        <w:rFonts w:ascii="Symbol" w:hAnsi="Symbol" w:cs="Symbol" w:hint="default"/>
       </w:rPr>
     </w:lvl>
     <w:lvl w:ilvl="1" w:tplc="04190003">
@@ -3591,7 +4093,7 @@
         <w:ind w:left="2415" w:hanging="360"/>
       </w:pPr>
       <w:rPr>
-        <w:rFonts w:ascii="Courier New" w:hAnsi="Courier New" w:hint="default"/>
+        <w:rFonts w:ascii="Courier New" w:hAnsi="Courier New" w:cs="Courier New" w:hint="default"/>
       </w:rPr>
     </w:lvl>
     <w:lvl w:ilvl="2" w:tplc="04190005">
@@ -3603,7 +4105,7 @@
         <w:ind w:left="3135" w:hanging="360"/>
       </w:pPr>
       <w:rPr>
-        <w:rFonts w:ascii="Wingdings" w:hAnsi="Wingdings" w:hint="default"/>
+        <w:rFonts w:ascii="Wingdings" w:hAnsi="Wingdings" w:cs="Wingdings" w:hint="default"/>
       </w:rPr>
     </w:lvl>
     <w:lvl w:ilvl="3" w:tplc="04190001">
@@ -3615,7 +4117,7 @@
         <w:ind w:left="3855" w:hanging="360"/>
       </w:pPr>
       <w:rPr>
-        <w:rFonts w:ascii="Symbol" w:hAnsi="Symbol" w:hint="default"/>
+        <w:rFonts w:ascii="Symbol" w:hAnsi="Symbol" w:cs="Symbol" w:hint="default"/>
       </w:rPr>
     </w:lvl>
     <w:lvl w:ilvl="4" w:tplc="04190003">
@@ -3627,7 +4129,7 @@
         <w:ind w:left="4575" w:hanging="360"/>
       </w:pPr>
       <w:rPr>
-        <w:rFonts w:ascii="Courier New" w:hAnsi="Courier New" w:hint="default"/>
+        <w:rFonts w:ascii="Courier New" w:hAnsi="Courier New" w:cs="Courier New" w:hint="default"/>
       </w:rPr>
     </w:lvl>
     <w:lvl w:ilvl="5" w:tplc="04190005">
@@ -3639,7 +4141,7 @@
         <w:ind w:left="5295" w:hanging="360"/>
       </w:pPr>
       <w:rPr>
-        <w:rFonts w:ascii="Wingdings" w:hAnsi="Wingdings" w:hint="default"/>
+        <w:rFonts w:ascii="Wingdings" w:hAnsi="Wingdings" w:cs="Wingdings" w:hint="default"/>
       </w:rPr>
     </w:lvl>
     <w:lvl w:ilvl="6" w:tplc="04190001">
@@ -3651,7 +4153,7 @@
         <w:ind w:left="6015" w:hanging="360"/>
       </w:pPr>
       <w:rPr>
-        <w:rFonts w:ascii="Symbol" w:hAnsi="Symbol" w:hint="default"/>
+        <w:rFonts w:ascii="Symbol" w:hAnsi="Symbol" w:cs="Symbol" w:hint="default"/>
       </w:rPr>
     </w:lvl>
     <w:lvl w:ilvl="7" w:tplc="04190003">
@@ -3663,7 +4165,7 @@
         <w:ind w:left="6735" w:hanging="360"/>
       </w:pPr>
       <w:rPr>
-        <w:rFonts w:ascii="Courier New" w:hAnsi="Courier New" w:hint="default"/>
+        <w:rFonts w:ascii="Courier New" w:hAnsi="Courier New" w:cs="Courier New" w:hint="default"/>
       </w:rPr>
     </w:lvl>
     <w:lvl w:ilvl="8" w:tplc="04190005">
@@ -3675,7 +4177,7 @@
         <w:ind w:left="7455" w:hanging="360"/>
       </w:pPr>
       <w:rPr>
-        <w:rFonts w:ascii="Wingdings" w:hAnsi="Wingdings" w:hint="default"/>
+        <w:rFonts w:ascii="Wingdings" w:hAnsi="Wingdings" w:cs="Wingdings" w:hint="default"/>
       </w:rPr>
     </w:lvl>
   </w:abstractNum>
@@ -3692,7 +4194,7 @@
         <w:ind w:left="1440" w:hanging="360"/>
       </w:pPr>
       <w:rPr>
-        <w:rFonts w:ascii="Symbol" w:hAnsi="Symbol" w:hint="default"/>
+        <w:rFonts w:ascii="Symbol" w:hAnsi="Symbol" w:cs="Symbol" w:hint="default"/>
       </w:rPr>
     </w:lvl>
     <w:lvl w:ilvl="1" w:tplc="04190003">
@@ -3704,7 +4206,7 @@
         <w:ind w:left="2160" w:hanging="360"/>
       </w:pPr>
       <w:rPr>
-        <w:rFonts w:ascii="Courier New" w:hAnsi="Courier New" w:hint="default"/>
+        <w:rFonts w:ascii="Courier New" w:hAnsi="Courier New" w:cs="Courier New" w:hint="default"/>
       </w:rPr>
     </w:lvl>
     <w:lvl w:ilvl="2" w:tplc="04190005">
@@ -3716,7 +4218,7 @@
         <w:ind w:left="2880" w:hanging="360"/>
       </w:pPr>
       <w:rPr>
-        <w:rFonts w:ascii="Wingdings" w:hAnsi="Wingdings" w:hint="default"/>
+        <w:rFonts w:ascii="Wingdings" w:hAnsi="Wingdings" w:cs="Wingdings" w:hint="default"/>
       </w:rPr>
     </w:lvl>
     <w:lvl w:ilvl="3" w:tplc="04190001">
@@ -3728,7 +4230,7 @@
         <w:ind w:left="3600" w:hanging="360"/>
       </w:pPr>
       <w:rPr>
-        <w:rFonts w:ascii="Symbol" w:hAnsi="Symbol" w:hint="default"/>
+        <w:rFonts w:ascii="Symbol" w:hAnsi="Symbol" w:cs="Symbol" w:hint="default"/>
       </w:rPr>
     </w:lvl>
     <w:lvl w:ilvl="4" w:tplc="04190003">
@@ -3740,7 +4242,7 @@
         <w:ind w:left="4320" w:hanging="360"/>
       </w:pPr>
       <w:rPr>
-        <w:rFonts w:ascii="Courier New" w:hAnsi="Courier New" w:hint="default"/>
+        <w:rFonts w:ascii="Courier New" w:hAnsi="Courier New" w:cs="Courier New" w:hint="default"/>
       </w:rPr>
     </w:lvl>
     <w:lvl w:ilvl="5" w:tplc="04190005">
@@ -3752,7 +4254,7 @@
         <w:ind w:left="5040" w:hanging="360"/>
       </w:pPr>
       <w:rPr>
-        <w:rFonts w:ascii="Wingdings" w:hAnsi="Wingdings" w:hint="default"/>
+        <w:rFonts w:ascii="Wingdings" w:hAnsi="Wingdings" w:cs="Wingdings" w:hint="default"/>
       </w:rPr>
     </w:lvl>
     <w:lvl w:ilvl="6" w:tplc="04190001">
@@ -3764,7 +4266,7 @@
         <w:ind w:left="5760" w:hanging="360"/>
       </w:pPr>
       <w:rPr>
-        <w:rFonts w:ascii="Symbol" w:hAnsi="Symbol" w:hint="default"/>
+        <w:rFonts w:ascii="Symbol" w:hAnsi="Symbol" w:cs="Symbol" w:hint="default"/>
       </w:rPr>
     </w:lvl>
     <w:lvl w:ilvl="7" w:tplc="04190003">
@@ -3776,7 +4278,7 @@
         <w:ind w:left="6480" w:hanging="360"/>
       </w:pPr>
       <w:rPr>
-        <w:rFonts w:ascii="Courier New" w:hAnsi="Courier New" w:hint="default"/>
+        <w:rFonts w:ascii="Courier New" w:hAnsi="Courier New" w:cs="Courier New" w:hint="default"/>
       </w:rPr>
     </w:lvl>
     <w:lvl w:ilvl="8" w:tplc="04190005">
@@ -3788,7 +4290,7 @@
         <w:ind w:left="7200" w:hanging="360"/>
       </w:pPr>
       <w:rPr>
-        <w:rFonts w:ascii="Wingdings" w:hAnsi="Wingdings" w:hint="default"/>
+        <w:rFonts w:ascii="Wingdings" w:hAnsi="Wingdings" w:cs="Wingdings" w:hint="default"/>
       </w:rPr>
     </w:lvl>
   </w:abstractNum>
@@ -3805,7 +4307,7 @@
         <w:ind w:left="720" w:hanging="360"/>
       </w:pPr>
       <w:rPr>
-        <w:rFonts w:ascii="Symbol" w:hAnsi="Symbol" w:hint="default"/>
+        <w:rFonts w:ascii="Symbol" w:hAnsi="Symbol" w:cs="Symbol" w:hint="default"/>
       </w:rPr>
     </w:lvl>
     <w:lvl w:ilvl="1" w:tplc="04190003">
@@ -3817,7 +4319,7 @@
         <w:ind w:left="1440" w:hanging="360"/>
       </w:pPr>
       <w:rPr>
-        <w:rFonts w:ascii="Courier New" w:hAnsi="Courier New" w:hint="default"/>
+        <w:rFonts w:ascii="Courier New" w:hAnsi="Courier New" w:cs="Courier New" w:hint="default"/>
       </w:rPr>
     </w:lvl>
     <w:lvl w:ilvl="2" w:tplc="04190005">
@@ -3829,7 +4331,7 @@
         <w:ind w:left="2160" w:hanging="360"/>
       </w:pPr>
       <w:rPr>
-        <w:rFonts w:ascii="Wingdings" w:hAnsi="Wingdings" w:hint="default"/>
+        <w:rFonts w:ascii="Wingdings" w:hAnsi="Wingdings" w:cs="Wingdings" w:hint="default"/>
       </w:rPr>
     </w:lvl>
     <w:lvl w:ilvl="3" w:tplc="04190001">
@@ -3841,7 +4343,7 @@
         <w:ind w:left="2880" w:hanging="360"/>
       </w:pPr>
       <w:rPr>
-        <w:rFonts w:ascii="Symbol" w:hAnsi="Symbol" w:hint="default"/>
+        <w:rFonts w:ascii="Symbol" w:hAnsi="Symbol" w:cs="Symbol" w:hint="default"/>
       </w:rPr>
     </w:lvl>
     <w:lvl w:ilvl="4" w:tplc="04190003">
@@ -3853,7 +4355,7 @@
         <w:ind w:left="3600" w:hanging="360"/>
       </w:pPr>
       <w:rPr>
-        <w:rFonts w:ascii="Courier New" w:hAnsi="Courier New" w:hint="default"/>
+        <w:rFonts w:ascii="Courier New" w:hAnsi="Courier New" w:cs="Courier New" w:hint="default"/>
       </w:rPr>
     </w:lvl>
     <w:lvl w:ilvl="5" w:tplc="04190005">
@@ -3865,7 +4367,7 @@
         <w:ind w:left="4320" w:hanging="360"/>
       </w:pPr>
       <w:rPr>
-        <w:rFonts w:ascii="Wingdings" w:hAnsi="Wingdings" w:hint="default"/>
+        <w:rFonts w:ascii="Wingdings" w:hAnsi="Wingdings" w:cs="Wingdings" w:hint="default"/>
       </w:rPr>
     </w:lvl>
     <w:lvl w:ilvl="6" w:tplc="04190001">
@@ -3877,7 +4379,7 @@
         <w:ind w:left="5040" w:hanging="360"/>
       </w:pPr>
       <w:rPr>
-        <w:rFonts w:ascii="Symbol" w:hAnsi="Symbol" w:hint="default"/>
+        <w:rFonts w:ascii="Symbol" w:hAnsi="Symbol" w:cs="Symbol" w:hint="default"/>
       </w:rPr>
     </w:lvl>
     <w:lvl w:ilvl="7" w:tplc="04190003">
@@ -3889,7 +4391,7 @@
         <w:ind w:left="5760" w:hanging="360"/>
       </w:pPr>
       <w:rPr>
-        <w:rFonts w:ascii="Courier New" w:hAnsi="Courier New" w:hint="default"/>
+        <w:rFonts w:ascii="Courier New" w:hAnsi="Courier New" w:cs="Courier New" w:hint="default"/>
       </w:rPr>
     </w:lvl>
     <w:lvl w:ilvl="8" w:tplc="04190005">
@@ -3901,7 +4403,7 @@
         <w:ind w:left="6480" w:hanging="360"/>
       </w:pPr>
       <w:rPr>
-        <w:rFonts w:ascii="Wingdings" w:hAnsi="Wingdings" w:hint="default"/>
+        <w:rFonts w:ascii="Wingdings" w:hAnsi="Wingdings" w:cs="Wingdings" w:hint="default"/>
       </w:rPr>
     </w:lvl>
   </w:abstractNum>
@@ -3918,7 +4420,7 @@
         <w:ind w:left="1068" w:hanging="360"/>
       </w:pPr>
       <w:rPr>
-        <w:rFonts w:ascii="Symbol" w:hAnsi="Symbol" w:hint="default"/>
+        <w:rFonts w:ascii="Symbol" w:hAnsi="Symbol" w:cs="Symbol" w:hint="default"/>
       </w:rPr>
     </w:lvl>
     <w:lvl w:ilvl="1" w:tplc="04190003">
@@ -3930,7 +4432,7 @@
         <w:ind w:left="1788" w:hanging="360"/>
       </w:pPr>
       <w:rPr>
-        <w:rFonts w:ascii="Courier New" w:hAnsi="Courier New" w:hint="default"/>
+        <w:rFonts w:ascii="Courier New" w:hAnsi="Courier New" w:cs="Courier New" w:hint="default"/>
       </w:rPr>
     </w:lvl>
     <w:lvl w:ilvl="2" w:tplc="04190005">
@@ -3942,7 +4444,7 @@
         <w:ind w:left="2508" w:hanging="360"/>
       </w:pPr>
       <w:rPr>
-        <w:rFonts w:ascii="Wingdings" w:hAnsi="Wingdings" w:hint="default"/>
+        <w:rFonts w:ascii="Wingdings" w:hAnsi="Wingdings" w:cs="Wingdings" w:hint="default"/>
       </w:rPr>
     </w:lvl>
     <w:lvl w:ilvl="3" w:tplc="04190001">
@@ -3954,7 +4456,7 @@
         <w:ind w:left="3228" w:hanging="360"/>
       </w:pPr>
       <w:rPr>
-        <w:rFonts w:ascii="Symbol" w:hAnsi="Symbol" w:hint="default"/>
+        <w:rFonts w:ascii="Symbol" w:hAnsi="Symbol" w:cs="Symbol" w:hint="default"/>
       </w:rPr>
     </w:lvl>
     <w:lvl w:ilvl="4" w:tplc="04190003">
@@ -3966,7 +4468,7 @@
         <w:ind w:left="3948" w:hanging="360"/>
       </w:pPr>
       <w:rPr>
-        <w:rFonts w:ascii="Courier New" w:hAnsi="Courier New" w:hint="default"/>
+        <w:rFonts w:ascii="Courier New" w:hAnsi="Courier New" w:cs="Courier New" w:hint="default"/>
       </w:rPr>
     </w:lvl>
     <w:lvl w:ilvl="5" w:tplc="04190005">
@@ -3978,7 +4480,7 @@
         <w:ind w:left="4668" w:hanging="360"/>
       </w:pPr>
       <w:rPr>
-        <w:rFonts w:ascii="Wingdings" w:hAnsi="Wingdings" w:hint="default"/>
+        <w:rFonts w:ascii="Wingdings" w:hAnsi="Wingdings" w:cs="Wingdings" w:hint="default"/>
       </w:rPr>
     </w:lvl>
     <w:lvl w:ilvl="6" w:tplc="04190001">
@@ -3990,7 +4492,7 @@
         <w:ind w:left="5388" w:hanging="360"/>
       </w:pPr>
       <w:rPr>
-        <w:rFonts w:ascii="Symbol" w:hAnsi="Symbol" w:hint="default"/>
+        <w:rFonts w:ascii="Symbol" w:hAnsi="Symbol" w:cs="Symbol" w:hint="default"/>
       </w:rPr>
     </w:lvl>
     <w:lvl w:ilvl="7" w:tplc="04190003">
@@ -4002,7 +4504,7 @@
         <w:ind w:left="6108" w:hanging="360"/>
       </w:pPr>
       <w:rPr>
-        <w:rFonts w:ascii="Courier New" w:hAnsi="Courier New" w:hint="default"/>
+        <w:rFonts w:ascii="Courier New" w:hAnsi="Courier New" w:cs="Courier New" w:hint="default"/>
       </w:rPr>
     </w:lvl>
     <w:lvl w:ilvl="8" w:tplc="04190005">
@@ -4014,7 +4516,7 @@
         <w:ind w:left="6828" w:hanging="360"/>
       </w:pPr>
       <w:rPr>
-        <w:rFonts w:ascii="Wingdings" w:hAnsi="Wingdings" w:hint="default"/>
+        <w:rFonts w:ascii="Wingdings" w:hAnsi="Wingdings" w:cs="Wingdings" w:hint="default"/>
       </w:rPr>
     </w:lvl>
   </w:abstractNum>
@@ -4031,7 +4533,7 @@
         <w:ind w:left="870" w:hanging="360"/>
       </w:pPr>
       <w:rPr>
-        <w:rFonts w:ascii="Symbol" w:hAnsi="Symbol" w:hint="default"/>
+        <w:rFonts w:ascii="Symbol" w:hAnsi="Symbol" w:cs="Symbol" w:hint="default"/>
       </w:rPr>
     </w:lvl>
     <w:lvl w:ilvl="1" w:tplc="04190003">
@@ -4043,7 +4545,7 @@
         <w:ind w:left="1590" w:hanging="360"/>
       </w:pPr>
       <w:rPr>
-        <w:rFonts w:ascii="Courier New" w:hAnsi="Courier New" w:hint="default"/>
+        <w:rFonts w:ascii="Courier New" w:hAnsi="Courier New" w:cs="Courier New" w:hint="default"/>
       </w:rPr>
     </w:lvl>
     <w:lvl w:ilvl="2" w:tplc="04190005">
@@ -4055,7 +4557,7 @@
         <w:ind w:left="2310" w:hanging="360"/>
       </w:pPr>
       <w:rPr>
-        <w:rFonts w:ascii="Wingdings" w:hAnsi="Wingdings" w:hint="default"/>
+        <w:rFonts w:ascii="Wingdings" w:hAnsi="Wingdings" w:cs="Wingdings" w:hint="default"/>
       </w:rPr>
     </w:lvl>
     <w:lvl w:ilvl="3" w:tplc="04190001">
@@ -4067,7 +4569,7 @@
         <w:ind w:left="3030" w:hanging="360"/>
       </w:pPr>
       <w:rPr>
-        <w:rFonts w:ascii="Symbol" w:hAnsi="Symbol" w:hint="default"/>
+        <w:rFonts w:ascii="Symbol" w:hAnsi="Symbol" w:cs="Symbol" w:hint="default"/>
       </w:rPr>
     </w:lvl>
     <w:lvl w:ilvl="4" w:tplc="04190003">
@@ -4079,7 +4581,7 @@
         <w:ind w:left="3750" w:hanging="360"/>
       </w:pPr>
       <w:rPr>
-        <w:rFonts w:ascii="Courier New" w:hAnsi="Courier New" w:hint="default"/>
+        <w:rFonts w:ascii="Courier New" w:hAnsi="Courier New" w:cs="Courier New" w:hint="default"/>
       </w:rPr>
     </w:lvl>
     <w:lvl w:ilvl="5" w:tplc="04190005">
@@ -4091,7 +4593,7 @@
         <w:ind w:left="4470" w:hanging="360"/>
       </w:pPr>
       <w:rPr>
-        <w:rFonts w:ascii="Wingdings" w:hAnsi="Wingdings" w:hint="default"/>
+        <w:rFonts w:ascii="Wingdings" w:hAnsi="Wingdings" w:cs="Wingdings" w:hint="default"/>
       </w:rPr>
     </w:lvl>
     <w:lvl w:ilvl="6" w:tplc="04190001">
@@ -4103,7 +4605,7 @@
         <w:ind w:left="5190" w:hanging="360"/>
       </w:pPr>
       <w:rPr>
-        <w:rFonts w:ascii="Symbol" w:hAnsi="Symbol" w:hint="default"/>
+        <w:rFonts w:ascii="Symbol" w:hAnsi="Symbol" w:cs="Symbol" w:hint="default"/>
       </w:rPr>
     </w:lvl>
     <w:lvl w:ilvl="7" w:tplc="04190003">
@@ -4115,7 +4617,7 @@
         <w:ind w:left="5910" w:hanging="360"/>
       </w:pPr>
       <w:rPr>
-        <w:rFonts w:ascii="Courier New" w:hAnsi="Courier New" w:hint="default"/>
+        <w:rFonts w:ascii="Courier New" w:hAnsi="Courier New" w:cs="Courier New" w:hint="default"/>
       </w:rPr>
     </w:lvl>
     <w:lvl w:ilvl="8" w:tplc="04190005">
@@ -4127,7 +4629,7 @@
         <w:ind w:left="6630" w:hanging="360"/>
       </w:pPr>
       <w:rPr>
-        <w:rFonts w:ascii="Wingdings" w:hAnsi="Wingdings" w:hint="default"/>
+        <w:rFonts w:ascii="Wingdings" w:hAnsi="Wingdings" w:cs="Wingdings" w:hint="default"/>
       </w:rPr>
     </w:lvl>
   </w:abstractNum>
@@ -4144,7 +4646,7 @@
         <w:ind w:left="1068" w:hanging="360"/>
       </w:pPr>
       <w:rPr>
-        <w:rFonts w:ascii="Symbol" w:hAnsi="Symbol" w:hint="default"/>
+        <w:rFonts w:ascii="Symbol" w:hAnsi="Symbol" w:cs="Symbol" w:hint="default"/>
       </w:rPr>
     </w:lvl>
     <w:lvl w:ilvl="1" w:tplc="04190003">
@@ -4156,7 +4658,7 @@
         <w:ind w:left="1788" w:hanging="360"/>
       </w:pPr>
       <w:rPr>
-        <w:rFonts w:ascii="Courier New" w:hAnsi="Courier New" w:hint="default"/>
+        <w:rFonts w:ascii="Courier New" w:hAnsi="Courier New" w:cs="Courier New" w:hint="default"/>
       </w:rPr>
     </w:lvl>
     <w:lvl w:ilvl="2" w:tplc="04190005">
@@ -4168,7 +4670,7 @@
         <w:ind w:left="2508" w:hanging="360"/>
       </w:pPr>
       <w:rPr>
-        <w:rFonts w:ascii="Wingdings" w:hAnsi="Wingdings" w:hint="default"/>
+        <w:rFonts w:ascii="Wingdings" w:hAnsi="Wingdings" w:cs="Wingdings" w:hint="default"/>
       </w:rPr>
     </w:lvl>
     <w:lvl w:ilvl="3" w:tplc="04190001">
@@ -4180,7 +4682,7 @@
         <w:ind w:left="3228" w:hanging="360"/>
       </w:pPr>
       <w:rPr>
-        <w:rFonts w:ascii="Symbol" w:hAnsi="Symbol" w:hint="default"/>
+        <w:rFonts w:ascii="Symbol" w:hAnsi="Symbol" w:cs="Symbol" w:hint="default"/>
       </w:rPr>
     </w:lvl>
     <w:lvl w:ilvl="4" w:tplc="04190003">
@@ -4192,7 +4694,7 @@
         <w:ind w:left="3948" w:hanging="360"/>
       </w:pPr>
       <w:rPr>
-        <w:rFonts w:ascii="Courier New" w:hAnsi="Courier New" w:hint="default"/>
+        <w:rFonts w:ascii="Courier New" w:hAnsi="Courier New" w:cs="Courier New" w:hint="default"/>
       </w:rPr>
     </w:lvl>
     <w:lvl w:ilvl="5" w:tplc="04190005">
@@ -4204,7 +4706,7 @@
         <w:ind w:left="4668" w:hanging="360"/>
       </w:pPr>
       <w:rPr>
-        <w:rFonts w:ascii="Wingdings" w:hAnsi="Wingdings" w:hint="default"/>
+        <w:rFonts w:ascii="Wingdings" w:hAnsi="Wingdings" w:cs="Wingdings" w:hint="default"/>
       </w:rPr>
     </w:lvl>
     <w:lvl w:ilvl="6" w:tplc="04190001">
@@ -4216,7 +4718,7 @@
         <w:ind w:left="5388" w:hanging="360"/>
       </w:pPr>
       <w:rPr>
-        <w:rFonts w:ascii="Symbol" w:hAnsi="Symbol" w:hint="default"/>
+        <w:rFonts w:ascii="Symbol" w:hAnsi="Symbol" w:cs="Symbol" w:hint="default"/>
       </w:rPr>
     </w:lvl>
     <w:lvl w:ilvl="7" w:tplc="04190003">
@@ -4228,7 +4730,7 @@
         <w:ind w:left="6108" w:hanging="360"/>
       </w:pPr>
       <w:rPr>
-        <w:rFonts w:ascii="Courier New" w:hAnsi="Courier New" w:hint="default"/>
+        <w:rFonts w:ascii="Courier New" w:hAnsi="Courier New" w:cs="Courier New" w:hint="default"/>
       </w:rPr>
     </w:lvl>
     <w:lvl w:ilvl="8" w:tplc="04190005">
@@ -4240,7 +4742,7 @@
         <w:ind w:left="6828" w:hanging="360"/>
       </w:pPr>
       <w:rPr>
-        <w:rFonts w:ascii="Wingdings" w:hAnsi="Wingdings" w:hint="default"/>
+        <w:rFonts w:ascii="Wingdings" w:hAnsi="Wingdings" w:cs="Wingdings" w:hint="default"/>
       </w:rPr>
     </w:lvl>
   </w:abstractNum>
@@ -4257,7 +4759,7 @@
         <w:ind w:left="1440" w:hanging="360"/>
       </w:pPr>
       <w:rPr>
-        <w:rFonts w:ascii="Symbol" w:hAnsi="Symbol" w:hint="default"/>
+        <w:rFonts w:ascii="Symbol" w:hAnsi="Symbol" w:cs="Symbol" w:hint="default"/>
       </w:rPr>
     </w:lvl>
     <w:lvl w:ilvl="1" w:tplc="04190003">
@@ -4269,7 +4771,7 @@
         <w:ind w:left="2160" w:hanging="360"/>
       </w:pPr>
       <w:rPr>
-        <w:rFonts w:ascii="Courier New" w:hAnsi="Courier New" w:hint="default"/>
+        <w:rFonts w:ascii="Courier New" w:hAnsi="Courier New" w:cs="Courier New" w:hint="default"/>
       </w:rPr>
     </w:lvl>
     <w:lvl w:ilvl="2" w:tplc="04190005">
@@ -4281,7 +4783,7 @@
         <w:ind w:left="2880" w:hanging="360"/>
       </w:pPr>
       <w:rPr>
-        <w:rFonts w:ascii="Wingdings" w:hAnsi="Wingdings" w:hint="default"/>
+        <w:rFonts w:ascii="Wingdings" w:hAnsi="Wingdings" w:cs="Wingdings" w:hint="default"/>
       </w:rPr>
     </w:lvl>
     <w:lvl w:ilvl="3" w:tplc="04190001">
@@ -4293,7 +4795,7 @@
         <w:ind w:left="3600" w:hanging="360"/>
       </w:pPr>
       <w:rPr>
-        <w:rFonts w:ascii="Symbol" w:hAnsi="Symbol" w:hint="default"/>
+        <w:rFonts w:ascii="Symbol" w:hAnsi="Symbol" w:cs="Symbol" w:hint="default"/>
       </w:rPr>
     </w:lvl>
     <w:lvl w:ilvl="4" w:tplc="04190003">
@@ -4305,7 +4807,7 @@
         <w:ind w:left="4320" w:hanging="360"/>
       </w:pPr>
       <w:rPr>
-        <w:rFonts w:ascii="Courier New" w:hAnsi="Courier New" w:hint="default"/>
+        <w:rFonts w:ascii="Courier New" w:hAnsi="Courier New" w:cs="Courier New" w:hint="default"/>
       </w:rPr>
     </w:lvl>
     <w:lvl w:ilvl="5" w:tplc="04190005">
@@ -4317,7 +4819,7 @@
         <w:ind w:left="5040" w:hanging="360"/>
       </w:pPr>
       <w:rPr>
-        <w:rFonts w:ascii="Wingdings" w:hAnsi="Wingdings" w:hint="default"/>
+        <w:rFonts w:ascii="Wingdings" w:hAnsi="Wingdings" w:cs="Wingdings" w:hint="default"/>
       </w:rPr>
     </w:lvl>
     <w:lvl w:ilvl="6" w:tplc="04190001">
@@ -4329,7 +4831,7 @@
         <w:ind w:left="5760" w:hanging="360"/>
       </w:pPr>
       <w:rPr>
-        <w:rFonts w:ascii="Symbol" w:hAnsi="Symbol" w:hint="default"/>
+        <w:rFonts w:ascii="Symbol" w:hAnsi="Symbol" w:cs="Symbol" w:hint="default"/>
       </w:rPr>
     </w:lvl>
     <w:lvl w:ilvl="7" w:tplc="04190003">
@@ -4341,7 +4843,7 @@
         <w:ind w:left="6480" w:hanging="360"/>
       </w:pPr>
       <w:rPr>
-        <w:rFonts w:ascii="Courier New" w:hAnsi="Courier New" w:hint="default"/>
+        <w:rFonts w:ascii="Courier New" w:hAnsi="Courier New" w:cs="Courier New" w:hint="default"/>
       </w:rPr>
     </w:lvl>
     <w:lvl w:ilvl="8" w:tplc="04190005">
@@ -4353,7 +4855,7 @@
         <w:ind w:left="7200" w:hanging="360"/>
       </w:pPr>
       <w:rPr>
-        <w:rFonts w:ascii="Wingdings" w:hAnsi="Wingdings" w:hint="default"/>
+        <w:rFonts w:ascii="Wingdings" w:hAnsi="Wingdings" w:cs="Wingdings" w:hint="default"/>
       </w:rPr>
     </w:lvl>
   </w:abstractNum>
@@ -4370,7 +4872,7 @@
         <w:ind w:left="720" w:hanging="360"/>
       </w:pPr>
       <w:rPr>
-        <w:rFonts w:ascii="Symbol" w:hAnsi="Symbol" w:hint="default"/>
+        <w:rFonts w:ascii="Symbol" w:hAnsi="Symbol" w:cs="Symbol" w:hint="default"/>
       </w:rPr>
     </w:lvl>
     <w:lvl w:ilvl="1" w:tplc="04190003">
@@ -4382,7 +4884,7 @@
         <w:ind w:left="1440" w:hanging="360"/>
       </w:pPr>
       <w:rPr>
-        <w:rFonts w:ascii="Courier New" w:hAnsi="Courier New" w:hint="default"/>
+        <w:rFonts w:ascii="Courier New" w:hAnsi="Courier New" w:cs="Courier New" w:hint="default"/>
       </w:rPr>
     </w:lvl>
     <w:lvl w:ilvl="2" w:tplc="04190005">
@@ -4394,7 +4896,7 @@
         <w:ind w:left="2160" w:hanging="360"/>
       </w:pPr>
       <w:rPr>
-        <w:rFonts w:ascii="Wingdings" w:hAnsi="Wingdings" w:hint="default"/>
+        <w:rFonts w:ascii="Wingdings" w:hAnsi="Wingdings" w:cs="Wingdings" w:hint="default"/>
       </w:rPr>
     </w:lvl>
     <w:lvl w:ilvl="3" w:tplc="04190001">
@@ -4406,7 +4908,7 @@
         <w:ind w:left="2880" w:hanging="360"/>
       </w:pPr>
       <w:rPr>
-        <w:rFonts w:ascii="Symbol" w:hAnsi="Symbol" w:hint="default"/>
+        <w:rFonts w:ascii="Symbol" w:hAnsi="Symbol" w:cs="Symbol" w:hint="default"/>
       </w:rPr>
     </w:lvl>
     <w:lvl w:ilvl="4" w:tplc="04190003">
@@ -4418,7 +4920,7 @@
         <w:ind w:left="3600" w:hanging="360"/>
       </w:pPr>
       <w:rPr>
-        <w:rFonts w:ascii="Courier New" w:hAnsi="Courier New" w:hint="default"/>
+        <w:rFonts w:ascii="Courier New" w:hAnsi="Courier New" w:cs="Courier New" w:hint="default"/>
       </w:rPr>
     </w:lvl>
     <w:lvl w:ilvl="5" w:tplc="04190005">
@@ -4430,7 +4932,7 @@
         <w:ind w:left="4320" w:hanging="360"/>
       </w:pPr>
       <w:rPr>
-        <w:rFonts w:ascii="Wingdings" w:hAnsi="Wingdings" w:hint="default"/>
+        <w:rFonts w:ascii="Wingdings" w:hAnsi="Wingdings" w:cs="Wingdings" w:hint="default"/>
       </w:rPr>
     </w:lvl>
     <w:lvl w:ilvl="6" w:tplc="04190001">
@@ -4442,7 +4944,7 @@
         <w:ind w:left="5040" w:hanging="360"/>
       </w:pPr>
       <w:rPr>
-        <w:rFonts w:ascii="Symbol" w:hAnsi="Symbol" w:hint="default"/>
+        <w:rFonts w:ascii="Symbol" w:hAnsi="Symbol" w:cs="Symbol" w:hint="default"/>
       </w:rPr>
     </w:lvl>
     <w:lvl w:ilvl="7" w:tplc="04190003">
@@ -4454,7 +4956,7 @@
         <w:ind w:left="5760" w:hanging="360"/>
       </w:pPr>
       <w:rPr>
-        <w:rFonts w:ascii="Courier New" w:hAnsi="Courier New" w:hint="default"/>
+        <w:rFonts w:ascii="Courier New" w:hAnsi="Courier New" w:cs="Courier New" w:hint="default"/>
       </w:rPr>
     </w:lvl>
     <w:lvl w:ilvl="8" w:tplc="04190005">
@@ -4466,7 +4968,7 @@
         <w:ind w:left="6480" w:hanging="360"/>
       </w:pPr>
       <w:rPr>
-        <w:rFonts w:ascii="Wingdings" w:hAnsi="Wingdings" w:hint="default"/>
+        <w:rFonts w:ascii="Wingdings" w:hAnsi="Wingdings" w:cs="Wingdings" w:hint="default"/>
       </w:rPr>
     </w:lvl>
   </w:abstractNum>
@@ -4483,7 +4985,7 @@
         <w:ind w:left="1440" w:hanging="360"/>
       </w:pPr>
       <w:rPr>
-        <w:rFonts w:ascii="Symbol" w:hAnsi="Symbol" w:hint="default"/>
+        <w:rFonts w:ascii="Symbol" w:hAnsi="Symbol" w:cs="Symbol" w:hint="default"/>
       </w:rPr>
     </w:lvl>
     <w:lvl w:ilvl="1" w:tplc="04190003">
@@ -4495,7 +4997,7 @@
         <w:ind w:left="2160" w:hanging="360"/>
       </w:pPr>
       <w:rPr>
-        <w:rFonts w:ascii="Courier New" w:hAnsi="Courier New" w:hint="default"/>
+        <w:rFonts w:ascii="Courier New" w:hAnsi="Courier New" w:cs="Courier New" w:hint="default"/>
       </w:rPr>
     </w:lvl>
     <w:lvl w:ilvl="2" w:tplc="04190005">
@@ -4507,7 +5009,7 @@
         <w:ind w:left="2880" w:hanging="360"/>
       </w:pPr>
       <w:rPr>
-        <w:rFonts w:ascii="Wingdings" w:hAnsi="Wingdings" w:hint="default"/>
+        <w:rFonts w:ascii="Wingdings" w:hAnsi="Wingdings" w:cs="Wingdings" w:hint="default"/>
       </w:rPr>
     </w:lvl>
     <w:lvl w:ilvl="3" w:tplc="04190001">
@@ -4519,7 +5021,7 @@
         <w:ind w:left="3600" w:hanging="360"/>
       </w:pPr>
       <w:rPr>
-        <w:rFonts w:ascii="Symbol" w:hAnsi="Symbol" w:hint="default"/>
+        <w:rFonts w:ascii="Symbol" w:hAnsi="Symbol" w:cs="Symbol" w:hint="default"/>
       </w:rPr>
     </w:lvl>
     <w:lvl w:ilvl="4" w:tplc="04190003">
@@ -4531,7 +5033,7 @@
         <w:ind w:left="4320" w:hanging="360"/>
       </w:pPr>
       <w:rPr>
-        <w:rFonts w:ascii="Courier New" w:hAnsi="Courier New" w:hint="default"/>
+        <w:rFonts w:ascii="Courier New" w:hAnsi="Courier New" w:cs="Courier New" w:hint="default"/>
       </w:rPr>
     </w:lvl>
     <w:lvl w:ilvl="5" w:tplc="04190005">
@@ -4543,7 +5045,7 @@
         <w:ind w:left="5040" w:hanging="360"/>
       </w:pPr>
       <w:rPr>
-        <w:rFonts w:ascii="Wingdings" w:hAnsi="Wingdings" w:hint="default"/>
+        <w:rFonts w:ascii="Wingdings" w:hAnsi="Wingdings" w:cs="Wingdings" w:hint="default"/>
       </w:rPr>
     </w:lvl>
     <w:lvl w:ilvl="6" w:tplc="04190001">
@@ -4555,7 +5057,7 @@
         <w:ind w:left="5760" w:hanging="360"/>
       </w:pPr>
       <w:rPr>
-        <w:rFonts w:ascii="Symbol" w:hAnsi="Symbol" w:hint="default"/>
+        <w:rFonts w:ascii="Symbol" w:hAnsi="Symbol" w:cs="Symbol" w:hint="default"/>
       </w:rPr>
     </w:lvl>
     <w:lvl w:ilvl="7" w:tplc="04190003">
@@ -4567,7 +5069,7 @@
         <w:ind w:left="6480" w:hanging="360"/>
       </w:pPr>
       <w:rPr>
-        <w:rFonts w:ascii="Courier New" w:hAnsi="Courier New" w:hint="default"/>
+        <w:rFonts w:ascii="Courier New" w:hAnsi="Courier New" w:cs="Courier New" w:hint="default"/>
       </w:rPr>
     </w:lvl>
     <w:lvl w:ilvl="8" w:tplc="04190005">
@@ -4579,7 +5081,7 @@
         <w:ind w:left="7200" w:hanging="360"/>
       </w:pPr>
       <w:rPr>
-        <w:rFonts w:ascii="Wingdings" w:hAnsi="Wingdings" w:hint="default"/>
+        <w:rFonts w:ascii="Wingdings" w:hAnsi="Wingdings" w:cs="Wingdings" w:hint="default"/>
       </w:rPr>
     </w:lvl>
   </w:abstractNum>
@@ -4596,7 +5098,7 @@
         <w:ind w:left="2496" w:hanging="360"/>
       </w:pPr>
       <w:rPr>
-        <w:rFonts w:ascii="Symbol" w:hAnsi="Symbol" w:hint="default"/>
+        <w:rFonts w:ascii="Symbol" w:hAnsi="Symbol" w:cs="Symbol" w:hint="default"/>
       </w:rPr>
     </w:lvl>
     <w:lvl w:ilvl="1" w:tplc="04190003">
@@ -4608,7 +5110,7 @@
         <w:ind w:left="3216" w:hanging="360"/>
       </w:pPr>
       <w:rPr>
-        <w:rFonts w:ascii="Courier New" w:hAnsi="Courier New" w:hint="default"/>
+        <w:rFonts w:ascii="Courier New" w:hAnsi="Courier New" w:cs="Courier New" w:hint="default"/>
       </w:rPr>
     </w:lvl>
     <w:lvl w:ilvl="2" w:tplc="04190005">
@@ -4620,7 +5122,7 @@
         <w:ind w:left="3936" w:hanging="360"/>
       </w:pPr>
       <w:rPr>
-        <w:rFonts w:ascii="Wingdings" w:hAnsi="Wingdings" w:hint="default"/>
+        <w:rFonts w:ascii="Wingdings" w:hAnsi="Wingdings" w:cs="Wingdings" w:hint="default"/>
       </w:rPr>
     </w:lvl>
     <w:lvl w:ilvl="3" w:tplc="04190001">
@@ -4632,7 +5134,7 @@
         <w:ind w:left="4656" w:hanging="360"/>
       </w:pPr>
       <w:rPr>
-        <w:rFonts w:ascii="Symbol" w:hAnsi="Symbol" w:hint="default"/>
+        <w:rFonts w:ascii="Symbol" w:hAnsi="Symbol" w:cs="Symbol" w:hint="default"/>
       </w:rPr>
     </w:lvl>
     <w:lvl w:ilvl="4" w:tplc="04190003">
@@ -4644,7 +5146,7 @@
         <w:ind w:left="5376" w:hanging="360"/>
       </w:pPr>
       <w:rPr>
-        <w:rFonts w:ascii="Courier New" w:hAnsi="Courier New" w:hint="default"/>
+        <w:rFonts w:ascii="Courier New" w:hAnsi="Courier New" w:cs="Courier New" w:hint="default"/>
       </w:rPr>
     </w:lvl>
     <w:lvl w:ilvl="5" w:tplc="04190005">
@@ -4656,7 +5158,7 @@
         <w:ind w:left="6096" w:hanging="360"/>
       </w:pPr>
       <w:rPr>
-        <w:rFonts w:ascii="Wingdings" w:hAnsi="Wingdings" w:hint="default"/>
+        <w:rFonts w:ascii="Wingdings" w:hAnsi="Wingdings" w:cs="Wingdings" w:hint="default"/>
       </w:rPr>
     </w:lvl>
     <w:lvl w:ilvl="6" w:tplc="04190001">
@@ -4668,7 +5170,7 @@
         <w:ind w:left="6816" w:hanging="360"/>
       </w:pPr>
       <w:rPr>
-        <w:rFonts w:ascii="Symbol" w:hAnsi="Symbol" w:hint="default"/>
+        <w:rFonts w:ascii="Symbol" w:hAnsi="Symbol" w:cs="Symbol" w:hint="default"/>
       </w:rPr>
     </w:lvl>
     <w:lvl w:ilvl="7" w:tplc="04190003">
@@ -4680,7 +5182,7 @@
         <w:ind w:left="7536" w:hanging="360"/>
       </w:pPr>
       <w:rPr>
-        <w:rFonts w:ascii="Courier New" w:hAnsi="Courier New" w:hint="default"/>
+        <w:rFonts w:ascii="Courier New" w:hAnsi="Courier New" w:cs="Courier New" w:hint="default"/>
       </w:rPr>
     </w:lvl>
     <w:lvl w:ilvl="8" w:tplc="04190005">
@@ -4692,7 +5194,7 @@
         <w:ind w:left="8256" w:hanging="360"/>
       </w:pPr>
       <w:rPr>
-        <w:rFonts w:ascii="Wingdings" w:hAnsi="Wingdings" w:hint="default"/>
+        <w:rFonts w:ascii="Wingdings" w:hAnsi="Wingdings" w:cs="Wingdings" w:hint="default"/>
       </w:rPr>
     </w:lvl>
   </w:abstractNum>
@@ -4709,7 +5211,7 @@
         <w:ind w:left="2136" w:hanging="360"/>
       </w:pPr>
       <w:rPr>
-        <w:rFonts w:ascii="Symbol" w:hAnsi="Symbol" w:hint="default"/>
+        <w:rFonts w:ascii="Symbol" w:hAnsi="Symbol" w:cs="Symbol" w:hint="default"/>
       </w:rPr>
     </w:lvl>
     <w:lvl w:ilvl="1" w:tplc="04190003">
@@ -4721,7 +5223,7 @@
         <w:ind w:left="2856" w:hanging="360"/>
       </w:pPr>
       <w:rPr>
-        <w:rFonts w:ascii="Courier New" w:hAnsi="Courier New" w:hint="default"/>
+        <w:rFonts w:ascii="Courier New" w:hAnsi="Courier New" w:cs="Courier New" w:hint="default"/>
       </w:rPr>
     </w:lvl>
     <w:lvl w:ilvl="2" w:tplc="04190005">
@@ -4733,7 +5235,7 @@
         <w:ind w:left="3576" w:hanging="360"/>
       </w:pPr>
       <w:rPr>
-        <w:rFonts w:ascii="Wingdings" w:hAnsi="Wingdings" w:hint="default"/>
+        <w:rFonts w:ascii="Wingdings" w:hAnsi="Wingdings" w:cs="Wingdings" w:hint="default"/>
       </w:rPr>
     </w:lvl>
     <w:lvl w:ilvl="3" w:tplc="04190001">
@@ -4745,7 +5247,7 @@
         <w:ind w:left="4296" w:hanging="360"/>
       </w:pPr>
       <w:rPr>
-        <w:rFonts w:ascii="Symbol" w:hAnsi="Symbol" w:hint="default"/>
+        <w:rFonts w:ascii="Symbol" w:hAnsi="Symbol" w:cs="Symbol" w:hint="default"/>
       </w:rPr>
     </w:lvl>
     <w:lvl w:ilvl="4" w:tplc="04190003">
@@ -4757,7 +5259,7 @@
         <w:ind w:left="5016" w:hanging="360"/>
       </w:pPr>
       <w:rPr>
-        <w:rFonts w:ascii="Courier New" w:hAnsi="Courier New" w:hint="default"/>
+        <w:rFonts w:ascii="Courier New" w:hAnsi="Courier New" w:cs="Courier New" w:hint="default"/>
       </w:rPr>
     </w:lvl>
     <w:lvl w:ilvl="5" w:tplc="04190005">
@@ -4769,7 +5271,7 @@
         <w:ind w:left="5736" w:hanging="360"/>
       </w:pPr>
       <w:rPr>
-        <w:rFonts w:ascii="Wingdings" w:hAnsi="Wingdings" w:hint="default"/>
+        <w:rFonts w:ascii="Wingdings" w:hAnsi="Wingdings" w:cs="Wingdings" w:hint="default"/>
       </w:rPr>
     </w:lvl>
     <w:lvl w:ilvl="6" w:tplc="04190001">
@@ -4781,7 +5283,7 @@
         <w:ind w:left="6456" w:hanging="360"/>
       </w:pPr>
       <w:rPr>
-        <w:rFonts w:ascii="Symbol" w:hAnsi="Symbol" w:hint="default"/>
+        <w:rFonts w:ascii="Symbol" w:hAnsi="Symbol" w:cs="Symbol" w:hint="default"/>
       </w:rPr>
     </w:lvl>
     <w:lvl w:ilvl="7" w:tplc="04190003">
@@ -4793,7 +5295,7 @@
         <w:ind w:left="7176" w:hanging="360"/>
       </w:pPr>
       <w:rPr>
-        <w:rFonts w:ascii="Courier New" w:hAnsi="Courier New" w:hint="default"/>
+        <w:rFonts w:ascii="Courier New" w:hAnsi="Courier New" w:cs="Courier New" w:hint="default"/>
       </w:rPr>
     </w:lvl>
     <w:lvl w:ilvl="8" w:tplc="04190005">
@@ -4805,7 +5307,7 @@
         <w:ind w:left="7896" w:hanging="360"/>
       </w:pPr>
       <w:rPr>
-        <w:rFonts w:ascii="Wingdings" w:hAnsi="Wingdings" w:hint="default"/>
+        <w:rFonts w:ascii="Wingdings" w:hAnsi="Wingdings" w:cs="Wingdings" w:hint="default"/>
       </w:rPr>
     </w:lvl>
   </w:abstractNum>
@@ -4822,7 +5324,7 @@
         <w:ind w:left="720" w:hanging="360"/>
       </w:pPr>
       <w:rPr>
-        <w:rFonts w:cs="Times New Roman" w:hint="default"/>
+        <w:rFonts w:hint="default"/>
       </w:rPr>
     </w:lvl>
     <w:lvl w:ilvl="1" w:tplc="04190019">
@@ -4833,9 +5335,6 @@
       <w:pPr>
         <w:ind w:left="1440" w:hanging="360"/>
       </w:pPr>
-      <w:rPr>
-        <w:rFonts w:cs="Times New Roman"/>
-      </w:rPr>
     </w:lvl>
     <w:lvl w:ilvl="2" w:tplc="0419001B">
       <w:start w:val="1"/>
@@ -4845,9 +5344,6 @@
       <w:pPr>
         <w:ind w:left="2160" w:hanging="180"/>
       </w:pPr>
-      <w:rPr>
-        <w:rFonts w:cs="Times New Roman"/>
-      </w:rPr>
     </w:lvl>
     <w:lvl w:ilvl="3" w:tplc="0419000F">
       <w:start w:val="1"/>
@@ -4857,9 +5353,6 @@
       <w:pPr>
         <w:ind w:left="2880" w:hanging="360"/>
       </w:pPr>
-      <w:rPr>
-        <w:rFonts w:cs="Times New Roman"/>
-      </w:rPr>
     </w:lvl>
     <w:lvl w:ilvl="4" w:tplc="04190019">
       <w:start w:val="1"/>
@@ -4869,9 +5362,6 @@
       <w:pPr>
         <w:ind w:left="3600" w:hanging="360"/>
       </w:pPr>
-      <w:rPr>
-        <w:rFonts w:cs="Times New Roman"/>
-      </w:rPr>
     </w:lvl>
     <w:lvl w:ilvl="5" w:tplc="0419001B">
       <w:start w:val="1"/>
@@ -4881,9 +5371,6 @@
       <w:pPr>
         <w:ind w:left="4320" w:hanging="180"/>
       </w:pPr>
-      <w:rPr>
-        <w:rFonts w:cs="Times New Roman"/>
-      </w:rPr>
     </w:lvl>
     <w:lvl w:ilvl="6" w:tplc="0419000F">
       <w:start w:val="1"/>
@@ -4893,9 +5380,6 @@
       <w:pPr>
         <w:ind w:left="5040" w:hanging="360"/>
       </w:pPr>
-      <w:rPr>
-        <w:rFonts w:cs="Times New Roman"/>
-      </w:rPr>
     </w:lvl>
     <w:lvl w:ilvl="7" w:tplc="04190019">
       <w:start w:val="1"/>
@@ -4905,9 +5389,6 @@
       <w:pPr>
         <w:ind w:left="5760" w:hanging="360"/>
       </w:pPr>
-      <w:rPr>
-        <w:rFonts w:cs="Times New Roman"/>
-      </w:rPr>
     </w:lvl>
     <w:lvl w:ilvl="8" w:tplc="0419001B">
       <w:start w:val="1"/>
@@ -4917,9 +5398,6 @@
       <w:pPr>
         <w:ind w:left="6480" w:hanging="180"/>
       </w:pPr>
-      <w:rPr>
-        <w:rFonts w:cs="Times New Roman"/>
-      </w:rPr>
     </w:lvl>
   </w:abstractNum>
   <w:abstractNum w:abstractNumId="17">
@@ -4935,7 +5413,7 @@
         <w:ind w:left="2136" w:hanging="360"/>
       </w:pPr>
       <w:rPr>
-        <w:rFonts w:ascii="Symbol" w:hAnsi="Symbol" w:hint="default"/>
+        <w:rFonts w:ascii="Symbol" w:hAnsi="Symbol" w:cs="Symbol" w:hint="default"/>
       </w:rPr>
     </w:lvl>
     <w:lvl w:ilvl="1" w:tplc="04190003">
@@ -4947,7 +5425,7 @@
         <w:ind w:left="2856" w:hanging="360"/>
       </w:pPr>
       <w:rPr>
-        <w:rFonts w:ascii="Courier New" w:hAnsi="Courier New" w:hint="default"/>
+        <w:rFonts w:ascii="Courier New" w:hAnsi="Courier New" w:cs="Courier New" w:hint="default"/>
       </w:rPr>
     </w:lvl>
     <w:lvl w:ilvl="2" w:tplc="04190005">
@@ -4959,7 +5437,7 @@
         <w:ind w:left="3576" w:hanging="360"/>
       </w:pPr>
       <w:rPr>
-        <w:rFonts w:ascii="Wingdings" w:hAnsi="Wingdings" w:hint="default"/>
+        <w:rFonts w:ascii="Wingdings" w:hAnsi="Wingdings" w:cs="Wingdings" w:hint="default"/>
       </w:rPr>
     </w:lvl>
     <w:lvl w:ilvl="3" w:tplc="04190001">
@@ -4971,7 +5449,7 @@
         <w:ind w:left="4296" w:hanging="360"/>
       </w:pPr>
       <w:rPr>
-        <w:rFonts w:ascii="Symbol" w:hAnsi="Symbol" w:hint="default"/>
+        <w:rFonts w:ascii="Symbol" w:hAnsi="Symbol" w:cs="Symbol" w:hint="default"/>
       </w:rPr>
     </w:lvl>
     <w:lvl w:ilvl="4" w:tplc="04190003">
@@ -4983,7 +5461,7 @@
         <w:ind w:left="5016" w:hanging="360"/>
       </w:pPr>
       <w:rPr>
-        <w:rFonts w:ascii="Courier New" w:hAnsi="Courier New" w:hint="default"/>
+        <w:rFonts w:ascii="Courier New" w:hAnsi="Courier New" w:cs="Courier New" w:hint="default"/>
       </w:rPr>
     </w:lvl>
     <w:lvl w:ilvl="5" w:tplc="04190005">
@@ -4995,7 +5473,7 @@
         <w:ind w:left="5736" w:hanging="360"/>
       </w:pPr>
       <w:rPr>
-        <w:rFonts w:ascii="Wingdings" w:hAnsi="Wingdings" w:hint="default"/>
+        <w:rFonts w:ascii="Wingdings" w:hAnsi="Wingdings" w:cs="Wingdings" w:hint="default"/>
       </w:rPr>
     </w:lvl>
     <w:lvl w:ilvl="6" w:tplc="04190001">
@@ -5007,7 +5485,7 @@
         <w:ind w:left="6456" w:hanging="360"/>
       </w:pPr>
       <w:rPr>
-        <w:rFonts w:ascii="Symbol" w:hAnsi="Symbol" w:hint="default"/>
+        <w:rFonts w:ascii="Symbol" w:hAnsi="Symbol" w:cs="Symbol" w:hint="default"/>
       </w:rPr>
     </w:lvl>
     <w:lvl w:ilvl="7" w:tplc="04190003">
@@ -5019,7 +5497,7 @@
         <w:ind w:left="7176" w:hanging="360"/>
       </w:pPr>
       <w:rPr>
-        <w:rFonts w:ascii="Courier New" w:hAnsi="Courier New" w:hint="default"/>
+        <w:rFonts w:ascii="Courier New" w:hAnsi="Courier New" w:cs="Courier New" w:hint="default"/>
       </w:rPr>
     </w:lvl>
     <w:lvl w:ilvl="8" w:tplc="04190005">
@@ -5031,7 +5509,7 @@
         <w:ind w:left="7896" w:hanging="360"/>
       </w:pPr>
       <w:rPr>
-        <w:rFonts w:ascii="Wingdings" w:hAnsi="Wingdings" w:hint="default"/>
+        <w:rFonts w:ascii="Wingdings" w:hAnsi="Wingdings" w:cs="Wingdings" w:hint="default"/>
       </w:rPr>
     </w:lvl>
   </w:abstractNum>
@@ -5048,7 +5526,7 @@
         <w:ind w:left="2160" w:hanging="360"/>
       </w:pPr>
       <w:rPr>
-        <w:rFonts w:ascii="Symbol" w:hAnsi="Symbol" w:hint="default"/>
+        <w:rFonts w:ascii="Symbol" w:hAnsi="Symbol" w:cs="Symbol" w:hint="default"/>
       </w:rPr>
     </w:lvl>
     <w:lvl w:ilvl="1" w:tplc="04190003">
@@ -5060,7 +5538,7 @@
         <w:ind w:left="2880" w:hanging="360"/>
       </w:pPr>
       <w:rPr>
-        <w:rFonts w:ascii="Courier New" w:hAnsi="Courier New" w:hint="default"/>
+        <w:rFonts w:ascii="Courier New" w:hAnsi="Courier New" w:cs="Courier New" w:hint="default"/>
       </w:rPr>
     </w:lvl>
     <w:lvl w:ilvl="2" w:tplc="04190005">
@@ -5072,7 +5550,7 @@
         <w:ind w:left="3600" w:hanging="360"/>
       </w:pPr>
       <w:rPr>
-        <w:rFonts w:ascii="Wingdings" w:hAnsi="Wingdings" w:hint="default"/>
+        <w:rFonts w:ascii="Wingdings" w:hAnsi="Wingdings" w:cs="Wingdings" w:hint="default"/>
       </w:rPr>
     </w:lvl>
     <w:lvl w:ilvl="3" w:tplc="04190001">
@@ -5084,7 +5562,7 @@
         <w:ind w:left="4320" w:hanging="360"/>
       </w:pPr>
       <w:rPr>
-        <w:rFonts w:ascii="Symbol" w:hAnsi="Symbol" w:hint="default"/>
+        <w:rFonts w:ascii="Symbol" w:hAnsi="Symbol" w:cs="Symbol" w:hint="default"/>
       </w:rPr>
     </w:lvl>
     <w:lvl w:ilvl="4" w:tplc="04190003">
@@ -5096,7 +5574,7 @@
         <w:ind w:left="5040" w:hanging="360"/>
       </w:pPr>
       <w:rPr>
-        <w:rFonts w:ascii="Courier New" w:hAnsi="Courier New" w:hint="default"/>
+        <w:rFonts w:ascii="Courier New" w:hAnsi="Courier New" w:cs="Courier New" w:hint="default"/>
       </w:rPr>
     </w:lvl>
     <w:lvl w:ilvl="5" w:tplc="04190005">
@@ -5108,7 +5586,7 @@
         <w:ind w:left="5760" w:hanging="360"/>
       </w:pPr>
       <w:rPr>
-        <w:rFonts w:ascii="Wingdings" w:hAnsi="Wingdings" w:hint="default"/>
+        <w:rFonts w:ascii="Wingdings" w:hAnsi="Wingdings" w:cs="Wingdings" w:hint="default"/>
       </w:rPr>
     </w:lvl>
     <w:lvl w:ilvl="6" w:tplc="04190001">
@@ -5120,7 +5598,7 @@
         <w:ind w:left="6480" w:hanging="360"/>
       </w:pPr>
       <w:rPr>
-        <w:rFonts w:ascii="Symbol" w:hAnsi="Symbol" w:hint="default"/>
+        <w:rFonts w:ascii="Symbol" w:hAnsi="Symbol" w:cs="Symbol" w:hint="default"/>
       </w:rPr>
     </w:lvl>
     <w:lvl w:ilvl="7" w:tplc="04190003">
@@ -5132,7 +5610,7 @@
         <w:ind w:left="7200" w:hanging="360"/>
       </w:pPr>
       <w:rPr>
-        <w:rFonts w:ascii="Courier New" w:hAnsi="Courier New" w:hint="default"/>
+        <w:rFonts w:ascii="Courier New" w:hAnsi="Courier New" w:cs="Courier New" w:hint="default"/>
       </w:rPr>
     </w:lvl>
     <w:lvl w:ilvl="8" w:tplc="04190005">
@@ -5144,7 +5622,7 @@
         <w:ind w:left="7920" w:hanging="360"/>
       </w:pPr>
       <w:rPr>
-        <w:rFonts w:ascii="Wingdings" w:hAnsi="Wingdings" w:hint="default"/>
+        <w:rFonts w:ascii="Wingdings" w:hAnsi="Wingdings" w:cs="Wingdings" w:hint="default"/>
       </w:rPr>
     </w:lvl>
   </w:abstractNum>
@@ -5161,7 +5639,7 @@
         <w:ind w:left="2136" w:hanging="360"/>
       </w:pPr>
       <w:rPr>
-        <w:rFonts w:ascii="Symbol" w:hAnsi="Symbol" w:hint="default"/>
+        <w:rFonts w:ascii="Symbol" w:hAnsi="Symbol" w:cs="Symbol" w:hint="default"/>
       </w:rPr>
     </w:lvl>
     <w:lvl w:ilvl="1" w:tplc="04190003">
@@ -5173,7 +5651,7 @@
         <w:ind w:left="2856" w:hanging="360"/>
       </w:pPr>
       <w:rPr>
-        <w:rFonts w:ascii="Courier New" w:hAnsi="Courier New" w:hint="default"/>
+        <w:rFonts w:ascii="Courier New" w:hAnsi="Courier New" w:cs="Courier New" w:hint="default"/>
       </w:rPr>
     </w:lvl>
     <w:lvl w:ilvl="2" w:tplc="04190005">
@@ -5185,7 +5663,7 @@
         <w:ind w:left="3576" w:hanging="360"/>
       </w:pPr>
       <w:rPr>
-        <w:rFonts w:ascii="Wingdings" w:hAnsi="Wingdings" w:hint="default"/>
+        <w:rFonts w:ascii="Wingdings" w:hAnsi="Wingdings" w:cs="Wingdings" w:hint="default"/>
       </w:rPr>
     </w:lvl>
     <w:lvl w:ilvl="3" w:tplc="04190001">
@@ -5197,7 +5675,7 @@
         <w:ind w:left="4296" w:hanging="360"/>
       </w:pPr>
       <w:rPr>
-        <w:rFonts w:ascii="Symbol" w:hAnsi="Symbol" w:hint="default"/>
+        <w:rFonts w:ascii="Symbol" w:hAnsi="Symbol" w:cs="Symbol" w:hint="default"/>
       </w:rPr>
     </w:lvl>
     <w:lvl w:ilvl="4" w:tplc="04190003">
@@ -5209,7 +5687,7 @@
         <w:ind w:left="5016" w:hanging="360"/>
       </w:pPr>
       <w:rPr>
-        <w:rFonts w:ascii="Courier New" w:hAnsi="Courier New" w:hint="default"/>
+        <w:rFonts w:ascii="Courier New" w:hAnsi="Courier New" w:cs="Courier New" w:hint="default"/>
       </w:rPr>
     </w:lvl>
     <w:lvl w:ilvl="5" w:tplc="04190005">
@@ -5221,7 +5699,7 @@
         <w:ind w:left="5736" w:hanging="360"/>
       </w:pPr>
       <w:rPr>
-        <w:rFonts w:ascii="Wingdings" w:hAnsi="Wingdings" w:hint="default"/>
+        <w:rFonts w:ascii="Wingdings" w:hAnsi="Wingdings" w:cs="Wingdings" w:hint="default"/>
       </w:rPr>
     </w:lvl>
     <w:lvl w:ilvl="6" w:tplc="04190001">
@@ -5233,7 +5711,7 @@
         <w:ind w:left="6456" w:hanging="360"/>
       </w:pPr>
       <w:rPr>
-        <w:rFonts w:ascii="Symbol" w:hAnsi="Symbol" w:hint="default"/>
+        <w:rFonts w:ascii="Symbol" w:hAnsi="Symbol" w:cs="Symbol" w:hint="default"/>
       </w:rPr>
     </w:lvl>
     <w:lvl w:ilvl="7" w:tplc="04190003">
@@ -5245,7 +5723,7 @@
         <w:ind w:left="7176" w:hanging="360"/>
       </w:pPr>
       <w:rPr>
-        <w:rFonts w:ascii="Courier New" w:hAnsi="Courier New" w:hint="default"/>
+        <w:rFonts w:ascii="Courier New" w:hAnsi="Courier New" w:cs="Courier New" w:hint="default"/>
       </w:rPr>
     </w:lvl>
     <w:lvl w:ilvl="8" w:tplc="04190005">
@@ -5257,7 +5735,7 @@
         <w:ind w:left="7896" w:hanging="360"/>
       </w:pPr>
       <w:rPr>
-        <w:rFonts w:ascii="Wingdings" w:hAnsi="Wingdings" w:hint="default"/>
+        <w:rFonts w:ascii="Wingdings" w:hAnsi="Wingdings" w:cs="Wingdings" w:hint="default"/>
       </w:rPr>
     </w:lvl>
   </w:abstractNum>
@@ -5274,7 +5752,7 @@
         <w:ind w:left="2136" w:hanging="360"/>
       </w:pPr>
       <w:rPr>
-        <w:rFonts w:ascii="Symbol" w:hAnsi="Symbol" w:hint="default"/>
+        <w:rFonts w:ascii="Symbol" w:hAnsi="Symbol" w:cs="Symbol" w:hint="default"/>
       </w:rPr>
     </w:lvl>
     <w:lvl w:ilvl="1" w:tplc="04190003">
@@ -5286,7 +5764,7 @@
         <w:ind w:left="2856" w:hanging="360"/>
       </w:pPr>
       <w:rPr>
-        <w:rFonts w:ascii="Courier New" w:hAnsi="Courier New" w:hint="default"/>
+        <w:rFonts w:ascii="Courier New" w:hAnsi="Courier New" w:cs="Courier New" w:hint="default"/>
       </w:rPr>
     </w:lvl>
     <w:lvl w:ilvl="2" w:tplc="04190005">
@@ -5298,7 +5776,7 @@
         <w:ind w:left="3576" w:hanging="360"/>
       </w:pPr>
       <w:rPr>
-        <w:rFonts w:ascii="Wingdings" w:hAnsi="Wingdings" w:hint="default"/>
+        <w:rFonts w:ascii="Wingdings" w:hAnsi="Wingdings" w:cs="Wingdings" w:hint="default"/>
       </w:rPr>
     </w:lvl>
     <w:lvl w:ilvl="3" w:tplc="04190001">
@@ -5310,7 +5788,7 @@
         <w:ind w:left="4296" w:hanging="360"/>
       </w:pPr>
       <w:rPr>
-        <w:rFonts w:ascii="Symbol" w:hAnsi="Symbol" w:hint="default"/>
+        <w:rFonts w:ascii="Symbol" w:hAnsi="Symbol" w:cs="Symbol" w:hint="default"/>
       </w:rPr>
     </w:lvl>
     <w:lvl w:ilvl="4" w:tplc="04190003">
@@ -5322,7 +5800,7 @@
         <w:ind w:left="5016" w:hanging="360"/>
       </w:pPr>
       <w:rPr>
-        <w:rFonts w:ascii="Courier New" w:hAnsi="Courier New" w:hint="default"/>
+        <w:rFonts w:ascii="Courier New" w:hAnsi="Courier New" w:cs="Courier New" w:hint="default"/>
       </w:rPr>
     </w:lvl>
     <w:lvl w:ilvl="5" w:tplc="04190005">
@@ -5334,7 +5812,7 @@
         <w:ind w:left="5736" w:hanging="360"/>
       </w:pPr>
       <w:rPr>
-        <w:rFonts w:ascii="Wingdings" w:hAnsi="Wingdings" w:hint="default"/>
+        <w:rFonts w:ascii="Wingdings" w:hAnsi="Wingdings" w:cs="Wingdings" w:hint="default"/>
       </w:rPr>
     </w:lvl>
     <w:lvl w:ilvl="6" w:tplc="04190001">
@@ -5346,7 +5824,7 @@
         <w:ind w:left="6456" w:hanging="360"/>
       </w:pPr>
       <w:rPr>
-        <w:rFonts w:ascii="Symbol" w:hAnsi="Symbol" w:hint="default"/>
+        <w:rFonts w:ascii="Symbol" w:hAnsi="Symbol" w:cs="Symbol" w:hint="default"/>
       </w:rPr>
     </w:lvl>
     <w:lvl w:ilvl="7" w:tplc="04190003">
@@ -5358,7 +5836,7 @@
         <w:ind w:left="7176" w:hanging="360"/>
       </w:pPr>
       <w:rPr>
-        <w:rFonts w:ascii="Courier New" w:hAnsi="Courier New" w:hint="default"/>
+        <w:rFonts w:ascii="Courier New" w:hAnsi="Courier New" w:cs="Courier New" w:hint="default"/>
       </w:rPr>
     </w:lvl>
     <w:lvl w:ilvl="8" w:tplc="04190005">
@@ -5370,7 +5848,7 @@
         <w:ind w:left="7896" w:hanging="360"/>
       </w:pPr>
       <w:rPr>
-        <w:rFonts w:ascii="Wingdings" w:hAnsi="Wingdings" w:hint="default"/>
+        <w:rFonts w:ascii="Wingdings" w:hAnsi="Wingdings" w:cs="Wingdings" w:hint="default"/>
       </w:rPr>
     </w:lvl>
   </w:abstractNum>
@@ -5665,7 +6143,6 @@
     <w:locked/>
     <w:rsid w:val="00DC4CE0"/>
     <w:rPr>
-      <w:rFonts w:cs="Times New Roman"/>
       <w:sz w:val="20"/>
       <w:szCs w:val="20"/>
     </w:rPr>
@@ -5677,8 +6154,17 @@
     <w:semiHidden/>
     <w:rsid w:val="00DC4CE0"/>
     <w:rPr>
-      <w:rFonts w:cs="Times New Roman"/>
       <w:vertAlign w:val="superscript"/>
+    </w:rPr>
+  </w:style>
+  <w:style w:type="character" w:styleId="Hyperlink">
+    <w:name w:val="Hyperlink"/>
+    <w:basedOn w:val="DefaultParagraphFont"/>
+    <w:uiPriority w:val="99"/>
+    <w:rsid w:val="00424AD6"/>
+    <w:rPr>
+      <w:color w:val="0000FF"/>
+      <w:u w:val="single"/>
     </w:rPr>
   </w:style>
 </w:styles>

--- a/src/ТЗ 3.0.docx
+++ b/src/ТЗ 3.0.docx
@@ -62,12 +62,16 @@
         <w:t>При нажатии на кнопку ‘заказать звонок’ всплывает форма ‘Заполните форму обратной связи’</w:t>
       </w:r>
       <w:r>
+        <w:rPr>
+          <w:color w:val="008000"/>
+        </w:rPr>
         <w:t xml:space="preserve">, она находится в файле </w:t>
       </w:r>
       <w:r>
         <w:rPr>
           <w:b/>
           <w:bCs/>
+          <w:color w:val="008000"/>
         </w:rPr>
         <w:t>‘сайт скандинавская ходьба модули.</w:t>
       </w:r>
@@ -75,6 +79,7 @@
         <w:rPr>
           <w:b/>
           <w:bCs/>
+          <w:color w:val="008000"/>
           <w:lang w:val="en-US"/>
         </w:rPr>
         <w:t>jpg</w:t>
@@ -83,10 +88,14 @@
         <w:rPr>
           <w:b/>
           <w:bCs/>
+          <w:color w:val="008000"/>
         </w:rPr>
         <w:t>’</w:t>
       </w:r>
       <w:r>
+        <w:rPr>
+          <w:color w:val="008000"/>
+        </w:rPr>
         <w:t xml:space="preserve">. </w:t>
       </w:r>
     </w:p>
@@ -1022,7 +1031,24 @@
         <w:rPr>
           <w:color w:val="008000"/>
         </w:rPr>
-        <w:t xml:space="preserve">В зависимости от значения ползунка меняется ‘рекомендованная высота палок’. Она вычисляется умножением значения ползунка на 0,68.  Например, при росте человека 210см рекомендованная высота палок – 143 см. При росте 140см – 95см. Ответ округляется до целого. </w:t>
+        <w:t xml:space="preserve">В зависимости от значения ползунка меняется ‘рекомендованная высота палок’. Она вычисляется умножением значения ползунка на 0,68.  Например, при росте человека 210см рекомендованная высота палок – </w:t>
+      </w:r>
+      <w:smartTag w:uri="urn:schemas-microsoft-com:office:smarttags" w:element="metricconverter">
+        <w:smartTagPr>
+          <w:attr w:name="ProductID" w:val="143 см"/>
+        </w:smartTagPr>
+        <w:r>
+          <w:rPr>
+            <w:color w:val="008000"/>
+          </w:rPr>
+          <w:t>143 см</w:t>
+        </w:r>
+      </w:smartTag>
+      <w:r>
+        <w:rPr>
+          <w:color w:val="008000"/>
+        </w:rPr>
+        <w:t xml:space="preserve">. При росте 140см – 95см. Ответ округляется до целого. </w:t>
       </w:r>
     </w:p>
     <w:p>
@@ -1913,31 +1939,13 @@
         <w:t>. При этом на странице заказа, в поле ‘кол-во’ той модели палок, с которой был переход, уже стоит число  1</w:t>
       </w:r>
       <w:r>
-        <w:t xml:space="preserve">. Если перед нажатием кнопки </w:t>
-      </w:r>
-      <w:r>
-        <w:t>‘</w:t>
-      </w:r>
-      <w:r>
-        <w:t>Купить</w:t>
-      </w:r>
-      <w:r>
-        <w:t>’</w:t>
-      </w:r>
-      <w:r>
-        <w:t xml:space="preserve"> были выбраны какие-либо аксессуары, то напротив каждого выбранного также стоит число  1. В чек-боксах слева от всех выбранных товаров стоят синие галочки.  А в </w:t>
-      </w:r>
-      <w:r>
-        <w:t>‘</w:t>
-      </w:r>
-      <w:r>
-        <w:t>Итого</w:t>
-      </w:r>
-      <w:r>
-        <w:t xml:space="preserve">’ </w:t>
-      </w:r>
-      <w:r>
-        <w:t>посчитана итоговая сумма.</w:t>
+        <w:t xml:space="preserve">. </w:t>
+      </w:r>
+      <w:r>
+        <w:rPr>
+          <w:color w:val="008000"/>
+        </w:rPr>
+        <w:t>Если перед нажатием кнопки ‘Купить’ были выбраны какие-либо аксессуары, то напротив каждого выбранного также стоит число  1. В чек-боксах слева от всех выбранных товаров стоят синие галочки.  А в ‘Итого’ посчитана итоговая сумма.</w:t>
       </w:r>
     </w:p>
     <w:p>
@@ -2945,7 +2953,7 @@
           <w:color w:val="008000"/>
           <w:sz w:val="24"/>
           <w:szCs w:val="24"/>
-          <w:lang w:val="en-US" w:eastAsia="ru-RU"/>
+          <w:lang w:eastAsia="ru-RU"/>
         </w:rPr>
       </w:pPr>
       <w:r>
@@ -3404,7 +3412,7 @@
           <w:color w:val="0000FF"/>
           <w:sz w:val="24"/>
           <w:szCs w:val="24"/>
-          <w:lang w:val="en-US" w:eastAsia="ru-RU"/>
+          <w:lang w:eastAsia="ru-RU"/>
         </w:rPr>
       </w:pPr>
       <w:r>
@@ -3528,7 +3536,7 @@
         <w:ind w:left="1788" w:hanging="360"/>
       </w:pPr>
       <w:rPr>
-        <w:rFonts w:ascii="Courier New" w:hAnsi="Courier New" w:cs="Courier New" w:hint="default"/>
+        <w:rFonts w:ascii="Courier New" w:hAnsi="Courier New" w:hint="default"/>
       </w:rPr>
     </w:lvl>
     <w:lvl w:ilvl="2" w:tplc="04190005">
@@ -3540,7 +3548,7 @@
         <w:ind w:left="2508" w:hanging="360"/>
       </w:pPr>
       <w:rPr>
-        <w:rFonts w:ascii="Wingdings" w:hAnsi="Wingdings" w:cs="Wingdings" w:hint="default"/>
+        <w:rFonts w:ascii="Wingdings" w:hAnsi="Wingdings" w:hint="default"/>
       </w:rPr>
     </w:lvl>
     <w:lvl w:ilvl="3" w:tplc="04190001">
@@ -3552,7 +3560,7 @@
         <w:ind w:left="3228" w:hanging="360"/>
       </w:pPr>
       <w:rPr>
-        <w:rFonts w:ascii="Symbol" w:hAnsi="Symbol" w:cs="Symbol" w:hint="default"/>
+        <w:rFonts w:ascii="Symbol" w:hAnsi="Symbol" w:hint="default"/>
       </w:rPr>
     </w:lvl>
     <w:lvl w:ilvl="4" w:tplc="04190003">
@@ -3564,7 +3572,7 @@
         <w:ind w:left="3948" w:hanging="360"/>
       </w:pPr>
       <w:rPr>
-        <w:rFonts w:ascii="Courier New" w:hAnsi="Courier New" w:cs="Courier New" w:hint="default"/>
+        <w:rFonts w:ascii="Courier New" w:hAnsi="Courier New" w:hint="default"/>
       </w:rPr>
     </w:lvl>
     <w:lvl w:ilvl="5" w:tplc="04190005">
@@ -3576,7 +3584,7 @@
         <w:ind w:left="4668" w:hanging="360"/>
       </w:pPr>
       <w:rPr>
-        <w:rFonts w:ascii="Wingdings" w:hAnsi="Wingdings" w:cs="Wingdings" w:hint="default"/>
+        <w:rFonts w:ascii="Wingdings" w:hAnsi="Wingdings" w:hint="default"/>
       </w:rPr>
     </w:lvl>
     <w:lvl w:ilvl="6" w:tplc="04190001">
@@ -3588,7 +3596,7 @@
         <w:ind w:left="5388" w:hanging="360"/>
       </w:pPr>
       <w:rPr>
-        <w:rFonts w:ascii="Symbol" w:hAnsi="Symbol" w:cs="Symbol" w:hint="default"/>
+        <w:rFonts w:ascii="Symbol" w:hAnsi="Symbol" w:hint="default"/>
       </w:rPr>
     </w:lvl>
     <w:lvl w:ilvl="7" w:tplc="04190003">
@@ -3600,7 +3608,7 @@
         <w:ind w:left="6108" w:hanging="360"/>
       </w:pPr>
       <w:rPr>
-        <w:rFonts w:ascii="Courier New" w:hAnsi="Courier New" w:cs="Courier New" w:hint="default"/>
+        <w:rFonts w:ascii="Courier New" w:hAnsi="Courier New" w:hint="default"/>
       </w:rPr>
     </w:lvl>
     <w:lvl w:ilvl="8" w:tplc="04190005">
@@ -3612,7 +3620,7 @@
         <w:ind w:left="6828" w:hanging="360"/>
       </w:pPr>
       <w:rPr>
-        <w:rFonts w:ascii="Wingdings" w:hAnsi="Wingdings" w:cs="Wingdings" w:hint="default"/>
+        <w:rFonts w:ascii="Wingdings" w:hAnsi="Wingdings" w:hint="default"/>
       </w:rPr>
     </w:lvl>
   </w:abstractNum>
@@ -3629,7 +3637,7 @@
         <w:ind w:left="1068" w:hanging="360"/>
       </w:pPr>
       <w:rPr>
-        <w:rFonts w:ascii="Symbol" w:hAnsi="Symbol" w:cs="Symbol" w:hint="default"/>
+        <w:rFonts w:ascii="Symbol" w:hAnsi="Symbol" w:hint="default"/>
       </w:rPr>
     </w:lvl>
     <w:lvl w:ilvl="1" w:tplc="04190003">
@@ -3641,7 +3649,7 @@
         <w:ind w:left="1788" w:hanging="360"/>
       </w:pPr>
       <w:rPr>
-        <w:rFonts w:ascii="Courier New" w:hAnsi="Courier New" w:cs="Courier New" w:hint="default"/>
+        <w:rFonts w:ascii="Courier New" w:hAnsi="Courier New" w:hint="default"/>
       </w:rPr>
     </w:lvl>
     <w:lvl w:ilvl="2" w:tplc="04190005">
@@ -3653,7 +3661,7 @@
         <w:ind w:left="2508" w:hanging="360"/>
       </w:pPr>
       <w:rPr>
-        <w:rFonts w:ascii="Wingdings" w:hAnsi="Wingdings" w:cs="Wingdings" w:hint="default"/>
+        <w:rFonts w:ascii="Wingdings" w:hAnsi="Wingdings" w:hint="default"/>
       </w:rPr>
     </w:lvl>
     <w:lvl w:ilvl="3" w:tplc="04190001">
@@ -3665,7 +3673,7 @@
         <w:ind w:left="3228" w:hanging="360"/>
       </w:pPr>
       <w:rPr>
-        <w:rFonts w:ascii="Symbol" w:hAnsi="Symbol" w:cs="Symbol" w:hint="default"/>
+        <w:rFonts w:ascii="Symbol" w:hAnsi="Symbol" w:hint="default"/>
       </w:rPr>
     </w:lvl>
     <w:lvl w:ilvl="4" w:tplc="04190003">
@@ -3677,7 +3685,7 @@
         <w:ind w:left="3948" w:hanging="360"/>
       </w:pPr>
       <w:rPr>
-        <w:rFonts w:ascii="Courier New" w:hAnsi="Courier New" w:cs="Courier New" w:hint="default"/>
+        <w:rFonts w:ascii="Courier New" w:hAnsi="Courier New" w:hint="default"/>
       </w:rPr>
     </w:lvl>
     <w:lvl w:ilvl="5" w:tplc="04190005">
@@ -3689,7 +3697,7 @@
         <w:ind w:left="4668" w:hanging="360"/>
       </w:pPr>
       <w:rPr>
-        <w:rFonts w:ascii="Wingdings" w:hAnsi="Wingdings" w:cs="Wingdings" w:hint="default"/>
+        <w:rFonts w:ascii="Wingdings" w:hAnsi="Wingdings" w:hint="default"/>
       </w:rPr>
     </w:lvl>
     <w:lvl w:ilvl="6" w:tplc="04190001">
@@ -3701,7 +3709,7 @@
         <w:ind w:left="5388" w:hanging="360"/>
       </w:pPr>
       <w:rPr>
-        <w:rFonts w:ascii="Symbol" w:hAnsi="Symbol" w:cs="Symbol" w:hint="default"/>
+        <w:rFonts w:ascii="Symbol" w:hAnsi="Symbol" w:hint="default"/>
       </w:rPr>
     </w:lvl>
     <w:lvl w:ilvl="7" w:tplc="04190003">
@@ -3713,7 +3721,7 @@
         <w:ind w:left="6108" w:hanging="360"/>
       </w:pPr>
       <w:rPr>
-        <w:rFonts w:ascii="Courier New" w:hAnsi="Courier New" w:cs="Courier New" w:hint="default"/>
+        <w:rFonts w:ascii="Courier New" w:hAnsi="Courier New" w:hint="default"/>
       </w:rPr>
     </w:lvl>
     <w:lvl w:ilvl="8" w:tplc="04190005">
@@ -3725,7 +3733,7 @@
         <w:ind w:left="6828" w:hanging="360"/>
       </w:pPr>
       <w:rPr>
-        <w:rFonts w:ascii="Wingdings" w:hAnsi="Wingdings" w:cs="Wingdings" w:hint="default"/>
+        <w:rFonts w:ascii="Wingdings" w:hAnsi="Wingdings" w:hint="default"/>
       </w:rPr>
     </w:lvl>
   </w:abstractNum>
@@ -3742,7 +3750,7 @@
         <w:ind w:left="1440" w:hanging="360"/>
       </w:pPr>
       <w:rPr>
-        <w:rFonts w:ascii="Symbol" w:hAnsi="Symbol" w:cs="Symbol" w:hint="default"/>
+        <w:rFonts w:ascii="Symbol" w:hAnsi="Symbol" w:hint="default"/>
       </w:rPr>
     </w:lvl>
     <w:lvl w:ilvl="1" w:tplc="04190003">
@@ -3754,7 +3762,7 @@
         <w:ind w:left="2160" w:hanging="360"/>
       </w:pPr>
       <w:rPr>
-        <w:rFonts w:ascii="Courier New" w:hAnsi="Courier New" w:cs="Courier New" w:hint="default"/>
+        <w:rFonts w:ascii="Courier New" w:hAnsi="Courier New" w:hint="default"/>
       </w:rPr>
     </w:lvl>
     <w:lvl w:ilvl="2" w:tplc="04190005">
@@ -3766,7 +3774,7 @@
         <w:ind w:left="2880" w:hanging="360"/>
       </w:pPr>
       <w:rPr>
-        <w:rFonts w:ascii="Wingdings" w:hAnsi="Wingdings" w:cs="Wingdings" w:hint="default"/>
+        <w:rFonts w:ascii="Wingdings" w:hAnsi="Wingdings" w:hint="default"/>
       </w:rPr>
     </w:lvl>
     <w:lvl w:ilvl="3" w:tplc="04190001">
@@ -3778,7 +3786,7 @@
         <w:ind w:left="3600" w:hanging="360"/>
       </w:pPr>
       <w:rPr>
-        <w:rFonts w:ascii="Symbol" w:hAnsi="Symbol" w:cs="Symbol" w:hint="default"/>
+        <w:rFonts w:ascii="Symbol" w:hAnsi="Symbol" w:hint="default"/>
       </w:rPr>
     </w:lvl>
     <w:lvl w:ilvl="4" w:tplc="04190003">
@@ -3790,7 +3798,7 @@
         <w:ind w:left="4320" w:hanging="360"/>
       </w:pPr>
       <w:rPr>
-        <w:rFonts w:ascii="Courier New" w:hAnsi="Courier New" w:cs="Courier New" w:hint="default"/>
+        <w:rFonts w:ascii="Courier New" w:hAnsi="Courier New" w:hint="default"/>
       </w:rPr>
     </w:lvl>
     <w:lvl w:ilvl="5" w:tplc="04190005">
@@ -3802,7 +3810,7 @@
         <w:ind w:left="5040" w:hanging="360"/>
       </w:pPr>
       <w:rPr>
-        <w:rFonts w:ascii="Wingdings" w:hAnsi="Wingdings" w:cs="Wingdings" w:hint="default"/>
+        <w:rFonts w:ascii="Wingdings" w:hAnsi="Wingdings" w:hint="default"/>
       </w:rPr>
     </w:lvl>
     <w:lvl w:ilvl="6" w:tplc="04190001">
@@ -3814,7 +3822,7 @@
         <w:ind w:left="5760" w:hanging="360"/>
       </w:pPr>
       <w:rPr>
-        <w:rFonts w:ascii="Symbol" w:hAnsi="Symbol" w:cs="Symbol" w:hint="default"/>
+        <w:rFonts w:ascii="Symbol" w:hAnsi="Symbol" w:hint="default"/>
       </w:rPr>
     </w:lvl>
     <w:lvl w:ilvl="7" w:tplc="04190003">
@@ -3826,7 +3834,7 @@
         <w:ind w:left="6480" w:hanging="360"/>
       </w:pPr>
       <w:rPr>
-        <w:rFonts w:ascii="Courier New" w:hAnsi="Courier New" w:cs="Courier New" w:hint="default"/>
+        <w:rFonts w:ascii="Courier New" w:hAnsi="Courier New" w:hint="default"/>
       </w:rPr>
     </w:lvl>
     <w:lvl w:ilvl="8" w:tplc="04190005">
@@ -3838,7 +3846,7 @@
         <w:ind w:left="7200" w:hanging="360"/>
       </w:pPr>
       <w:rPr>
-        <w:rFonts w:ascii="Wingdings" w:hAnsi="Wingdings" w:cs="Wingdings" w:hint="default"/>
+        <w:rFonts w:ascii="Wingdings" w:hAnsi="Wingdings" w:hint="default"/>
       </w:rPr>
     </w:lvl>
   </w:abstractNum>
@@ -3855,7 +3863,7 @@
         <w:ind w:left="2136" w:hanging="360"/>
       </w:pPr>
       <w:rPr>
-        <w:rFonts w:ascii="Symbol" w:hAnsi="Symbol" w:cs="Symbol" w:hint="default"/>
+        <w:rFonts w:ascii="Symbol" w:hAnsi="Symbol" w:hint="default"/>
       </w:rPr>
     </w:lvl>
     <w:lvl w:ilvl="1" w:tplc="04190003">
@@ -3867,7 +3875,7 @@
         <w:ind w:left="2856" w:hanging="360"/>
       </w:pPr>
       <w:rPr>
-        <w:rFonts w:ascii="Courier New" w:hAnsi="Courier New" w:cs="Courier New" w:hint="default"/>
+        <w:rFonts w:ascii="Courier New" w:hAnsi="Courier New" w:hint="default"/>
       </w:rPr>
     </w:lvl>
     <w:lvl w:ilvl="2" w:tplc="04190005">
@@ -3879,7 +3887,7 @@
         <w:ind w:left="3576" w:hanging="360"/>
       </w:pPr>
       <w:rPr>
-        <w:rFonts w:ascii="Wingdings" w:hAnsi="Wingdings" w:cs="Wingdings" w:hint="default"/>
+        <w:rFonts w:ascii="Wingdings" w:hAnsi="Wingdings" w:hint="default"/>
       </w:rPr>
     </w:lvl>
     <w:lvl w:ilvl="3" w:tplc="04190001">
@@ -3891,7 +3899,7 @@
         <w:ind w:left="4296" w:hanging="360"/>
       </w:pPr>
       <w:rPr>
-        <w:rFonts w:ascii="Symbol" w:hAnsi="Symbol" w:cs="Symbol" w:hint="default"/>
+        <w:rFonts w:ascii="Symbol" w:hAnsi="Symbol" w:hint="default"/>
       </w:rPr>
     </w:lvl>
     <w:lvl w:ilvl="4" w:tplc="04190003">
@@ -3903,7 +3911,7 @@
         <w:ind w:left="5016" w:hanging="360"/>
       </w:pPr>
       <w:rPr>
-        <w:rFonts w:ascii="Courier New" w:hAnsi="Courier New" w:cs="Courier New" w:hint="default"/>
+        <w:rFonts w:ascii="Courier New" w:hAnsi="Courier New" w:hint="default"/>
       </w:rPr>
     </w:lvl>
     <w:lvl w:ilvl="5" w:tplc="04190005">
@@ -3915,7 +3923,7 @@
         <w:ind w:left="5736" w:hanging="360"/>
       </w:pPr>
       <w:rPr>
-        <w:rFonts w:ascii="Wingdings" w:hAnsi="Wingdings" w:cs="Wingdings" w:hint="default"/>
+        <w:rFonts w:ascii="Wingdings" w:hAnsi="Wingdings" w:hint="default"/>
       </w:rPr>
     </w:lvl>
     <w:lvl w:ilvl="6" w:tplc="04190001">
@@ -3927,7 +3935,7 @@
         <w:ind w:left="6456" w:hanging="360"/>
       </w:pPr>
       <w:rPr>
-        <w:rFonts w:ascii="Symbol" w:hAnsi="Symbol" w:cs="Symbol" w:hint="default"/>
+        <w:rFonts w:ascii="Symbol" w:hAnsi="Symbol" w:hint="default"/>
       </w:rPr>
     </w:lvl>
     <w:lvl w:ilvl="7" w:tplc="04190003">
@@ -3939,7 +3947,7 @@
         <w:ind w:left="7176" w:hanging="360"/>
       </w:pPr>
       <w:rPr>
-        <w:rFonts w:ascii="Courier New" w:hAnsi="Courier New" w:cs="Courier New" w:hint="default"/>
+        <w:rFonts w:ascii="Courier New" w:hAnsi="Courier New" w:hint="default"/>
       </w:rPr>
     </w:lvl>
     <w:lvl w:ilvl="8" w:tplc="04190005">
@@ -3951,7 +3959,7 @@
         <w:ind w:left="7896" w:hanging="360"/>
       </w:pPr>
       <w:rPr>
-        <w:rFonts w:ascii="Wingdings" w:hAnsi="Wingdings" w:cs="Wingdings" w:hint="default"/>
+        <w:rFonts w:ascii="Wingdings" w:hAnsi="Wingdings" w:hint="default"/>
       </w:rPr>
     </w:lvl>
   </w:abstractNum>
@@ -3968,7 +3976,7 @@
         <w:ind w:left="1428" w:hanging="360"/>
       </w:pPr>
       <w:rPr>
-        <w:rFonts w:ascii="Symbol" w:hAnsi="Symbol" w:cs="Symbol" w:hint="default"/>
+        <w:rFonts w:ascii="Symbol" w:hAnsi="Symbol" w:hint="default"/>
       </w:rPr>
     </w:lvl>
     <w:lvl w:ilvl="1" w:tplc="04190003">
@@ -3980,7 +3988,7 @@
         <w:ind w:left="2148" w:hanging="360"/>
       </w:pPr>
       <w:rPr>
-        <w:rFonts w:ascii="Courier New" w:hAnsi="Courier New" w:cs="Courier New" w:hint="default"/>
+        <w:rFonts w:ascii="Courier New" w:hAnsi="Courier New" w:hint="default"/>
       </w:rPr>
     </w:lvl>
     <w:lvl w:ilvl="2" w:tplc="04190005">
@@ -3992,7 +4000,7 @@
         <w:ind w:left="2868" w:hanging="360"/>
       </w:pPr>
       <w:rPr>
-        <w:rFonts w:ascii="Wingdings" w:hAnsi="Wingdings" w:cs="Wingdings" w:hint="default"/>
+        <w:rFonts w:ascii="Wingdings" w:hAnsi="Wingdings" w:hint="default"/>
       </w:rPr>
     </w:lvl>
     <w:lvl w:ilvl="3" w:tplc="04190001">
@@ -4004,7 +4012,7 @@
         <w:ind w:left="3588" w:hanging="360"/>
       </w:pPr>
       <w:rPr>
-        <w:rFonts w:ascii="Symbol" w:hAnsi="Symbol" w:cs="Symbol" w:hint="default"/>
+        <w:rFonts w:ascii="Symbol" w:hAnsi="Symbol" w:hint="default"/>
       </w:rPr>
     </w:lvl>
     <w:lvl w:ilvl="4" w:tplc="04190003">
@@ -4016,7 +4024,7 @@
         <w:ind w:left="4308" w:hanging="360"/>
       </w:pPr>
       <w:rPr>
-        <w:rFonts w:ascii="Courier New" w:hAnsi="Courier New" w:cs="Courier New" w:hint="default"/>
+        <w:rFonts w:ascii="Courier New" w:hAnsi="Courier New" w:hint="default"/>
       </w:rPr>
     </w:lvl>
     <w:lvl w:ilvl="5" w:tplc="04190005">
@@ -4028,7 +4036,7 @@
         <w:ind w:left="5028" w:hanging="360"/>
       </w:pPr>
       <w:rPr>
-        <w:rFonts w:ascii="Wingdings" w:hAnsi="Wingdings" w:cs="Wingdings" w:hint="default"/>
+        <w:rFonts w:ascii="Wingdings" w:hAnsi="Wingdings" w:hint="default"/>
       </w:rPr>
     </w:lvl>
     <w:lvl w:ilvl="6" w:tplc="04190001">
@@ -4040,7 +4048,7 @@
         <w:ind w:left="5748" w:hanging="360"/>
       </w:pPr>
       <w:rPr>
-        <w:rFonts w:ascii="Symbol" w:hAnsi="Symbol" w:cs="Symbol" w:hint="default"/>
+        <w:rFonts w:ascii="Symbol" w:hAnsi="Symbol" w:hint="default"/>
       </w:rPr>
     </w:lvl>
     <w:lvl w:ilvl="7" w:tplc="04190003">
@@ -4052,7 +4060,7 @@
         <w:ind w:left="6468" w:hanging="360"/>
       </w:pPr>
       <w:rPr>
-        <w:rFonts w:ascii="Courier New" w:hAnsi="Courier New" w:cs="Courier New" w:hint="default"/>
+        <w:rFonts w:ascii="Courier New" w:hAnsi="Courier New" w:hint="default"/>
       </w:rPr>
     </w:lvl>
     <w:lvl w:ilvl="8" w:tplc="04190005">
@@ -4064,7 +4072,7 @@
         <w:ind w:left="7188" w:hanging="360"/>
       </w:pPr>
       <w:rPr>
-        <w:rFonts w:ascii="Wingdings" w:hAnsi="Wingdings" w:cs="Wingdings" w:hint="default"/>
+        <w:rFonts w:ascii="Wingdings" w:hAnsi="Wingdings" w:hint="default"/>
       </w:rPr>
     </w:lvl>
   </w:abstractNum>
@@ -4081,7 +4089,7 @@
         <w:ind w:left="1695" w:hanging="360"/>
       </w:pPr>
       <w:rPr>
-        <w:rFonts w:ascii="Symbol" w:hAnsi="Symbol" w:cs="Symbol" w:hint="default"/>
+        <w:rFonts w:ascii="Symbol" w:hAnsi="Symbol" w:hint="default"/>
       </w:rPr>
     </w:lvl>
     <w:lvl w:ilvl="1" w:tplc="04190003">
@@ -4093,7 +4101,7 @@
         <w:ind w:left="2415" w:hanging="360"/>
       </w:pPr>
       <w:rPr>
-        <w:rFonts w:ascii="Courier New" w:hAnsi="Courier New" w:cs="Courier New" w:hint="default"/>
+        <w:rFonts w:ascii="Courier New" w:hAnsi="Courier New" w:hint="default"/>
       </w:rPr>
     </w:lvl>
     <w:lvl w:ilvl="2" w:tplc="04190005">
@@ -4105,7 +4113,7 @@
         <w:ind w:left="3135" w:hanging="360"/>
       </w:pPr>
       <w:rPr>
-        <w:rFonts w:ascii="Wingdings" w:hAnsi="Wingdings" w:cs="Wingdings" w:hint="default"/>
+        <w:rFonts w:ascii="Wingdings" w:hAnsi="Wingdings" w:hint="default"/>
       </w:rPr>
     </w:lvl>
     <w:lvl w:ilvl="3" w:tplc="04190001">
@@ -4117,7 +4125,7 @@
         <w:ind w:left="3855" w:hanging="360"/>
       </w:pPr>
       <w:rPr>
-        <w:rFonts w:ascii="Symbol" w:hAnsi="Symbol" w:cs="Symbol" w:hint="default"/>
+        <w:rFonts w:ascii="Symbol" w:hAnsi="Symbol" w:hint="default"/>
       </w:rPr>
     </w:lvl>
     <w:lvl w:ilvl="4" w:tplc="04190003">
@@ -4129,7 +4137,7 @@
         <w:ind w:left="4575" w:hanging="360"/>
       </w:pPr>
       <w:rPr>
-        <w:rFonts w:ascii="Courier New" w:hAnsi="Courier New" w:cs="Courier New" w:hint="default"/>
+        <w:rFonts w:ascii="Courier New" w:hAnsi="Courier New" w:hint="default"/>
       </w:rPr>
     </w:lvl>
     <w:lvl w:ilvl="5" w:tplc="04190005">
@@ -4141,7 +4149,7 @@
         <w:ind w:left="5295" w:hanging="360"/>
       </w:pPr>
       <w:rPr>
-        <w:rFonts w:ascii="Wingdings" w:hAnsi="Wingdings" w:cs="Wingdings" w:hint="default"/>
+        <w:rFonts w:ascii="Wingdings" w:hAnsi="Wingdings" w:hint="default"/>
       </w:rPr>
     </w:lvl>
     <w:lvl w:ilvl="6" w:tplc="04190001">
@@ -4153,7 +4161,7 @@
         <w:ind w:left="6015" w:hanging="360"/>
       </w:pPr>
       <w:rPr>
-        <w:rFonts w:ascii="Symbol" w:hAnsi="Symbol" w:cs="Symbol" w:hint="default"/>
+        <w:rFonts w:ascii="Symbol" w:hAnsi="Symbol" w:hint="default"/>
       </w:rPr>
     </w:lvl>
     <w:lvl w:ilvl="7" w:tplc="04190003">
@@ -4165,7 +4173,7 @@
         <w:ind w:left="6735" w:hanging="360"/>
       </w:pPr>
       <w:rPr>
-        <w:rFonts w:ascii="Courier New" w:hAnsi="Courier New" w:cs="Courier New" w:hint="default"/>
+        <w:rFonts w:ascii="Courier New" w:hAnsi="Courier New" w:hint="default"/>
       </w:rPr>
     </w:lvl>
     <w:lvl w:ilvl="8" w:tplc="04190005">
@@ -4177,7 +4185,7 @@
         <w:ind w:left="7455" w:hanging="360"/>
       </w:pPr>
       <w:rPr>
-        <w:rFonts w:ascii="Wingdings" w:hAnsi="Wingdings" w:cs="Wingdings" w:hint="default"/>
+        <w:rFonts w:ascii="Wingdings" w:hAnsi="Wingdings" w:hint="default"/>
       </w:rPr>
     </w:lvl>
   </w:abstractNum>
@@ -4194,7 +4202,7 @@
         <w:ind w:left="1440" w:hanging="360"/>
       </w:pPr>
       <w:rPr>
-        <w:rFonts w:ascii="Symbol" w:hAnsi="Symbol" w:cs="Symbol" w:hint="default"/>
+        <w:rFonts w:ascii="Symbol" w:hAnsi="Symbol" w:hint="default"/>
       </w:rPr>
     </w:lvl>
     <w:lvl w:ilvl="1" w:tplc="04190003">
@@ -4206,7 +4214,7 @@
         <w:ind w:left="2160" w:hanging="360"/>
       </w:pPr>
       <w:rPr>
-        <w:rFonts w:ascii="Courier New" w:hAnsi="Courier New" w:cs="Courier New" w:hint="default"/>
+        <w:rFonts w:ascii="Courier New" w:hAnsi="Courier New" w:hint="default"/>
       </w:rPr>
     </w:lvl>
     <w:lvl w:ilvl="2" w:tplc="04190005">
@@ -4218,7 +4226,7 @@
         <w:ind w:left="2880" w:hanging="360"/>
       </w:pPr>
       <w:rPr>
-        <w:rFonts w:ascii="Wingdings" w:hAnsi="Wingdings" w:cs="Wingdings" w:hint="default"/>
+        <w:rFonts w:ascii="Wingdings" w:hAnsi="Wingdings" w:hint="default"/>
       </w:rPr>
     </w:lvl>
     <w:lvl w:ilvl="3" w:tplc="04190001">
@@ -4230,7 +4238,7 @@
         <w:ind w:left="3600" w:hanging="360"/>
       </w:pPr>
       <w:rPr>
-        <w:rFonts w:ascii="Symbol" w:hAnsi="Symbol" w:cs="Symbol" w:hint="default"/>
+        <w:rFonts w:ascii="Symbol" w:hAnsi="Symbol" w:hint="default"/>
       </w:rPr>
     </w:lvl>
     <w:lvl w:ilvl="4" w:tplc="04190003">
@@ -4242,7 +4250,7 @@
         <w:ind w:left="4320" w:hanging="360"/>
       </w:pPr>
       <w:rPr>
-        <w:rFonts w:ascii="Courier New" w:hAnsi="Courier New" w:cs="Courier New" w:hint="default"/>
+        <w:rFonts w:ascii="Courier New" w:hAnsi="Courier New" w:hint="default"/>
       </w:rPr>
     </w:lvl>
     <w:lvl w:ilvl="5" w:tplc="04190005">
@@ -4254,7 +4262,7 @@
         <w:ind w:left="5040" w:hanging="360"/>
       </w:pPr>
       <w:rPr>
-        <w:rFonts w:ascii="Wingdings" w:hAnsi="Wingdings" w:cs="Wingdings" w:hint="default"/>
+        <w:rFonts w:ascii="Wingdings" w:hAnsi="Wingdings" w:hint="default"/>
       </w:rPr>
     </w:lvl>
     <w:lvl w:ilvl="6" w:tplc="04190001">
@@ -4266,7 +4274,7 @@
         <w:ind w:left="5760" w:hanging="360"/>
       </w:pPr>
       <w:rPr>
-        <w:rFonts w:ascii="Symbol" w:hAnsi="Symbol" w:cs="Symbol" w:hint="default"/>
+        <w:rFonts w:ascii="Symbol" w:hAnsi="Symbol" w:hint="default"/>
       </w:rPr>
     </w:lvl>
     <w:lvl w:ilvl="7" w:tplc="04190003">
@@ -4278,7 +4286,7 @@
         <w:ind w:left="6480" w:hanging="360"/>
       </w:pPr>
       <w:rPr>
-        <w:rFonts w:ascii="Courier New" w:hAnsi="Courier New" w:cs="Courier New" w:hint="default"/>
+        <w:rFonts w:ascii="Courier New" w:hAnsi="Courier New" w:hint="default"/>
       </w:rPr>
     </w:lvl>
     <w:lvl w:ilvl="8" w:tplc="04190005">
@@ -4290,7 +4298,7 @@
         <w:ind w:left="7200" w:hanging="360"/>
       </w:pPr>
       <w:rPr>
-        <w:rFonts w:ascii="Wingdings" w:hAnsi="Wingdings" w:cs="Wingdings" w:hint="default"/>
+        <w:rFonts w:ascii="Wingdings" w:hAnsi="Wingdings" w:hint="default"/>
       </w:rPr>
     </w:lvl>
   </w:abstractNum>
@@ -4307,7 +4315,7 @@
         <w:ind w:left="720" w:hanging="360"/>
       </w:pPr>
       <w:rPr>
-        <w:rFonts w:ascii="Symbol" w:hAnsi="Symbol" w:cs="Symbol" w:hint="default"/>
+        <w:rFonts w:ascii="Symbol" w:hAnsi="Symbol" w:hint="default"/>
       </w:rPr>
     </w:lvl>
     <w:lvl w:ilvl="1" w:tplc="04190003">
@@ -4319,7 +4327,7 @@
         <w:ind w:left="1440" w:hanging="360"/>
       </w:pPr>
       <w:rPr>
-        <w:rFonts w:ascii="Courier New" w:hAnsi="Courier New" w:cs="Courier New" w:hint="default"/>
+        <w:rFonts w:ascii="Courier New" w:hAnsi="Courier New" w:hint="default"/>
       </w:rPr>
     </w:lvl>
     <w:lvl w:ilvl="2" w:tplc="04190005">
@@ -4331,7 +4339,7 @@
         <w:ind w:left="2160" w:hanging="360"/>
       </w:pPr>
       <w:rPr>
-        <w:rFonts w:ascii="Wingdings" w:hAnsi="Wingdings" w:cs="Wingdings" w:hint="default"/>
+        <w:rFonts w:ascii="Wingdings" w:hAnsi="Wingdings" w:hint="default"/>
       </w:rPr>
     </w:lvl>
     <w:lvl w:ilvl="3" w:tplc="04190001">
@@ -4343,7 +4351,7 @@
         <w:ind w:left="2880" w:hanging="360"/>
       </w:pPr>
       <w:rPr>
-        <w:rFonts w:ascii="Symbol" w:hAnsi="Symbol" w:cs="Symbol" w:hint="default"/>
+        <w:rFonts w:ascii="Symbol" w:hAnsi="Symbol" w:hint="default"/>
       </w:rPr>
     </w:lvl>
     <w:lvl w:ilvl="4" w:tplc="04190003">
@@ -4355,7 +4363,7 @@
         <w:ind w:left="3600" w:hanging="360"/>
       </w:pPr>
       <w:rPr>
-        <w:rFonts w:ascii="Courier New" w:hAnsi="Courier New" w:cs="Courier New" w:hint="default"/>
+        <w:rFonts w:ascii="Courier New" w:hAnsi="Courier New" w:hint="default"/>
       </w:rPr>
     </w:lvl>
     <w:lvl w:ilvl="5" w:tplc="04190005">
@@ -4367,7 +4375,7 @@
         <w:ind w:left="4320" w:hanging="360"/>
       </w:pPr>
       <w:rPr>
-        <w:rFonts w:ascii="Wingdings" w:hAnsi="Wingdings" w:cs="Wingdings" w:hint="default"/>
+        <w:rFonts w:ascii="Wingdings" w:hAnsi="Wingdings" w:hint="default"/>
       </w:rPr>
     </w:lvl>
     <w:lvl w:ilvl="6" w:tplc="04190001">
@@ -4379,7 +4387,7 @@
         <w:ind w:left="5040" w:hanging="360"/>
       </w:pPr>
       <w:rPr>
-        <w:rFonts w:ascii="Symbol" w:hAnsi="Symbol" w:cs="Symbol" w:hint="default"/>
+        <w:rFonts w:ascii="Symbol" w:hAnsi="Symbol" w:hint="default"/>
       </w:rPr>
     </w:lvl>
     <w:lvl w:ilvl="7" w:tplc="04190003">
@@ -4391,7 +4399,7 @@
         <w:ind w:left="5760" w:hanging="360"/>
       </w:pPr>
       <w:rPr>
-        <w:rFonts w:ascii="Courier New" w:hAnsi="Courier New" w:cs="Courier New" w:hint="default"/>
+        <w:rFonts w:ascii="Courier New" w:hAnsi="Courier New" w:hint="default"/>
       </w:rPr>
     </w:lvl>
     <w:lvl w:ilvl="8" w:tplc="04190005">
@@ -4403,7 +4411,7 @@
         <w:ind w:left="6480" w:hanging="360"/>
       </w:pPr>
       <w:rPr>
-        <w:rFonts w:ascii="Wingdings" w:hAnsi="Wingdings" w:cs="Wingdings" w:hint="default"/>
+        <w:rFonts w:ascii="Wingdings" w:hAnsi="Wingdings" w:hint="default"/>
       </w:rPr>
     </w:lvl>
   </w:abstractNum>
@@ -4420,7 +4428,7 @@
         <w:ind w:left="1068" w:hanging="360"/>
       </w:pPr>
       <w:rPr>
-        <w:rFonts w:ascii="Symbol" w:hAnsi="Symbol" w:cs="Symbol" w:hint="default"/>
+        <w:rFonts w:ascii="Symbol" w:hAnsi="Symbol" w:hint="default"/>
       </w:rPr>
     </w:lvl>
     <w:lvl w:ilvl="1" w:tplc="04190003">
@@ -4432,7 +4440,7 @@
         <w:ind w:left="1788" w:hanging="360"/>
       </w:pPr>
       <w:rPr>
-        <w:rFonts w:ascii="Courier New" w:hAnsi="Courier New" w:cs="Courier New" w:hint="default"/>
+        <w:rFonts w:ascii="Courier New" w:hAnsi="Courier New" w:hint="default"/>
       </w:rPr>
     </w:lvl>
     <w:lvl w:ilvl="2" w:tplc="04190005">
@@ -4444,7 +4452,7 @@
         <w:ind w:left="2508" w:hanging="360"/>
       </w:pPr>
       <w:rPr>
-        <w:rFonts w:ascii="Wingdings" w:hAnsi="Wingdings" w:cs="Wingdings" w:hint="default"/>
+        <w:rFonts w:ascii="Wingdings" w:hAnsi="Wingdings" w:hint="default"/>
       </w:rPr>
     </w:lvl>
     <w:lvl w:ilvl="3" w:tplc="04190001">
@@ -4456,7 +4464,7 @@
         <w:ind w:left="3228" w:hanging="360"/>
       </w:pPr>
       <w:rPr>
-        <w:rFonts w:ascii="Symbol" w:hAnsi="Symbol" w:cs="Symbol" w:hint="default"/>
+        <w:rFonts w:ascii="Symbol" w:hAnsi="Symbol" w:hint="default"/>
       </w:rPr>
     </w:lvl>
     <w:lvl w:ilvl="4" w:tplc="04190003">
@@ -4468,7 +4476,7 @@
         <w:ind w:left="3948" w:hanging="360"/>
       </w:pPr>
       <w:rPr>
-        <w:rFonts w:ascii="Courier New" w:hAnsi="Courier New" w:cs="Courier New" w:hint="default"/>
+        <w:rFonts w:ascii="Courier New" w:hAnsi="Courier New" w:hint="default"/>
       </w:rPr>
     </w:lvl>
     <w:lvl w:ilvl="5" w:tplc="04190005">
@@ -4480,7 +4488,7 @@
         <w:ind w:left="4668" w:hanging="360"/>
       </w:pPr>
       <w:rPr>
-        <w:rFonts w:ascii="Wingdings" w:hAnsi="Wingdings" w:cs="Wingdings" w:hint="default"/>
+        <w:rFonts w:ascii="Wingdings" w:hAnsi="Wingdings" w:hint="default"/>
       </w:rPr>
     </w:lvl>
     <w:lvl w:ilvl="6" w:tplc="04190001">
@@ -4492,7 +4500,7 @@
         <w:ind w:left="5388" w:hanging="360"/>
       </w:pPr>
       <w:rPr>
-        <w:rFonts w:ascii="Symbol" w:hAnsi="Symbol" w:cs="Symbol" w:hint="default"/>
+        <w:rFonts w:ascii="Symbol" w:hAnsi="Symbol" w:hint="default"/>
       </w:rPr>
     </w:lvl>
     <w:lvl w:ilvl="7" w:tplc="04190003">
@@ -4504,7 +4512,7 @@
         <w:ind w:left="6108" w:hanging="360"/>
       </w:pPr>
       <w:rPr>
-        <w:rFonts w:ascii="Courier New" w:hAnsi="Courier New" w:cs="Courier New" w:hint="default"/>
+        <w:rFonts w:ascii="Courier New" w:hAnsi="Courier New" w:hint="default"/>
       </w:rPr>
     </w:lvl>
     <w:lvl w:ilvl="8" w:tplc="04190005">
@@ -4516,7 +4524,7 @@
         <w:ind w:left="6828" w:hanging="360"/>
       </w:pPr>
       <w:rPr>
-        <w:rFonts w:ascii="Wingdings" w:hAnsi="Wingdings" w:cs="Wingdings" w:hint="default"/>
+        <w:rFonts w:ascii="Wingdings" w:hAnsi="Wingdings" w:hint="default"/>
       </w:rPr>
     </w:lvl>
   </w:abstractNum>
@@ -4533,7 +4541,7 @@
         <w:ind w:left="870" w:hanging="360"/>
       </w:pPr>
       <w:rPr>
-        <w:rFonts w:ascii="Symbol" w:hAnsi="Symbol" w:cs="Symbol" w:hint="default"/>
+        <w:rFonts w:ascii="Symbol" w:hAnsi="Symbol" w:hint="default"/>
       </w:rPr>
     </w:lvl>
     <w:lvl w:ilvl="1" w:tplc="04190003">
@@ -4545,7 +4553,7 @@
         <w:ind w:left="1590" w:hanging="360"/>
       </w:pPr>
       <w:rPr>
-        <w:rFonts w:ascii="Courier New" w:hAnsi="Courier New" w:cs="Courier New" w:hint="default"/>
+        <w:rFonts w:ascii="Courier New" w:hAnsi="Courier New" w:hint="default"/>
       </w:rPr>
     </w:lvl>
     <w:lvl w:ilvl="2" w:tplc="04190005">
@@ -4557,7 +4565,7 @@
         <w:ind w:left="2310" w:hanging="360"/>
       </w:pPr>
       <w:rPr>
-        <w:rFonts w:ascii="Wingdings" w:hAnsi="Wingdings" w:cs="Wingdings" w:hint="default"/>
+        <w:rFonts w:ascii="Wingdings" w:hAnsi="Wingdings" w:hint="default"/>
       </w:rPr>
     </w:lvl>
     <w:lvl w:ilvl="3" w:tplc="04190001">
@@ -4569,7 +4577,7 @@
         <w:ind w:left="3030" w:hanging="360"/>
       </w:pPr>
       <w:rPr>
-        <w:rFonts w:ascii="Symbol" w:hAnsi="Symbol" w:cs="Symbol" w:hint="default"/>
+        <w:rFonts w:ascii="Symbol" w:hAnsi="Symbol" w:hint="default"/>
       </w:rPr>
     </w:lvl>
     <w:lvl w:ilvl="4" w:tplc="04190003">
@@ -4581,7 +4589,7 @@
         <w:ind w:left="3750" w:hanging="360"/>
       </w:pPr>
       <w:rPr>
-        <w:rFonts w:ascii="Courier New" w:hAnsi="Courier New" w:cs="Courier New" w:hint="default"/>
+        <w:rFonts w:ascii="Courier New" w:hAnsi="Courier New" w:hint="default"/>
       </w:rPr>
     </w:lvl>
     <w:lvl w:ilvl="5" w:tplc="04190005">
@@ -4593,7 +4601,7 @@
         <w:ind w:left="4470" w:hanging="360"/>
       </w:pPr>
       <w:rPr>
-        <w:rFonts w:ascii="Wingdings" w:hAnsi="Wingdings" w:cs="Wingdings" w:hint="default"/>
+        <w:rFonts w:ascii="Wingdings" w:hAnsi="Wingdings" w:hint="default"/>
       </w:rPr>
     </w:lvl>
     <w:lvl w:ilvl="6" w:tplc="04190001">
@@ -4605,7 +4613,7 @@
         <w:ind w:left="5190" w:hanging="360"/>
       </w:pPr>
       <w:rPr>
-        <w:rFonts w:ascii="Symbol" w:hAnsi="Symbol" w:cs="Symbol" w:hint="default"/>
+        <w:rFonts w:ascii="Symbol" w:hAnsi="Symbol" w:hint="default"/>
       </w:rPr>
     </w:lvl>
     <w:lvl w:ilvl="7" w:tplc="04190003">
@@ -4617,7 +4625,7 @@
         <w:ind w:left="5910" w:hanging="360"/>
       </w:pPr>
       <w:rPr>
-        <w:rFonts w:ascii="Courier New" w:hAnsi="Courier New" w:cs="Courier New" w:hint="default"/>
+        <w:rFonts w:ascii="Courier New" w:hAnsi="Courier New" w:hint="default"/>
       </w:rPr>
     </w:lvl>
     <w:lvl w:ilvl="8" w:tplc="04190005">
@@ -4629,7 +4637,7 @@
         <w:ind w:left="6630" w:hanging="360"/>
       </w:pPr>
       <w:rPr>
-        <w:rFonts w:ascii="Wingdings" w:hAnsi="Wingdings" w:cs="Wingdings" w:hint="default"/>
+        <w:rFonts w:ascii="Wingdings" w:hAnsi="Wingdings" w:hint="default"/>
       </w:rPr>
     </w:lvl>
   </w:abstractNum>
@@ -4646,7 +4654,7 @@
         <w:ind w:left="1068" w:hanging="360"/>
       </w:pPr>
       <w:rPr>
-        <w:rFonts w:ascii="Symbol" w:hAnsi="Symbol" w:cs="Symbol" w:hint="default"/>
+        <w:rFonts w:ascii="Symbol" w:hAnsi="Symbol" w:hint="default"/>
       </w:rPr>
     </w:lvl>
     <w:lvl w:ilvl="1" w:tplc="04190003">
@@ -4658,7 +4666,7 @@
         <w:ind w:left="1788" w:hanging="360"/>
       </w:pPr>
       <w:rPr>
-        <w:rFonts w:ascii="Courier New" w:hAnsi="Courier New" w:cs="Courier New" w:hint="default"/>
+        <w:rFonts w:ascii="Courier New" w:hAnsi="Courier New" w:hint="default"/>
       </w:rPr>
     </w:lvl>
     <w:lvl w:ilvl="2" w:tplc="04190005">
@@ -4670,7 +4678,7 @@
         <w:ind w:left="2508" w:hanging="360"/>
       </w:pPr>
       <w:rPr>
-        <w:rFonts w:ascii="Wingdings" w:hAnsi="Wingdings" w:cs="Wingdings" w:hint="default"/>
+        <w:rFonts w:ascii="Wingdings" w:hAnsi="Wingdings" w:hint="default"/>
       </w:rPr>
     </w:lvl>
     <w:lvl w:ilvl="3" w:tplc="04190001">
@@ -4682,7 +4690,7 @@
         <w:ind w:left="3228" w:hanging="360"/>
       </w:pPr>
       <w:rPr>
-        <w:rFonts w:ascii="Symbol" w:hAnsi="Symbol" w:cs="Symbol" w:hint="default"/>
+        <w:rFonts w:ascii="Symbol" w:hAnsi="Symbol" w:hint="default"/>
       </w:rPr>
     </w:lvl>
     <w:lvl w:ilvl="4" w:tplc="04190003">
@@ -4694,7 +4702,7 @@
         <w:ind w:left="3948" w:hanging="360"/>
       </w:pPr>
       <w:rPr>
-        <w:rFonts w:ascii="Courier New" w:hAnsi="Courier New" w:cs="Courier New" w:hint="default"/>
+        <w:rFonts w:ascii="Courier New" w:hAnsi="Courier New" w:hint="default"/>
       </w:rPr>
     </w:lvl>
     <w:lvl w:ilvl="5" w:tplc="04190005">
@@ -4706,7 +4714,7 @@
         <w:ind w:left="4668" w:hanging="360"/>
       </w:pPr>
       <w:rPr>
-        <w:rFonts w:ascii="Wingdings" w:hAnsi="Wingdings" w:cs="Wingdings" w:hint="default"/>
+        <w:rFonts w:ascii="Wingdings" w:hAnsi="Wingdings" w:hint="default"/>
       </w:rPr>
     </w:lvl>
     <w:lvl w:ilvl="6" w:tplc="04190001">
@@ -4718,7 +4726,7 @@
         <w:ind w:left="5388" w:hanging="360"/>
       </w:pPr>
       <w:rPr>
-        <w:rFonts w:ascii="Symbol" w:hAnsi="Symbol" w:cs="Symbol" w:hint="default"/>
+        <w:rFonts w:ascii="Symbol" w:hAnsi="Symbol" w:hint="default"/>
       </w:rPr>
     </w:lvl>
     <w:lvl w:ilvl="7" w:tplc="04190003">
@@ -4730,7 +4738,7 @@
         <w:ind w:left="6108" w:hanging="360"/>
       </w:pPr>
       <w:rPr>
-        <w:rFonts w:ascii="Courier New" w:hAnsi="Courier New" w:cs="Courier New" w:hint="default"/>
+        <w:rFonts w:ascii="Courier New" w:hAnsi="Courier New" w:hint="default"/>
       </w:rPr>
     </w:lvl>
     <w:lvl w:ilvl="8" w:tplc="04190005">
@@ -4742,7 +4750,7 @@
         <w:ind w:left="6828" w:hanging="360"/>
       </w:pPr>
       <w:rPr>
-        <w:rFonts w:ascii="Wingdings" w:hAnsi="Wingdings" w:cs="Wingdings" w:hint="default"/>
+        <w:rFonts w:ascii="Wingdings" w:hAnsi="Wingdings" w:hint="default"/>
       </w:rPr>
     </w:lvl>
   </w:abstractNum>
@@ -4759,7 +4767,7 @@
         <w:ind w:left="1440" w:hanging="360"/>
       </w:pPr>
       <w:rPr>
-        <w:rFonts w:ascii="Symbol" w:hAnsi="Symbol" w:cs="Symbol" w:hint="default"/>
+        <w:rFonts w:ascii="Symbol" w:hAnsi="Symbol" w:hint="default"/>
       </w:rPr>
     </w:lvl>
     <w:lvl w:ilvl="1" w:tplc="04190003">
@@ -4771,7 +4779,7 @@
         <w:ind w:left="2160" w:hanging="360"/>
       </w:pPr>
       <w:rPr>
-        <w:rFonts w:ascii="Courier New" w:hAnsi="Courier New" w:cs="Courier New" w:hint="default"/>
+        <w:rFonts w:ascii="Courier New" w:hAnsi="Courier New" w:hint="default"/>
       </w:rPr>
     </w:lvl>
     <w:lvl w:ilvl="2" w:tplc="04190005">
@@ -4783,7 +4791,7 @@
         <w:ind w:left="2880" w:hanging="360"/>
       </w:pPr>
       <w:rPr>
-        <w:rFonts w:ascii="Wingdings" w:hAnsi="Wingdings" w:cs="Wingdings" w:hint="default"/>
+        <w:rFonts w:ascii="Wingdings" w:hAnsi="Wingdings" w:hint="default"/>
       </w:rPr>
     </w:lvl>
     <w:lvl w:ilvl="3" w:tplc="04190001">
@@ -4795,7 +4803,7 @@
         <w:ind w:left="3600" w:hanging="360"/>
       </w:pPr>
       <w:rPr>
-        <w:rFonts w:ascii="Symbol" w:hAnsi="Symbol" w:cs="Symbol" w:hint="default"/>
+        <w:rFonts w:ascii="Symbol" w:hAnsi="Symbol" w:hint="default"/>
       </w:rPr>
     </w:lvl>
     <w:lvl w:ilvl="4" w:tplc="04190003">
@@ -4807,7 +4815,7 @@
         <w:ind w:left="4320" w:hanging="360"/>
       </w:pPr>
       <w:rPr>
-        <w:rFonts w:ascii="Courier New" w:hAnsi="Courier New" w:cs="Courier New" w:hint="default"/>
+        <w:rFonts w:ascii="Courier New" w:hAnsi="Courier New" w:hint="default"/>
       </w:rPr>
     </w:lvl>
     <w:lvl w:ilvl="5" w:tplc="04190005">
@@ -4819,7 +4827,7 @@
         <w:ind w:left="5040" w:hanging="360"/>
       </w:pPr>
       <w:rPr>
-        <w:rFonts w:ascii="Wingdings" w:hAnsi="Wingdings" w:cs="Wingdings" w:hint="default"/>
+        <w:rFonts w:ascii="Wingdings" w:hAnsi="Wingdings" w:hint="default"/>
       </w:rPr>
     </w:lvl>
     <w:lvl w:ilvl="6" w:tplc="04190001">
@@ -4831,7 +4839,7 @@
         <w:ind w:left="5760" w:hanging="360"/>
       </w:pPr>
       <w:rPr>
-        <w:rFonts w:ascii="Symbol" w:hAnsi="Symbol" w:cs="Symbol" w:hint="default"/>
+        <w:rFonts w:ascii="Symbol" w:hAnsi="Symbol" w:hint="default"/>
       </w:rPr>
     </w:lvl>
     <w:lvl w:ilvl="7" w:tplc="04190003">
@@ -4843,7 +4851,7 @@
         <w:ind w:left="6480" w:hanging="360"/>
       </w:pPr>
       <w:rPr>
-        <w:rFonts w:ascii="Courier New" w:hAnsi="Courier New" w:cs="Courier New" w:hint="default"/>
+        <w:rFonts w:ascii="Courier New" w:hAnsi="Courier New" w:hint="default"/>
       </w:rPr>
     </w:lvl>
     <w:lvl w:ilvl="8" w:tplc="04190005">
@@ -4855,7 +4863,7 @@
         <w:ind w:left="7200" w:hanging="360"/>
       </w:pPr>
       <w:rPr>
-        <w:rFonts w:ascii="Wingdings" w:hAnsi="Wingdings" w:cs="Wingdings" w:hint="default"/>
+        <w:rFonts w:ascii="Wingdings" w:hAnsi="Wingdings" w:hint="default"/>
       </w:rPr>
     </w:lvl>
   </w:abstractNum>
@@ -4872,7 +4880,7 @@
         <w:ind w:left="720" w:hanging="360"/>
       </w:pPr>
       <w:rPr>
-        <w:rFonts w:ascii="Symbol" w:hAnsi="Symbol" w:cs="Symbol" w:hint="default"/>
+        <w:rFonts w:ascii="Symbol" w:hAnsi="Symbol" w:hint="default"/>
       </w:rPr>
     </w:lvl>
     <w:lvl w:ilvl="1" w:tplc="04190003">
@@ -4884,7 +4892,7 @@
         <w:ind w:left="1440" w:hanging="360"/>
       </w:pPr>
       <w:rPr>
-        <w:rFonts w:ascii="Courier New" w:hAnsi="Courier New" w:cs="Courier New" w:hint="default"/>
+        <w:rFonts w:ascii="Courier New" w:hAnsi="Courier New" w:hint="default"/>
       </w:rPr>
     </w:lvl>
     <w:lvl w:ilvl="2" w:tplc="04190005">
@@ -4896,7 +4904,7 @@
         <w:ind w:left="2160" w:hanging="360"/>
       </w:pPr>
       <w:rPr>
-        <w:rFonts w:ascii="Wingdings" w:hAnsi="Wingdings" w:cs="Wingdings" w:hint="default"/>
+        <w:rFonts w:ascii="Wingdings" w:hAnsi="Wingdings" w:hint="default"/>
       </w:rPr>
     </w:lvl>
     <w:lvl w:ilvl="3" w:tplc="04190001">
@@ -4908,7 +4916,7 @@
         <w:ind w:left="2880" w:hanging="360"/>
       </w:pPr>
       <w:rPr>
-        <w:rFonts w:ascii="Symbol" w:hAnsi="Symbol" w:cs="Symbol" w:hint="default"/>
+        <w:rFonts w:ascii="Symbol" w:hAnsi="Symbol" w:hint="default"/>
       </w:rPr>
     </w:lvl>
     <w:lvl w:ilvl="4" w:tplc="04190003">
@@ -4920,7 +4928,7 @@
         <w:ind w:left="3600" w:hanging="360"/>
       </w:pPr>
       <w:rPr>
-        <w:rFonts w:ascii="Courier New" w:hAnsi="Courier New" w:cs="Courier New" w:hint="default"/>
+        <w:rFonts w:ascii="Courier New" w:hAnsi="Courier New" w:hint="default"/>
       </w:rPr>
     </w:lvl>
     <w:lvl w:ilvl="5" w:tplc="04190005">
@@ -4932,7 +4940,7 @@
         <w:ind w:left="4320" w:hanging="360"/>
       </w:pPr>
       <w:rPr>
-        <w:rFonts w:ascii="Wingdings" w:hAnsi="Wingdings" w:cs="Wingdings" w:hint="default"/>
+        <w:rFonts w:ascii="Wingdings" w:hAnsi="Wingdings" w:hint="default"/>
       </w:rPr>
     </w:lvl>
     <w:lvl w:ilvl="6" w:tplc="04190001">
@@ -4944,7 +4952,7 @@
         <w:ind w:left="5040" w:hanging="360"/>
       </w:pPr>
       <w:rPr>
-        <w:rFonts w:ascii="Symbol" w:hAnsi="Symbol" w:cs="Symbol" w:hint="default"/>
+        <w:rFonts w:ascii="Symbol" w:hAnsi="Symbol" w:hint="default"/>
       </w:rPr>
     </w:lvl>
     <w:lvl w:ilvl="7" w:tplc="04190003">
@@ -4956,7 +4964,7 @@
         <w:ind w:left="5760" w:hanging="360"/>
       </w:pPr>
       <w:rPr>
-        <w:rFonts w:ascii="Courier New" w:hAnsi="Courier New" w:cs="Courier New" w:hint="default"/>
+        <w:rFonts w:ascii="Courier New" w:hAnsi="Courier New" w:hint="default"/>
       </w:rPr>
     </w:lvl>
     <w:lvl w:ilvl="8" w:tplc="04190005">
@@ -4968,7 +4976,7 @@
         <w:ind w:left="6480" w:hanging="360"/>
       </w:pPr>
       <w:rPr>
-        <w:rFonts w:ascii="Wingdings" w:hAnsi="Wingdings" w:cs="Wingdings" w:hint="default"/>
+        <w:rFonts w:ascii="Wingdings" w:hAnsi="Wingdings" w:hint="default"/>
       </w:rPr>
     </w:lvl>
   </w:abstractNum>
@@ -4985,7 +4993,7 @@
         <w:ind w:left="1440" w:hanging="360"/>
       </w:pPr>
       <w:rPr>
-        <w:rFonts w:ascii="Symbol" w:hAnsi="Symbol" w:cs="Symbol" w:hint="default"/>
+        <w:rFonts w:ascii="Symbol" w:hAnsi="Symbol" w:hint="default"/>
       </w:rPr>
     </w:lvl>
     <w:lvl w:ilvl="1" w:tplc="04190003">
@@ -4997,7 +5005,7 @@
         <w:ind w:left="2160" w:hanging="360"/>
       </w:pPr>
       <w:rPr>
-        <w:rFonts w:ascii="Courier New" w:hAnsi="Courier New" w:cs="Courier New" w:hint="default"/>
+        <w:rFonts w:ascii="Courier New" w:hAnsi="Courier New" w:hint="default"/>
       </w:rPr>
     </w:lvl>
     <w:lvl w:ilvl="2" w:tplc="04190005">
@@ -5009,7 +5017,7 @@
         <w:ind w:left="2880" w:hanging="360"/>
       </w:pPr>
       <w:rPr>
-        <w:rFonts w:ascii="Wingdings" w:hAnsi="Wingdings" w:cs="Wingdings" w:hint="default"/>
+        <w:rFonts w:ascii="Wingdings" w:hAnsi="Wingdings" w:hint="default"/>
       </w:rPr>
     </w:lvl>
     <w:lvl w:ilvl="3" w:tplc="04190001">
@@ -5021,7 +5029,7 @@
         <w:ind w:left="3600" w:hanging="360"/>
       </w:pPr>
       <w:rPr>
-        <w:rFonts w:ascii="Symbol" w:hAnsi="Symbol" w:cs="Symbol" w:hint="default"/>
+        <w:rFonts w:ascii="Symbol" w:hAnsi="Symbol" w:hint="default"/>
       </w:rPr>
     </w:lvl>
     <w:lvl w:ilvl="4" w:tplc="04190003">
@@ -5033,7 +5041,7 @@
         <w:ind w:left="4320" w:hanging="360"/>
       </w:pPr>
       <w:rPr>
-        <w:rFonts w:ascii="Courier New" w:hAnsi="Courier New" w:cs="Courier New" w:hint="default"/>
+        <w:rFonts w:ascii="Courier New" w:hAnsi="Courier New" w:hint="default"/>
       </w:rPr>
     </w:lvl>
     <w:lvl w:ilvl="5" w:tplc="04190005">
@@ -5045,7 +5053,7 @@
         <w:ind w:left="5040" w:hanging="360"/>
       </w:pPr>
       <w:rPr>
-        <w:rFonts w:ascii="Wingdings" w:hAnsi="Wingdings" w:cs="Wingdings" w:hint="default"/>
+        <w:rFonts w:ascii="Wingdings" w:hAnsi="Wingdings" w:hint="default"/>
       </w:rPr>
     </w:lvl>
     <w:lvl w:ilvl="6" w:tplc="04190001">
@@ -5057,7 +5065,7 @@
         <w:ind w:left="5760" w:hanging="360"/>
       </w:pPr>
       <w:rPr>
-        <w:rFonts w:ascii="Symbol" w:hAnsi="Symbol" w:cs="Symbol" w:hint="default"/>
+        <w:rFonts w:ascii="Symbol" w:hAnsi="Symbol" w:hint="default"/>
       </w:rPr>
     </w:lvl>
     <w:lvl w:ilvl="7" w:tplc="04190003">
@@ -5069,7 +5077,7 @@
         <w:ind w:left="6480" w:hanging="360"/>
       </w:pPr>
       <w:rPr>
-        <w:rFonts w:ascii="Courier New" w:hAnsi="Courier New" w:cs="Courier New" w:hint="default"/>
+        <w:rFonts w:ascii="Courier New" w:hAnsi="Courier New" w:hint="default"/>
       </w:rPr>
     </w:lvl>
     <w:lvl w:ilvl="8" w:tplc="04190005">
@@ -5081,7 +5089,7 @@
         <w:ind w:left="7200" w:hanging="360"/>
       </w:pPr>
       <w:rPr>
-        <w:rFonts w:ascii="Wingdings" w:hAnsi="Wingdings" w:cs="Wingdings" w:hint="default"/>
+        <w:rFonts w:ascii="Wingdings" w:hAnsi="Wingdings" w:hint="default"/>
       </w:rPr>
     </w:lvl>
   </w:abstractNum>
@@ -5098,7 +5106,7 @@
         <w:ind w:left="2496" w:hanging="360"/>
       </w:pPr>
       <w:rPr>
-        <w:rFonts w:ascii="Symbol" w:hAnsi="Symbol" w:cs="Symbol" w:hint="default"/>
+        <w:rFonts w:ascii="Symbol" w:hAnsi="Symbol" w:hint="default"/>
       </w:rPr>
     </w:lvl>
     <w:lvl w:ilvl="1" w:tplc="04190003">
@@ -5110,7 +5118,7 @@
         <w:ind w:left="3216" w:hanging="360"/>
       </w:pPr>
       <w:rPr>
-        <w:rFonts w:ascii="Courier New" w:hAnsi="Courier New" w:cs="Courier New" w:hint="default"/>
+        <w:rFonts w:ascii="Courier New" w:hAnsi="Courier New" w:hint="default"/>
       </w:rPr>
     </w:lvl>
     <w:lvl w:ilvl="2" w:tplc="04190005">
@@ -5122,7 +5130,7 @@
         <w:ind w:left="3936" w:hanging="360"/>
       </w:pPr>
       <w:rPr>
-        <w:rFonts w:ascii="Wingdings" w:hAnsi="Wingdings" w:cs="Wingdings" w:hint="default"/>
+        <w:rFonts w:ascii="Wingdings" w:hAnsi="Wingdings" w:hint="default"/>
       </w:rPr>
     </w:lvl>
     <w:lvl w:ilvl="3" w:tplc="04190001">
@@ -5134,7 +5142,7 @@
         <w:ind w:left="4656" w:hanging="360"/>
       </w:pPr>
       <w:rPr>
-        <w:rFonts w:ascii="Symbol" w:hAnsi="Symbol" w:cs="Symbol" w:hint="default"/>
+        <w:rFonts w:ascii="Symbol" w:hAnsi="Symbol" w:hint="default"/>
       </w:rPr>
     </w:lvl>
     <w:lvl w:ilvl="4" w:tplc="04190003">
@@ -5146,7 +5154,7 @@
         <w:ind w:left="5376" w:hanging="360"/>
       </w:pPr>
       <w:rPr>
-        <w:rFonts w:ascii="Courier New" w:hAnsi="Courier New" w:cs="Courier New" w:hint="default"/>
+        <w:rFonts w:ascii="Courier New" w:hAnsi="Courier New" w:hint="default"/>
       </w:rPr>
     </w:lvl>
     <w:lvl w:ilvl="5" w:tplc="04190005">
@@ -5158,7 +5166,7 @@
         <w:ind w:left="6096" w:hanging="360"/>
       </w:pPr>
       <w:rPr>
-        <w:rFonts w:ascii="Wingdings" w:hAnsi="Wingdings" w:cs="Wingdings" w:hint="default"/>
+        <w:rFonts w:ascii="Wingdings" w:hAnsi="Wingdings" w:hint="default"/>
       </w:rPr>
     </w:lvl>
     <w:lvl w:ilvl="6" w:tplc="04190001">
@@ -5170,7 +5178,7 @@
         <w:ind w:left="6816" w:hanging="360"/>
       </w:pPr>
       <w:rPr>
-        <w:rFonts w:ascii="Symbol" w:hAnsi="Symbol" w:cs="Symbol" w:hint="default"/>
+        <w:rFonts w:ascii="Symbol" w:hAnsi="Symbol" w:hint="default"/>
       </w:rPr>
     </w:lvl>
     <w:lvl w:ilvl="7" w:tplc="04190003">
@@ -5182,7 +5190,7 @@
         <w:ind w:left="7536" w:hanging="360"/>
       </w:pPr>
       <w:rPr>
-        <w:rFonts w:ascii="Courier New" w:hAnsi="Courier New" w:cs="Courier New" w:hint="default"/>
+        <w:rFonts w:ascii="Courier New" w:hAnsi="Courier New" w:hint="default"/>
       </w:rPr>
     </w:lvl>
     <w:lvl w:ilvl="8" w:tplc="04190005">
@@ -5194,7 +5202,7 @@
         <w:ind w:left="8256" w:hanging="360"/>
       </w:pPr>
       <w:rPr>
-        <w:rFonts w:ascii="Wingdings" w:hAnsi="Wingdings" w:cs="Wingdings" w:hint="default"/>
+        <w:rFonts w:ascii="Wingdings" w:hAnsi="Wingdings" w:hint="default"/>
       </w:rPr>
     </w:lvl>
   </w:abstractNum>
@@ -5211,7 +5219,7 @@
         <w:ind w:left="2136" w:hanging="360"/>
       </w:pPr>
       <w:rPr>
-        <w:rFonts w:ascii="Symbol" w:hAnsi="Symbol" w:cs="Symbol" w:hint="default"/>
+        <w:rFonts w:ascii="Symbol" w:hAnsi="Symbol" w:hint="default"/>
       </w:rPr>
     </w:lvl>
     <w:lvl w:ilvl="1" w:tplc="04190003">
@@ -5223,7 +5231,7 @@
         <w:ind w:left="2856" w:hanging="360"/>
       </w:pPr>
       <w:rPr>
-        <w:rFonts w:ascii="Courier New" w:hAnsi="Courier New" w:cs="Courier New" w:hint="default"/>
+        <w:rFonts w:ascii="Courier New" w:hAnsi="Courier New" w:hint="default"/>
       </w:rPr>
     </w:lvl>
     <w:lvl w:ilvl="2" w:tplc="04190005">
@@ -5235,7 +5243,7 @@
         <w:ind w:left="3576" w:hanging="360"/>
       </w:pPr>
       <w:rPr>
-        <w:rFonts w:ascii="Wingdings" w:hAnsi="Wingdings" w:cs="Wingdings" w:hint="default"/>
+        <w:rFonts w:ascii="Wingdings" w:hAnsi="Wingdings" w:hint="default"/>
       </w:rPr>
     </w:lvl>
     <w:lvl w:ilvl="3" w:tplc="04190001">
@@ -5247,7 +5255,7 @@
         <w:ind w:left="4296" w:hanging="360"/>
       </w:pPr>
       <w:rPr>
-        <w:rFonts w:ascii="Symbol" w:hAnsi="Symbol" w:cs="Symbol" w:hint="default"/>
+        <w:rFonts w:ascii="Symbol" w:hAnsi="Symbol" w:hint="default"/>
       </w:rPr>
     </w:lvl>
     <w:lvl w:ilvl="4" w:tplc="04190003">
@@ -5259,7 +5267,7 @@
         <w:ind w:left="5016" w:hanging="360"/>
       </w:pPr>
       <w:rPr>
-        <w:rFonts w:ascii="Courier New" w:hAnsi="Courier New" w:cs="Courier New" w:hint="default"/>
+        <w:rFonts w:ascii="Courier New" w:hAnsi="Courier New" w:hint="default"/>
       </w:rPr>
     </w:lvl>
     <w:lvl w:ilvl="5" w:tplc="04190005">
@@ -5271,7 +5279,7 @@
         <w:ind w:left="5736" w:hanging="360"/>
       </w:pPr>
       <w:rPr>
-        <w:rFonts w:ascii="Wingdings" w:hAnsi="Wingdings" w:cs="Wingdings" w:hint="default"/>
+        <w:rFonts w:ascii="Wingdings" w:hAnsi="Wingdings" w:hint="default"/>
       </w:rPr>
     </w:lvl>
     <w:lvl w:ilvl="6" w:tplc="04190001">
@@ -5283,7 +5291,7 @@
         <w:ind w:left="6456" w:hanging="360"/>
       </w:pPr>
       <w:rPr>
-        <w:rFonts w:ascii="Symbol" w:hAnsi="Symbol" w:cs="Symbol" w:hint="default"/>
+        <w:rFonts w:ascii="Symbol" w:hAnsi="Symbol" w:hint="default"/>
       </w:rPr>
     </w:lvl>
     <w:lvl w:ilvl="7" w:tplc="04190003">
@@ -5295,7 +5303,7 @@
         <w:ind w:left="7176" w:hanging="360"/>
       </w:pPr>
       <w:rPr>
-        <w:rFonts w:ascii="Courier New" w:hAnsi="Courier New" w:cs="Courier New" w:hint="default"/>
+        <w:rFonts w:ascii="Courier New" w:hAnsi="Courier New" w:hint="default"/>
       </w:rPr>
     </w:lvl>
     <w:lvl w:ilvl="8" w:tplc="04190005">
@@ -5307,7 +5315,7 @@
         <w:ind w:left="7896" w:hanging="360"/>
       </w:pPr>
       <w:rPr>
-        <w:rFonts w:ascii="Wingdings" w:hAnsi="Wingdings" w:cs="Wingdings" w:hint="default"/>
+        <w:rFonts w:ascii="Wingdings" w:hAnsi="Wingdings" w:hint="default"/>
       </w:rPr>
     </w:lvl>
   </w:abstractNum>
@@ -5324,7 +5332,7 @@
         <w:ind w:left="720" w:hanging="360"/>
       </w:pPr>
       <w:rPr>
-        <w:rFonts w:hint="default"/>
+        <w:rFonts w:cs="Times New Roman" w:hint="default"/>
       </w:rPr>
     </w:lvl>
     <w:lvl w:ilvl="1" w:tplc="04190019">
@@ -5335,6 +5343,9 @@
       <w:pPr>
         <w:ind w:left="1440" w:hanging="360"/>
       </w:pPr>
+      <w:rPr>
+        <w:rFonts w:cs="Times New Roman"/>
+      </w:rPr>
     </w:lvl>
     <w:lvl w:ilvl="2" w:tplc="0419001B">
       <w:start w:val="1"/>
@@ -5344,6 +5355,9 @@
       <w:pPr>
         <w:ind w:left="2160" w:hanging="180"/>
       </w:pPr>
+      <w:rPr>
+        <w:rFonts w:cs="Times New Roman"/>
+      </w:rPr>
     </w:lvl>
     <w:lvl w:ilvl="3" w:tplc="0419000F">
       <w:start w:val="1"/>
@@ -5353,6 +5367,9 @@
       <w:pPr>
         <w:ind w:left="2880" w:hanging="360"/>
       </w:pPr>
+      <w:rPr>
+        <w:rFonts w:cs="Times New Roman"/>
+      </w:rPr>
     </w:lvl>
     <w:lvl w:ilvl="4" w:tplc="04190019">
       <w:start w:val="1"/>
@@ -5362,6 +5379,9 @@
       <w:pPr>
         <w:ind w:left="3600" w:hanging="360"/>
       </w:pPr>
+      <w:rPr>
+        <w:rFonts w:cs="Times New Roman"/>
+      </w:rPr>
     </w:lvl>
     <w:lvl w:ilvl="5" w:tplc="0419001B">
       <w:start w:val="1"/>
@@ -5371,6 +5391,9 @@
       <w:pPr>
         <w:ind w:left="4320" w:hanging="180"/>
       </w:pPr>
+      <w:rPr>
+        <w:rFonts w:cs="Times New Roman"/>
+      </w:rPr>
     </w:lvl>
     <w:lvl w:ilvl="6" w:tplc="0419000F">
       <w:start w:val="1"/>
@@ -5380,6 +5403,9 @@
       <w:pPr>
         <w:ind w:left="5040" w:hanging="360"/>
       </w:pPr>
+      <w:rPr>
+        <w:rFonts w:cs="Times New Roman"/>
+      </w:rPr>
     </w:lvl>
     <w:lvl w:ilvl="7" w:tplc="04190019">
       <w:start w:val="1"/>
@@ -5389,6 +5415,9 @@
       <w:pPr>
         <w:ind w:left="5760" w:hanging="360"/>
       </w:pPr>
+      <w:rPr>
+        <w:rFonts w:cs="Times New Roman"/>
+      </w:rPr>
     </w:lvl>
     <w:lvl w:ilvl="8" w:tplc="0419001B">
       <w:start w:val="1"/>
@@ -5398,6 +5427,9 @@
       <w:pPr>
         <w:ind w:left="6480" w:hanging="180"/>
       </w:pPr>
+      <w:rPr>
+        <w:rFonts w:cs="Times New Roman"/>
+      </w:rPr>
     </w:lvl>
   </w:abstractNum>
   <w:abstractNum w:abstractNumId="17">
@@ -5413,7 +5445,7 @@
         <w:ind w:left="2136" w:hanging="360"/>
       </w:pPr>
       <w:rPr>
-        <w:rFonts w:ascii="Symbol" w:hAnsi="Symbol" w:cs="Symbol" w:hint="default"/>
+        <w:rFonts w:ascii="Symbol" w:hAnsi="Symbol" w:hint="default"/>
       </w:rPr>
     </w:lvl>
     <w:lvl w:ilvl="1" w:tplc="04190003">
@@ -5425,7 +5457,7 @@
         <w:ind w:left="2856" w:hanging="360"/>
       </w:pPr>
       <w:rPr>
-        <w:rFonts w:ascii="Courier New" w:hAnsi="Courier New" w:cs="Courier New" w:hint="default"/>
+        <w:rFonts w:ascii="Courier New" w:hAnsi="Courier New" w:hint="default"/>
       </w:rPr>
     </w:lvl>
     <w:lvl w:ilvl="2" w:tplc="04190005">
@@ -5437,7 +5469,7 @@
         <w:ind w:left="3576" w:hanging="360"/>
       </w:pPr>
       <w:rPr>
-        <w:rFonts w:ascii="Wingdings" w:hAnsi="Wingdings" w:cs="Wingdings" w:hint="default"/>
+        <w:rFonts w:ascii="Wingdings" w:hAnsi="Wingdings" w:hint="default"/>
       </w:rPr>
     </w:lvl>
     <w:lvl w:ilvl="3" w:tplc="04190001">
@@ -5449,7 +5481,7 @@
         <w:ind w:left="4296" w:hanging="360"/>
       </w:pPr>
       <w:rPr>
-        <w:rFonts w:ascii="Symbol" w:hAnsi="Symbol" w:cs="Symbol" w:hint="default"/>
+        <w:rFonts w:ascii="Symbol" w:hAnsi="Symbol" w:hint="default"/>
       </w:rPr>
     </w:lvl>
     <w:lvl w:ilvl="4" w:tplc="04190003">
@@ -5461,7 +5493,7 @@
         <w:ind w:left="5016" w:hanging="360"/>
       </w:pPr>
       <w:rPr>
-        <w:rFonts w:ascii="Courier New" w:hAnsi="Courier New" w:cs="Courier New" w:hint="default"/>
+        <w:rFonts w:ascii="Courier New" w:hAnsi="Courier New" w:hint="default"/>
       </w:rPr>
     </w:lvl>
     <w:lvl w:ilvl="5" w:tplc="04190005">
@@ -5473,7 +5505,7 @@
         <w:ind w:left="5736" w:hanging="360"/>
       </w:pPr>
       <w:rPr>
-        <w:rFonts w:ascii="Wingdings" w:hAnsi="Wingdings" w:cs="Wingdings" w:hint="default"/>
+        <w:rFonts w:ascii="Wingdings" w:hAnsi="Wingdings" w:hint="default"/>
       </w:rPr>
     </w:lvl>
     <w:lvl w:ilvl="6" w:tplc="04190001">
@@ -5485,7 +5517,7 @@
         <w:ind w:left="6456" w:hanging="360"/>
       </w:pPr>
       <w:rPr>
-        <w:rFonts w:ascii="Symbol" w:hAnsi="Symbol" w:cs="Symbol" w:hint="default"/>
+        <w:rFonts w:ascii="Symbol" w:hAnsi="Symbol" w:hint="default"/>
       </w:rPr>
     </w:lvl>
     <w:lvl w:ilvl="7" w:tplc="04190003">
@@ -5497,7 +5529,7 @@
         <w:ind w:left="7176" w:hanging="360"/>
       </w:pPr>
       <w:rPr>
-        <w:rFonts w:ascii="Courier New" w:hAnsi="Courier New" w:cs="Courier New" w:hint="default"/>
+        <w:rFonts w:ascii="Courier New" w:hAnsi="Courier New" w:hint="default"/>
       </w:rPr>
     </w:lvl>
     <w:lvl w:ilvl="8" w:tplc="04190005">
@@ -5509,7 +5541,7 @@
         <w:ind w:left="7896" w:hanging="360"/>
       </w:pPr>
       <w:rPr>
-        <w:rFonts w:ascii="Wingdings" w:hAnsi="Wingdings" w:cs="Wingdings" w:hint="default"/>
+        <w:rFonts w:ascii="Wingdings" w:hAnsi="Wingdings" w:hint="default"/>
       </w:rPr>
     </w:lvl>
   </w:abstractNum>
@@ -5526,7 +5558,7 @@
         <w:ind w:left="2160" w:hanging="360"/>
       </w:pPr>
       <w:rPr>
-        <w:rFonts w:ascii="Symbol" w:hAnsi="Symbol" w:cs="Symbol" w:hint="default"/>
+        <w:rFonts w:ascii="Symbol" w:hAnsi="Symbol" w:hint="default"/>
       </w:rPr>
     </w:lvl>
     <w:lvl w:ilvl="1" w:tplc="04190003">
@@ -5538,7 +5570,7 @@
         <w:ind w:left="2880" w:hanging="360"/>
       </w:pPr>
       <w:rPr>
-        <w:rFonts w:ascii="Courier New" w:hAnsi="Courier New" w:cs="Courier New" w:hint="default"/>
+        <w:rFonts w:ascii="Courier New" w:hAnsi="Courier New" w:hint="default"/>
       </w:rPr>
     </w:lvl>
     <w:lvl w:ilvl="2" w:tplc="04190005">
@@ -5550,7 +5582,7 @@
         <w:ind w:left="3600" w:hanging="360"/>
       </w:pPr>
       <w:rPr>
-        <w:rFonts w:ascii="Wingdings" w:hAnsi="Wingdings" w:cs="Wingdings" w:hint="default"/>
+        <w:rFonts w:ascii="Wingdings" w:hAnsi="Wingdings" w:hint="default"/>
       </w:rPr>
     </w:lvl>
     <w:lvl w:ilvl="3" w:tplc="04190001">
@@ -5562,7 +5594,7 @@
         <w:ind w:left="4320" w:hanging="360"/>
       </w:pPr>
       <w:rPr>
-        <w:rFonts w:ascii="Symbol" w:hAnsi="Symbol" w:cs="Symbol" w:hint="default"/>
+        <w:rFonts w:ascii="Symbol" w:hAnsi="Symbol" w:hint="default"/>
       </w:rPr>
     </w:lvl>
     <w:lvl w:ilvl="4" w:tplc="04190003">
@@ -5574,7 +5606,7 @@
         <w:ind w:left="5040" w:hanging="360"/>
       </w:pPr>
       <w:rPr>
-        <w:rFonts w:ascii="Courier New" w:hAnsi="Courier New" w:cs="Courier New" w:hint="default"/>
+        <w:rFonts w:ascii="Courier New" w:hAnsi="Courier New" w:hint="default"/>
       </w:rPr>
     </w:lvl>
     <w:lvl w:ilvl="5" w:tplc="04190005">
@@ -5586,7 +5618,7 @@
         <w:ind w:left="5760" w:hanging="360"/>
       </w:pPr>
       <w:rPr>
-        <w:rFonts w:ascii="Wingdings" w:hAnsi="Wingdings" w:cs="Wingdings" w:hint="default"/>
+        <w:rFonts w:ascii="Wingdings" w:hAnsi="Wingdings" w:hint="default"/>
       </w:rPr>
     </w:lvl>
     <w:lvl w:ilvl="6" w:tplc="04190001">
@@ -5598,7 +5630,7 @@
         <w:ind w:left="6480" w:hanging="360"/>
       </w:pPr>
       <w:rPr>
-        <w:rFonts w:ascii="Symbol" w:hAnsi="Symbol" w:cs="Symbol" w:hint="default"/>
+        <w:rFonts w:ascii="Symbol" w:hAnsi="Symbol" w:hint="default"/>
       </w:rPr>
     </w:lvl>
     <w:lvl w:ilvl="7" w:tplc="04190003">
@@ -5610,7 +5642,7 @@
         <w:ind w:left="7200" w:hanging="360"/>
       </w:pPr>
       <w:rPr>
-        <w:rFonts w:ascii="Courier New" w:hAnsi="Courier New" w:cs="Courier New" w:hint="default"/>
+        <w:rFonts w:ascii="Courier New" w:hAnsi="Courier New" w:hint="default"/>
       </w:rPr>
     </w:lvl>
     <w:lvl w:ilvl="8" w:tplc="04190005">
@@ -5622,7 +5654,7 @@
         <w:ind w:left="7920" w:hanging="360"/>
       </w:pPr>
       <w:rPr>
-        <w:rFonts w:ascii="Wingdings" w:hAnsi="Wingdings" w:cs="Wingdings" w:hint="default"/>
+        <w:rFonts w:ascii="Wingdings" w:hAnsi="Wingdings" w:hint="default"/>
       </w:rPr>
     </w:lvl>
   </w:abstractNum>
@@ -5639,7 +5671,7 @@
         <w:ind w:left="2136" w:hanging="360"/>
       </w:pPr>
       <w:rPr>
-        <w:rFonts w:ascii="Symbol" w:hAnsi="Symbol" w:cs="Symbol" w:hint="default"/>
+        <w:rFonts w:ascii="Symbol" w:hAnsi="Symbol" w:hint="default"/>
       </w:rPr>
     </w:lvl>
     <w:lvl w:ilvl="1" w:tplc="04190003">
@@ -5651,7 +5683,7 @@
         <w:ind w:left="2856" w:hanging="360"/>
       </w:pPr>
       <w:rPr>
-        <w:rFonts w:ascii="Courier New" w:hAnsi="Courier New" w:cs="Courier New" w:hint="default"/>
+        <w:rFonts w:ascii="Courier New" w:hAnsi="Courier New" w:hint="default"/>
       </w:rPr>
     </w:lvl>
     <w:lvl w:ilvl="2" w:tplc="04190005">
@@ -5663,7 +5695,7 @@
         <w:ind w:left="3576" w:hanging="360"/>
       </w:pPr>
       <w:rPr>
-        <w:rFonts w:ascii="Wingdings" w:hAnsi="Wingdings" w:cs="Wingdings" w:hint="default"/>
+        <w:rFonts w:ascii="Wingdings" w:hAnsi="Wingdings" w:hint="default"/>
       </w:rPr>
     </w:lvl>
     <w:lvl w:ilvl="3" w:tplc="04190001">
@@ -5675,7 +5707,7 @@
         <w:ind w:left="4296" w:hanging="360"/>
       </w:pPr>
       <w:rPr>
-        <w:rFonts w:ascii="Symbol" w:hAnsi="Symbol" w:cs="Symbol" w:hint="default"/>
+        <w:rFonts w:ascii="Symbol" w:hAnsi="Symbol" w:hint="default"/>
       </w:rPr>
     </w:lvl>
     <w:lvl w:ilvl="4" w:tplc="04190003">
@@ -5687,7 +5719,7 @@
         <w:ind w:left="5016" w:hanging="360"/>
       </w:pPr>
       <w:rPr>
-        <w:rFonts w:ascii="Courier New" w:hAnsi="Courier New" w:cs="Courier New" w:hint="default"/>
+        <w:rFonts w:ascii="Courier New" w:hAnsi="Courier New" w:hint="default"/>
       </w:rPr>
     </w:lvl>
     <w:lvl w:ilvl="5" w:tplc="04190005">
@@ -5699,7 +5731,7 @@
         <w:ind w:left="5736" w:hanging="360"/>
       </w:pPr>
       <w:rPr>
-        <w:rFonts w:ascii="Wingdings" w:hAnsi="Wingdings" w:cs="Wingdings" w:hint="default"/>
+        <w:rFonts w:ascii="Wingdings" w:hAnsi="Wingdings" w:hint="default"/>
       </w:rPr>
     </w:lvl>
     <w:lvl w:ilvl="6" w:tplc="04190001">
@@ -5711,7 +5743,7 @@
         <w:ind w:left="6456" w:hanging="360"/>
       </w:pPr>
       <w:rPr>
-        <w:rFonts w:ascii="Symbol" w:hAnsi="Symbol" w:cs="Symbol" w:hint="default"/>
+        <w:rFonts w:ascii="Symbol" w:hAnsi="Symbol" w:hint="default"/>
       </w:rPr>
     </w:lvl>
     <w:lvl w:ilvl="7" w:tplc="04190003">
@@ -5723,7 +5755,7 @@
         <w:ind w:left="7176" w:hanging="360"/>
       </w:pPr>
       <w:rPr>
-        <w:rFonts w:ascii="Courier New" w:hAnsi="Courier New" w:cs="Courier New" w:hint="default"/>
+        <w:rFonts w:ascii="Courier New" w:hAnsi="Courier New" w:hint="default"/>
       </w:rPr>
     </w:lvl>
     <w:lvl w:ilvl="8" w:tplc="04190005">
@@ -5735,7 +5767,7 @@
         <w:ind w:left="7896" w:hanging="360"/>
       </w:pPr>
       <w:rPr>
-        <w:rFonts w:ascii="Wingdings" w:hAnsi="Wingdings" w:cs="Wingdings" w:hint="default"/>
+        <w:rFonts w:ascii="Wingdings" w:hAnsi="Wingdings" w:hint="default"/>
       </w:rPr>
     </w:lvl>
   </w:abstractNum>
@@ -5752,7 +5784,7 @@
         <w:ind w:left="2136" w:hanging="360"/>
       </w:pPr>
       <w:rPr>
-        <w:rFonts w:ascii="Symbol" w:hAnsi="Symbol" w:cs="Symbol" w:hint="default"/>
+        <w:rFonts w:ascii="Symbol" w:hAnsi="Symbol" w:hint="default"/>
       </w:rPr>
     </w:lvl>
     <w:lvl w:ilvl="1" w:tplc="04190003">
@@ -5764,7 +5796,7 @@
         <w:ind w:left="2856" w:hanging="360"/>
       </w:pPr>
       <w:rPr>
-        <w:rFonts w:ascii="Courier New" w:hAnsi="Courier New" w:cs="Courier New" w:hint="default"/>
+        <w:rFonts w:ascii="Courier New" w:hAnsi="Courier New" w:hint="default"/>
       </w:rPr>
     </w:lvl>
     <w:lvl w:ilvl="2" w:tplc="04190005">
@@ -5776,7 +5808,7 @@
         <w:ind w:left="3576" w:hanging="360"/>
       </w:pPr>
       <w:rPr>
-        <w:rFonts w:ascii="Wingdings" w:hAnsi="Wingdings" w:cs="Wingdings" w:hint="default"/>
+        <w:rFonts w:ascii="Wingdings" w:hAnsi="Wingdings" w:hint="default"/>
       </w:rPr>
     </w:lvl>
     <w:lvl w:ilvl="3" w:tplc="04190001">
@@ -5788,7 +5820,7 @@
         <w:ind w:left="4296" w:hanging="360"/>
       </w:pPr>
       <w:rPr>
-        <w:rFonts w:ascii="Symbol" w:hAnsi="Symbol" w:cs="Symbol" w:hint="default"/>
+        <w:rFonts w:ascii="Symbol" w:hAnsi="Symbol" w:hint="default"/>
       </w:rPr>
     </w:lvl>
     <w:lvl w:ilvl="4" w:tplc="04190003">
@@ -5800,7 +5832,7 @@
         <w:ind w:left="5016" w:hanging="360"/>
       </w:pPr>
       <w:rPr>
-        <w:rFonts w:ascii="Courier New" w:hAnsi="Courier New" w:cs="Courier New" w:hint="default"/>
+        <w:rFonts w:ascii="Courier New" w:hAnsi="Courier New" w:hint="default"/>
       </w:rPr>
     </w:lvl>
     <w:lvl w:ilvl="5" w:tplc="04190005">
@@ -5812,7 +5844,7 @@
         <w:ind w:left="5736" w:hanging="360"/>
       </w:pPr>
       <w:rPr>
-        <w:rFonts w:ascii="Wingdings" w:hAnsi="Wingdings" w:cs="Wingdings" w:hint="default"/>
+        <w:rFonts w:ascii="Wingdings" w:hAnsi="Wingdings" w:hint="default"/>
       </w:rPr>
     </w:lvl>
     <w:lvl w:ilvl="6" w:tplc="04190001">
@@ -5824,7 +5856,7 @@
         <w:ind w:left="6456" w:hanging="360"/>
       </w:pPr>
       <w:rPr>
-        <w:rFonts w:ascii="Symbol" w:hAnsi="Symbol" w:cs="Symbol" w:hint="default"/>
+        <w:rFonts w:ascii="Symbol" w:hAnsi="Symbol" w:hint="default"/>
       </w:rPr>
     </w:lvl>
     <w:lvl w:ilvl="7" w:tplc="04190003">
@@ -5836,7 +5868,7 @@
         <w:ind w:left="7176" w:hanging="360"/>
       </w:pPr>
       <w:rPr>
-        <w:rFonts w:ascii="Courier New" w:hAnsi="Courier New" w:cs="Courier New" w:hint="default"/>
+        <w:rFonts w:ascii="Courier New" w:hAnsi="Courier New" w:hint="default"/>
       </w:rPr>
     </w:lvl>
     <w:lvl w:ilvl="8" w:tplc="04190005">
@@ -5848,7 +5880,7 @@
         <w:ind w:left="7896" w:hanging="360"/>
       </w:pPr>
       <w:rPr>
-        <w:rFonts w:ascii="Wingdings" w:hAnsi="Wingdings" w:cs="Wingdings" w:hint="default"/>
+        <w:rFonts w:ascii="Wingdings" w:hAnsi="Wingdings" w:hint="default"/>
       </w:rPr>
     </w:lvl>
   </w:abstractNum>
@@ -6143,6 +6175,7 @@
     <w:locked/>
     <w:rsid w:val="00DC4CE0"/>
     <w:rPr>
+      <w:rFonts w:cs="Times New Roman"/>
       <w:sz w:val="20"/>
       <w:szCs w:val="20"/>
     </w:rPr>
@@ -6154,6 +6187,7 @@
     <w:semiHidden/>
     <w:rsid w:val="00DC4CE0"/>
     <w:rPr>
+      <w:rFonts w:cs="Times New Roman"/>
       <w:vertAlign w:val="superscript"/>
     </w:rPr>
   </w:style>
@@ -6163,6 +6197,7 @@
     <w:uiPriority w:val="99"/>
     <w:rsid w:val="00424AD6"/>
     <w:rPr>
+      <w:rFonts w:cs="Times New Roman"/>
       <w:color w:val="0000FF"/>
       <w:u w:val="single"/>
     </w:rPr>
